--- a/C#/C# Programing.docx
+++ b/C#/C# Programing.docx
@@ -1,6 +1,6 @@
 
 <file path=word/document.xml><?xml version="1.0" encoding="utf-8"?>
-<w:document xmlns:wpc="http://schemas.microsoft.com/office/word/2010/wordprocessingCanvas" xmlns:cx="http://schemas.microsoft.com/office/drawing/2014/chartex" xmlns:cx1="http://schemas.microsoft.com/office/drawing/2015/9/8/chartex" xmlns:cx2="http://schemas.microsoft.com/office/drawing/2015/10/21/chartex" xmlns:cx3="http://schemas.microsoft.com/office/drawing/2016/5/9/chartex" xmlns:cx4="http://schemas.microsoft.com/office/drawing/2016/5/10/chartex" xmlns:cx5="http://schemas.microsoft.com/office/drawing/2016/5/11/chartex" xmlns:cx6="http://schemas.microsoft.com/office/drawing/2016/5/12/chartex" xmlns:cx7="http://schemas.microsoft.com/office/drawing/2016/5/13/chartex" xmlns:cx8="http://schemas.microsoft.com/office/drawing/2016/5/14/chartex" xmlns:mc="http://schemas.openxmlformats.org/markup-compatibility/2006" xmlns:aink="http://schemas.microsoft.com/office/drawing/2016/ink" xmlns:am3d="http://schemas.microsoft.com/office/drawing/2017/model3d" xmlns:o="urn:schemas-microsoft-com:office:office" xmlns:r="http://schemas.openxmlformats.org/officeDocument/2006/relationships" xmlns:m="http://schemas.openxmlformats.org/officeDocument/2006/math" xmlns:v="urn:schemas-microsoft-com:vml" xmlns:wp14="http://schemas.microsoft.com/office/word/2010/wordprocessingDrawing" xmlns:wp="http://schemas.openxmlformats.org/drawingml/2006/wordprocessingDrawing" xmlns:w10="urn:schemas-microsoft-com:office:word" xmlns:w="http://schemas.openxmlformats.org/wordprocessingml/2006/main" xmlns:w14="http://schemas.microsoft.com/office/word/2010/wordml" xmlns:w15="http://schemas.microsoft.com/office/word/2012/wordml" xmlns:w16cex="http://schemas.microsoft.com/office/word/2018/wordml/cex" xmlns:w16cid="http://schemas.microsoft.com/office/word/2016/wordml/cid" xmlns:w16="http://schemas.microsoft.com/office/word/2018/wordml" xmlns:w16sdtdh="http://schemas.microsoft.com/office/word/2020/wordml/sdtdatahash" xmlns:w16se="http://schemas.microsoft.com/office/word/2015/wordml/symex" xmlns:wpg="http://schemas.microsoft.com/office/word/2010/wordprocessingGroup" xmlns:wpi="http://schemas.microsoft.com/office/word/2010/wordprocessingInk" xmlns:wne="http://schemas.microsoft.com/office/word/2006/wordml" xmlns:wps="http://schemas.microsoft.com/office/word/2010/wordprocessingShape" mc:Ignorable="w14 w15 w16se w16cid w16 w16cex w16sdtdh wp14">
+<w:document xmlns:wpc="http://schemas.microsoft.com/office/word/2010/wordprocessingCanvas" xmlns:cx="http://schemas.microsoft.com/office/drawing/2014/chartex" xmlns:cx1="http://schemas.microsoft.com/office/drawing/2015/9/8/chartex" xmlns:cx2="http://schemas.microsoft.com/office/drawing/2015/10/21/chartex" xmlns:cx3="http://schemas.microsoft.com/office/drawing/2016/5/9/chartex" xmlns:cx4="http://schemas.microsoft.com/office/drawing/2016/5/10/chartex" xmlns:cx5="http://schemas.microsoft.com/office/drawing/2016/5/11/chartex" xmlns:cx6="http://schemas.microsoft.com/office/drawing/2016/5/12/chartex" xmlns:cx7="http://schemas.microsoft.com/office/drawing/2016/5/13/chartex" xmlns:cx8="http://schemas.microsoft.com/office/drawing/2016/5/14/chartex" xmlns:mc="http://schemas.openxmlformats.org/markup-compatibility/2006" xmlns:aink="http://schemas.microsoft.com/office/drawing/2016/ink" xmlns:am3d="http://schemas.microsoft.com/office/drawing/2017/model3d" xmlns:o="urn:schemas-microsoft-com:office:office" xmlns:oel="http://schemas.microsoft.com/office/2019/extlst" xmlns:r="http://schemas.openxmlformats.org/officeDocument/2006/relationships" xmlns:m="http://schemas.openxmlformats.org/officeDocument/2006/math" xmlns:v="urn:schemas-microsoft-com:vml" xmlns:wp14="http://schemas.microsoft.com/office/word/2010/wordprocessingDrawing" xmlns:wp="http://schemas.openxmlformats.org/drawingml/2006/wordprocessingDrawing" xmlns:w10="urn:schemas-microsoft-com:office:word" xmlns:w="http://schemas.openxmlformats.org/wordprocessingml/2006/main" xmlns:w14="http://schemas.microsoft.com/office/word/2010/wordml" xmlns:w15="http://schemas.microsoft.com/office/word/2012/wordml" xmlns:w16cex="http://schemas.microsoft.com/office/word/2018/wordml/cex" xmlns:w16cid="http://schemas.microsoft.com/office/word/2016/wordml/cid" xmlns:w16="http://schemas.microsoft.com/office/word/2018/wordml" xmlns:w16du="http://schemas.microsoft.com/office/word/2023/wordml/word16du" xmlns:w16sdtdh="http://schemas.microsoft.com/office/word/2020/wordml/sdtdatahash" xmlns:w16se="http://schemas.microsoft.com/office/word/2015/wordml/symex" xmlns:wpg="http://schemas.microsoft.com/office/word/2010/wordprocessingGroup" xmlns:wpi="http://schemas.microsoft.com/office/word/2010/wordprocessingInk" xmlns:wne="http://schemas.microsoft.com/office/word/2006/wordml" xmlns:wps="http://schemas.microsoft.com/office/word/2010/wordprocessingShape" mc:Ignorable="w14 w15 w16se w16cid w16 w16cex w16sdtdh wp14">
   <w:body>
     <w:p>
       <w:pPr>
@@ -1544,12 +1544,16 @@
       <w:r>
         <w:rPr>
           <w:rFonts w:ascii="IRANSansXFaNum" w:eastAsia="Times New Roman" w:hAnsi="IRANSansXFaNum" w:cs="IRANSansXFaNum"/>
+          <w:b/>
+          <w:bCs/>
         </w:rPr>
         <w:t xml:space="preserve"> </w:t>
       </w:r>
       <w:r>
         <w:rPr>
           <w:rFonts w:ascii="IRANSansXFaNum" w:eastAsia="Times New Roman" w:hAnsi="IRANSansXFaNum" w:cs="IRANSansXFaNum"/>
+          <w:b/>
+          <w:bCs/>
           <w:rtl/>
         </w:rPr>
         <w:t>کامپ</w:t>
@@ -1557,6 +1561,8 @@
       <w:r>
         <w:rPr>
           <w:rFonts w:ascii="IRANSansXFaNum" w:eastAsia="Times New Roman" w:hAnsi="IRANSansXFaNum" w:cs="IRANSansXFaNum" w:hint="cs"/>
+          <w:b/>
+          <w:bCs/>
           <w:rtl/>
         </w:rPr>
         <w:t>ی</w:t>
@@ -1564,6 +1570,8 @@
       <w:r>
         <w:rPr>
           <w:rFonts w:ascii="IRANSansXFaNum" w:eastAsia="Times New Roman" w:hAnsi="IRANSansXFaNum" w:cs="IRANSansXFaNum" w:hint="eastAsia"/>
+          <w:b/>
+          <w:bCs/>
           <w:rtl/>
         </w:rPr>
         <w:t>وتر</w:t>
@@ -1571,6 +1579,8 @@
       <w:r>
         <w:rPr>
           <w:rFonts w:ascii="IRANSansXFaNum" w:eastAsia="Times New Roman" w:hAnsi="IRANSansXFaNum" w:cs="IRANSansXFaNum"/>
+          <w:b/>
+          <w:bCs/>
           <w:rtl/>
         </w:rPr>
         <w:t xml:space="preserve"> </w:t>
@@ -1578,6 +1588,8 @@
       <w:r>
         <w:rPr>
           <w:rFonts w:ascii="IRANSansXFaNum" w:eastAsia="Times New Roman" w:hAnsi="IRANSansXFaNum" w:cs="IRANSansXFaNum" w:hint="cs"/>
+          <w:b/>
+          <w:bCs/>
           <w:rtl/>
         </w:rPr>
         <w:t>ی</w:t>
@@ -1585,6 +1597,8 @@
       <w:r>
         <w:rPr>
           <w:rFonts w:ascii="IRANSansXFaNum" w:eastAsia="Times New Roman" w:hAnsi="IRANSansXFaNum" w:cs="IRANSansXFaNum" w:hint="eastAsia"/>
+          <w:b/>
+          <w:bCs/>
           <w:rtl/>
         </w:rPr>
         <w:t>ا</w:t>
@@ -1592,9 +1606,18 @@
       <w:r>
         <w:rPr>
           <w:rFonts w:ascii="IRANSansXFaNum" w:eastAsia="Times New Roman" w:hAnsi="IRANSansXFaNum" w:cs="IRANSansXFaNum"/>
-          <w:rtl/>
-        </w:rPr>
-        <w:t xml:space="preserve"> لپ‌تاپ: ترج</w:t>
+          <w:b/>
+          <w:bCs/>
+          <w:rtl/>
+        </w:rPr>
+        <w:t xml:space="preserve"> لپ‌تاپ</w:t>
+      </w:r>
+      <w:r>
+        <w:rPr>
+          <w:rFonts w:ascii="IRANSansXFaNum" w:eastAsia="Times New Roman" w:hAnsi="IRANSansXFaNum" w:cs="IRANSansXFaNum"/>
+          <w:rtl/>
+        </w:rPr>
+        <w:t>: ترج</w:t>
       </w:r>
       <w:r>
         <w:rPr>
@@ -1679,6 +1702,8 @@
       <w:r>
         <w:rPr>
           <w:rFonts w:ascii="IRANSansXFaNum" w:eastAsia="Times New Roman" w:hAnsi="IRANSansXFaNum" w:cs="IRANSansXFaNum"/>
+          <w:b/>
+          <w:bCs/>
           <w:sz w:val="24"/>
           <w:szCs w:val="24"/>
           <w:rtl/>
@@ -1691,7 +1716,23 @@
           <w:sz w:val="24"/>
           <w:szCs w:val="24"/>
         </w:rPr>
-        <w:t xml:space="preserve"> Visual Studio: </w:t>
+        <w:t xml:space="preserve"> Visual Studio</w:t>
+      </w:r>
+      <w:r>
+        <w:rPr>
+          <w:rFonts w:ascii="IRANSansXFaNum" w:eastAsia="Times New Roman" w:hAnsi="IRANSansXFaNum" w:cs="IRANSansXFaNum"/>
+          <w:sz w:val="24"/>
+          <w:szCs w:val="24"/>
+        </w:rPr>
+        <w:t xml:space="preserve"> </w:t>
+      </w:r>
+      <w:r>
+        <w:rPr>
+          <w:rFonts w:ascii="IRANSansXFaNum" w:eastAsia="Times New Roman" w:hAnsi="IRANSansXFaNum" w:cs="IRANSansXFaNum"/>
+          <w:sz w:val="24"/>
+          <w:szCs w:val="24"/>
+        </w:rPr>
+        <w:t>:</w:t>
       </w:r>
       <w:r>
         <w:rPr>
@@ -1889,6 +1930,8 @@
       <w:r>
         <w:rPr>
           <w:rFonts w:ascii="IRANSansXFaNum" w:eastAsia="Times New Roman" w:hAnsi="IRANSansXFaNum" w:cs="IRANSansXFaNum"/>
+          <w:b/>
+          <w:bCs/>
           <w:sz w:val="24"/>
           <w:szCs w:val="24"/>
           <w:rtl/>
@@ -1898,6 +1941,8 @@
       <w:r>
         <w:rPr>
           <w:rFonts w:ascii="IRANSansXFaNum" w:eastAsia="Times New Roman" w:hAnsi="IRANSansXFaNum" w:cs="IRANSansXFaNum" w:hint="cs"/>
+          <w:b/>
+          <w:bCs/>
           <w:sz w:val="24"/>
           <w:szCs w:val="24"/>
           <w:rtl/>
@@ -1907,6 +1952,8 @@
       <w:r>
         <w:rPr>
           <w:rFonts w:ascii="IRANSansXFaNum" w:eastAsia="Times New Roman" w:hAnsi="IRANSansXFaNum" w:cs="IRANSansXFaNum"/>
+          <w:b/>
+          <w:bCs/>
           <w:sz w:val="24"/>
           <w:szCs w:val="24"/>
           <w:rtl/>
@@ -1916,6 +1963,8 @@
       <w:r>
         <w:rPr>
           <w:rFonts w:ascii="IRANSansXFaNum" w:eastAsia="Times New Roman" w:hAnsi="IRANSansXFaNum" w:cs="IRANSansXFaNum" w:hint="cs"/>
+          <w:b/>
+          <w:bCs/>
           <w:sz w:val="24"/>
           <w:szCs w:val="24"/>
           <w:rtl/>
@@ -1925,6 +1974,8 @@
       <w:r>
         <w:rPr>
           <w:rFonts w:ascii="IRANSansXFaNum" w:eastAsia="Times New Roman" w:hAnsi="IRANSansXFaNum" w:cs="IRANSansXFaNum" w:hint="eastAsia"/>
+          <w:b/>
+          <w:bCs/>
           <w:sz w:val="24"/>
           <w:szCs w:val="24"/>
           <w:rtl/>
@@ -1934,6 +1985,8 @@
       <w:r>
         <w:rPr>
           <w:rFonts w:ascii="IRANSansXFaNum" w:eastAsia="Times New Roman" w:hAnsi="IRANSansXFaNum" w:cs="IRANSansXFaNum"/>
+          <w:b/>
+          <w:bCs/>
           <w:sz w:val="24"/>
           <w:szCs w:val="24"/>
           <w:rtl/>
@@ -1943,6 +1996,8 @@
       <w:r>
         <w:rPr>
           <w:rFonts w:ascii="IRANSansXFaNum" w:eastAsia="Times New Roman" w:hAnsi="IRANSansXFaNum" w:cs="IRANSansXFaNum" w:hint="cs"/>
+          <w:b/>
+          <w:bCs/>
           <w:sz w:val="24"/>
           <w:szCs w:val="24"/>
           <w:rtl/>
@@ -1952,6 +2007,8 @@
       <w:r>
         <w:rPr>
           <w:rFonts w:ascii="IRANSansXFaNum" w:eastAsia="Times New Roman" w:hAnsi="IRANSansXFaNum" w:cs="IRANSansXFaNum"/>
+          <w:b/>
+          <w:bCs/>
           <w:sz w:val="24"/>
           <w:szCs w:val="24"/>
           <w:rtl/>
@@ -1961,6 +2018,8 @@
       <w:r>
         <w:rPr>
           <w:rFonts w:ascii="IRANSansXFaNum" w:eastAsia="Times New Roman" w:hAnsi="IRANSansXFaNum" w:cs="IRANSansXFaNum" w:hint="cs"/>
+          <w:b/>
+          <w:bCs/>
           <w:sz w:val="24"/>
           <w:szCs w:val="24"/>
           <w:rtl/>
@@ -1970,6 +2029,8 @@
       <w:r>
         <w:rPr>
           <w:rFonts w:ascii="IRANSansXFaNum" w:eastAsia="Times New Roman" w:hAnsi="IRANSansXFaNum" w:cs="IRANSansXFaNum" w:hint="eastAsia"/>
+          <w:b/>
+          <w:bCs/>
           <w:sz w:val="24"/>
           <w:szCs w:val="24"/>
           <w:rtl/>
@@ -1979,6 +2040,8 @@
       <w:r>
         <w:rPr>
           <w:rFonts w:ascii="IRANSansXFaNum" w:eastAsia="Times New Roman" w:hAnsi="IRANSansXFaNum" w:cs="IRANSansXFaNum" w:hint="cs"/>
+          <w:b/>
+          <w:bCs/>
           <w:sz w:val="24"/>
           <w:szCs w:val="24"/>
           <w:rtl/>
@@ -1988,6 +2051,8 @@
       <w:r>
         <w:rPr>
           <w:rFonts w:ascii="IRANSansXFaNum" w:eastAsia="Times New Roman" w:hAnsi="IRANSansXFaNum" w:cs="IRANSansXFaNum" w:hint="eastAsia"/>
+          <w:b/>
+          <w:bCs/>
           <w:sz w:val="24"/>
           <w:szCs w:val="24"/>
           <w:rtl/>
@@ -1997,6 +2062,8 @@
       <w:r>
         <w:rPr>
           <w:rFonts w:ascii="IRANSansXFaNum" w:eastAsia="Times New Roman" w:hAnsi="IRANSansXFaNum" w:cs="IRANSansXFaNum" w:hint="cs"/>
+          <w:b/>
+          <w:bCs/>
           <w:sz w:val="24"/>
           <w:szCs w:val="24"/>
           <w:rtl/>
@@ -3159,25 +3226,25 @@
         <w:bidi/>
         <w:jc w:val="both"/>
         <w:rPr>
-          <w:rFonts w:ascii="Times New Roman" w:eastAsia="Times New Roman" w:hAnsi="Times New Roman" w:cs="B Nazanin"/>
-          <w:sz w:val="26"/>
-          <w:szCs w:val="26"/>
-        </w:rPr>
-      </w:pPr>
-      <w:r>
-        <w:rPr>
-          <w:rFonts w:ascii="Times New Roman" w:eastAsia="Times New Roman" w:hAnsi="Times New Roman" w:cs="B Nazanin"/>
-          <w:sz w:val="26"/>
-          <w:szCs w:val="26"/>
+          <w:rFonts w:ascii="IRANSansXFaNum" w:eastAsia="Times New Roman" w:hAnsi="IRANSansXFaNum" w:cs="IRANSansXFaNum"/>
+          <w:sz w:val="24"/>
+          <w:szCs w:val="24"/>
+        </w:rPr>
+      </w:pPr>
+      <w:r>
+        <w:rPr>
+          <w:rFonts w:ascii="IRANSansXFaNum" w:eastAsia="Times New Roman" w:hAnsi="IRANSansXFaNum" w:cs="IRANSansXFaNum"/>
+          <w:sz w:val="24"/>
+          <w:szCs w:val="24"/>
           <w:rtl/>
         </w:rPr>
         <w:t>سرفصل‌ها</w:t>
       </w:r>
       <w:r>
         <w:rPr>
-          <w:rFonts w:ascii="Times New Roman" w:eastAsia="Times New Roman" w:hAnsi="Times New Roman" w:cs="B Nazanin"/>
-          <w:sz w:val="26"/>
-          <w:szCs w:val="26"/>
+          <w:rFonts w:ascii="IRANSansXFaNum" w:eastAsia="Times New Roman" w:hAnsi="IRANSansXFaNum" w:cs="IRANSansXFaNum"/>
+          <w:sz w:val="24"/>
+          <w:szCs w:val="24"/>
         </w:rPr>
         <w:t>:</w:t>
       </w:r>
@@ -3253,171 +3320,300 @@
     </w:p>
     <w:p>
       <w:pPr>
+        <w:bidi/>
+        <w:spacing w:before="100" w:beforeAutospacing="1" w:after="0" w:line="276" w:lineRule="auto"/>
+        <w:ind w:left="360"/>
+        <w:rPr>
+          <w:rFonts w:ascii="IRANSansXFaNum" w:eastAsia="Times New Roman" w:hAnsi="IRANSansXFaNum" w:cs="IRANSansXFaNum"/>
+          <w:sz w:val="24"/>
+          <w:szCs w:val="24"/>
+        </w:rPr>
+      </w:pPr>
+      <w:r>
+        <w:rPr>
+          <w:rFonts w:ascii="IRANSansXFaNum" w:eastAsia="Times New Roman" w:hAnsi="IRANSansXFaNum" w:cs="IRANSansXFaNum"/>
+          <w:b/>
+          <w:bCs/>
+          <w:sz w:val="24"/>
+          <w:szCs w:val="24"/>
+          <w:rtl/>
+        </w:rPr>
+        <w:t>آشنایی با زبان برنامه‌نویسی</w:t>
+      </w:r>
+      <w:r>
+        <w:rPr>
+          <w:rFonts w:ascii="IRANSansXFaNum" w:eastAsia="Times New Roman" w:hAnsi="IRANSansXFaNum" w:cs="IRANSansXFaNum"/>
+          <w:b/>
+          <w:bCs/>
+          <w:sz w:val="24"/>
+          <w:szCs w:val="24"/>
+        </w:rPr>
+        <w:t xml:space="preserve"> C#:</w:t>
+      </w:r>
+    </w:p>
+    <w:p>
+      <w:pPr>
         <w:numPr>
-          <w:ilvl w:val="0"/>
-          <w:numId w:val="19"/>
+          <w:ilvl w:val="1"/>
+          <w:numId w:val="29"/>
         </w:numPr>
         <w:bidi/>
-        <w:spacing w:before="100" w:beforeAutospacing="1" w:after="100" w:afterAutospacing="1" w:line="276" w:lineRule="auto"/>
-        <w:rPr>
-          <w:rFonts w:ascii="IRANSansXFaNum" w:eastAsia="Times New Roman" w:hAnsi="IRANSansXFaNum" w:cs="IRANSansXFaNum"/>
-          <w:sz w:val="24"/>
-          <w:szCs w:val="24"/>
-        </w:rPr>
-      </w:pPr>
-      <w:r>
-        <w:rPr>
-          <w:rFonts w:ascii="IRANSansXFaNum" w:eastAsia="Times New Roman" w:hAnsi="IRANSansXFaNum" w:cs="IRANSansXFaNum"/>
-          <w:b/>
-          <w:bCs/>
-          <w:sz w:val="24"/>
-          <w:szCs w:val="24"/>
-          <w:rtl/>
-        </w:rPr>
-        <w:t>آشنایی با زبان برنامه‌نویسی</w:t>
-      </w:r>
-      <w:r>
-        <w:rPr>
-          <w:rFonts w:ascii="IRANSansXFaNum" w:eastAsia="Times New Roman" w:hAnsi="IRANSansXFaNum" w:cs="IRANSansXFaNum"/>
-          <w:b/>
-          <w:bCs/>
-          <w:sz w:val="24"/>
-          <w:szCs w:val="24"/>
-        </w:rPr>
-        <w:t xml:space="preserve"> C#:</w:t>
+        <w:spacing w:after="0" w:line="276" w:lineRule="auto"/>
+        <w:rPr>
+          <w:rFonts w:ascii="IRANSansXFaNum" w:eastAsia="Times New Roman" w:hAnsi="IRANSansXFaNum" w:cs="IRANSansXFaNum"/>
+          <w:sz w:val="24"/>
+          <w:szCs w:val="24"/>
+        </w:rPr>
+      </w:pPr>
+      <w:r>
+        <w:rPr>
+          <w:rFonts w:ascii="IRANSansXFaNum" w:eastAsia="Times New Roman" w:hAnsi="IRANSansXFaNum" w:cs="IRANSansXFaNum"/>
+          <w:sz w:val="24"/>
+          <w:szCs w:val="24"/>
+          <w:rtl/>
+        </w:rPr>
+        <w:t>تاریخچه و کاربردها (10 دقیقه)</w:t>
       </w:r>
     </w:p>
     <w:p>
       <w:pPr>
         <w:numPr>
           <w:ilvl w:val="1"/>
-          <w:numId w:val="19"/>
+          <w:numId w:val="29"/>
         </w:numPr>
         <w:bidi/>
-        <w:spacing w:before="100" w:beforeAutospacing="1" w:after="100" w:afterAutospacing="1" w:line="276" w:lineRule="auto"/>
-        <w:rPr>
-          <w:rFonts w:ascii="IRANSansXFaNum" w:eastAsia="Times New Roman" w:hAnsi="IRANSansXFaNum" w:cs="IRANSansXFaNum"/>
-          <w:sz w:val="24"/>
-          <w:szCs w:val="24"/>
-        </w:rPr>
-      </w:pPr>
-      <w:r>
-        <w:rPr>
-          <w:rFonts w:ascii="IRANSansXFaNum" w:eastAsia="Times New Roman" w:hAnsi="IRANSansXFaNum" w:cs="IRANSansXFaNum"/>
-          <w:sz w:val="24"/>
-          <w:szCs w:val="24"/>
-          <w:rtl/>
-        </w:rPr>
-        <w:t>تاریخچه و کاربردها (10 دقیقه)</w:t>
+        <w:spacing w:after="0" w:line="276" w:lineRule="auto"/>
+        <w:rPr>
+          <w:rFonts w:ascii="IRANSansXFaNum" w:eastAsia="Times New Roman" w:hAnsi="IRANSansXFaNum" w:cs="IRANSansXFaNum"/>
+          <w:sz w:val="24"/>
+          <w:szCs w:val="24"/>
+        </w:rPr>
+      </w:pPr>
+      <w:r>
+        <w:rPr>
+          <w:rFonts w:ascii="IRANSansXFaNum" w:eastAsia="Times New Roman" w:hAnsi="IRANSansXFaNum" w:cs="IRANSansXFaNum"/>
+          <w:sz w:val="24"/>
+          <w:szCs w:val="24"/>
+          <w:rtl/>
+        </w:rPr>
+        <w:t>مزایای استفاده از</w:t>
+      </w:r>
+      <w:r>
+        <w:rPr>
+          <w:rFonts w:ascii="IRANSansXFaNum" w:eastAsia="Times New Roman" w:hAnsi="IRANSansXFaNum" w:cs="IRANSansXFaNum"/>
+          <w:sz w:val="24"/>
+          <w:szCs w:val="24"/>
+        </w:rPr>
+        <w:t xml:space="preserve"> C# </w:t>
+      </w:r>
+      <w:r>
+        <w:rPr>
+          <w:rFonts w:ascii="IRANSansXFaNum" w:eastAsia="Times New Roman" w:hAnsi="IRANSansXFaNum" w:cs="IRANSansXFaNum"/>
+          <w:sz w:val="24"/>
+          <w:szCs w:val="24"/>
+          <w:rtl/>
+        </w:rPr>
+        <w:t>(10 دقیقه)</w:t>
       </w:r>
     </w:p>
     <w:p>
       <w:pPr>
+        <w:bidi/>
+        <w:spacing w:after="0" w:line="276" w:lineRule="auto"/>
+        <w:ind w:left="360"/>
+        <w:rPr>
+          <w:rFonts w:ascii="IRANSansXFaNum" w:eastAsia="Times New Roman" w:hAnsi="IRANSansXFaNum" w:cs="IRANSansXFaNum"/>
+          <w:b/>
+          <w:bCs/>
+          <w:sz w:val="24"/>
+          <w:szCs w:val="24"/>
+        </w:rPr>
+      </w:pPr>
+      <w:r>
+        <w:rPr>
+          <w:rFonts w:ascii="IRANSansXFaNum" w:eastAsia="Times New Roman" w:hAnsi="IRANSansXFaNum" w:cs="IRANSansXFaNum"/>
+          <w:b/>
+          <w:bCs/>
+          <w:sz w:val="24"/>
+          <w:szCs w:val="24"/>
+          <w:rtl/>
+        </w:rPr>
+        <w:t>نصب و راه‌اندازی محیط توسعه</w:t>
+      </w:r>
+      <w:r>
+        <w:rPr>
+          <w:rFonts w:ascii="IRANSansXFaNum" w:eastAsia="Times New Roman" w:hAnsi="IRANSansXFaNum" w:cs="IRANSansXFaNum"/>
+          <w:b/>
+          <w:bCs/>
+          <w:sz w:val="24"/>
+          <w:szCs w:val="24"/>
+        </w:rPr>
+        <w:t>:</w:t>
+      </w:r>
+    </w:p>
+    <w:p>
+      <w:pPr>
         <w:numPr>
           <w:ilvl w:val="1"/>
-          <w:numId w:val="19"/>
+          <w:numId w:val="29"/>
         </w:numPr>
         <w:bidi/>
-        <w:spacing w:before="100" w:beforeAutospacing="1" w:after="100" w:afterAutospacing="1" w:line="276" w:lineRule="auto"/>
-        <w:rPr>
-          <w:rFonts w:ascii="IRANSansXFaNum" w:eastAsia="Times New Roman" w:hAnsi="IRANSansXFaNum" w:cs="IRANSansXFaNum"/>
-          <w:sz w:val="24"/>
-          <w:szCs w:val="24"/>
-        </w:rPr>
-      </w:pPr>
-      <w:r>
-        <w:rPr>
-          <w:rFonts w:ascii="IRANSansXFaNum" w:eastAsia="Times New Roman" w:hAnsi="IRANSansXFaNum" w:cs="IRANSansXFaNum"/>
-          <w:sz w:val="24"/>
-          <w:szCs w:val="24"/>
-          <w:rtl/>
-        </w:rPr>
-        <w:t>مزایای استفاده از</w:t>
-      </w:r>
-      <w:r>
-        <w:rPr>
-          <w:rFonts w:ascii="IRANSansXFaNum" w:eastAsia="Times New Roman" w:hAnsi="IRANSansXFaNum" w:cs="IRANSansXFaNum"/>
-          <w:sz w:val="24"/>
-          <w:szCs w:val="24"/>
-        </w:rPr>
-        <w:t xml:space="preserve"> C# </w:t>
-      </w:r>
-      <w:r>
-        <w:rPr>
-          <w:rFonts w:ascii="IRANSansXFaNum" w:eastAsia="Times New Roman" w:hAnsi="IRANSansXFaNum" w:cs="IRANSansXFaNum"/>
-          <w:sz w:val="24"/>
-          <w:szCs w:val="24"/>
-          <w:rtl/>
-        </w:rPr>
-        <w:t>(10 دقیقه)</w:t>
+        <w:spacing w:after="0" w:line="276" w:lineRule="auto"/>
+        <w:rPr>
+          <w:rFonts w:ascii="IRANSansXFaNum" w:eastAsia="Times New Roman" w:hAnsi="IRANSansXFaNum" w:cs="IRANSansXFaNum"/>
+          <w:sz w:val="24"/>
+          <w:szCs w:val="24"/>
+        </w:rPr>
+      </w:pPr>
+      <w:r>
+        <w:rPr>
+          <w:rFonts w:ascii="IRANSansXFaNum" w:eastAsia="Times New Roman" w:hAnsi="IRANSansXFaNum" w:cs="IRANSansXFaNum"/>
+          <w:sz w:val="24"/>
+          <w:szCs w:val="24"/>
+          <w:rtl/>
+        </w:rPr>
+        <w:t>دانلود و نصب</w:t>
+      </w:r>
+      <w:r>
+        <w:rPr>
+          <w:rFonts w:ascii="IRANSansXFaNum" w:eastAsia="Times New Roman" w:hAnsi="IRANSansXFaNum" w:cs="IRANSansXFaNum"/>
+          <w:sz w:val="24"/>
+          <w:szCs w:val="24"/>
+        </w:rPr>
+        <w:t xml:space="preserve"> Visual Studio </w:t>
+      </w:r>
+      <w:r>
+        <w:rPr>
+          <w:rFonts w:ascii="IRANSansXFaNum" w:eastAsia="Times New Roman" w:hAnsi="IRANSansXFaNum" w:cs="IRANSansXFaNum"/>
+          <w:sz w:val="24"/>
+          <w:szCs w:val="24"/>
+          <w:rtl/>
+        </w:rPr>
+        <w:t>(</w:t>
+      </w:r>
+      <w:r>
+        <w:rPr>
+          <w:rFonts w:ascii="IRANSansXFaNum" w:eastAsia="Times New Roman" w:hAnsi="IRANSansXFaNum" w:cs="IRANSansXFaNum"/>
+          <w:sz w:val="24"/>
+          <w:szCs w:val="24"/>
+        </w:rPr>
+        <w:t>20</w:t>
+      </w:r>
+      <w:r>
+        <w:rPr>
+          <w:rFonts w:ascii="IRANSansXFaNum" w:eastAsia="Times New Roman" w:hAnsi="IRANSansXFaNum" w:cs="IRANSansXFaNum"/>
+          <w:sz w:val="24"/>
+          <w:szCs w:val="24"/>
+          <w:rtl/>
+        </w:rPr>
+        <w:t xml:space="preserve"> دقیقه)</w:t>
       </w:r>
     </w:p>
     <w:p>
       <w:pPr>
         <w:numPr>
-          <w:ilvl w:val="0"/>
-          <w:numId w:val="19"/>
+          <w:ilvl w:val="1"/>
+          <w:numId w:val="29"/>
         </w:numPr>
         <w:bidi/>
-        <w:spacing w:before="100" w:beforeAutospacing="1" w:after="100" w:afterAutospacing="1" w:line="276" w:lineRule="auto"/>
-        <w:rPr>
-          <w:rFonts w:ascii="IRANSansXFaNum" w:eastAsia="Times New Roman" w:hAnsi="IRANSansXFaNum" w:cs="IRANSansXFaNum"/>
-          <w:sz w:val="24"/>
-          <w:szCs w:val="24"/>
-        </w:rPr>
-      </w:pPr>
-      <w:r>
-        <w:rPr>
-          <w:rFonts w:ascii="IRANSansXFaNum" w:eastAsia="Times New Roman" w:hAnsi="IRANSansXFaNum" w:cs="IRANSansXFaNum"/>
-          <w:b/>
-          <w:bCs/>
-          <w:sz w:val="24"/>
-          <w:szCs w:val="24"/>
-          <w:rtl/>
-        </w:rPr>
-        <w:t>نصب و راه‌اندازی محیط توسعه</w:t>
-      </w:r>
-      <w:r>
-        <w:rPr>
-          <w:rFonts w:ascii="IRANSansXFaNum" w:eastAsia="Times New Roman" w:hAnsi="IRANSansXFaNum" w:cs="IRANSansXFaNum"/>
-          <w:b/>
-          <w:bCs/>
-          <w:sz w:val="24"/>
-          <w:szCs w:val="24"/>
-        </w:rPr>
-        <w:t>:</w:t>
+        <w:spacing w:after="0" w:line="276" w:lineRule="auto"/>
+        <w:rPr>
+          <w:rFonts w:ascii="IRANSansXFaNum" w:eastAsia="Times New Roman" w:hAnsi="IRANSansXFaNum" w:cs="IRANSansXFaNum"/>
+          <w:sz w:val="24"/>
+          <w:szCs w:val="24"/>
+        </w:rPr>
+      </w:pPr>
+      <w:r>
+        <w:rPr>
+          <w:rFonts w:ascii="IRANSansXFaNum" w:eastAsia="Times New Roman" w:hAnsi="IRANSansXFaNum" w:cs="IRANSansXFaNum" w:hint="cs"/>
+          <w:sz w:val="24"/>
+          <w:szCs w:val="24"/>
+          <w:rtl/>
+        </w:rPr>
+        <w:t>آ</w:t>
+      </w:r>
+      <w:r>
+        <w:rPr>
+          <w:rFonts w:ascii="IRANSansXFaNum" w:eastAsia="Times New Roman" w:hAnsi="IRANSansXFaNum" w:cs="IRANSansXFaNum" w:hint="cs"/>
+          <w:sz w:val="24"/>
+          <w:szCs w:val="24"/>
+          <w:rtl/>
+        </w:rPr>
+        <w:t>شنایی با محیط</w:t>
+      </w:r>
+      <w:r>
+        <w:rPr>
+          <w:rFonts w:ascii="IRANSansXFaNum" w:eastAsia="Times New Roman" w:hAnsi="IRANSansXFaNum" w:cs="IRANSansXFaNum"/>
+          <w:sz w:val="24"/>
+          <w:szCs w:val="24"/>
+        </w:rPr>
+        <w:t xml:space="preserve"> </w:t>
+      </w:r>
+      <w:r>
+        <w:rPr>
+          <w:rFonts w:ascii="IRANSansXFaNum" w:eastAsia="Times New Roman" w:hAnsi="IRANSansXFaNum" w:cs="IRANSansXFaNum"/>
+          <w:sz w:val="24"/>
+          <w:szCs w:val="24"/>
+        </w:rPr>
+        <w:t xml:space="preserve">Visual Studio </w:t>
+      </w:r>
+      <w:r>
+        <w:rPr>
+          <w:rFonts w:ascii="IRANSansXFaNum" w:eastAsia="Times New Roman" w:hAnsi="IRANSansXFaNum" w:cs="IRANSansXFaNum"/>
+          <w:sz w:val="24"/>
+          <w:szCs w:val="24"/>
+          <w:rtl/>
+        </w:rPr>
+        <w:t>(</w:t>
+      </w:r>
+      <w:r>
+        <w:rPr>
+          <w:rFonts w:ascii="IRANSansXFaNum" w:eastAsia="Times New Roman" w:hAnsi="IRANSansXFaNum" w:cs="IRANSansXFaNum"/>
+          <w:sz w:val="24"/>
+          <w:szCs w:val="24"/>
+        </w:rPr>
+        <w:t>10</w:t>
+      </w:r>
+      <w:r>
+        <w:rPr>
+          <w:rFonts w:ascii="IRANSansXFaNum" w:eastAsia="Times New Roman" w:hAnsi="IRANSansXFaNum" w:cs="IRANSansXFaNum"/>
+          <w:sz w:val="24"/>
+          <w:szCs w:val="24"/>
+          <w:rtl/>
+        </w:rPr>
+        <w:t xml:space="preserve"> دقیقه)</w:t>
       </w:r>
     </w:p>
     <w:p>
       <w:pPr>
         <w:numPr>
           <w:ilvl w:val="1"/>
-          <w:numId w:val="19"/>
+          <w:numId w:val="29"/>
         </w:numPr>
         <w:bidi/>
-        <w:spacing w:before="100" w:beforeAutospacing="1" w:after="100" w:afterAutospacing="1" w:line="276" w:lineRule="auto"/>
-        <w:rPr>
-          <w:rFonts w:ascii="IRANSansXFaNum" w:eastAsia="Times New Roman" w:hAnsi="IRANSansXFaNum" w:cs="IRANSansXFaNum"/>
-          <w:sz w:val="24"/>
-          <w:szCs w:val="24"/>
-        </w:rPr>
-      </w:pPr>
-      <w:r>
-        <w:rPr>
-          <w:rFonts w:ascii="IRANSansXFaNum" w:eastAsia="Times New Roman" w:hAnsi="IRANSansXFaNum" w:cs="IRANSansXFaNum"/>
-          <w:sz w:val="24"/>
-          <w:szCs w:val="24"/>
-          <w:rtl/>
-        </w:rPr>
-        <w:t>دانلود و نصب</w:t>
-      </w:r>
-      <w:r>
-        <w:rPr>
-          <w:rFonts w:ascii="IRANSansXFaNum" w:eastAsia="Times New Roman" w:hAnsi="IRANSansXFaNum" w:cs="IRANSansXFaNum"/>
-          <w:sz w:val="24"/>
-          <w:szCs w:val="24"/>
-        </w:rPr>
-        <w:t xml:space="preserve"> Visual Studio </w:t>
+        <w:spacing w:after="0" w:line="276" w:lineRule="auto"/>
+        <w:rPr>
+          <w:rFonts w:ascii="IRANSansXFaNum" w:eastAsia="Times New Roman" w:hAnsi="IRANSansXFaNum" w:cs="IRANSansXFaNum"/>
+          <w:sz w:val="24"/>
+          <w:szCs w:val="24"/>
+        </w:rPr>
+      </w:pPr>
+      <w:r>
+        <w:rPr>
+          <w:rFonts w:ascii="IRANSansXFaNum" w:eastAsia="Times New Roman" w:hAnsi="IRANSansXFaNum" w:cs="IRANSansXFaNum"/>
+          <w:sz w:val="24"/>
+          <w:szCs w:val="24"/>
+          <w:rtl/>
+        </w:rPr>
+        <w:t>ایجاد اولین پروژه کنسول در</w:t>
+      </w:r>
+      <w:r>
+        <w:rPr>
+          <w:rFonts w:ascii="IRANSansXFaNum" w:eastAsia="Times New Roman" w:hAnsi="IRANSansXFaNum" w:cs="IRANSansXFaNum"/>
+          <w:sz w:val="24"/>
+          <w:szCs w:val="24"/>
+        </w:rPr>
+        <w:t xml:space="preserve"> C# </w:t>
       </w:r>
       <w:r>
         <w:rPr>
@@ -3448,181 +3644,47 @@
     </w:p>
     <w:p>
       <w:pPr>
+        <w:bidi/>
+        <w:spacing w:after="0" w:line="276" w:lineRule="auto"/>
+        <w:ind w:left="360"/>
+        <w:rPr>
+          <w:rFonts w:ascii="IRANSansXFaNum" w:eastAsia="Times New Roman" w:hAnsi="IRANSansXFaNum" w:cs="IRANSansXFaNum"/>
+          <w:b/>
+          <w:bCs/>
+          <w:sz w:val="24"/>
+          <w:szCs w:val="24"/>
+        </w:rPr>
+      </w:pPr>
+      <w:r>
+        <w:rPr>
+          <w:rFonts w:ascii="IRANSansXFaNum" w:eastAsia="Times New Roman" w:hAnsi="IRANSansXFaNum" w:cs="IRANSansXFaNum"/>
+          <w:b/>
+          <w:bCs/>
+          <w:sz w:val="24"/>
+          <w:szCs w:val="24"/>
+          <w:rtl/>
+        </w:rPr>
+        <w:t>ساختار برنامه‌نویسی در</w:t>
+      </w:r>
+      <w:r>
+        <w:rPr>
+          <w:rFonts w:ascii="IRANSansXFaNum" w:eastAsia="Times New Roman" w:hAnsi="IRANSansXFaNum" w:cs="IRANSansXFaNum"/>
+          <w:b/>
+          <w:bCs/>
+          <w:sz w:val="24"/>
+          <w:szCs w:val="24"/>
+        </w:rPr>
+        <w:t xml:space="preserve"> C#:</w:t>
+      </w:r>
+    </w:p>
+    <w:p>
+      <w:pPr>
         <w:numPr>
           <w:ilvl w:val="1"/>
-          <w:numId w:val="19"/>
+          <w:numId w:val="29"/>
         </w:numPr>
         <w:bidi/>
-        <w:spacing w:before="100" w:beforeAutospacing="1" w:after="100" w:afterAutospacing="1" w:line="276" w:lineRule="auto"/>
-        <w:rPr>
-          <w:rFonts w:ascii="IRANSansXFaNum" w:eastAsia="Times New Roman" w:hAnsi="IRANSansXFaNum" w:cs="IRANSansXFaNum"/>
-          <w:sz w:val="24"/>
-          <w:szCs w:val="24"/>
-        </w:rPr>
-      </w:pPr>
-      <w:r>
-        <w:rPr>
-          <w:rFonts w:ascii="IRANSansXFaNum" w:eastAsia="Times New Roman" w:hAnsi="IRANSansXFaNum" w:cs="IRANSansXFaNum" w:hint="cs"/>
-          <w:sz w:val="24"/>
-          <w:szCs w:val="24"/>
-          <w:rtl/>
-        </w:rPr>
-        <w:t>آ</w:t>
-      </w:r>
-      <w:r>
-        <w:rPr>
-          <w:rFonts w:ascii="IRANSansXFaNum" w:eastAsia="Times New Roman" w:hAnsi="IRANSansXFaNum" w:cs="IRANSansXFaNum" w:hint="cs"/>
-          <w:sz w:val="24"/>
-          <w:szCs w:val="24"/>
-          <w:rtl/>
-        </w:rPr>
-        <w:t>شنایی با محیط</w:t>
-      </w:r>
-      <w:r>
-        <w:rPr>
-          <w:rFonts w:ascii="IRANSansXFaNum" w:eastAsia="Times New Roman" w:hAnsi="IRANSansXFaNum" w:cs="IRANSansXFaNum"/>
-          <w:sz w:val="24"/>
-          <w:szCs w:val="24"/>
-        </w:rPr>
-        <w:t xml:space="preserve"> </w:t>
-      </w:r>
-      <w:r>
-        <w:rPr>
-          <w:rFonts w:ascii="IRANSansXFaNum" w:eastAsia="Times New Roman" w:hAnsi="IRANSansXFaNum" w:cs="IRANSansXFaNum"/>
-          <w:sz w:val="24"/>
-          <w:szCs w:val="24"/>
-        </w:rPr>
-        <w:t xml:space="preserve">Visual Studio </w:t>
-      </w:r>
-      <w:r>
-        <w:rPr>
-          <w:rFonts w:ascii="IRANSansXFaNum" w:eastAsia="Times New Roman" w:hAnsi="IRANSansXFaNum" w:cs="IRANSansXFaNum"/>
-          <w:sz w:val="24"/>
-          <w:szCs w:val="24"/>
-          <w:rtl/>
-        </w:rPr>
-        <w:t>(</w:t>
-      </w:r>
-      <w:r>
-        <w:rPr>
-          <w:rFonts w:ascii="IRANSansXFaNum" w:eastAsia="Times New Roman" w:hAnsi="IRANSansXFaNum" w:cs="IRANSansXFaNum"/>
-          <w:sz w:val="24"/>
-          <w:szCs w:val="24"/>
-        </w:rPr>
-        <w:t>10</w:t>
-      </w:r>
-      <w:r>
-        <w:rPr>
-          <w:rFonts w:ascii="IRANSansXFaNum" w:eastAsia="Times New Roman" w:hAnsi="IRANSansXFaNum" w:cs="IRANSansXFaNum"/>
-          <w:sz w:val="24"/>
-          <w:szCs w:val="24"/>
-          <w:rtl/>
-        </w:rPr>
-        <w:t xml:space="preserve"> دقیقه)</w:t>
-      </w:r>
-    </w:p>
-    <w:p>
-      <w:pPr>
-        <w:numPr>
-          <w:ilvl w:val="1"/>
-          <w:numId w:val="19"/>
-        </w:numPr>
-        <w:bidi/>
-        <w:spacing w:before="100" w:beforeAutospacing="1" w:after="100" w:afterAutospacing="1" w:line="276" w:lineRule="auto"/>
-        <w:rPr>
-          <w:rFonts w:ascii="IRANSansXFaNum" w:eastAsia="Times New Roman" w:hAnsi="IRANSansXFaNum" w:cs="IRANSansXFaNum"/>
-          <w:sz w:val="24"/>
-          <w:szCs w:val="24"/>
-        </w:rPr>
-      </w:pPr>
-      <w:r>
-        <w:rPr>
-          <w:rFonts w:ascii="IRANSansXFaNum" w:eastAsia="Times New Roman" w:hAnsi="IRANSansXFaNum" w:cs="IRANSansXFaNum"/>
-          <w:sz w:val="24"/>
-          <w:szCs w:val="24"/>
-          <w:rtl/>
-        </w:rPr>
-        <w:t>ایجاد اولین پروژه کنسول در</w:t>
-      </w:r>
-      <w:r>
-        <w:rPr>
-          <w:rFonts w:ascii="IRANSansXFaNum" w:eastAsia="Times New Roman" w:hAnsi="IRANSansXFaNum" w:cs="IRANSansXFaNum"/>
-          <w:sz w:val="24"/>
-          <w:szCs w:val="24"/>
-        </w:rPr>
-        <w:t xml:space="preserve"> C# </w:t>
-      </w:r>
-      <w:r>
-        <w:rPr>
-          <w:rFonts w:ascii="IRANSansXFaNum" w:eastAsia="Times New Roman" w:hAnsi="IRANSansXFaNum" w:cs="IRANSansXFaNum"/>
-          <w:sz w:val="24"/>
-          <w:szCs w:val="24"/>
-          <w:rtl/>
-        </w:rPr>
-        <w:t>(</w:t>
-      </w:r>
-      <w:r>
-        <w:rPr>
-          <w:rFonts w:ascii="IRANSansXFaNum" w:eastAsia="Times New Roman" w:hAnsi="IRANSansXFaNum" w:cs="IRANSansXFaNum"/>
-          <w:sz w:val="24"/>
-          <w:szCs w:val="24"/>
-        </w:rPr>
-        <w:t>20</w:t>
-      </w:r>
-      <w:r>
-        <w:rPr>
-          <w:rFonts w:ascii="IRANSansXFaNum" w:eastAsia="Times New Roman" w:hAnsi="IRANSansXFaNum" w:cs="IRANSansXFaNum"/>
-          <w:sz w:val="24"/>
-          <w:szCs w:val="24"/>
-          <w:rtl/>
-        </w:rPr>
-        <w:t xml:space="preserve"> دقیقه)</w:t>
-      </w:r>
-    </w:p>
-    <w:p>
-      <w:pPr>
-        <w:numPr>
-          <w:ilvl w:val="0"/>
-          <w:numId w:val="19"/>
-        </w:numPr>
-        <w:bidi/>
-        <w:spacing w:before="100" w:beforeAutospacing="1" w:after="100" w:afterAutospacing="1" w:line="276" w:lineRule="auto"/>
-        <w:rPr>
-          <w:rFonts w:ascii="IRANSansXFaNum" w:eastAsia="Times New Roman" w:hAnsi="IRANSansXFaNum" w:cs="IRANSansXFaNum"/>
-          <w:sz w:val="24"/>
-          <w:szCs w:val="24"/>
-        </w:rPr>
-      </w:pPr>
-      <w:r>
-        <w:rPr>
-          <w:rFonts w:ascii="IRANSansXFaNum" w:eastAsia="Times New Roman" w:hAnsi="IRANSansXFaNum" w:cs="IRANSansXFaNum"/>
-          <w:b/>
-          <w:bCs/>
-          <w:sz w:val="24"/>
-          <w:szCs w:val="24"/>
-          <w:rtl/>
-        </w:rPr>
-        <w:t>ساختار برنامه‌نویسی در</w:t>
-      </w:r>
-      <w:r>
-        <w:rPr>
-          <w:rFonts w:ascii="IRANSansXFaNum" w:eastAsia="Times New Roman" w:hAnsi="IRANSansXFaNum" w:cs="IRANSansXFaNum"/>
-          <w:b/>
-          <w:bCs/>
-          <w:sz w:val="24"/>
-          <w:szCs w:val="24"/>
-        </w:rPr>
-        <w:t xml:space="preserve"> C#:</w:t>
-      </w:r>
-    </w:p>
-    <w:p>
-      <w:pPr>
-        <w:numPr>
-          <w:ilvl w:val="1"/>
-          <w:numId w:val="19"/>
-        </w:numPr>
-        <w:bidi/>
-        <w:spacing w:before="100" w:beforeAutospacing="1" w:after="100" w:afterAutospacing="1" w:line="276" w:lineRule="auto"/>
+        <w:spacing w:after="0" w:line="276" w:lineRule="auto"/>
         <w:rPr>
           <w:rFonts w:ascii="IRANSansXFaNum" w:eastAsia="Times New Roman" w:hAnsi="IRANSansXFaNum" w:cs="IRANSansXFaNum"/>
           <w:sz w:val="24"/>
@@ -3666,168 +3728,165 @@
     </w:p>
     <w:p>
       <w:pPr>
+        <w:bidi/>
+        <w:spacing w:after="0" w:line="276" w:lineRule="auto"/>
+        <w:ind w:left="360"/>
+        <w:rPr>
+          <w:rFonts w:ascii="IRANSansXFaNum" w:eastAsia="Times New Roman" w:hAnsi="IRANSansXFaNum" w:cs="IRANSansXFaNum"/>
+          <w:b/>
+          <w:bCs/>
+          <w:sz w:val="24"/>
+          <w:szCs w:val="24"/>
+        </w:rPr>
+      </w:pPr>
+      <w:r>
+        <w:rPr>
+          <w:rFonts w:ascii="IRANSansXFaNum" w:eastAsia="Times New Roman" w:hAnsi="IRANSansXFaNum" w:cs="IRANSansXFaNum"/>
+          <w:b/>
+          <w:bCs/>
+          <w:sz w:val="24"/>
+          <w:szCs w:val="24"/>
+          <w:rtl/>
+        </w:rPr>
+        <w:t>انواع داده‌ها</w:t>
+      </w:r>
+      <w:r>
+        <w:rPr>
+          <w:rFonts w:ascii="IRANSansXFaNum" w:eastAsia="Times New Roman" w:hAnsi="IRANSansXFaNum" w:cs="IRANSansXFaNum"/>
+          <w:b/>
+          <w:bCs/>
+          <w:sz w:val="24"/>
+          <w:szCs w:val="24"/>
+        </w:rPr>
+        <w:t>:</w:t>
+      </w:r>
+    </w:p>
+    <w:p>
+      <w:pPr>
         <w:numPr>
-          <w:ilvl w:val="0"/>
-          <w:numId w:val="20"/>
+          <w:ilvl w:val="1"/>
+          <w:numId w:val="29"/>
         </w:numPr>
         <w:bidi/>
-        <w:spacing w:before="100" w:beforeAutospacing="1" w:after="100" w:afterAutospacing="1" w:line="276" w:lineRule="auto"/>
-        <w:rPr>
-          <w:rFonts w:ascii="IRANSansXFaNum" w:eastAsia="Times New Roman" w:hAnsi="IRANSansXFaNum" w:cs="IRANSansXFaNum"/>
-          <w:sz w:val="24"/>
-          <w:szCs w:val="24"/>
-        </w:rPr>
-      </w:pPr>
-      <w:r>
-        <w:rPr>
-          <w:rFonts w:ascii="IRANSansXFaNum" w:eastAsia="Times New Roman" w:hAnsi="IRANSansXFaNum" w:cs="IRANSansXFaNum"/>
-          <w:b/>
-          <w:bCs/>
-          <w:sz w:val="24"/>
-          <w:szCs w:val="24"/>
-          <w:rtl/>
-        </w:rPr>
-        <w:t>انواع داده‌ها</w:t>
-      </w:r>
-      <w:r>
-        <w:rPr>
-          <w:rFonts w:ascii="IRANSansXFaNum" w:eastAsia="Times New Roman" w:hAnsi="IRANSansXFaNum" w:cs="IRANSansXFaNum"/>
-          <w:b/>
-          <w:bCs/>
-          <w:sz w:val="24"/>
-          <w:szCs w:val="24"/>
-        </w:rPr>
-        <w:t>:</w:t>
+        <w:spacing w:after="0" w:line="276" w:lineRule="auto"/>
+        <w:rPr>
+          <w:rFonts w:ascii="IRANSansXFaNum" w:eastAsia="Times New Roman" w:hAnsi="IRANSansXFaNum" w:cs="IRANSansXFaNum"/>
+          <w:sz w:val="24"/>
+          <w:szCs w:val="24"/>
+        </w:rPr>
+      </w:pPr>
+      <w:r>
+        <w:rPr>
+          <w:rFonts w:ascii="IRANSansXFaNum" w:eastAsia="Times New Roman" w:hAnsi="IRANSansXFaNum" w:cs="IRANSansXFaNum"/>
+          <w:sz w:val="24"/>
+          <w:szCs w:val="24"/>
+          <w:rtl/>
+        </w:rPr>
+        <w:t>داده‌های عددی، کاراکتر، رشته، و بولین (30 دقیقه)</w:t>
       </w:r>
     </w:p>
     <w:p>
       <w:pPr>
+        <w:bidi/>
+        <w:spacing w:after="0" w:line="276" w:lineRule="auto"/>
+        <w:ind w:left="360"/>
+        <w:rPr>
+          <w:rFonts w:ascii="IRANSansXFaNum" w:eastAsia="Times New Roman" w:hAnsi="IRANSansXFaNum" w:cs="IRANSansXFaNum"/>
+          <w:b/>
+          <w:bCs/>
+          <w:sz w:val="24"/>
+          <w:szCs w:val="24"/>
+        </w:rPr>
+      </w:pPr>
+      <w:r>
+        <w:rPr>
+          <w:rFonts w:ascii="IRANSansXFaNum" w:eastAsia="Times New Roman" w:hAnsi="IRANSansXFaNum" w:cs="IRANSansXFaNum"/>
+          <w:b/>
+          <w:bCs/>
+          <w:sz w:val="24"/>
+          <w:szCs w:val="24"/>
+          <w:rtl/>
+        </w:rPr>
+        <w:t>عملگرها و عبارات</w:t>
+      </w:r>
+      <w:r>
+        <w:rPr>
+          <w:rFonts w:ascii="IRANSansXFaNum" w:eastAsia="Times New Roman" w:hAnsi="IRANSansXFaNum" w:cs="IRANSansXFaNum"/>
+          <w:b/>
+          <w:bCs/>
+          <w:sz w:val="24"/>
+          <w:szCs w:val="24"/>
+        </w:rPr>
+        <w:t>:</w:t>
+      </w:r>
+    </w:p>
+    <w:p>
+      <w:pPr>
         <w:numPr>
           <w:ilvl w:val="1"/>
-          <w:numId w:val="20"/>
+          <w:numId w:val="29"/>
         </w:numPr>
         <w:bidi/>
-        <w:spacing w:before="100" w:beforeAutospacing="1" w:after="100" w:afterAutospacing="1" w:line="276" w:lineRule="auto"/>
-        <w:rPr>
-          <w:rFonts w:ascii="IRANSansXFaNum" w:eastAsia="Times New Roman" w:hAnsi="IRANSansXFaNum" w:cs="IRANSansXFaNum"/>
-          <w:sz w:val="24"/>
-          <w:szCs w:val="24"/>
-        </w:rPr>
-      </w:pPr>
-      <w:r>
-        <w:rPr>
-          <w:rFonts w:ascii="IRANSansXFaNum" w:eastAsia="Times New Roman" w:hAnsi="IRANSansXFaNum" w:cs="IRANSansXFaNum"/>
-          <w:sz w:val="24"/>
-          <w:szCs w:val="24"/>
-          <w:rtl/>
-        </w:rPr>
-        <w:t>داده‌های عددی، کاراکتر، رشته، و بولین (30 دقیقه)</w:t>
+        <w:spacing w:after="0" w:line="276" w:lineRule="auto"/>
+        <w:rPr>
+          <w:rFonts w:ascii="IRANSansXFaNum" w:eastAsia="Times New Roman" w:hAnsi="IRANSansXFaNum" w:cs="IRANSansXFaNum"/>
+          <w:sz w:val="24"/>
+          <w:szCs w:val="24"/>
+        </w:rPr>
+      </w:pPr>
+      <w:r>
+        <w:rPr>
+          <w:rFonts w:ascii="IRANSansXFaNum" w:eastAsia="Times New Roman" w:hAnsi="IRANSansXFaNum" w:cs="IRANSansXFaNum"/>
+          <w:sz w:val="24"/>
+          <w:szCs w:val="24"/>
+          <w:rtl/>
+        </w:rPr>
+        <w:t>عملگرهای ریاضی، مقایسه‌ای و منطقی (40 دقیقه)</w:t>
       </w:r>
     </w:p>
     <w:p>
       <w:pPr>
+        <w:bidi/>
+        <w:spacing w:after="0" w:line="276" w:lineRule="auto"/>
+        <w:ind w:left="360"/>
+        <w:rPr>
+          <w:rFonts w:ascii="IRANSansXFaNum" w:eastAsia="Times New Roman" w:hAnsi="IRANSansXFaNum" w:cs="IRANSansXFaNum"/>
+          <w:b/>
+          <w:bCs/>
+          <w:sz w:val="24"/>
+          <w:szCs w:val="24"/>
+        </w:rPr>
+      </w:pPr>
+      <w:r>
+        <w:rPr>
+          <w:rFonts w:ascii="IRANSansXFaNum" w:eastAsia="Times New Roman" w:hAnsi="IRANSansXFaNum" w:cs="IRANSansXFaNum"/>
+          <w:b/>
+          <w:bCs/>
+          <w:sz w:val="24"/>
+          <w:szCs w:val="24"/>
+          <w:rtl/>
+        </w:rPr>
+        <w:t>مفاهیم متغیرها و نوع‌دهی</w:t>
+      </w:r>
+      <w:r>
+        <w:rPr>
+          <w:rFonts w:ascii="IRANSansXFaNum" w:eastAsia="Times New Roman" w:hAnsi="IRANSansXFaNum" w:cs="IRANSansXFaNum"/>
+          <w:b/>
+          <w:bCs/>
+          <w:sz w:val="24"/>
+          <w:szCs w:val="24"/>
+        </w:rPr>
+        <w:t>:</w:t>
+      </w:r>
+    </w:p>
+    <w:p>
+      <w:pPr>
         <w:numPr>
-          <w:ilvl w:val="0"/>
-          <w:numId w:val="20"/>
+          <w:ilvl w:val="1"/>
+          <w:numId w:val="29"/>
         </w:numPr>
         <w:bidi/>
-        <w:spacing w:before="100" w:beforeAutospacing="1" w:after="100" w:afterAutospacing="1" w:line="276" w:lineRule="auto"/>
-        <w:rPr>
-          <w:rFonts w:ascii="IRANSansXFaNum" w:eastAsia="Times New Roman" w:hAnsi="IRANSansXFaNum" w:cs="IRANSansXFaNum"/>
-          <w:sz w:val="24"/>
-          <w:szCs w:val="24"/>
-        </w:rPr>
-      </w:pPr>
-      <w:r>
-        <w:rPr>
-          <w:rFonts w:ascii="IRANSansXFaNum" w:eastAsia="Times New Roman" w:hAnsi="IRANSansXFaNum" w:cs="IRANSansXFaNum"/>
-          <w:b/>
-          <w:bCs/>
-          <w:sz w:val="24"/>
-          <w:szCs w:val="24"/>
-          <w:rtl/>
-        </w:rPr>
-        <w:t>عملگرها و عبارات</w:t>
-      </w:r>
-      <w:r>
-        <w:rPr>
-          <w:rFonts w:ascii="IRANSansXFaNum" w:eastAsia="Times New Roman" w:hAnsi="IRANSansXFaNum" w:cs="IRANSansXFaNum"/>
-          <w:b/>
-          <w:bCs/>
-          <w:sz w:val="24"/>
-          <w:szCs w:val="24"/>
-        </w:rPr>
-        <w:t>:</w:t>
-      </w:r>
-    </w:p>
-    <w:p>
-      <w:pPr>
-        <w:numPr>
-          <w:ilvl w:val="1"/>
-          <w:numId w:val="20"/>
-        </w:numPr>
-        <w:bidi/>
-        <w:spacing w:before="100" w:beforeAutospacing="1" w:after="100" w:afterAutospacing="1" w:line="276" w:lineRule="auto"/>
-        <w:rPr>
-          <w:rFonts w:ascii="IRANSansXFaNum" w:eastAsia="Times New Roman" w:hAnsi="IRANSansXFaNum" w:cs="IRANSansXFaNum"/>
-          <w:sz w:val="24"/>
-          <w:szCs w:val="24"/>
-        </w:rPr>
-      </w:pPr>
-      <w:r>
-        <w:rPr>
-          <w:rFonts w:ascii="IRANSansXFaNum" w:eastAsia="Times New Roman" w:hAnsi="IRANSansXFaNum" w:cs="IRANSansXFaNum"/>
-          <w:sz w:val="24"/>
-          <w:szCs w:val="24"/>
-          <w:rtl/>
-        </w:rPr>
-        <w:t>عملگرهای ریاضی، مقایسه‌ای و منطقی (40 دقیقه)</w:t>
-      </w:r>
-    </w:p>
-    <w:p>
-      <w:pPr>
-        <w:numPr>
-          <w:ilvl w:val="0"/>
-          <w:numId w:val="20"/>
-        </w:numPr>
-        <w:bidi/>
-        <w:spacing w:before="100" w:beforeAutospacing="1" w:after="100" w:afterAutospacing="1" w:line="276" w:lineRule="auto"/>
-        <w:rPr>
-          <w:rFonts w:ascii="IRANSansXFaNum" w:eastAsia="Times New Roman" w:hAnsi="IRANSansXFaNum" w:cs="IRANSansXFaNum"/>
-          <w:sz w:val="24"/>
-          <w:szCs w:val="24"/>
-        </w:rPr>
-      </w:pPr>
-      <w:r>
-        <w:rPr>
-          <w:rFonts w:ascii="IRANSansXFaNum" w:eastAsia="Times New Roman" w:hAnsi="IRANSansXFaNum" w:cs="IRANSansXFaNum"/>
-          <w:b/>
-          <w:bCs/>
-          <w:sz w:val="24"/>
-          <w:szCs w:val="24"/>
-          <w:rtl/>
-        </w:rPr>
-        <w:t>مفاهیم متغیرها و نوع‌دهی</w:t>
-      </w:r>
-      <w:r>
-        <w:rPr>
-          <w:rFonts w:ascii="IRANSansXFaNum" w:eastAsia="Times New Roman" w:hAnsi="IRANSansXFaNum" w:cs="IRANSansXFaNum"/>
-          <w:b/>
-          <w:bCs/>
-          <w:sz w:val="24"/>
-          <w:szCs w:val="24"/>
-        </w:rPr>
-        <w:t>:</w:t>
-      </w:r>
-    </w:p>
-    <w:p>
-      <w:pPr>
-        <w:numPr>
-          <w:ilvl w:val="1"/>
-          <w:numId w:val="20"/>
-        </w:numPr>
-        <w:bidi/>
-        <w:spacing w:before="100" w:beforeAutospacing="1" w:after="100" w:afterAutospacing="1" w:line="276" w:lineRule="auto"/>
+        <w:spacing w:after="0" w:line="276" w:lineRule="auto"/>
         <w:rPr>
           <w:rFonts w:ascii="IRANSansXFaNum" w:eastAsia="Times New Roman" w:hAnsi="IRANSansXFaNum" w:cs="IRANSansXFaNum"/>
           <w:sz w:val="24"/>
@@ -3871,71 +3930,120 @@
     </w:p>
     <w:p>
       <w:pPr>
+        <w:bidi/>
+        <w:spacing w:after="0" w:line="276" w:lineRule="auto"/>
+        <w:ind w:left="360"/>
+        <w:rPr>
+          <w:rFonts w:ascii="IRANSansXFaNum" w:eastAsia="Times New Roman" w:hAnsi="IRANSansXFaNum" w:cs="IRANSansXFaNum"/>
+          <w:b/>
+          <w:bCs/>
+          <w:sz w:val="24"/>
+          <w:szCs w:val="24"/>
+        </w:rPr>
+      </w:pPr>
+      <w:r>
+        <w:rPr>
+          <w:rFonts w:ascii="IRANSansXFaNum" w:eastAsia="Times New Roman" w:hAnsi="IRANSansXFaNum" w:cs="IRANSansXFaNum"/>
+          <w:b/>
+          <w:bCs/>
+          <w:sz w:val="24"/>
+          <w:szCs w:val="24"/>
+          <w:rtl/>
+        </w:rPr>
+        <w:t>دستورات شرطی</w:t>
+      </w:r>
+      <w:r>
+        <w:rPr>
+          <w:rFonts w:ascii="IRANSansXFaNum" w:eastAsia="Times New Roman" w:hAnsi="IRANSansXFaNum" w:cs="IRANSansXFaNum"/>
+          <w:b/>
+          <w:bCs/>
+          <w:sz w:val="24"/>
+          <w:szCs w:val="24"/>
+        </w:rPr>
+        <w:t>:</w:t>
+      </w:r>
+    </w:p>
+    <w:p>
+      <w:pPr>
         <w:numPr>
-          <w:ilvl w:val="0"/>
-          <w:numId w:val="21"/>
+          <w:ilvl w:val="1"/>
+          <w:numId w:val="29"/>
         </w:numPr>
         <w:bidi/>
-        <w:spacing w:before="100" w:beforeAutospacing="1" w:after="100" w:afterAutospacing="1" w:line="276" w:lineRule="auto"/>
-        <w:rPr>
-          <w:rFonts w:ascii="IRANSansXFaNum" w:eastAsia="Times New Roman" w:hAnsi="IRANSansXFaNum" w:cs="IRANSansXFaNum"/>
-          <w:sz w:val="24"/>
-          <w:szCs w:val="24"/>
-        </w:rPr>
-      </w:pPr>
-      <w:r>
-        <w:rPr>
-          <w:rFonts w:ascii="IRANSansXFaNum" w:eastAsia="Times New Roman" w:hAnsi="IRANSansXFaNum" w:cs="IRANSansXFaNum"/>
-          <w:b/>
-          <w:bCs/>
-          <w:sz w:val="24"/>
-          <w:szCs w:val="24"/>
-          <w:rtl/>
-        </w:rPr>
-        <w:t>دستورات شرطی</w:t>
-      </w:r>
-      <w:r>
-        <w:rPr>
-          <w:rFonts w:ascii="IRANSansXFaNum" w:eastAsia="Times New Roman" w:hAnsi="IRANSansXFaNum" w:cs="IRANSansXFaNum"/>
-          <w:b/>
-          <w:bCs/>
-          <w:sz w:val="24"/>
-          <w:szCs w:val="24"/>
-        </w:rPr>
-        <w:t>:</w:t>
+        <w:spacing w:after="0" w:line="276" w:lineRule="auto"/>
+        <w:rPr>
+          <w:rFonts w:ascii="IRANSansXFaNum" w:eastAsia="Times New Roman" w:hAnsi="IRANSansXFaNum" w:cs="IRANSansXFaNum"/>
+          <w:sz w:val="24"/>
+          <w:szCs w:val="24"/>
+        </w:rPr>
+      </w:pPr>
+      <w:r>
+        <w:rPr>
+          <w:rFonts w:ascii="IRANSansXFaNum" w:eastAsia="Times New Roman" w:hAnsi="IRANSansXFaNum" w:cs="IRANSansXFaNum"/>
+          <w:sz w:val="24"/>
+          <w:szCs w:val="24"/>
+        </w:rPr>
+        <w:lastRenderedPageBreak/>
+        <w:t xml:space="preserve">if, else, else if </w:t>
+      </w:r>
+      <w:r>
+        <w:rPr>
+          <w:rFonts w:ascii="IRANSansXFaNum" w:eastAsia="Times New Roman" w:hAnsi="IRANSansXFaNum" w:cs="IRANSansXFaNum" w:hint="cs"/>
+          <w:sz w:val="24"/>
+          <w:szCs w:val="24"/>
+          <w:rtl/>
+        </w:rPr>
+        <w:t xml:space="preserve"> </w:t>
+      </w:r>
+      <w:r>
+        <w:rPr>
+          <w:rFonts w:ascii="IRANSansXFaNum" w:eastAsia="Times New Roman" w:hAnsi="IRANSansXFaNum" w:cs="IRANSansXFaNum"/>
+          <w:sz w:val="24"/>
+          <w:szCs w:val="24"/>
+          <w:rtl/>
+        </w:rPr>
+        <w:t>(</w:t>
+      </w:r>
+      <w:r>
+        <w:rPr>
+          <w:rFonts w:ascii="IRANSansXFaNum" w:eastAsia="Times New Roman" w:hAnsi="IRANSansXFaNum" w:cs="IRANSansXFaNum" w:hint="cs"/>
+          <w:sz w:val="24"/>
+          <w:szCs w:val="24"/>
+          <w:rtl/>
+        </w:rPr>
+        <w:t>30</w:t>
+      </w:r>
+      <w:r>
+        <w:rPr>
+          <w:rFonts w:ascii="IRANSansXFaNum" w:eastAsia="Times New Roman" w:hAnsi="IRANSansXFaNum" w:cs="IRANSansXFaNum"/>
+          <w:sz w:val="24"/>
+          <w:szCs w:val="24"/>
+          <w:rtl/>
+        </w:rPr>
+        <w:t xml:space="preserve"> دقیقه)</w:t>
       </w:r>
     </w:p>
     <w:p>
       <w:pPr>
         <w:numPr>
           <w:ilvl w:val="1"/>
-          <w:numId w:val="21"/>
+          <w:numId w:val="29"/>
         </w:numPr>
         <w:bidi/>
-        <w:spacing w:before="100" w:beforeAutospacing="1" w:after="100" w:afterAutospacing="1" w:line="276" w:lineRule="auto"/>
-        <w:rPr>
-          <w:rFonts w:ascii="IRANSansXFaNum" w:eastAsia="Times New Roman" w:hAnsi="IRANSansXFaNum" w:cs="IRANSansXFaNum"/>
-          <w:sz w:val="24"/>
-          <w:szCs w:val="24"/>
-        </w:rPr>
-      </w:pPr>
-      <w:r>
-        <w:rPr>
-          <w:rFonts w:ascii="IRANSansXFaNum" w:eastAsia="Times New Roman" w:hAnsi="IRANSansXFaNum" w:cs="IRANSansXFaNum"/>
-          <w:sz w:val="24"/>
-          <w:szCs w:val="24"/>
-        </w:rPr>
-        <w:lastRenderedPageBreak/>
-        <w:t xml:space="preserve">if, else, else </w:t>
-      </w:r>
-      <w:proofErr w:type="gramStart"/>
-      <w:r>
-        <w:rPr>
-          <w:rFonts w:ascii="IRANSansXFaNum" w:eastAsia="Times New Roman" w:hAnsi="IRANSansXFaNum" w:cs="IRANSansXFaNum"/>
-          <w:sz w:val="24"/>
-          <w:szCs w:val="24"/>
-        </w:rPr>
-        <w:t xml:space="preserve">if </w:t>
+        <w:spacing w:after="0" w:line="276" w:lineRule="auto"/>
+        <w:rPr>
+          <w:rFonts w:ascii="IRANSansXFaNum" w:eastAsia="Times New Roman" w:hAnsi="IRANSansXFaNum" w:cs="IRANSansXFaNum"/>
+          <w:sz w:val="24"/>
+          <w:szCs w:val="24"/>
+        </w:rPr>
+      </w:pPr>
+      <w:r>
+        <w:rPr>
+          <w:rFonts w:ascii="IRANSansXFaNum" w:eastAsia="Times New Roman" w:hAnsi="IRANSansXFaNum" w:cs="IRANSansXFaNum"/>
+          <w:sz w:val="24"/>
+          <w:szCs w:val="24"/>
+        </w:rPr>
+        <w:t xml:space="preserve">switch </w:t>
       </w:r>
       <w:r>
         <w:rPr>
@@ -3953,50 +4061,73 @@
           <w:szCs w:val="24"/>
           <w:rtl/>
         </w:rPr>
-        <w:t>(</w:t>
-      </w:r>
-      <w:proofErr w:type="gramEnd"/>
-      <w:r>
-        <w:rPr>
-          <w:rFonts w:ascii="IRANSansXFaNum" w:eastAsia="Times New Roman" w:hAnsi="IRANSansXFaNum" w:cs="IRANSansXFaNum" w:hint="cs"/>
-          <w:sz w:val="24"/>
-          <w:szCs w:val="24"/>
-          <w:rtl/>
-        </w:rPr>
-        <w:t>30</w:t>
-      </w:r>
-      <w:r>
-        <w:rPr>
-          <w:rFonts w:ascii="IRANSansXFaNum" w:eastAsia="Times New Roman" w:hAnsi="IRANSansXFaNum" w:cs="IRANSansXFaNum"/>
-          <w:sz w:val="24"/>
-          <w:szCs w:val="24"/>
-          <w:rtl/>
-        </w:rPr>
-        <w:t xml:space="preserve"> دقیقه)</w:t>
+        <w:t>(20 دقیقه)</w:t>
       </w:r>
     </w:p>
     <w:p>
       <w:pPr>
+        <w:bidi/>
+        <w:spacing w:after="0" w:line="276" w:lineRule="auto"/>
+        <w:ind w:left="360"/>
+        <w:rPr>
+          <w:rFonts w:ascii="IRANSansXFaNum" w:eastAsia="Times New Roman" w:hAnsi="IRANSansXFaNum" w:cs="IRANSansXFaNum"/>
+          <w:b/>
+          <w:bCs/>
+          <w:sz w:val="24"/>
+          <w:szCs w:val="24"/>
+        </w:rPr>
+      </w:pPr>
+      <w:r>
+        <w:rPr>
+          <w:rFonts w:ascii="IRANSansXFaNum" w:eastAsia="Times New Roman" w:hAnsi="IRANSansXFaNum" w:cs="IRANSansXFaNum"/>
+          <w:b/>
+          <w:bCs/>
+          <w:sz w:val="24"/>
+          <w:szCs w:val="24"/>
+          <w:rtl/>
+        </w:rPr>
+        <w:t>حلقه‌ها</w:t>
+      </w:r>
+      <w:r>
+        <w:rPr>
+          <w:rFonts w:ascii="IRANSansXFaNum" w:eastAsia="Times New Roman" w:hAnsi="IRANSansXFaNum" w:cs="IRANSansXFaNum"/>
+          <w:b/>
+          <w:bCs/>
+          <w:sz w:val="24"/>
+          <w:szCs w:val="24"/>
+        </w:rPr>
+        <w:t>:</w:t>
+      </w:r>
+    </w:p>
+    <w:p>
+      <w:pPr>
         <w:numPr>
           <w:ilvl w:val="1"/>
-          <w:numId w:val="21"/>
+          <w:numId w:val="29"/>
         </w:numPr>
         <w:bidi/>
-        <w:spacing w:before="100" w:beforeAutospacing="1" w:after="100" w:afterAutospacing="1" w:line="276" w:lineRule="auto"/>
-        <w:rPr>
-          <w:rFonts w:ascii="IRANSansXFaNum" w:eastAsia="Times New Roman" w:hAnsi="IRANSansXFaNum" w:cs="IRANSansXFaNum"/>
-          <w:sz w:val="24"/>
-          <w:szCs w:val="24"/>
-        </w:rPr>
-      </w:pPr>
-      <w:proofErr w:type="gramStart"/>
-      <w:r>
-        <w:rPr>
-          <w:rFonts w:ascii="IRANSansXFaNum" w:eastAsia="Times New Roman" w:hAnsi="IRANSansXFaNum" w:cs="IRANSansXFaNum"/>
-          <w:sz w:val="24"/>
-          <w:szCs w:val="24"/>
-        </w:rPr>
-        <w:t xml:space="preserve">switch </w:t>
+        <w:spacing w:after="0" w:line="276" w:lineRule="auto"/>
+        <w:rPr>
+          <w:rFonts w:ascii="IRANSansXFaNum" w:eastAsia="Times New Roman" w:hAnsi="IRANSansXFaNum" w:cs="IRANSansXFaNum"/>
+          <w:sz w:val="24"/>
+          <w:szCs w:val="24"/>
+        </w:rPr>
+      </w:pPr>
+      <w:r>
+        <w:rPr>
+          <w:rFonts w:ascii="IRANSansXFaNum" w:eastAsia="Times New Roman" w:hAnsi="IRANSansXFaNum" w:cs="IRANSansXFaNum"/>
+          <w:sz w:val="24"/>
+          <w:szCs w:val="24"/>
+        </w:rPr>
+        <w:t xml:space="preserve">for, </w:t>
+      </w:r>
+      <w:r>
+        <w:rPr>
+          <w:rFonts w:ascii="IRANSansXFaNum" w:eastAsia="Times New Roman" w:hAnsi="IRANSansXFaNum" w:cs="IRANSansXFaNum"/>
+          <w:sz w:val="24"/>
+          <w:szCs w:val="24"/>
+        </w:rPr>
+        <w:t xml:space="preserve">foreach </w:t>
       </w:r>
       <w:r>
         <w:rPr>
@@ -4005,18 +4136,8 @@
           <w:szCs w:val="24"/>
           <w:rtl/>
         </w:rPr>
-        <w:t xml:space="preserve"> </w:t>
-      </w:r>
-      <w:r>
-        <w:rPr>
-          <w:rFonts w:ascii="IRANSansXFaNum" w:eastAsia="Times New Roman" w:hAnsi="IRANSansXFaNum" w:cs="IRANSansXFaNum"/>
-          <w:sz w:val="24"/>
-          <w:szCs w:val="24"/>
-          <w:rtl/>
-        </w:rPr>
-        <w:t>(</w:t>
-      </w:r>
-      <w:proofErr w:type="gramEnd"/>
+        <w:t xml:space="preserve"> (</w:t>
+      </w:r>
       <w:r>
         <w:rPr>
           <w:rFonts w:ascii="IRANSansXFaNum" w:eastAsia="Times New Roman" w:hAnsi="IRANSansXFaNum" w:cs="IRANSansXFaNum"/>
@@ -4030,104 +4151,25 @@
     <w:p>
       <w:pPr>
         <w:numPr>
-          <w:ilvl w:val="0"/>
-          <w:numId w:val="21"/>
+          <w:ilvl w:val="1"/>
+          <w:numId w:val="29"/>
         </w:numPr>
         <w:bidi/>
-        <w:spacing w:before="100" w:beforeAutospacing="1" w:after="100" w:afterAutospacing="1" w:line="276" w:lineRule="auto"/>
-        <w:rPr>
-          <w:rFonts w:ascii="IRANSansXFaNum" w:eastAsia="Times New Roman" w:hAnsi="IRANSansXFaNum" w:cs="IRANSansXFaNum"/>
-          <w:sz w:val="24"/>
-          <w:szCs w:val="24"/>
-        </w:rPr>
-      </w:pPr>
-      <w:r>
-        <w:rPr>
-          <w:rFonts w:ascii="IRANSansXFaNum" w:eastAsia="Times New Roman" w:hAnsi="IRANSansXFaNum" w:cs="IRANSansXFaNum"/>
-          <w:b/>
-          <w:bCs/>
-          <w:sz w:val="24"/>
-          <w:szCs w:val="24"/>
-          <w:rtl/>
-        </w:rPr>
-        <w:t>حلقه‌ها</w:t>
-      </w:r>
-      <w:r>
-        <w:rPr>
-          <w:rFonts w:ascii="IRANSansXFaNum" w:eastAsia="Times New Roman" w:hAnsi="IRANSansXFaNum" w:cs="IRANSansXFaNum"/>
-          <w:b/>
-          <w:bCs/>
-          <w:sz w:val="24"/>
-          <w:szCs w:val="24"/>
-        </w:rPr>
-        <w:t>:</w:t>
-      </w:r>
-    </w:p>
-    <w:p>
-      <w:pPr>
-        <w:numPr>
-          <w:ilvl w:val="1"/>
-          <w:numId w:val="21"/>
-        </w:numPr>
-        <w:bidi/>
-        <w:spacing w:before="100" w:beforeAutospacing="1" w:after="100" w:afterAutospacing="1" w:line="276" w:lineRule="auto"/>
-        <w:rPr>
-          <w:rFonts w:ascii="IRANSansXFaNum" w:eastAsia="Times New Roman" w:hAnsi="IRANSansXFaNum" w:cs="IRANSansXFaNum"/>
-          <w:sz w:val="24"/>
-          <w:szCs w:val="24"/>
-        </w:rPr>
-      </w:pPr>
-      <w:r>
-        <w:rPr>
-          <w:rFonts w:ascii="IRANSansXFaNum" w:eastAsia="Times New Roman" w:hAnsi="IRANSansXFaNum" w:cs="IRANSansXFaNum"/>
-          <w:sz w:val="24"/>
-          <w:szCs w:val="24"/>
-        </w:rPr>
-        <w:t xml:space="preserve">for, </w:t>
-      </w:r>
-      <w:proofErr w:type="gramStart"/>
-      <w:r>
-        <w:rPr>
-          <w:rFonts w:ascii="IRANSansXFaNum" w:eastAsia="Times New Roman" w:hAnsi="IRANSansXFaNum" w:cs="IRANSansXFaNum"/>
-          <w:sz w:val="24"/>
-          <w:szCs w:val="24"/>
-        </w:rPr>
-        <w:t xml:space="preserve">foreach </w:t>
-      </w:r>
-      <w:r>
-        <w:rPr>
-          <w:rFonts w:ascii="IRANSansXFaNum" w:eastAsia="Times New Roman" w:hAnsi="IRANSansXFaNum" w:cs="IRANSansXFaNum" w:hint="cs"/>
-          <w:sz w:val="24"/>
-          <w:szCs w:val="24"/>
-          <w:rtl/>
-        </w:rPr>
-        <w:t xml:space="preserve"> (</w:t>
-      </w:r>
-      <w:proofErr w:type="gramEnd"/>
-      <w:r>
-        <w:rPr>
-          <w:rFonts w:ascii="IRANSansXFaNum" w:eastAsia="Times New Roman" w:hAnsi="IRANSansXFaNum" w:cs="IRANSansXFaNum"/>
-          <w:sz w:val="24"/>
-          <w:szCs w:val="24"/>
-          <w:rtl/>
-        </w:rPr>
-        <w:t>20 دقیقه)</w:t>
-      </w:r>
-    </w:p>
-    <w:p>
-      <w:pPr>
-        <w:numPr>
-          <w:ilvl w:val="1"/>
-          <w:numId w:val="21"/>
-        </w:numPr>
-        <w:bidi/>
-        <w:spacing w:before="100" w:beforeAutospacing="1" w:after="100" w:afterAutospacing="1" w:line="240" w:lineRule="auto"/>
-        <w:rPr>
-          <w:rFonts w:ascii="IRANSansXFaNum" w:eastAsia="Times New Roman" w:hAnsi="IRANSansXFaNum" w:cs="IRANSansXFaNum"/>
-          <w:sz w:val="24"/>
-          <w:szCs w:val="24"/>
-        </w:rPr>
-      </w:pPr>
+        <w:spacing w:after="0" w:line="276" w:lineRule="auto"/>
+        <w:rPr>
+          <w:rFonts w:ascii="IRANSansXFaNum" w:eastAsia="Times New Roman" w:hAnsi="IRANSansXFaNum" w:cs="IRANSansXFaNum"/>
+          <w:sz w:val="24"/>
+          <w:szCs w:val="24"/>
+        </w:rPr>
+      </w:pPr>
+      <w:r>
+        <w:rPr>
+          <w:rFonts w:ascii="IRANSansXFaNum" w:eastAsia="Times New Roman" w:hAnsi="IRANSansXFaNum" w:cs="IRANSansXFaNum"/>
+          <w:sz w:val="24"/>
+          <w:szCs w:val="24"/>
+        </w:rPr>
+        <w:t xml:space="preserve"> </w:t>
+      </w:r>
       <w:r>
         <w:rPr>
           <w:rFonts w:ascii="IRANSansXFaNum" w:eastAsia="Times New Roman" w:hAnsi="IRANSansXFaNum" w:cs="IRANSansXFaNum"/>
@@ -4190,168 +4232,165 @@
     </w:p>
     <w:p>
       <w:pPr>
+        <w:bidi/>
+        <w:spacing w:after="0" w:line="276" w:lineRule="auto"/>
+        <w:ind w:left="360"/>
+        <w:rPr>
+          <w:rFonts w:ascii="IRANSansXFaNum" w:eastAsia="Times New Roman" w:hAnsi="IRANSansXFaNum" w:cs="IRANSansXFaNum"/>
+          <w:b/>
+          <w:bCs/>
+          <w:sz w:val="24"/>
+          <w:szCs w:val="24"/>
+        </w:rPr>
+      </w:pPr>
+      <w:r>
+        <w:rPr>
+          <w:rFonts w:ascii="IRANSansXFaNum" w:eastAsia="Times New Roman" w:hAnsi="IRANSansXFaNum" w:cs="IRANSansXFaNum"/>
+          <w:b/>
+          <w:bCs/>
+          <w:sz w:val="24"/>
+          <w:szCs w:val="24"/>
+          <w:rtl/>
+        </w:rPr>
+        <w:t>تعریف و استفاده از متدها</w:t>
+      </w:r>
+      <w:r>
+        <w:rPr>
+          <w:rFonts w:ascii="IRANSansXFaNum" w:eastAsia="Times New Roman" w:hAnsi="IRANSansXFaNum" w:cs="IRANSansXFaNum"/>
+          <w:b/>
+          <w:bCs/>
+          <w:sz w:val="24"/>
+          <w:szCs w:val="24"/>
+        </w:rPr>
+        <w:t>:</w:t>
+      </w:r>
+    </w:p>
+    <w:p>
+      <w:pPr>
         <w:numPr>
-          <w:ilvl w:val="0"/>
-          <w:numId w:val="22"/>
+          <w:ilvl w:val="1"/>
+          <w:numId w:val="29"/>
         </w:numPr>
         <w:bidi/>
-        <w:spacing w:before="100" w:beforeAutospacing="1" w:after="100" w:afterAutospacing="1" w:line="276" w:lineRule="auto"/>
-        <w:rPr>
-          <w:rFonts w:ascii="IRANSansXFaNum" w:eastAsia="Times New Roman" w:hAnsi="IRANSansXFaNum" w:cs="IRANSansXFaNum"/>
-          <w:sz w:val="24"/>
-          <w:szCs w:val="24"/>
-        </w:rPr>
-      </w:pPr>
-      <w:r>
-        <w:rPr>
-          <w:rFonts w:ascii="IRANSansXFaNum" w:eastAsia="Times New Roman" w:hAnsi="IRANSansXFaNum" w:cs="IRANSansXFaNum"/>
-          <w:b/>
-          <w:bCs/>
-          <w:sz w:val="24"/>
-          <w:szCs w:val="24"/>
-          <w:rtl/>
-        </w:rPr>
-        <w:t>تعریف و استفاده از متدها</w:t>
-      </w:r>
-      <w:r>
-        <w:rPr>
-          <w:rFonts w:ascii="IRANSansXFaNum" w:eastAsia="Times New Roman" w:hAnsi="IRANSansXFaNum" w:cs="IRANSansXFaNum"/>
-          <w:b/>
-          <w:bCs/>
-          <w:sz w:val="24"/>
-          <w:szCs w:val="24"/>
-        </w:rPr>
-        <w:t>:</w:t>
+        <w:spacing w:after="0" w:line="276" w:lineRule="auto"/>
+        <w:rPr>
+          <w:rFonts w:ascii="IRANSansXFaNum" w:eastAsia="Times New Roman" w:hAnsi="IRANSansXFaNum" w:cs="IRANSansXFaNum"/>
+          <w:sz w:val="24"/>
+          <w:szCs w:val="24"/>
+        </w:rPr>
+      </w:pPr>
+      <w:r>
+        <w:rPr>
+          <w:rFonts w:ascii="IRANSansXFaNum" w:eastAsia="Times New Roman" w:hAnsi="IRANSansXFaNum" w:cs="IRANSansXFaNum"/>
+          <w:sz w:val="24"/>
+          <w:szCs w:val="24"/>
+          <w:rtl/>
+        </w:rPr>
+        <w:t>توابع با مقدار برگشتی و</w:t>
+      </w:r>
+      <w:r>
+        <w:rPr>
+          <w:rFonts w:ascii="IRANSansXFaNum" w:eastAsia="Times New Roman" w:hAnsi="IRANSansXFaNum" w:cs="IRANSansXFaNum"/>
+          <w:sz w:val="24"/>
+          <w:szCs w:val="24"/>
+        </w:rPr>
+        <w:t xml:space="preserve"> void </w:t>
+      </w:r>
+      <w:r>
+        <w:rPr>
+          <w:rFonts w:ascii="IRANSansXFaNum" w:eastAsia="Times New Roman" w:hAnsi="IRANSansXFaNum" w:cs="IRANSansXFaNum"/>
+          <w:sz w:val="24"/>
+          <w:szCs w:val="24"/>
+          <w:rtl/>
+        </w:rPr>
+        <w:t>(</w:t>
+      </w:r>
+      <w:r>
+        <w:rPr>
+          <w:rFonts w:ascii="IRANSansXFaNum" w:eastAsia="Times New Roman" w:hAnsi="IRANSansXFaNum" w:cs="IRANSansXFaNum"/>
+          <w:sz w:val="24"/>
+          <w:szCs w:val="24"/>
+        </w:rPr>
+        <w:t>40</w:t>
+      </w:r>
+      <w:r>
+        <w:rPr>
+          <w:rFonts w:ascii="IRANSansXFaNum" w:eastAsia="Times New Roman" w:hAnsi="IRANSansXFaNum" w:cs="IRANSansXFaNum"/>
+          <w:sz w:val="24"/>
+          <w:szCs w:val="24"/>
+          <w:rtl/>
+        </w:rPr>
+        <w:t xml:space="preserve"> دقیقه)</w:t>
       </w:r>
     </w:p>
     <w:p>
       <w:pPr>
+        <w:bidi/>
+        <w:spacing w:after="0" w:line="276" w:lineRule="auto"/>
+        <w:ind w:left="360"/>
+        <w:rPr>
+          <w:rFonts w:ascii="IRANSansXFaNum" w:eastAsia="Times New Roman" w:hAnsi="IRANSansXFaNum" w:cs="IRANSansXFaNum"/>
+          <w:b/>
+          <w:bCs/>
+          <w:sz w:val="24"/>
+          <w:szCs w:val="24"/>
+        </w:rPr>
+      </w:pPr>
+      <w:r>
+        <w:rPr>
+          <w:rFonts w:ascii="IRANSansXFaNum" w:eastAsia="Times New Roman" w:hAnsi="IRANSansXFaNum" w:cs="IRANSansXFaNum"/>
+          <w:b/>
+          <w:bCs/>
+          <w:sz w:val="24"/>
+          <w:szCs w:val="24"/>
+          <w:rtl/>
+        </w:rPr>
+        <w:t>پارامترها و نوع‌های برگشتی</w:t>
+      </w:r>
+      <w:r>
+        <w:rPr>
+          <w:rFonts w:ascii="IRANSansXFaNum" w:eastAsia="Times New Roman" w:hAnsi="IRANSansXFaNum" w:cs="IRANSansXFaNum"/>
+          <w:b/>
+          <w:bCs/>
+          <w:sz w:val="24"/>
+          <w:szCs w:val="24"/>
+        </w:rPr>
+        <w:t>:</w:t>
+      </w:r>
+    </w:p>
+    <w:p>
+      <w:pPr>
         <w:numPr>
           <w:ilvl w:val="1"/>
-          <w:numId w:val="22"/>
+          <w:numId w:val="29"/>
         </w:numPr>
         <w:bidi/>
-        <w:spacing w:before="100" w:beforeAutospacing="1" w:after="100" w:afterAutospacing="1" w:line="276" w:lineRule="auto"/>
-        <w:rPr>
-          <w:rFonts w:ascii="IRANSansXFaNum" w:eastAsia="Times New Roman" w:hAnsi="IRANSansXFaNum" w:cs="IRANSansXFaNum"/>
-          <w:sz w:val="24"/>
-          <w:szCs w:val="24"/>
-        </w:rPr>
-      </w:pPr>
-      <w:r>
-        <w:rPr>
-          <w:rFonts w:ascii="IRANSansXFaNum" w:eastAsia="Times New Roman" w:hAnsi="IRANSansXFaNum" w:cs="IRANSansXFaNum"/>
-          <w:sz w:val="24"/>
-          <w:szCs w:val="24"/>
-          <w:rtl/>
-        </w:rPr>
-        <w:t>توابع با مقدار برگشتی و</w:t>
-      </w:r>
-      <w:r>
-        <w:rPr>
-          <w:rFonts w:ascii="IRANSansXFaNum" w:eastAsia="Times New Roman" w:hAnsi="IRANSansXFaNum" w:cs="IRANSansXFaNum"/>
-          <w:sz w:val="24"/>
-          <w:szCs w:val="24"/>
-        </w:rPr>
-        <w:t xml:space="preserve"> void </w:t>
-      </w:r>
-      <w:r>
-        <w:rPr>
-          <w:rFonts w:ascii="IRANSansXFaNum" w:eastAsia="Times New Roman" w:hAnsi="IRANSansXFaNum" w:cs="IRANSansXFaNum"/>
-          <w:sz w:val="24"/>
-          <w:szCs w:val="24"/>
-          <w:rtl/>
-        </w:rPr>
-        <w:t>(</w:t>
-      </w:r>
-      <w:r>
-        <w:rPr>
-          <w:rFonts w:ascii="IRANSansXFaNum" w:eastAsia="Times New Roman" w:hAnsi="IRANSansXFaNum" w:cs="IRANSansXFaNum"/>
-          <w:sz w:val="24"/>
-          <w:szCs w:val="24"/>
-        </w:rPr>
-        <w:t>40</w:t>
-      </w:r>
-      <w:r>
-        <w:rPr>
-          <w:rFonts w:ascii="IRANSansXFaNum" w:eastAsia="Times New Roman" w:hAnsi="IRANSansXFaNum" w:cs="IRANSansXFaNum"/>
-          <w:sz w:val="24"/>
-          <w:szCs w:val="24"/>
-          <w:rtl/>
-        </w:rPr>
-        <w:t xml:space="preserve"> دقیقه)</w:t>
+        <w:spacing w:after="0" w:line="276" w:lineRule="auto"/>
+        <w:rPr>
+          <w:rFonts w:ascii="IRANSansXFaNum" w:eastAsia="Times New Roman" w:hAnsi="IRANSansXFaNum" w:cs="IRANSansXFaNum"/>
+          <w:sz w:val="24"/>
+          <w:szCs w:val="24"/>
+        </w:rPr>
+      </w:pPr>
+      <w:r>
+        <w:rPr>
+          <w:rFonts w:ascii="IRANSansXFaNum" w:eastAsia="Times New Roman" w:hAnsi="IRANSansXFaNum" w:cs="IRANSansXFaNum"/>
+          <w:sz w:val="24"/>
+          <w:szCs w:val="24"/>
+          <w:rtl/>
+        </w:rPr>
+        <w:t>پارامترهای ورودی و خروجی توابع (30 دقیقه)</w:t>
       </w:r>
     </w:p>
     <w:p>
       <w:pPr>
-        <w:numPr>
-          <w:ilvl w:val="0"/>
-          <w:numId w:val="22"/>
-        </w:numPr>
         <w:bidi/>
-        <w:spacing w:before="100" w:beforeAutospacing="1" w:after="100" w:afterAutospacing="1" w:line="276" w:lineRule="auto"/>
-        <w:rPr>
-          <w:rFonts w:ascii="IRANSansXFaNum" w:eastAsia="Times New Roman" w:hAnsi="IRANSansXFaNum" w:cs="IRANSansXFaNum"/>
-          <w:sz w:val="24"/>
-          <w:szCs w:val="24"/>
-        </w:rPr>
-      </w:pPr>
-      <w:r>
-        <w:rPr>
-          <w:rFonts w:ascii="IRANSansXFaNum" w:eastAsia="Times New Roman" w:hAnsi="IRANSansXFaNum" w:cs="IRANSansXFaNum"/>
-          <w:b/>
-          <w:bCs/>
-          <w:sz w:val="24"/>
-          <w:szCs w:val="24"/>
-          <w:rtl/>
-        </w:rPr>
-        <w:t>پارامترها و نوع‌های برگشتی</w:t>
-      </w:r>
-      <w:r>
-        <w:rPr>
-          <w:rFonts w:ascii="IRANSansXFaNum" w:eastAsia="Times New Roman" w:hAnsi="IRANSansXFaNum" w:cs="IRANSansXFaNum"/>
-          <w:b/>
-          <w:bCs/>
-          <w:sz w:val="24"/>
-          <w:szCs w:val="24"/>
-        </w:rPr>
-        <w:t>:</w:t>
-      </w:r>
-    </w:p>
-    <w:p>
-      <w:pPr>
-        <w:numPr>
-          <w:ilvl w:val="1"/>
-          <w:numId w:val="22"/>
-        </w:numPr>
-        <w:bidi/>
-        <w:spacing w:before="100" w:beforeAutospacing="1" w:after="100" w:afterAutospacing="1" w:line="276" w:lineRule="auto"/>
-        <w:rPr>
-          <w:rFonts w:ascii="IRANSansXFaNum" w:eastAsia="Times New Roman" w:hAnsi="IRANSansXFaNum" w:cs="IRANSansXFaNum"/>
-          <w:sz w:val="24"/>
-          <w:szCs w:val="24"/>
-        </w:rPr>
-      </w:pPr>
-      <w:r>
-        <w:rPr>
-          <w:rFonts w:ascii="IRANSansXFaNum" w:eastAsia="Times New Roman" w:hAnsi="IRANSansXFaNum" w:cs="IRANSansXFaNum"/>
-          <w:sz w:val="24"/>
-          <w:szCs w:val="24"/>
-          <w:rtl/>
-        </w:rPr>
-        <w:t>پارامترهای ورودی و خروجی توابع (30 دقیقه)</w:t>
-      </w:r>
-    </w:p>
-    <w:p>
-      <w:pPr>
-        <w:numPr>
-          <w:ilvl w:val="0"/>
-          <w:numId w:val="22"/>
-        </w:numPr>
-        <w:bidi/>
-        <w:spacing w:before="100" w:beforeAutospacing="1" w:after="100" w:afterAutospacing="1" w:line="276" w:lineRule="auto"/>
-        <w:rPr>
-          <w:rFonts w:ascii="IRANSansXFaNum" w:eastAsia="Times New Roman" w:hAnsi="IRANSansXFaNum" w:cs="IRANSansXFaNum"/>
+        <w:spacing w:after="0" w:line="276" w:lineRule="auto"/>
+        <w:ind w:left="360"/>
+        <w:rPr>
+          <w:rFonts w:ascii="IRANSansXFaNum" w:eastAsia="Times New Roman" w:hAnsi="IRANSansXFaNum" w:cs="IRANSansXFaNum"/>
+          <w:b/>
+          <w:bCs/>
           <w:sz w:val="24"/>
           <w:szCs w:val="24"/>
         </w:rPr>
@@ -4380,6 +4419,8 @@
       <w:r>
         <w:rPr>
           <w:rFonts w:ascii="IRANSansXFaNum" w:eastAsia="Times New Roman" w:hAnsi="IRANSansXFaNum" w:cs="IRANSansXFaNum"/>
+          <w:b/>
+          <w:bCs/>
           <w:sz w:val="24"/>
           <w:szCs w:val="24"/>
         </w:rPr>
@@ -4388,6 +4429,8 @@
       <w:r>
         <w:rPr>
           <w:rFonts w:ascii="IRANSansXFaNum" w:eastAsia="Times New Roman" w:hAnsi="IRANSansXFaNum" w:cs="IRANSansXFaNum"/>
+          <w:b/>
+          <w:bCs/>
           <w:sz w:val="24"/>
           <w:szCs w:val="24"/>
           <w:rtl/>
@@ -4397,6 +4440,8 @@
       <w:r>
         <w:rPr>
           <w:rFonts w:ascii="IRANSansXFaNum" w:eastAsia="Times New Roman" w:hAnsi="IRANSansXFaNum" w:cs="IRANSansXFaNum"/>
+          <w:b/>
+          <w:bCs/>
           <w:sz w:val="24"/>
           <w:szCs w:val="24"/>
         </w:rPr>
@@ -4405,6 +4450,8 @@
       <w:r>
         <w:rPr>
           <w:rFonts w:ascii="IRANSansXFaNum" w:eastAsia="Times New Roman" w:hAnsi="IRANSansXFaNum" w:cs="IRANSansXFaNum"/>
+          <w:b/>
+          <w:bCs/>
           <w:sz w:val="24"/>
           <w:szCs w:val="24"/>
           <w:rtl/>
@@ -4460,220 +4507,217 @@
     </w:p>
     <w:p>
       <w:pPr>
+        <w:bidi/>
+        <w:spacing w:after="0" w:line="276" w:lineRule="auto"/>
+        <w:ind w:left="360"/>
+        <w:rPr>
+          <w:rFonts w:ascii="IRANSansXFaNum" w:eastAsia="Times New Roman" w:hAnsi="IRANSansXFaNum" w:cs="IRANSansXFaNum"/>
+          <w:b/>
+          <w:bCs/>
+          <w:sz w:val="24"/>
+          <w:szCs w:val="24"/>
+        </w:rPr>
+      </w:pPr>
+      <w:r>
+        <w:rPr>
+          <w:rFonts w:ascii="IRANSansXFaNum" w:eastAsia="Times New Roman" w:hAnsi="IRANSansXFaNum" w:cs="IRANSansXFaNum"/>
+          <w:b/>
+          <w:bCs/>
+          <w:sz w:val="24"/>
+          <w:szCs w:val="24"/>
+          <w:rtl/>
+        </w:rPr>
+        <w:t>مفهوم کلاس و شیء</w:t>
+      </w:r>
+      <w:r>
+        <w:rPr>
+          <w:rFonts w:ascii="IRANSansXFaNum" w:eastAsia="Times New Roman" w:hAnsi="IRANSansXFaNum" w:cs="IRANSansXFaNum"/>
+          <w:b/>
+          <w:bCs/>
+          <w:sz w:val="24"/>
+          <w:szCs w:val="24"/>
+        </w:rPr>
+        <w:t>:</w:t>
+      </w:r>
+    </w:p>
+    <w:p>
+      <w:pPr>
         <w:numPr>
-          <w:ilvl w:val="0"/>
-          <w:numId w:val="23"/>
+          <w:ilvl w:val="1"/>
+          <w:numId w:val="29"/>
         </w:numPr>
         <w:bidi/>
-        <w:spacing w:before="100" w:beforeAutospacing="1" w:after="100" w:afterAutospacing="1" w:line="276" w:lineRule="auto"/>
-        <w:rPr>
-          <w:rFonts w:ascii="IRANSansXFaNum" w:eastAsia="Times New Roman" w:hAnsi="IRANSansXFaNum" w:cs="IRANSansXFaNum"/>
-          <w:sz w:val="24"/>
-          <w:szCs w:val="24"/>
-        </w:rPr>
-      </w:pPr>
-      <w:r>
-        <w:rPr>
-          <w:rFonts w:ascii="IRANSansXFaNum" w:eastAsia="Times New Roman" w:hAnsi="IRANSansXFaNum" w:cs="IRANSansXFaNum"/>
-          <w:b/>
-          <w:bCs/>
-          <w:sz w:val="24"/>
-          <w:szCs w:val="24"/>
-          <w:rtl/>
-        </w:rPr>
-        <w:t>مفهوم کلاس و شیء</w:t>
-      </w:r>
-      <w:r>
-        <w:rPr>
-          <w:rFonts w:ascii="IRANSansXFaNum" w:eastAsia="Times New Roman" w:hAnsi="IRANSansXFaNum" w:cs="IRANSansXFaNum"/>
-          <w:b/>
-          <w:bCs/>
-          <w:sz w:val="24"/>
-          <w:szCs w:val="24"/>
-        </w:rPr>
-        <w:t>:</w:t>
+        <w:spacing w:after="0" w:line="276" w:lineRule="auto"/>
+        <w:rPr>
+          <w:rFonts w:ascii="IRANSansXFaNum" w:eastAsia="Times New Roman" w:hAnsi="IRANSansXFaNum" w:cs="IRANSansXFaNum"/>
+          <w:sz w:val="24"/>
+          <w:szCs w:val="24"/>
+        </w:rPr>
+      </w:pPr>
+      <w:r>
+        <w:rPr>
+          <w:rFonts w:ascii="IRANSansXFaNum" w:eastAsia="Times New Roman" w:hAnsi="IRANSansXFaNum" w:cs="IRANSansXFaNum"/>
+          <w:sz w:val="24"/>
+          <w:szCs w:val="24"/>
+          <w:rtl/>
+        </w:rPr>
+        <w:t>تعریف کلاس‌ها و اشیاء (30 دقیقه)</w:t>
       </w:r>
     </w:p>
     <w:p>
       <w:pPr>
+        <w:bidi/>
+        <w:spacing w:after="0" w:line="276" w:lineRule="auto"/>
+        <w:ind w:left="360"/>
+        <w:rPr>
+          <w:rFonts w:ascii="IRANSansXFaNum" w:eastAsia="Times New Roman" w:hAnsi="IRANSansXFaNum" w:cs="IRANSansXFaNum"/>
+          <w:b/>
+          <w:bCs/>
+          <w:sz w:val="24"/>
+          <w:szCs w:val="24"/>
+        </w:rPr>
+      </w:pPr>
+      <w:r>
+        <w:rPr>
+          <w:rFonts w:ascii="IRANSansXFaNum" w:eastAsia="Times New Roman" w:hAnsi="IRANSansXFaNum" w:cs="IRANSansXFaNum"/>
+          <w:b/>
+          <w:bCs/>
+          <w:sz w:val="24"/>
+          <w:szCs w:val="24"/>
+          <w:rtl/>
+        </w:rPr>
+        <w:t>خصوصیات</w:t>
+      </w:r>
+      <w:r>
+        <w:rPr>
+          <w:rFonts w:ascii="IRANSansXFaNum" w:eastAsia="Times New Roman" w:hAnsi="IRANSansXFaNum" w:cs="IRANSansXFaNum"/>
+          <w:b/>
+          <w:bCs/>
+          <w:sz w:val="24"/>
+          <w:szCs w:val="24"/>
+        </w:rPr>
+        <w:t xml:space="preserve"> (Properties) </w:t>
+      </w:r>
+      <w:r>
+        <w:rPr>
+          <w:rFonts w:ascii="IRANSansXFaNum" w:eastAsia="Times New Roman" w:hAnsi="IRANSansXFaNum" w:cs="IRANSansXFaNum"/>
+          <w:b/>
+          <w:bCs/>
+          <w:sz w:val="24"/>
+          <w:szCs w:val="24"/>
+          <w:rtl/>
+        </w:rPr>
+        <w:t>و متدها</w:t>
+      </w:r>
+      <w:r>
+        <w:rPr>
+          <w:rFonts w:ascii="IRANSansXFaNum" w:eastAsia="Times New Roman" w:hAnsi="IRANSansXFaNum" w:cs="IRANSansXFaNum"/>
+          <w:b/>
+          <w:bCs/>
+          <w:sz w:val="24"/>
+          <w:szCs w:val="24"/>
+        </w:rPr>
+        <w:t xml:space="preserve"> (Methods)</w:t>
+      </w:r>
+      <w:r>
+        <w:rPr>
+          <w:rFonts w:ascii="IRANSansXFaNum" w:eastAsia="Times New Roman" w:hAnsi="IRANSansXFaNum" w:cs="IRANSansXFaNum"/>
+          <w:b/>
+          <w:bCs/>
+          <w:sz w:val="24"/>
+          <w:szCs w:val="24"/>
+        </w:rPr>
+        <w:t xml:space="preserve"> </w:t>
+      </w:r>
+    </w:p>
+    <w:p>
+      <w:pPr>
         <w:numPr>
           <w:ilvl w:val="1"/>
-          <w:numId w:val="23"/>
+          <w:numId w:val="29"/>
         </w:numPr>
         <w:bidi/>
-        <w:spacing w:before="100" w:beforeAutospacing="1" w:after="100" w:afterAutospacing="1" w:line="276" w:lineRule="auto"/>
-        <w:rPr>
-          <w:rFonts w:ascii="IRANSansXFaNum" w:eastAsia="Times New Roman" w:hAnsi="IRANSansXFaNum" w:cs="IRANSansXFaNum"/>
-          <w:sz w:val="24"/>
-          <w:szCs w:val="24"/>
-        </w:rPr>
-      </w:pPr>
-      <w:r>
-        <w:rPr>
-          <w:rFonts w:ascii="IRANSansXFaNum" w:eastAsia="Times New Roman" w:hAnsi="IRANSansXFaNum" w:cs="IRANSansXFaNum"/>
-          <w:sz w:val="24"/>
-          <w:szCs w:val="24"/>
-          <w:rtl/>
-        </w:rPr>
-        <w:t>تعریف کلاس‌ها و اشیاء (30 دقیقه)</w:t>
+        <w:spacing w:after="0" w:line="276" w:lineRule="auto"/>
+        <w:rPr>
+          <w:rFonts w:ascii="IRANSansXFaNum" w:eastAsia="Times New Roman" w:hAnsi="IRANSansXFaNum" w:cs="IRANSansXFaNum"/>
+          <w:sz w:val="24"/>
+          <w:szCs w:val="24"/>
+        </w:rPr>
+      </w:pPr>
+      <w:r>
+        <w:rPr>
+          <w:rFonts w:ascii="IRANSansXFaNum" w:eastAsia="Times New Roman" w:hAnsi="IRANSansXFaNum" w:cs="IRANSansXFaNum"/>
+          <w:sz w:val="24"/>
+          <w:szCs w:val="24"/>
+          <w:rtl/>
+        </w:rPr>
+        <w:t>ساخت متدها و استفاده از خصوصیات (30 دقیقه)</w:t>
       </w:r>
     </w:p>
     <w:p>
       <w:pPr>
+        <w:bidi/>
+        <w:spacing w:after="0" w:line="276" w:lineRule="auto"/>
+        <w:ind w:left="360"/>
+        <w:rPr>
+          <w:rFonts w:ascii="IRANSansXFaNum" w:eastAsia="Times New Roman" w:hAnsi="IRANSansXFaNum" w:cs="IRANSansXFaNum"/>
+          <w:b/>
+          <w:bCs/>
+          <w:sz w:val="24"/>
+          <w:szCs w:val="24"/>
+        </w:rPr>
+      </w:pPr>
+      <w:r>
+        <w:rPr>
+          <w:rFonts w:ascii="IRANSansXFaNum" w:eastAsia="Times New Roman" w:hAnsi="IRANSansXFaNum" w:cs="IRANSansXFaNum"/>
+          <w:b/>
+          <w:bCs/>
+          <w:sz w:val="24"/>
+          <w:szCs w:val="24"/>
+          <w:rtl/>
+        </w:rPr>
+        <w:t>کپسوله‌سازی</w:t>
+      </w:r>
+      <w:r>
+        <w:rPr>
+          <w:rFonts w:ascii="IRANSansXFaNum" w:eastAsia="Times New Roman" w:hAnsi="IRANSansXFaNum" w:cs="IRANSansXFaNum"/>
+          <w:b/>
+          <w:bCs/>
+          <w:sz w:val="24"/>
+          <w:szCs w:val="24"/>
+        </w:rPr>
+        <w:t xml:space="preserve"> (Encapsulation) </w:t>
+      </w:r>
+      <w:r>
+        <w:rPr>
+          <w:rFonts w:ascii="IRANSansXFaNum" w:eastAsia="Times New Roman" w:hAnsi="IRANSansXFaNum" w:cs="IRANSansXFaNum"/>
+          <w:b/>
+          <w:bCs/>
+          <w:sz w:val="24"/>
+          <w:szCs w:val="24"/>
+          <w:rtl/>
+        </w:rPr>
+        <w:t>و دسترسی</w:t>
+      </w:r>
+      <w:r>
+        <w:rPr>
+          <w:rFonts w:ascii="IRANSansXFaNum" w:eastAsia="Times New Roman" w:hAnsi="IRANSansXFaNum" w:cs="IRANSansXFaNum"/>
+          <w:b/>
+          <w:bCs/>
+          <w:sz w:val="24"/>
+          <w:szCs w:val="24"/>
+        </w:rPr>
+        <w:t>:</w:t>
+      </w:r>
+    </w:p>
+    <w:p>
+      <w:pPr>
         <w:numPr>
-          <w:ilvl w:val="0"/>
-          <w:numId w:val="23"/>
+          <w:ilvl w:val="1"/>
+          <w:numId w:val="29"/>
         </w:numPr>
         <w:bidi/>
-        <w:spacing w:before="100" w:beforeAutospacing="1" w:after="100" w:afterAutospacing="1" w:line="276" w:lineRule="auto"/>
-        <w:rPr>
-          <w:rFonts w:ascii="IRANSansXFaNum" w:eastAsia="Times New Roman" w:hAnsi="IRANSansXFaNum" w:cs="IRANSansXFaNum"/>
-          <w:sz w:val="24"/>
-          <w:szCs w:val="24"/>
-        </w:rPr>
-      </w:pPr>
-      <w:r>
-        <w:rPr>
-          <w:rFonts w:ascii="IRANSansXFaNum" w:eastAsia="Times New Roman" w:hAnsi="IRANSansXFaNum" w:cs="IRANSansXFaNum"/>
-          <w:b/>
-          <w:bCs/>
-          <w:sz w:val="24"/>
-          <w:szCs w:val="24"/>
-          <w:rtl/>
-        </w:rPr>
-        <w:t>خصوصیات</w:t>
-      </w:r>
-      <w:r>
-        <w:rPr>
-          <w:rFonts w:ascii="IRANSansXFaNum" w:eastAsia="Times New Roman" w:hAnsi="IRANSansXFaNum" w:cs="IRANSansXFaNum"/>
-          <w:b/>
-          <w:bCs/>
-          <w:sz w:val="24"/>
-          <w:szCs w:val="24"/>
-        </w:rPr>
-        <w:t xml:space="preserve"> (Properties) </w:t>
-      </w:r>
-      <w:r>
-        <w:rPr>
-          <w:rFonts w:ascii="IRANSansXFaNum" w:eastAsia="Times New Roman" w:hAnsi="IRANSansXFaNum" w:cs="IRANSansXFaNum"/>
-          <w:b/>
-          <w:bCs/>
-          <w:sz w:val="24"/>
-          <w:szCs w:val="24"/>
-          <w:rtl/>
-        </w:rPr>
-        <w:t>و متدها</w:t>
-      </w:r>
-      <w:r>
-        <w:rPr>
-          <w:rFonts w:ascii="IRANSansXFaNum" w:eastAsia="Times New Roman" w:hAnsi="IRANSansXFaNum" w:cs="IRANSansXFaNum"/>
-          <w:b/>
-          <w:bCs/>
-          <w:sz w:val="24"/>
-          <w:szCs w:val="24"/>
-        </w:rPr>
-        <w:t xml:space="preserve"> (Methods)</w:t>
-      </w:r>
-      <w:r>
-        <w:rPr>
-          <w:rFonts w:ascii="IRANSansXFaNum" w:eastAsia="Times New Roman" w:hAnsi="IRANSansXFaNum" w:cs="IRANSansXFaNum"/>
-          <w:b/>
-          <w:bCs/>
-          <w:sz w:val="24"/>
-          <w:szCs w:val="24"/>
-        </w:rPr>
-        <w:t xml:space="preserve"> </w:t>
-      </w:r>
-    </w:p>
-    <w:p>
-      <w:pPr>
-        <w:numPr>
-          <w:ilvl w:val="1"/>
-          <w:numId w:val="23"/>
-        </w:numPr>
-        <w:bidi/>
-        <w:spacing w:before="100" w:beforeAutospacing="1" w:after="100" w:afterAutospacing="1" w:line="276" w:lineRule="auto"/>
-        <w:rPr>
-          <w:rFonts w:ascii="IRANSansXFaNum" w:eastAsia="Times New Roman" w:hAnsi="IRANSansXFaNum" w:cs="IRANSansXFaNum"/>
-          <w:sz w:val="24"/>
-          <w:szCs w:val="24"/>
-        </w:rPr>
-      </w:pPr>
-      <w:r>
-        <w:rPr>
-          <w:rFonts w:ascii="IRANSansXFaNum" w:eastAsia="Times New Roman" w:hAnsi="IRANSansXFaNum" w:cs="IRANSansXFaNum"/>
-          <w:sz w:val="24"/>
-          <w:szCs w:val="24"/>
-          <w:rtl/>
-        </w:rPr>
-        <w:t>ساخت متدها و استفاده از خصوصیات (30 دقیقه)</w:t>
-      </w:r>
-    </w:p>
-    <w:p>
-      <w:pPr>
-        <w:numPr>
-          <w:ilvl w:val="0"/>
-          <w:numId w:val="23"/>
-        </w:numPr>
-        <w:bidi/>
-        <w:spacing w:before="100" w:beforeAutospacing="1" w:after="100" w:afterAutospacing="1" w:line="276" w:lineRule="auto"/>
-        <w:rPr>
-          <w:rFonts w:ascii="IRANSansXFaNum" w:eastAsia="Times New Roman" w:hAnsi="IRANSansXFaNum" w:cs="IRANSansXFaNum"/>
-          <w:sz w:val="24"/>
-          <w:szCs w:val="24"/>
-        </w:rPr>
-      </w:pPr>
-      <w:r>
-        <w:rPr>
-          <w:rFonts w:ascii="IRANSansXFaNum" w:eastAsia="Times New Roman" w:hAnsi="IRANSansXFaNum" w:cs="IRANSansXFaNum"/>
-          <w:b/>
-          <w:bCs/>
-          <w:sz w:val="24"/>
-          <w:szCs w:val="24"/>
-          <w:rtl/>
-        </w:rPr>
-        <w:t>کپسوله‌سازی</w:t>
-      </w:r>
-      <w:r>
-        <w:rPr>
-          <w:rFonts w:ascii="IRANSansXFaNum" w:eastAsia="Times New Roman" w:hAnsi="IRANSansXFaNum" w:cs="IRANSansXFaNum"/>
-          <w:b/>
-          <w:bCs/>
-          <w:sz w:val="24"/>
-          <w:szCs w:val="24"/>
-        </w:rPr>
-        <w:t xml:space="preserve"> (Encapsulation) </w:t>
-      </w:r>
-      <w:r>
-        <w:rPr>
-          <w:rFonts w:ascii="IRANSansXFaNum" w:eastAsia="Times New Roman" w:hAnsi="IRANSansXFaNum" w:cs="IRANSansXFaNum"/>
-          <w:b/>
-          <w:bCs/>
-          <w:sz w:val="24"/>
-          <w:szCs w:val="24"/>
-          <w:rtl/>
-        </w:rPr>
-        <w:t>و دسترسی</w:t>
-      </w:r>
-      <w:r>
-        <w:rPr>
-          <w:rFonts w:ascii="IRANSansXFaNum" w:eastAsia="Times New Roman" w:hAnsi="IRANSansXFaNum" w:cs="IRANSansXFaNum"/>
-          <w:b/>
-          <w:bCs/>
-          <w:sz w:val="24"/>
-          <w:szCs w:val="24"/>
-        </w:rPr>
-        <w:t>:</w:t>
-      </w:r>
-    </w:p>
-    <w:p>
-      <w:pPr>
-        <w:numPr>
-          <w:ilvl w:val="1"/>
-          <w:numId w:val="23"/>
-        </w:numPr>
-        <w:bidi/>
-        <w:spacing w:before="100" w:beforeAutospacing="1" w:after="100" w:afterAutospacing="1" w:line="276" w:lineRule="auto"/>
+        <w:spacing w:after="0" w:line="276" w:lineRule="auto"/>
         <w:rPr>
           <w:rFonts w:ascii="IRANSansXFaNum" w:eastAsia="Times New Roman" w:hAnsi="IRANSansXFaNum" w:cs="IRANSansXFaNum"/>
           <w:sz w:val="24"/>
@@ -4763,245 +4807,238 @@
     </w:p>
     <w:p>
       <w:pPr>
+        <w:bidi/>
+        <w:spacing w:after="0" w:line="276" w:lineRule="auto"/>
+        <w:ind w:left="360"/>
+        <w:rPr>
+          <w:rFonts w:ascii="IRANSansXFaNum" w:eastAsia="Times New Roman" w:hAnsi="IRANSansXFaNum" w:cs="IRANSansXFaNum"/>
+          <w:b/>
+          <w:bCs/>
+          <w:sz w:val="24"/>
+          <w:szCs w:val="24"/>
+        </w:rPr>
+      </w:pPr>
+      <w:r>
+        <w:rPr>
+          <w:rFonts w:ascii="IRANSansXFaNum" w:eastAsia="Times New Roman" w:hAnsi="IRANSansXFaNum" w:cs="IRANSansXFaNum"/>
+          <w:b/>
+          <w:bCs/>
+          <w:sz w:val="24"/>
+          <w:szCs w:val="24"/>
+          <w:rtl/>
+        </w:rPr>
+        <w:t>ارث‌بری</w:t>
+      </w:r>
+      <w:r>
+        <w:rPr>
+          <w:rFonts w:ascii="IRANSansXFaNum" w:eastAsia="Times New Roman" w:hAnsi="IRANSansXFaNum" w:cs="IRANSansXFaNum"/>
+          <w:b/>
+          <w:bCs/>
+          <w:sz w:val="24"/>
+          <w:szCs w:val="24"/>
+        </w:rPr>
+        <w:t xml:space="preserve"> (Inheritance)</w:t>
+      </w:r>
+      <w:r>
+        <w:rPr>
+          <w:rFonts w:ascii="IRANSansXFaNum" w:eastAsia="Times New Roman" w:hAnsi="IRANSansXFaNum" w:cs="IRANSansXFaNum"/>
+          <w:b/>
+          <w:bCs/>
+          <w:sz w:val="24"/>
+          <w:szCs w:val="24"/>
+        </w:rPr>
+        <w:t xml:space="preserve"> </w:t>
+      </w:r>
+    </w:p>
+    <w:p>
+      <w:pPr>
         <w:numPr>
-          <w:ilvl w:val="0"/>
-          <w:numId w:val="24"/>
+          <w:ilvl w:val="1"/>
+          <w:numId w:val="29"/>
         </w:numPr>
         <w:bidi/>
-        <w:spacing w:before="100" w:beforeAutospacing="1" w:after="100" w:afterAutospacing="1" w:line="276" w:lineRule="auto"/>
-        <w:rPr>
-          <w:rFonts w:ascii="IRANSansXFaNum" w:eastAsia="Times New Roman" w:hAnsi="IRANSansXFaNum" w:cs="IRANSansXFaNum"/>
-          <w:sz w:val="24"/>
-          <w:szCs w:val="24"/>
-        </w:rPr>
-      </w:pPr>
-      <w:r>
-        <w:rPr>
-          <w:rFonts w:ascii="IRANSansXFaNum" w:eastAsia="Times New Roman" w:hAnsi="IRANSansXFaNum" w:cs="IRANSansXFaNum"/>
-          <w:b/>
-          <w:bCs/>
-          <w:sz w:val="24"/>
-          <w:szCs w:val="24"/>
-          <w:rtl/>
-        </w:rPr>
-        <w:t>ارث‌بری</w:t>
-      </w:r>
-      <w:r>
-        <w:rPr>
-          <w:rFonts w:ascii="IRANSansXFaNum" w:eastAsia="Times New Roman" w:hAnsi="IRANSansXFaNum" w:cs="IRANSansXFaNum"/>
-          <w:b/>
-          <w:bCs/>
-          <w:sz w:val="24"/>
-          <w:szCs w:val="24"/>
-        </w:rPr>
-        <w:t xml:space="preserve"> (Inheritance)</w:t>
-      </w:r>
-      <w:r>
-        <w:rPr>
-          <w:rFonts w:ascii="IRANSansXFaNum" w:eastAsia="Times New Roman" w:hAnsi="IRANSansXFaNum" w:cs="IRANSansXFaNum"/>
-          <w:b/>
-          <w:bCs/>
-          <w:sz w:val="24"/>
-          <w:szCs w:val="24"/>
-        </w:rPr>
-        <w:t xml:space="preserve"> </w:t>
+        <w:spacing w:after="0" w:line="276" w:lineRule="auto"/>
+        <w:rPr>
+          <w:rFonts w:ascii="IRANSansXFaNum" w:eastAsia="Times New Roman" w:hAnsi="IRANSansXFaNum" w:cs="IRANSansXFaNum"/>
+          <w:sz w:val="24"/>
+          <w:szCs w:val="24"/>
+        </w:rPr>
+      </w:pPr>
+      <w:r>
+        <w:rPr>
+          <w:rFonts w:ascii="IRANSansXFaNum" w:eastAsia="Times New Roman" w:hAnsi="IRANSansXFaNum" w:cs="IRANSansXFaNum"/>
+          <w:sz w:val="24"/>
+          <w:szCs w:val="24"/>
+          <w:rtl/>
+        </w:rPr>
+        <w:t>وراثت در کلاس‌ها و استفاده از کلاس‌های پایه (30 دقیقه)</w:t>
       </w:r>
     </w:p>
     <w:p>
       <w:pPr>
+        <w:bidi/>
+        <w:spacing w:after="0" w:line="276" w:lineRule="auto"/>
+        <w:ind w:left="360"/>
+        <w:rPr>
+          <w:rFonts w:ascii="IRANSansXFaNum" w:eastAsia="Times New Roman" w:hAnsi="IRANSansXFaNum" w:cs="IRANSansXFaNum"/>
+          <w:b/>
+          <w:bCs/>
+          <w:sz w:val="24"/>
+          <w:szCs w:val="24"/>
+        </w:rPr>
+      </w:pPr>
+      <w:r>
+        <w:rPr>
+          <w:rFonts w:ascii="IRANSansXFaNum" w:eastAsia="Times New Roman" w:hAnsi="IRANSansXFaNum" w:cs="IRANSansXFaNum"/>
+          <w:b/>
+          <w:bCs/>
+          <w:sz w:val="24"/>
+          <w:szCs w:val="24"/>
+          <w:rtl/>
+        </w:rPr>
+        <w:t>پلی‌مورفیسم</w:t>
+      </w:r>
+      <w:r>
+        <w:rPr>
+          <w:rFonts w:ascii="IRANSansXFaNum" w:eastAsia="Times New Roman" w:hAnsi="IRANSansXFaNum" w:cs="IRANSansXFaNum"/>
+          <w:b/>
+          <w:bCs/>
+          <w:sz w:val="24"/>
+          <w:szCs w:val="24"/>
+        </w:rPr>
+        <w:t xml:space="preserve"> (Polymorphism):</w:t>
+      </w:r>
+    </w:p>
+    <w:p>
+      <w:pPr>
         <w:numPr>
           <w:ilvl w:val="1"/>
-          <w:numId w:val="24"/>
+          <w:numId w:val="29"/>
         </w:numPr>
         <w:bidi/>
-        <w:spacing w:before="100" w:beforeAutospacing="1" w:after="100" w:afterAutospacing="1" w:line="276" w:lineRule="auto"/>
-        <w:rPr>
-          <w:rFonts w:ascii="IRANSansXFaNum" w:eastAsia="Times New Roman" w:hAnsi="IRANSansXFaNum" w:cs="IRANSansXFaNum"/>
-          <w:sz w:val="24"/>
-          <w:szCs w:val="24"/>
-        </w:rPr>
-      </w:pPr>
-      <w:r>
-        <w:rPr>
-          <w:rFonts w:ascii="IRANSansXFaNum" w:eastAsia="Times New Roman" w:hAnsi="IRANSansXFaNum" w:cs="IRANSansXFaNum"/>
-          <w:sz w:val="24"/>
-          <w:szCs w:val="24"/>
-          <w:rtl/>
-        </w:rPr>
-        <w:t>وراثت در کلاس‌ها و استفاده از کلاس‌های پایه (30 دقیقه)</w:t>
+        <w:spacing w:after="0" w:line="276" w:lineRule="auto"/>
+        <w:rPr>
+          <w:rFonts w:ascii="IRANSansXFaNum" w:eastAsia="Times New Roman" w:hAnsi="IRANSansXFaNum" w:cs="IRANSansXFaNum"/>
+          <w:sz w:val="24"/>
+          <w:szCs w:val="24"/>
+        </w:rPr>
+      </w:pPr>
+      <w:r>
+        <w:rPr>
+          <w:rFonts w:ascii="IRANSansXFaNum" w:eastAsia="Times New Roman" w:hAnsi="IRANSansXFaNum" w:cs="IRANSansXFaNum"/>
+          <w:sz w:val="24"/>
+          <w:szCs w:val="24"/>
+        </w:rPr>
+        <w:t>Virtual</w:t>
+      </w:r>
+      <w:r>
+        <w:rPr>
+          <w:rFonts w:ascii="IRANSansXFaNum" w:eastAsia="Times New Roman" w:hAnsi="IRANSansXFaNum" w:cs="IRANSansXFaNum"/>
+          <w:sz w:val="24"/>
+          <w:szCs w:val="24"/>
+          <w:rtl/>
+        </w:rPr>
+        <w:t xml:space="preserve">، </w:t>
+      </w:r>
+      <w:r>
+        <w:rPr>
+          <w:rFonts w:ascii="IRANSansXFaNum" w:eastAsia="Times New Roman" w:hAnsi="IRANSansXFaNum" w:cs="IRANSansXFaNum"/>
+          <w:sz w:val="24"/>
+          <w:szCs w:val="24"/>
+        </w:rPr>
+        <w:t xml:space="preserve"> </w:t>
+      </w:r>
+      <w:r>
+        <w:rPr>
+          <w:rFonts w:ascii="IRANSansXFaNum" w:eastAsia="Times New Roman" w:hAnsi="IRANSansXFaNum" w:cs="IRANSansXFaNum"/>
+          <w:sz w:val="24"/>
+          <w:szCs w:val="24"/>
+        </w:rPr>
+        <w:t xml:space="preserve">Override </w:t>
+      </w:r>
+      <w:r>
+        <w:rPr>
+          <w:rFonts w:ascii="IRANSansXFaNum" w:eastAsia="Times New Roman" w:hAnsi="IRANSansXFaNum" w:cs="IRANSansXFaNum" w:hint="cs"/>
+          <w:sz w:val="24"/>
+          <w:szCs w:val="24"/>
+          <w:rtl/>
+        </w:rPr>
+        <w:t>و</w:t>
+      </w:r>
+      <w:r>
+        <w:rPr>
+          <w:rFonts w:ascii="IRANSansXFaNum" w:eastAsia="Times New Roman" w:hAnsi="IRANSansXFaNum" w:cs="IRANSansXFaNum"/>
+          <w:sz w:val="24"/>
+          <w:szCs w:val="24"/>
+          <w:rtl/>
+        </w:rPr>
+        <w:t xml:space="preserve"> مفهوم چندریختی (30 دقیقه)</w:t>
       </w:r>
     </w:p>
     <w:p>
       <w:pPr>
+        <w:bidi/>
+        <w:spacing w:after="0" w:line="276" w:lineRule="auto"/>
+        <w:ind w:left="360"/>
+        <w:rPr>
+          <w:rFonts w:ascii="IRANSansXFaNum" w:eastAsia="Times New Roman" w:hAnsi="IRANSansXFaNum" w:cs="IRANSansXFaNum"/>
+          <w:b/>
+          <w:bCs/>
+          <w:sz w:val="24"/>
+          <w:szCs w:val="24"/>
+        </w:rPr>
+      </w:pPr>
+      <w:r>
+        <w:rPr>
+          <w:rFonts w:ascii="IRANSansXFaNum" w:eastAsia="Times New Roman" w:hAnsi="IRANSansXFaNum" w:cs="IRANSansXFaNum"/>
+          <w:b/>
+          <w:bCs/>
+          <w:sz w:val="24"/>
+          <w:szCs w:val="24"/>
+          <w:rtl/>
+        </w:rPr>
+        <w:t>اینترفیس‌ها</w:t>
+      </w:r>
+      <w:r>
+        <w:rPr>
+          <w:rFonts w:ascii="IRANSansXFaNum" w:eastAsia="Times New Roman" w:hAnsi="IRANSansXFaNum" w:cs="IRANSansXFaNum"/>
+          <w:b/>
+          <w:bCs/>
+          <w:sz w:val="24"/>
+          <w:szCs w:val="24"/>
+        </w:rPr>
+        <w:t xml:space="preserve"> (Interfaces) </w:t>
+      </w:r>
+      <w:r>
+        <w:rPr>
+          <w:rFonts w:ascii="IRANSansXFaNum" w:eastAsia="Times New Roman" w:hAnsi="IRANSansXFaNum" w:cs="IRANSansXFaNum"/>
+          <w:b/>
+          <w:bCs/>
+          <w:sz w:val="24"/>
+          <w:szCs w:val="24"/>
+          <w:rtl/>
+        </w:rPr>
+        <w:t>و انتزاع</w:t>
+      </w:r>
+      <w:r>
+        <w:rPr>
+          <w:rFonts w:ascii="IRANSansXFaNum" w:eastAsia="Times New Roman" w:hAnsi="IRANSansXFaNum" w:cs="IRANSansXFaNum"/>
+          <w:b/>
+          <w:bCs/>
+          <w:sz w:val="24"/>
+          <w:szCs w:val="24"/>
+        </w:rPr>
+        <w:t xml:space="preserve"> (Abstraction):</w:t>
+      </w:r>
+    </w:p>
+    <w:p>
+      <w:pPr>
         <w:numPr>
-          <w:ilvl w:val="0"/>
-          <w:numId w:val="24"/>
+          <w:ilvl w:val="1"/>
+          <w:numId w:val="29"/>
         </w:numPr>
         <w:bidi/>
-        <w:spacing w:before="100" w:beforeAutospacing="1" w:after="100" w:afterAutospacing="1" w:line="276" w:lineRule="auto"/>
-        <w:rPr>
-          <w:rFonts w:ascii="IRANSansXFaNum" w:eastAsia="Times New Roman" w:hAnsi="IRANSansXFaNum" w:cs="IRANSansXFaNum"/>
-          <w:sz w:val="24"/>
-          <w:szCs w:val="24"/>
-        </w:rPr>
-      </w:pPr>
-      <w:r>
-        <w:rPr>
-          <w:rFonts w:ascii="IRANSansXFaNum" w:eastAsia="Times New Roman" w:hAnsi="IRANSansXFaNum" w:cs="IRANSansXFaNum"/>
-          <w:b/>
-          <w:bCs/>
-          <w:sz w:val="24"/>
-          <w:szCs w:val="24"/>
-          <w:rtl/>
-        </w:rPr>
-        <w:t>پلی‌مورفیسم</w:t>
-      </w:r>
-      <w:r>
-        <w:rPr>
-          <w:rFonts w:ascii="IRANSansXFaNum" w:eastAsia="Times New Roman" w:hAnsi="IRANSansXFaNum" w:cs="IRANSansXFaNum"/>
-          <w:b/>
-          <w:bCs/>
-          <w:sz w:val="24"/>
-          <w:szCs w:val="24"/>
-        </w:rPr>
-        <w:t xml:space="preserve"> (Polymorphism):</w:t>
-      </w:r>
-    </w:p>
-    <w:p>
-      <w:pPr>
-        <w:numPr>
-          <w:ilvl w:val="1"/>
-          <w:numId w:val="24"/>
-        </w:numPr>
-        <w:bidi/>
-        <w:spacing w:before="100" w:beforeAutospacing="1" w:after="100" w:afterAutospacing="1" w:line="276" w:lineRule="auto"/>
-        <w:rPr>
-          <w:rFonts w:ascii="IRANSansXFaNum" w:eastAsia="Times New Roman" w:hAnsi="IRANSansXFaNum" w:cs="IRANSansXFaNum"/>
-          <w:sz w:val="24"/>
-          <w:szCs w:val="24"/>
-        </w:rPr>
-      </w:pPr>
-      <w:r>
-        <w:rPr>
-          <w:rFonts w:ascii="IRANSansXFaNum" w:eastAsia="Times New Roman" w:hAnsi="IRANSansXFaNum" w:cs="IRANSansXFaNum"/>
-          <w:sz w:val="24"/>
-          <w:szCs w:val="24"/>
-        </w:rPr>
-        <w:t>Virtual</w:t>
-      </w:r>
-      <w:r>
-        <w:rPr>
-          <w:rFonts w:ascii="IRANSansXFaNum" w:eastAsia="Times New Roman" w:hAnsi="IRANSansXFaNum" w:cs="IRANSansXFaNum"/>
-          <w:sz w:val="24"/>
-          <w:szCs w:val="24"/>
-          <w:rtl/>
-        </w:rPr>
-        <w:t xml:space="preserve">، </w:t>
-      </w:r>
-      <w:proofErr w:type="gramStart"/>
-      <w:r>
-        <w:rPr>
-          <w:rFonts w:ascii="IRANSansXFaNum" w:eastAsia="Times New Roman" w:hAnsi="IRANSansXFaNum" w:cs="IRANSansXFaNum"/>
-          <w:sz w:val="24"/>
-          <w:szCs w:val="24"/>
-        </w:rPr>
-        <w:t xml:space="preserve">Override </w:t>
-      </w:r>
-      <w:r>
-        <w:rPr>
-          <w:rFonts w:ascii="IRANSansXFaNum" w:eastAsia="Times New Roman" w:hAnsi="IRANSansXFaNum" w:cs="IRANSansXFaNum" w:hint="cs"/>
-          <w:sz w:val="24"/>
-          <w:szCs w:val="24"/>
-          <w:rtl/>
-          <w:lang w:bidi="fa-IR"/>
-        </w:rPr>
-        <w:t xml:space="preserve"> </w:t>
-      </w:r>
-      <w:r>
-        <w:rPr>
-          <w:rFonts w:ascii="IRANSansXFaNum" w:eastAsia="Times New Roman" w:hAnsi="IRANSansXFaNum" w:cs="IRANSansXFaNum"/>
-          <w:sz w:val="24"/>
-          <w:szCs w:val="24"/>
-          <w:rtl/>
-        </w:rPr>
-        <w:t>و</w:t>
-      </w:r>
-      <w:proofErr w:type="gramEnd"/>
-      <w:r>
-        <w:rPr>
-          <w:rFonts w:ascii="IRANSansXFaNum" w:eastAsia="Times New Roman" w:hAnsi="IRANSansXFaNum" w:cs="IRANSansXFaNum"/>
-          <w:sz w:val="24"/>
-          <w:szCs w:val="24"/>
-          <w:rtl/>
-        </w:rPr>
-        <w:t xml:space="preserve"> مفهوم چندریختی (30 دقیقه)</w:t>
-      </w:r>
-    </w:p>
-    <w:p>
-      <w:pPr>
-        <w:numPr>
-          <w:ilvl w:val="0"/>
-          <w:numId w:val="24"/>
-        </w:numPr>
-        <w:bidi/>
-        <w:spacing w:before="100" w:beforeAutospacing="1" w:after="100" w:afterAutospacing="1" w:line="276" w:lineRule="auto"/>
-        <w:rPr>
-          <w:rFonts w:ascii="IRANSansXFaNum" w:eastAsia="Times New Roman" w:hAnsi="IRANSansXFaNum" w:cs="IRANSansXFaNum"/>
-          <w:sz w:val="24"/>
-          <w:szCs w:val="24"/>
-        </w:rPr>
-      </w:pPr>
-      <w:r>
-        <w:rPr>
-          <w:rFonts w:ascii="IRANSansXFaNum" w:eastAsia="Times New Roman" w:hAnsi="IRANSansXFaNum" w:cs="IRANSansXFaNum"/>
-          <w:b/>
-          <w:bCs/>
-          <w:sz w:val="24"/>
-          <w:szCs w:val="24"/>
-          <w:rtl/>
-        </w:rPr>
-        <w:t>اینترفیس‌ها</w:t>
-      </w:r>
-      <w:r>
-        <w:rPr>
-          <w:rFonts w:ascii="IRANSansXFaNum" w:eastAsia="Times New Roman" w:hAnsi="IRANSansXFaNum" w:cs="IRANSansXFaNum"/>
-          <w:b/>
-          <w:bCs/>
-          <w:sz w:val="24"/>
-          <w:szCs w:val="24"/>
-        </w:rPr>
-        <w:t xml:space="preserve"> (Interfaces) </w:t>
-      </w:r>
-      <w:r>
-        <w:rPr>
-          <w:rFonts w:ascii="IRANSansXFaNum" w:eastAsia="Times New Roman" w:hAnsi="IRANSansXFaNum" w:cs="IRANSansXFaNum"/>
-          <w:b/>
-          <w:bCs/>
-          <w:sz w:val="24"/>
-          <w:szCs w:val="24"/>
-          <w:rtl/>
-        </w:rPr>
-        <w:t>و انتزاع</w:t>
-      </w:r>
-      <w:r>
-        <w:rPr>
-          <w:rFonts w:ascii="IRANSansXFaNum" w:eastAsia="Times New Roman" w:hAnsi="IRANSansXFaNum" w:cs="IRANSansXFaNum"/>
-          <w:b/>
-          <w:bCs/>
-          <w:sz w:val="24"/>
-          <w:szCs w:val="24"/>
-        </w:rPr>
-        <w:t xml:space="preserve"> (Abstraction):</w:t>
-      </w:r>
-    </w:p>
-    <w:p>
-      <w:pPr>
-        <w:numPr>
-          <w:ilvl w:val="1"/>
-          <w:numId w:val="24"/>
-        </w:numPr>
-        <w:bidi/>
-        <w:spacing w:before="100" w:beforeAutospacing="1" w:after="100" w:afterAutospacing="1" w:line="276" w:lineRule="auto"/>
+        <w:spacing w:after="0" w:line="276" w:lineRule="auto"/>
         <w:rPr>
           <w:rFonts w:ascii="IRANSansXFaNum" w:eastAsia="Times New Roman" w:hAnsi="IRANSansXFaNum" w:cs="IRANSansXFaNum"/>
           <w:sz w:val="24"/>
@@ -5070,164 +5107,166 @@
     </w:p>
     <w:p>
       <w:pPr>
+        <w:bidi/>
+        <w:spacing w:after="0" w:line="276" w:lineRule="auto"/>
+        <w:ind w:left="360"/>
+        <w:rPr>
+          <w:rFonts w:ascii="IRANSansXFaNum" w:eastAsia="Times New Roman" w:hAnsi="IRANSansXFaNum" w:cs="IRANSansXFaNum"/>
+          <w:b/>
+          <w:bCs/>
+          <w:sz w:val="24"/>
+          <w:szCs w:val="24"/>
+        </w:rPr>
+      </w:pPr>
+      <w:r>
+        <w:rPr>
+          <w:rFonts w:ascii="IRANSansXFaNum" w:eastAsia="Times New Roman" w:hAnsi="IRANSansXFaNum" w:cs="IRANSansXFaNum"/>
+          <w:b/>
+          <w:bCs/>
+          <w:sz w:val="24"/>
+          <w:szCs w:val="24"/>
+          <w:rtl/>
+        </w:rPr>
+        <w:t>مدیریت خطا</w:t>
+      </w:r>
+      <w:r>
+        <w:rPr>
+          <w:rFonts w:ascii="IRANSansXFaNum" w:eastAsia="Times New Roman" w:hAnsi="IRANSansXFaNum" w:cs="IRANSansXFaNum"/>
+          <w:b/>
+          <w:bCs/>
+          <w:sz w:val="24"/>
+          <w:szCs w:val="24"/>
+        </w:rPr>
+        <w:t>:</w:t>
+      </w:r>
+    </w:p>
+    <w:p>
+      <w:pPr>
         <w:numPr>
-          <w:ilvl w:val="0"/>
-          <w:numId w:val="25"/>
+          <w:ilvl w:val="1"/>
+          <w:numId w:val="29"/>
         </w:numPr>
         <w:bidi/>
-        <w:spacing w:before="100" w:beforeAutospacing="1" w:after="100" w:afterAutospacing="1" w:line="276" w:lineRule="auto"/>
-        <w:rPr>
-          <w:rFonts w:ascii="IRANSansXFaNum" w:eastAsia="Times New Roman" w:hAnsi="IRANSansXFaNum" w:cs="IRANSansXFaNum"/>
-          <w:sz w:val="24"/>
-          <w:szCs w:val="24"/>
-        </w:rPr>
-      </w:pPr>
-      <w:r>
-        <w:rPr>
-          <w:rFonts w:ascii="IRANSansXFaNum" w:eastAsia="Times New Roman" w:hAnsi="IRANSansXFaNum" w:cs="IRANSansXFaNum"/>
-          <w:b/>
-          <w:bCs/>
-          <w:sz w:val="24"/>
-          <w:szCs w:val="24"/>
-          <w:rtl/>
-        </w:rPr>
-        <w:t>مدیریت خطا</w:t>
-      </w:r>
-      <w:r>
-        <w:rPr>
-          <w:rFonts w:ascii="IRANSansXFaNum" w:eastAsia="Times New Roman" w:hAnsi="IRANSansXFaNum" w:cs="IRANSansXFaNum"/>
-          <w:b/>
-          <w:bCs/>
-          <w:sz w:val="24"/>
-          <w:szCs w:val="24"/>
-        </w:rPr>
-        <w:t>:</w:t>
+        <w:spacing w:after="0" w:line="276" w:lineRule="auto"/>
+        <w:rPr>
+          <w:rFonts w:ascii="IRANSansXFaNum" w:eastAsia="Times New Roman" w:hAnsi="IRANSansXFaNum" w:cs="IRANSansXFaNum"/>
+          <w:sz w:val="24"/>
+          <w:szCs w:val="24"/>
+        </w:rPr>
+      </w:pPr>
+      <w:r>
+        <w:rPr>
+          <w:rFonts w:ascii="IRANSansXFaNum" w:eastAsia="Times New Roman" w:hAnsi="IRANSansXFaNum" w:cs="IRANSansXFaNum"/>
+          <w:sz w:val="24"/>
+          <w:szCs w:val="24"/>
+        </w:rPr>
+        <w:t>try, catch, finally</w:t>
+      </w:r>
+      <w:r>
+        <w:rPr>
+          <w:rFonts w:ascii="IRANSansXFaNum" w:eastAsia="Times New Roman" w:hAnsi="IRANSansXFaNum" w:cs="IRANSansXFaNum" w:hint="cs"/>
+          <w:sz w:val="24"/>
+          <w:szCs w:val="24"/>
+          <w:rtl/>
+        </w:rPr>
+        <w:t xml:space="preserve"> </w:t>
+      </w:r>
+      <w:r>
+        <w:rPr>
+          <w:rFonts w:ascii="IRANSansXFaNum" w:eastAsia="Times New Roman" w:hAnsi="IRANSansXFaNum" w:cs="IRANSansXFaNum"/>
+          <w:sz w:val="24"/>
+          <w:szCs w:val="24"/>
+          <w:rtl/>
+        </w:rPr>
+        <w:t>و مدیریت استثناها (50 دقیقه)</w:t>
       </w:r>
     </w:p>
     <w:p>
       <w:pPr>
-        <w:numPr>
-          <w:ilvl w:val="1"/>
-          <w:numId w:val="25"/>
-        </w:numPr>
         <w:bidi/>
-        <w:spacing w:before="100" w:beforeAutospacing="1" w:after="100" w:afterAutospacing="1" w:line="276" w:lineRule="auto"/>
-        <w:rPr>
-          <w:rFonts w:ascii="IRANSansXFaNum" w:eastAsia="Times New Roman" w:hAnsi="IRANSansXFaNum" w:cs="IRANSansXFaNum"/>
-          <w:sz w:val="24"/>
-          <w:szCs w:val="24"/>
-        </w:rPr>
-      </w:pPr>
-      <w:r>
-        <w:rPr>
-          <w:rFonts w:ascii="IRANSansXFaNum" w:eastAsia="Times New Roman" w:hAnsi="IRANSansXFaNum" w:cs="IRANSansXFaNum"/>
-          <w:sz w:val="24"/>
-          <w:szCs w:val="24"/>
-        </w:rPr>
-        <w:t>try, catch, finally</w:t>
-      </w:r>
-      <w:r>
-        <w:rPr>
-          <w:rFonts w:ascii="IRANSansXFaNum" w:eastAsia="Times New Roman" w:hAnsi="IRANSansXFaNum" w:cs="IRANSansXFaNum" w:hint="cs"/>
-          <w:sz w:val="24"/>
-          <w:szCs w:val="24"/>
-          <w:rtl/>
-          <w:lang w:bidi="fa-IR"/>
+        <w:spacing w:after="0" w:line="276" w:lineRule="auto"/>
+        <w:ind w:left="360"/>
+        <w:rPr>
+          <w:rFonts w:ascii="IRANSansXFaNum" w:eastAsia="Times New Roman" w:hAnsi="IRANSansXFaNum" w:cs="IRANSansXFaNum"/>
+          <w:b/>
+          <w:bCs/>
+          <w:sz w:val="24"/>
+          <w:szCs w:val="24"/>
+        </w:rPr>
+      </w:pPr>
+      <w:r>
+        <w:rPr>
+          <w:rFonts w:ascii="IRANSansXFaNum" w:eastAsia="Times New Roman" w:hAnsi="IRANSansXFaNum" w:cs="IRANSansXFaNum"/>
+          <w:b/>
+          <w:bCs/>
+          <w:sz w:val="24"/>
+          <w:szCs w:val="24"/>
+          <w:rtl/>
+        </w:rPr>
+        <w:t>ایجاد و پرتاب استثناها</w:t>
+      </w:r>
+      <w:r>
+        <w:rPr>
+          <w:rFonts w:ascii="IRANSansXFaNum" w:eastAsia="Times New Roman" w:hAnsi="IRANSansXFaNum" w:cs="IRANSansXFaNum"/>
+          <w:b/>
+          <w:bCs/>
+          <w:sz w:val="24"/>
+          <w:szCs w:val="24"/>
+        </w:rPr>
+        <w:t xml:space="preserve"> (Throwing Exceptions)</w:t>
+      </w:r>
+      <w:r>
+        <w:rPr>
+          <w:rFonts w:ascii="IRANSansXFaNum" w:eastAsia="Times New Roman" w:hAnsi="IRANSansXFaNum" w:cs="IRANSansXFaNum"/>
+          <w:b/>
+          <w:bCs/>
+          <w:sz w:val="24"/>
+          <w:szCs w:val="24"/>
         </w:rPr>
         <w:t xml:space="preserve"> </w:t>
       </w:r>
       <w:r>
         <w:rPr>
           <w:rFonts w:ascii="IRANSansXFaNum" w:eastAsia="Times New Roman" w:hAnsi="IRANSansXFaNum" w:cs="IRANSansXFaNum"/>
-          <w:sz w:val="24"/>
-          <w:szCs w:val="24"/>
-          <w:rtl/>
-        </w:rPr>
-        <w:t>و مدیریت استثناها (50 دقیقه)</w:t>
+          <w:b/>
+          <w:bCs/>
+          <w:sz w:val="24"/>
+          <w:szCs w:val="24"/>
+          <w:rtl/>
+        </w:rPr>
+        <w:t>(</w:t>
+      </w:r>
+      <w:r>
+        <w:rPr>
+          <w:rFonts w:ascii="IRANSansXFaNum" w:eastAsia="Times New Roman" w:hAnsi="IRANSansXFaNum" w:cs="IRANSansXFaNum"/>
+          <w:b/>
+          <w:bCs/>
+          <w:sz w:val="24"/>
+          <w:szCs w:val="24"/>
+        </w:rPr>
+        <w:t>20</w:t>
+      </w:r>
+      <w:r>
+        <w:rPr>
+          <w:rFonts w:ascii="IRANSansXFaNum" w:eastAsia="Times New Roman" w:hAnsi="IRANSansXFaNum" w:cs="IRANSansXFaNum"/>
+          <w:b/>
+          <w:bCs/>
+          <w:sz w:val="24"/>
+          <w:szCs w:val="24"/>
+          <w:rtl/>
+        </w:rPr>
+        <w:t xml:space="preserve"> دقیقه)</w:t>
       </w:r>
     </w:p>
     <w:p>
       <w:pPr>
-        <w:numPr>
-          <w:ilvl w:val="0"/>
-          <w:numId w:val="25"/>
-        </w:numPr>
         <w:bidi/>
-        <w:spacing w:before="100" w:beforeAutospacing="1" w:after="100" w:afterAutospacing="1" w:line="276" w:lineRule="auto"/>
-        <w:rPr>
-          <w:rFonts w:ascii="IRANSansXFaNum" w:eastAsia="Times New Roman" w:hAnsi="IRANSansXFaNum" w:cs="IRANSansXFaNum"/>
-          <w:sz w:val="24"/>
-          <w:szCs w:val="24"/>
-        </w:rPr>
-      </w:pPr>
-      <w:r>
-        <w:rPr>
-          <w:rFonts w:ascii="IRANSansXFaNum" w:eastAsia="Times New Roman" w:hAnsi="IRANSansXFaNum" w:cs="IRANSansXFaNum"/>
-          <w:b/>
-          <w:bCs/>
-          <w:sz w:val="24"/>
-          <w:szCs w:val="24"/>
-          <w:rtl/>
-        </w:rPr>
-        <w:t>ایجاد و پرتاب استثناها</w:t>
-      </w:r>
-      <w:r>
-        <w:rPr>
-          <w:rFonts w:ascii="IRANSansXFaNum" w:eastAsia="Times New Roman" w:hAnsi="IRANSansXFaNum" w:cs="IRANSansXFaNum"/>
-          <w:b/>
-          <w:bCs/>
-          <w:sz w:val="24"/>
-          <w:szCs w:val="24"/>
-        </w:rPr>
-        <w:t xml:space="preserve"> (Throwing Exceptions)</w:t>
-      </w:r>
-      <w:r>
-        <w:rPr>
-          <w:rFonts w:ascii="IRANSansXFaNum" w:eastAsia="Times New Roman" w:hAnsi="IRANSansXFaNum" w:cs="IRANSansXFaNum"/>
-          <w:b/>
-          <w:bCs/>
-          <w:sz w:val="24"/>
-          <w:szCs w:val="24"/>
-        </w:rPr>
-        <w:t xml:space="preserve"> </w:t>
-      </w:r>
-      <w:r>
-        <w:rPr>
-          <w:rFonts w:ascii="IRANSansXFaNum" w:eastAsia="Times New Roman" w:hAnsi="IRANSansXFaNum" w:cs="IRANSansXFaNum"/>
-          <w:sz w:val="24"/>
-          <w:szCs w:val="24"/>
-          <w:rtl/>
-        </w:rPr>
-        <w:t>(</w:t>
-      </w:r>
-      <w:r>
-        <w:rPr>
-          <w:rFonts w:ascii="IRANSansXFaNum" w:eastAsia="Times New Roman" w:hAnsi="IRANSansXFaNum" w:cs="IRANSansXFaNum"/>
-          <w:sz w:val="24"/>
-          <w:szCs w:val="24"/>
-        </w:rPr>
-        <w:t>20</w:t>
-      </w:r>
-      <w:r>
-        <w:rPr>
-          <w:rFonts w:ascii="IRANSansXFaNum" w:eastAsia="Times New Roman" w:hAnsi="IRANSansXFaNum" w:cs="IRANSansXFaNum"/>
-          <w:sz w:val="24"/>
-          <w:szCs w:val="24"/>
-          <w:rtl/>
-        </w:rPr>
-        <w:t xml:space="preserve"> دقیقه)</w:t>
-      </w:r>
-    </w:p>
-    <w:p>
-      <w:pPr>
-        <w:numPr>
-          <w:ilvl w:val="0"/>
-          <w:numId w:val="25"/>
-        </w:numPr>
-        <w:bidi/>
-        <w:spacing w:before="100" w:beforeAutospacing="1" w:after="100" w:afterAutospacing="1" w:line="276" w:lineRule="auto"/>
-        <w:rPr>
-          <w:rFonts w:ascii="IRANSansXFaNum" w:eastAsia="Times New Roman" w:hAnsi="IRANSansXFaNum" w:cs="IRANSansXFaNum"/>
+        <w:spacing w:after="0" w:line="276" w:lineRule="auto"/>
+        <w:ind w:left="360"/>
+        <w:rPr>
+          <w:rFonts w:ascii="IRANSansXFaNum" w:eastAsia="Times New Roman" w:hAnsi="IRANSansXFaNum" w:cs="IRANSansXFaNum"/>
+          <w:b/>
+          <w:bCs/>
           <w:sz w:val="24"/>
           <w:szCs w:val="24"/>
         </w:rPr>
@@ -5257,6 +5296,8 @@
       <w:r>
         <w:rPr>
           <w:rFonts w:ascii="IRANSansXFaNum" w:eastAsia="Times New Roman" w:hAnsi="IRANSansXFaNum" w:cs="IRANSansXFaNum"/>
+          <w:b/>
+          <w:bCs/>
           <w:sz w:val="24"/>
           <w:szCs w:val="24"/>
         </w:rPr>
@@ -5265,6 +5306,8 @@
       <w:r>
         <w:rPr>
           <w:rFonts w:ascii="IRANSansXFaNum" w:eastAsia="Times New Roman" w:hAnsi="IRANSansXFaNum" w:cs="IRANSansXFaNum"/>
+          <w:b/>
+          <w:bCs/>
           <w:sz w:val="24"/>
           <w:szCs w:val="24"/>
           <w:rtl/>
@@ -5274,6 +5317,8 @@
       <w:r>
         <w:rPr>
           <w:rFonts w:ascii="IRANSansXFaNum" w:eastAsia="Times New Roman" w:hAnsi="IRANSansXFaNum" w:cs="IRANSansXFaNum"/>
+          <w:b/>
+          <w:bCs/>
           <w:sz w:val="24"/>
           <w:szCs w:val="24"/>
         </w:rPr>
@@ -5282,6 +5327,8 @@
       <w:r>
         <w:rPr>
           <w:rFonts w:ascii="IRANSansXFaNum" w:eastAsia="Times New Roman" w:hAnsi="IRANSansXFaNum" w:cs="IRANSansXFaNum"/>
+          <w:b/>
+          <w:bCs/>
           <w:sz w:val="24"/>
           <w:szCs w:val="24"/>
           <w:rtl/>
@@ -5316,134 +5363,131 @@
     </w:p>
     <w:p>
       <w:pPr>
+        <w:bidi/>
+        <w:spacing w:after="0" w:line="276" w:lineRule="auto"/>
+        <w:ind w:left="360"/>
+        <w:rPr>
+          <w:rFonts w:ascii="IRANSansXFaNum" w:eastAsia="Times New Roman" w:hAnsi="IRANSansXFaNum" w:cs="IRANSansXFaNum"/>
+          <w:b/>
+          <w:bCs/>
+          <w:sz w:val="24"/>
+          <w:szCs w:val="24"/>
+        </w:rPr>
+      </w:pPr>
+      <w:r>
+        <w:rPr>
+          <w:rFonts w:ascii="IRANSansXFaNum" w:eastAsia="Times New Roman" w:hAnsi="IRANSansXFaNum" w:cs="IRANSansXFaNum"/>
+          <w:b/>
+          <w:bCs/>
+          <w:sz w:val="24"/>
+          <w:szCs w:val="24"/>
+          <w:rtl/>
+        </w:rPr>
+        <w:t>کار با فایل‌ها</w:t>
+      </w:r>
+      <w:r>
+        <w:rPr>
+          <w:rFonts w:ascii="IRANSansXFaNum" w:eastAsia="Times New Roman" w:hAnsi="IRANSansXFaNum" w:cs="IRANSansXFaNum"/>
+          <w:b/>
+          <w:bCs/>
+          <w:sz w:val="24"/>
+          <w:szCs w:val="24"/>
+        </w:rPr>
+        <w:t>:</w:t>
+      </w:r>
+    </w:p>
+    <w:p>
+      <w:pPr>
         <w:numPr>
-          <w:ilvl w:val="0"/>
-          <w:numId w:val="26"/>
+          <w:ilvl w:val="1"/>
+          <w:numId w:val="29"/>
         </w:numPr>
         <w:bidi/>
-        <w:spacing w:before="100" w:beforeAutospacing="1" w:after="100" w:afterAutospacing="1" w:line="276" w:lineRule="auto"/>
-        <w:rPr>
-          <w:rFonts w:ascii="IRANSansXFaNum" w:eastAsia="Times New Roman" w:hAnsi="IRANSansXFaNum" w:cs="IRANSansXFaNum"/>
-          <w:sz w:val="24"/>
-          <w:szCs w:val="24"/>
-        </w:rPr>
-      </w:pPr>
-      <w:r>
-        <w:rPr>
-          <w:rFonts w:ascii="IRANSansXFaNum" w:eastAsia="Times New Roman" w:hAnsi="IRANSansXFaNum" w:cs="IRANSansXFaNum"/>
-          <w:b/>
-          <w:bCs/>
-          <w:sz w:val="24"/>
-          <w:szCs w:val="24"/>
-          <w:rtl/>
-        </w:rPr>
-        <w:t>کار با فایل‌ها</w:t>
-      </w:r>
-      <w:r>
-        <w:rPr>
-          <w:rFonts w:ascii="IRANSansXFaNum" w:eastAsia="Times New Roman" w:hAnsi="IRANSansXFaNum" w:cs="IRANSansXFaNum"/>
-          <w:b/>
-          <w:bCs/>
-          <w:sz w:val="24"/>
-          <w:szCs w:val="24"/>
-        </w:rPr>
-        <w:t>:</w:t>
+        <w:spacing w:after="0" w:line="276" w:lineRule="auto"/>
+        <w:rPr>
+          <w:rFonts w:ascii="IRANSansXFaNum" w:eastAsia="Times New Roman" w:hAnsi="IRANSansXFaNum" w:cs="IRANSansXFaNum"/>
+          <w:sz w:val="24"/>
+          <w:szCs w:val="24"/>
+        </w:rPr>
+      </w:pPr>
+      <w:r>
+        <w:rPr>
+          <w:rFonts w:ascii="IRANSansXFaNum" w:eastAsia="Times New Roman" w:hAnsi="IRANSansXFaNum" w:cs="IRANSansXFaNum"/>
+          <w:sz w:val="24"/>
+          <w:szCs w:val="24"/>
+          <w:rtl/>
+        </w:rPr>
+        <w:t>خواندن و نوشتن فایل‌های متنی و باینری (45 دقیقه)</w:t>
       </w:r>
     </w:p>
     <w:p>
       <w:pPr>
+        <w:bidi/>
+        <w:spacing w:after="0" w:line="276" w:lineRule="auto"/>
+        <w:ind w:left="360"/>
+        <w:rPr>
+          <w:rFonts w:ascii="IRANSansXFaNum" w:eastAsia="Times New Roman" w:hAnsi="IRANSansXFaNum" w:cs="IRANSansXFaNum"/>
+          <w:b/>
+          <w:bCs/>
+          <w:sz w:val="24"/>
+          <w:szCs w:val="24"/>
+        </w:rPr>
+      </w:pPr>
+      <w:r>
+        <w:rPr>
+          <w:rFonts w:ascii="IRANSansXFaNum" w:eastAsia="Times New Roman" w:hAnsi="IRANSansXFaNum" w:cs="IRANSansXFaNum"/>
+          <w:b/>
+          <w:bCs/>
+          <w:sz w:val="24"/>
+          <w:szCs w:val="24"/>
+          <w:rtl/>
+        </w:rPr>
+        <w:t>کار با</w:t>
+      </w:r>
+      <w:r>
+        <w:rPr>
+          <w:rFonts w:ascii="IRANSansXFaNum" w:eastAsia="Times New Roman" w:hAnsi="IRANSansXFaNum" w:cs="IRANSansXFaNum"/>
+          <w:b/>
+          <w:bCs/>
+          <w:sz w:val="24"/>
+          <w:szCs w:val="24"/>
+        </w:rPr>
+        <w:t xml:space="preserve"> System.IO:</w:t>
+      </w:r>
+    </w:p>
+    <w:p>
+      <w:pPr>
         <w:numPr>
           <w:ilvl w:val="1"/>
-          <w:numId w:val="26"/>
+          <w:numId w:val="29"/>
         </w:numPr>
         <w:bidi/>
-        <w:spacing w:before="100" w:beforeAutospacing="1" w:after="100" w:afterAutospacing="1" w:line="276" w:lineRule="auto"/>
-        <w:rPr>
-          <w:rFonts w:ascii="IRANSansXFaNum" w:eastAsia="Times New Roman" w:hAnsi="IRANSansXFaNum" w:cs="IRANSansXFaNum"/>
-          <w:sz w:val="24"/>
-          <w:szCs w:val="24"/>
-        </w:rPr>
-      </w:pPr>
-      <w:r>
-        <w:rPr>
-          <w:rFonts w:ascii="IRANSansXFaNum" w:eastAsia="Times New Roman" w:hAnsi="IRANSansXFaNum" w:cs="IRANSansXFaNum"/>
-          <w:sz w:val="24"/>
-          <w:szCs w:val="24"/>
-          <w:rtl/>
-        </w:rPr>
-        <w:t>خواندن و نوشتن فایل‌های متنی و باینری (45 دقیقه)</w:t>
+        <w:spacing w:after="0" w:line="276" w:lineRule="auto"/>
+        <w:rPr>
+          <w:rFonts w:ascii="IRANSansXFaNum" w:eastAsia="Times New Roman" w:hAnsi="IRANSansXFaNum" w:cs="IRANSansXFaNum"/>
+          <w:sz w:val="24"/>
+          <w:szCs w:val="24"/>
+        </w:rPr>
+      </w:pPr>
+      <w:r>
+        <w:rPr>
+          <w:rFonts w:ascii="IRANSansXFaNum" w:eastAsia="Times New Roman" w:hAnsi="IRANSansXFaNum" w:cs="IRANSansXFaNum"/>
+          <w:sz w:val="24"/>
+          <w:szCs w:val="24"/>
+          <w:rtl/>
+        </w:rPr>
+        <w:t>مدیریت فایل‌ها و پوشه‌ها (30 دقیقه)</w:t>
       </w:r>
     </w:p>
     <w:p>
       <w:pPr>
-        <w:numPr>
-          <w:ilvl w:val="0"/>
-          <w:numId w:val="26"/>
-        </w:numPr>
         <w:bidi/>
-        <w:spacing w:before="100" w:beforeAutospacing="1" w:after="100" w:afterAutospacing="1" w:line="276" w:lineRule="auto"/>
-        <w:rPr>
-          <w:rFonts w:ascii="IRANSansXFaNum" w:eastAsia="Times New Roman" w:hAnsi="IRANSansXFaNum" w:cs="IRANSansXFaNum"/>
-          <w:sz w:val="24"/>
-          <w:szCs w:val="24"/>
-        </w:rPr>
-      </w:pPr>
-      <w:r>
-        <w:rPr>
-          <w:rFonts w:ascii="IRANSansXFaNum" w:eastAsia="Times New Roman" w:hAnsi="IRANSansXFaNum" w:cs="IRANSansXFaNum"/>
-          <w:b/>
-          <w:bCs/>
-          <w:sz w:val="24"/>
-          <w:szCs w:val="24"/>
-          <w:rtl/>
-        </w:rPr>
-        <w:t>کار با</w:t>
-      </w:r>
-      <w:r>
-        <w:rPr>
-          <w:rFonts w:ascii="IRANSansXFaNum" w:eastAsia="Times New Roman" w:hAnsi="IRANSansXFaNum" w:cs="IRANSansXFaNum"/>
-          <w:b/>
-          <w:bCs/>
-          <w:sz w:val="24"/>
-          <w:szCs w:val="24"/>
-        </w:rPr>
-        <w:t xml:space="preserve"> System.IO:</w:t>
-      </w:r>
-    </w:p>
-    <w:p>
-      <w:pPr>
-        <w:numPr>
-          <w:ilvl w:val="1"/>
-          <w:numId w:val="26"/>
-        </w:numPr>
-        <w:bidi/>
-        <w:spacing w:before="100" w:beforeAutospacing="1" w:after="100" w:afterAutospacing="1" w:line="276" w:lineRule="auto"/>
-        <w:rPr>
-          <w:rFonts w:ascii="IRANSansXFaNum" w:eastAsia="Times New Roman" w:hAnsi="IRANSansXFaNum" w:cs="IRANSansXFaNum"/>
-          <w:sz w:val="24"/>
-          <w:szCs w:val="24"/>
-        </w:rPr>
-      </w:pPr>
-      <w:r>
-        <w:rPr>
-          <w:rFonts w:ascii="IRANSansXFaNum" w:eastAsia="Times New Roman" w:hAnsi="IRANSansXFaNum" w:cs="IRANSansXFaNum"/>
-          <w:sz w:val="24"/>
-          <w:szCs w:val="24"/>
-          <w:rtl/>
-        </w:rPr>
-        <w:t>مدیریت فایل‌ها و پوشه‌ها (30 دقیقه)</w:t>
-      </w:r>
-    </w:p>
-    <w:p>
-      <w:pPr>
-        <w:numPr>
-          <w:ilvl w:val="0"/>
-          <w:numId w:val="26"/>
-        </w:numPr>
-        <w:bidi/>
-        <w:spacing w:before="100" w:beforeAutospacing="1" w:after="100" w:afterAutospacing="1" w:line="276" w:lineRule="auto"/>
-        <w:rPr>
-          <w:rFonts w:ascii="IRANSansXFaNum" w:eastAsia="Times New Roman" w:hAnsi="IRANSansXFaNum" w:cs="IRANSansXFaNum"/>
+        <w:spacing w:after="0" w:line="276" w:lineRule="auto"/>
+        <w:ind w:left="360"/>
+        <w:rPr>
+          <w:rFonts w:ascii="IRANSansXFaNum" w:eastAsia="Times New Roman" w:hAnsi="IRANSansXFaNum" w:cs="IRANSansXFaNum"/>
+          <w:b/>
+          <w:bCs/>
           <w:sz w:val="24"/>
           <w:szCs w:val="24"/>
         </w:rPr>
@@ -5472,6 +5516,8 @@
       <w:r>
         <w:rPr>
           <w:rFonts w:ascii="IRANSansXFaNum" w:eastAsia="Times New Roman" w:hAnsi="IRANSansXFaNum" w:cs="IRANSansXFaNum"/>
+          <w:b/>
+          <w:bCs/>
           <w:sz w:val="24"/>
           <w:szCs w:val="24"/>
           <w:rtl/>
@@ -5481,6 +5527,8 @@
       <w:r>
         <w:rPr>
           <w:rFonts w:ascii="IRANSansXFaNum" w:eastAsia="Times New Roman" w:hAnsi="IRANSansXFaNum" w:cs="IRANSansXFaNum"/>
+          <w:b/>
+          <w:bCs/>
           <w:sz w:val="24"/>
           <w:szCs w:val="24"/>
         </w:rPr>
@@ -5489,6 +5537,8 @@
       <w:r>
         <w:rPr>
           <w:rFonts w:ascii="IRANSansXFaNum" w:eastAsia="Times New Roman" w:hAnsi="IRANSansXFaNum" w:cs="IRANSansXFaNum"/>
+          <w:b/>
+          <w:bCs/>
           <w:sz w:val="24"/>
           <w:szCs w:val="24"/>
           <w:rtl/>
@@ -5544,145 +5594,250 @@
     </w:p>
     <w:p>
       <w:pPr>
+        <w:bidi/>
+        <w:spacing w:after="0" w:line="276" w:lineRule="auto"/>
+        <w:ind w:left="360"/>
+        <w:rPr>
+          <w:rFonts w:ascii="IRANSansXFaNum" w:eastAsia="Times New Roman" w:hAnsi="IRANSansXFaNum" w:cs="IRANSansXFaNum"/>
+          <w:b/>
+          <w:bCs/>
+          <w:sz w:val="24"/>
+          <w:szCs w:val="24"/>
+        </w:rPr>
+      </w:pPr>
+      <w:r>
+        <w:rPr>
+          <w:rFonts w:ascii="IRANSansXFaNum" w:eastAsia="Times New Roman" w:hAnsi="IRANSansXFaNum" w:cs="IRANSansXFaNum"/>
+          <w:b/>
+          <w:bCs/>
+          <w:sz w:val="24"/>
+          <w:szCs w:val="24"/>
+          <w:rtl/>
+        </w:rPr>
+        <w:t>اتصال به پایگاه داده با</w:t>
+      </w:r>
+      <w:r>
+        <w:rPr>
+          <w:rFonts w:ascii="IRANSansXFaNum" w:eastAsia="Times New Roman" w:hAnsi="IRANSansXFaNum" w:cs="IRANSansXFaNum"/>
+          <w:b/>
+          <w:bCs/>
+          <w:sz w:val="24"/>
+          <w:szCs w:val="24"/>
+        </w:rPr>
+        <w:t xml:space="preserve">Entity Framework </w:t>
+      </w:r>
+      <w:r>
+        <w:rPr>
+          <w:rFonts w:ascii="IRANSansXFaNum" w:eastAsia="Times New Roman" w:hAnsi="IRANSansXFaNum" w:cs="IRANSansXFaNum"/>
+          <w:b/>
+          <w:bCs/>
+          <w:sz w:val="24"/>
+          <w:szCs w:val="24"/>
+        </w:rPr>
+        <w:t xml:space="preserve">, </w:t>
+      </w:r>
+      <w:r>
+        <w:rPr>
+          <w:rFonts w:ascii="IRANSansXFaNum" w:eastAsia="Times New Roman" w:hAnsi="IRANSansXFaNum" w:cs="IRANSansXFaNum"/>
+          <w:b/>
+          <w:bCs/>
+          <w:sz w:val="24"/>
+          <w:szCs w:val="24"/>
+        </w:rPr>
+        <w:t>ADO.NET</w:t>
+      </w:r>
+      <w:r>
+        <w:rPr>
+          <w:rFonts w:ascii="IRANSansXFaNum" w:eastAsia="Times New Roman" w:hAnsi="IRANSansXFaNum" w:cs="IRANSansXFaNum"/>
+          <w:b/>
+          <w:bCs/>
+          <w:sz w:val="24"/>
+          <w:szCs w:val="24"/>
+        </w:rPr>
+        <w:t xml:space="preserve"> </w:t>
+      </w:r>
+      <w:r>
+        <w:rPr>
+          <w:rFonts w:ascii="IRANSansXFaNum" w:eastAsia="Times New Roman" w:hAnsi="IRANSansXFaNum" w:cs="IRANSansXFaNum"/>
+          <w:b/>
+          <w:bCs/>
+          <w:sz w:val="24"/>
+          <w:szCs w:val="24"/>
+        </w:rPr>
+        <w:t>:</w:t>
+      </w:r>
+    </w:p>
+    <w:p>
+      <w:pPr>
         <w:numPr>
-          <w:ilvl w:val="0"/>
-          <w:numId w:val="27"/>
+          <w:ilvl w:val="1"/>
+          <w:numId w:val="29"/>
         </w:numPr>
         <w:bidi/>
-        <w:spacing w:before="100" w:beforeAutospacing="1" w:after="100" w:afterAutospacing="1" w:line="276" w:lineRule="auto"/>
-        <w:rPr>
-          <w:rFonts w:ascii="IRANSansXFaNum" w:eastAsia="Times New Roman" w:hAnsi="IRANSansXFaNum" w:cs="IRANSansXFaNum"/>
-          <w:sz w:val="24"/>
-          <w:szCs w:val="24"/>
-        </w:rPr>
-      </w:pPr>
-      <w:r>
-        <w:rPr>
-          <w:rFonts w:ascii="IRANSansXFaNum" w:eastAsia="Times New Roman" w:hAnsi="IRANSansXFaNum" w:cs="IRANSansXFaNum"/>
-          <w:b/>
-          <w:bCs/>
-          <w:sz w:val="24"/>
-          <w:szCs w:val="24"/>
-          <w:rtl/>
-        </w:rPr>
-        <w:t>اتصال به پایگاه داده با</w:t>
-      </w:r>
-      <w:r>
-        <w:rPr>
-          <w:rFonts w:ascii="IRANSansXFaNum" w:eastAsia="Times New Roman" w:hAnsi="IRANSansXFaNum" w:cs="IRANSansXFaNum"/>
-          <w:b/>
-          <w:bCs/>
-          <w:sz w:val="24"/>
-          <w:szCs w:val="24"/>
-        </w:rPr>
-        <w:t xml:space="preserve">Entity Framework </w:t>
-      </w:r>
-      <w:r>
-        <w:rPr>
-          <w:rFonts w:ascii="IRANSansXFaNum" w:eastAsia="Times New Roman" w:hAnsi="IRANSansXFaNum" w:cs="IRANSansXFaNum"/>
-          <w:b/>
-          <w:bCs/>
-          <w:sz w:val="24"/>
-          <w:szCs w:val="24"/>
-        </w:rPr>
-        <w:t xml:space="preserve">, </w:t>
-      </w:r>
-      <w:r>
-        <w:rPr>
-          <w:rFonts w:ascii="IRANSansXFaNum" w:eastAsia="Times New Roman" w:hAnsi="IRANSansXFaNum" w:cs="IRANSansXFaNum"/>
-          <w:b/>
-          <w:bCs/>
-          <w:sz w:val="24"/>
-          <w:szCs w:val="24"/>
-        </w:rPr>
-        <w:t>ADO.NET</w:t>
-      </w:r>
-      <w:r>
-        <w:rPr>
-          <w:rFonts w:ascii="IRANSansXFaNum" w:eastAsia="Times New Roman" w:hAnsi="IRANSansXFaNum" w:cs="IRANSansXFaNum"/>
-          <w:b/>
-          <w:bCs/>
-          <w:sz w:val="24"/>
-          <w:szCs w:val="24"/>
-        </w:rPr>
-        <w:t xml:space="preserve"> </w:t>
-      </w:r>
-      <w:r>
-        <w:rPr>
-          <w:rFonts w:ascii="IRANSansXFaNum" w:eastAsia="Times New Roman" w:hAnsi="IRANSansXFaNum" w:cs="IRANSansXFaNum"/>
-          <w:b/>
-          <w:bCs/>
-          <w:sz w:val="24"/>
-          <w:szCs w:val="24"/>
-        </w:rPr>
-        <w:t>:</w:t>
+        <w:spacing w:after="0" w:line="276" w:lineRule="auto"/>
+        <w:rPr>
+          <w:rFonts w:ascii="IRANSansXFaNum" w:eastAsia="Times New Roman" w:hAnsi="IRANSansXFaNum" w:cs="IRANSansXFaNum"/>
+          <w:sz w:val="24"/>
+          <w:szCs w:val="24"/>
+        </w:rPr>
+      </w:pPr>
+      <w:r>
+        <w:rPr>
+          <w:rFonts w:ascii="IRANSansXFaNum" w:eastAsia="Times New Roman" w:hAnsi="IRANSansXFaNum" w:cs="IRANSansXFaNum"/>
+          <w:sz w:val="24"/>
+          <w:szCs w:val="24"/>
+          <w:rtl/>
+        </w:rPr>
+        <w:t>انجام عملیات</w:t>
+      </w:r>
+      <w:r>
+        <w:rPr>
+          <w:rFonts w:ascii="IRANSansXFaNum" w:eastAsia="Times New Roman" w:hAnsi="IRANSansXFaNum" w:cs="IRANSansXFaNum"/>
+          <w:sz w:val="24"/>
+          <w:szCs w:val="24"/>
+        </w:rPr>
+        <w:t xml:space="preserve"> CRUD </w:t>
+      </w:r>
+      <w:r>
+        <w:rPr>
+          <w:rFonts w:ascii="IRANSansXFaNum" w:eastAsia="Times New Roman" w:hAnsi="IRANSansXFaNum" w:cs="IRANSansXFaNum"/>
+          <w:sz w:val="24"/>
+          <w:szCs w:val="24"/>
+          <w:rtl/>
+        </w:rPr>
+        <w:t>(30 دقیقه)</w:t>
       </w:r>
     </w:p>
     <w:p>
       <w:pPr>
+        <w:bidi/>
+        <w:spacing w:after="0" w:line="276" w:lineRule="auto"/>
+        <w:ind w:left="360"/>
+        <w:rPr>
+          <w:rFonts w:ascii="IRANSansXFaNum" w:eastAsia="Times New Roman" w:hAnsi="IRANSansXFaNum" w:cs="IRANSansXFaNum"/>
+          <w:b/>
+          <w:bCs/>
+          <w:sz w:val="24"/>
+          <w:szCs w:val="24"/>
+        </w:rPr>
+      </w:pPr>
+      <w:r>
+        <w:rPr>
+          <w:rFonts w:ascii="IRANSansXFaNum" w:eastAsia="Times New Roman" w:hAnsi="IRANSansXFaNum" w:cs="IRANSansXFaNum"/>
+          <w:b/>
+          <w:bCs/>
+          <w:sz w:val="24"/>
+          <w:szCs w:val="24"/>
+          <w:rtl/>
+        </w:rPr>
+        <w:t>مقدمه‌ای بر</w:t>
+      </w:r>
+      <w:r>
+        <w:rPr>
+          <w:rFonts w:ascii="IRANSansXFaNum" w:eastAsia="Times New Roman" w:hAnsi="IRANSansXFaNum" w:cs="IRANSansXFaNum"/>
+          <w:b/>
+          <w:bCs/>
+          <w:sz w:val="24"/>
+          <w:szCs w:val="24"/>
+        </w:rPr>
+        <w:t xml:space="preserve"> LINQ</w:t>
+      </w:r>
+      <w:r>
+        <w:rPr>
+          <w:rFonts w:ascii="IRANSansXFaNum" w:eastAsia="Times New Roman" w:hAnsi="IRANSansXFaNum" w:cs="IRANSansXFaNum"/>
+          <w:b/>
+          <w:bCs/>
+          <w:sz w:val="24"/>
+          <w:szCs w:val="24"/>
+        </w:rPr>
+        <w:t xml:space="preserve"> </w:t>
+      </w:r>
+      <w:r>
+        <w:rPr>
+          <w:rFonts w:ascii="IRANSansXFaNum" w:eastAsia="Times New Roman" w:hAnsi="IRANSansXFaNum" w:cs="IRANSansXFaNum"/>
+          <w:b/>
+          <w:bCs/>
+          <w:sz w:val="24"/>
+          <w:szCs w:val="24"/>
+        </w:rPr>
+        <w:t>:</w:t>
+      </w:r>
+    </w:p>
+    <w:p>
+      <w:pPr>
         <w:numPr>
           <w:ilvl w:val="1"/>
-          <w:numId w:val="27"/>
+          <w:numId w:val="29"/>
         </w:numPr>
         <w:bidi/>
-        <w:spacing w:before="100" w:beforeAutospacing="1" w:after="100" w:afterAutospacing="1" w:line="276" w:lineRule="auto"/>
-        <w:rPr>
-          <w:rFonts w:ascii="IRANSansXFaNum" w:eastAsia="Times New Roman" w:hAnsi="IRANSansXFaNum" w:cs="IRANSansXFaNum"/>
-          <w:sz w:val="24"/>
-          <w:szCs w:val="24"/>
-        </w:rPr>
-      </w:pPr>
-      <w:r>
-        <w:rPr>
-          <w:rFonts w:ascii="IRANSansXFaNum" w:eastAsia="Times New Roman" w:hAnsi="IRANSansXFaNum" w:cs="IRANSansXFaNum"/>
-          <w:sz w:val="24"/>
-          <w:szCs w:val="24"/>
-          <w:rtl/>
-        </w:rPr>
-        <w:t>انجام عملیات</w:t>
-      </w:r>
-      <w:r>
-        <w:rPr>
-          <w:rFonts w:ascii="IRANSansXFaNum" w:eastAsia="Times New Roman" w:hAnsi="IRANSansXFaNum" w:cs="IRANSansXFaNum"/>
-          <w:sz w:val="24"/>
-          <w:szCs w:val="24"/>
-        </w:rPr>
-        <w:t xml:space="preserve"> CRUD </w:t>
-      </w:r>
-      <w:r>
-        <w:rPr>
-          <w:rFonts w:ascii="IRANSansXFaNum" w:eastAsia="Times New Roman" w:hAnsi="IRANSansXFaNum" w:cs="IRANSansXFaNum"/>
-          <w:sz w:val="24"/>
-          <w:szCs w:val="24"/>
-          <w:rtl/>
-        </w:rPr>
-        <w:t>(30 دقیقه)</w:t>
+        <w:spacing w:after="0" w:line="276" w:lineRule="auto"/>
+        <w:rPr>
+          <w:rFonts w:ascii="IRANSansXFaNum" w:eastAsia="Times New Roman" w:hAnsi="IRANSansXFaNum" w:cs="IRANSansXFaNum"/>
+          <w:sz w:val="24"/>
+          <w:szCs w:val="24"/>
+        </w:rPr>
+      </w:pPr>
+      <w:r>
+        <w:rPr>
+          <w:rFonts w:ascii="IRANSansXFaNum" w:eastAsia="Times New Roman" w:hAnsi="IRANSansXFaNum" w:cs="IRANSansXFaNum"/>
+          <w:sz w:val="24"/>
+          <w:szCs w:val="24"/>
+          <w:rtl/>
+        </w:rPr>
+        <w:t>پرس‌وجوهای</w:t>
+      </w:r>
+      <w:r>
+        <w:rPr>
+          <w:rFonts w:ascii="IRANSansXFaNum" w:eastAsia="Times New Roman" w:hAnsi="IRANSansXFaNum" w:cs="IRANSansXFaNum"/>
+          <w:sz w:val="24"/>
+          <w:szCs w:val="24"/>
+        </w:rPr>
+        <w:t xml:space="preserve"> LINQ </w:t>
+      </w:r>
+      <w:r>
+        <w:rPr>
+          <w:rFonts w:ascii="IRANSansXFaNum" w:eastAsia="Times New Roman" w:hAnsi="IRANSansXFaNum" w:cs="IRANSansXFaNum"/>
+          <w:sz w:val="24"/>
+          <w:szCs w:val="24"/>
+          <w:rtl/>
+        </w:rPr>
+        <w:t>و استفاده از آن در داده‌های مجموعه‌ای (30 دقیقه)</w:t>
       </w:r>
     </w:p>
     <w:p>
       <w:pPr>
-        <w:numPr>
-          <w:ilvl w:val="0"/>
-          <w:numId w:val="27"/>
-        </w:numPr>
         <w:bidi/>
-        <w:spacing w:before="100" w:beforeAutospacing="1" w:after="100" w:afterAutospacing="1" w:line="276" w:lineRule="auto"/>
-        <w:rPr>
-          <w:rFonts w:ascii="IRANSansXFaNum" w:eastAsia="Times New Roman" w:hAnsi="IRANSansXFaNum" w:cs="IRANSansXFaNum"/>
-          <w:sz w:val="24"/>
-          <w:szCs w:val="24"/>
-        </w:rPr>
-      </w:pPr>
-      <w:r>
-        <w:rPr>
-          <w:rFonts w:ascii="IRANSansXFaNum" w:eastAsia="Times New Roman" w:hAnsi="IRANSansXFaNum" w:cs="IRANSansXFaNum"/>
-          <w:b/>
-          <w:bCs/>
-          <w:sz w:val="24"/>
-          <w:szCs w:val="24"/>
-          <w:rtl/>
-        </w:rPr>
-        <w:t>مقدمه‌ای بر</w:t>
+        <w:spacing w:after="0" w:line="276" w:lineRule="auto"/>
+        <w:ind w:left="360"/>
+        <w:rPr>
+          <w:rFonts w:ascii="IRANSansXFaNum" w:eastAsia="Times New Roman" w:hAnsi="IRANSansXFaNum" w:cs="IRANSansXFaNum"/>
+          <w:b/>
+          <w:bCs/>
+          <w:sz w:val="24"/>
+          <w:szCs w:val="24"/>
+        </w:rPr>
+      </w:pPr>
+      <w:r>
+        <w:rPr>
+          <w:rFonts w:ascii="IRANSansXFaNum" w:eastAsia="Times New Roman" w:hAnsi="IRANSansXFaNum" w:cs="IRANSansXFaNum"/>
+          <w:b/>
+          <w:bCs/>
+          <w:sz w:val="24"/>
+          <w:szCs w:val="24"/>
+          <w:rtl/>
+        </w:rPr>
+        <w:t>عملیات فیلتر، مرتب‌سازی و تجمیع داده‌ها با</w:t>
+      </w:r>
+      <w:r>
+        <w:rPr>
+          <w:rFonts w:ascii="IRANSansXFaNum" w:eastAsia="Times New Roman" w:hAnsi="IRANSansXFaNum" w:cs="IRANSansXFaNum" w:hint="cs"/>
+          <w:b/>
+          <w:bCs/>
+          <w:sz w:val="24"/>
+          <w:szCs w:val="24"/>
+          <w:rtl/>
+        </w:rPr>
+        <w:t xml:space="preserve"> </w:t>
       </w:r>
       <w:r>
         <w:rPr>
@@ -5696,11 +5851,12 @@
       </w:r>
       <w:r>
         <w:rPr>
-          <w:rFonts w:ascii="IRANSansXFaNum" w:eastAsia="Times New Roman" w:hAnsi="IRANSansXFaNum" w:cs="IRANSansXFaNum"/>
-          <w:b/>
-          <w:bCs/>
-          <w:sz w:val="24"/>
-          <w:szCs w:val="24"/>
+          <w:rFonts w:ascii="IRANSansXFaNum" w:eastAsia="Times New Roman" w:hAnsi="IRANSansXFaNum" w:cs="IRANSansXFaNum" w:hint="cs"/>
+          <w:b/>
+          <w:bCs/>
+          <w:sz w:val="24"/>
+          <w:szCs w:val="24"/>
+          <w:rtl/>
         </w:rPr>
         <w:t xml:space="preserve"> </w:t>
       </w:r>
@@ -5709,113 +5865,6 @@
           <w:rFonts w:ascii="IRANSansXFaNum" w:eastAsia="Times New Roman" w:hAnsi="IRANSansXFaNum" w:cs="IRANSansXFaNum"/>
           <w:b/>
           <w:bCs/>
-          <w:sz w:val="24"/>
-          <w:szCs w:val="24"/>
-        </w:rPr>
-        <w:t>:</w:t>
-      </w:r>
-    </w:p>
-    <w:p>
-      <w:pPr>
-        <w:numPr>
-          <w:ilvl w:val="1"/>
-          <w:numId w:val="27"/>
-        </w:numPr>
-        <w:bidi/>
-        <w:spacing w:before="100" w:beforeAutospacing="1" w:after="100" w:afterAutospacing="1" w:line="276" w:lineRule="auto"/>
-        <w:rPr>
-          <w:rFonts w:ascii="IRANSansXFaNum" w:eastAsia="Times New Roman" w:hAnsi="IRANSansXFaNum" w:cs="IRANSansXFaNum"/>
-          <w:sz w:val="24"/>
-          <w:szCs w:val="24"/>
-        </w:rPr>
-      </w:pPr>
-      <w:r>
-        <w:rPr>
-          <w:rFonts w:ascii="IRANSansXFaNum" w:eastAsia="Times New Roman" w:hAnsi="IRANSansXFaNum" w:cs="IRANSansXFaNum"/>
-          <w:sz w:val="24"/>
-          <w:szCs w:val="24"/>
-          <w:rtl/>
-        </w:rPr>
-        <w:t>پرس‌وجوهای</w:t>
-      </w:r>
-      <w:r>
-        <w:rPr>
-          <w:rFonts w:ascii="IRANSansXFaNum" w:eastAsia="Times New Roman" w:hAnsi="IRANSansXFaNum" w:cs="IRANSansXFaNum"/>
-          <w:sz w:val="24"/>
-          <w:szCs w:val="24"/>
-        </w:rPr>
-        <w:t xml:space="preserve"> LINQ </w:t>
-      </w:r>
-      <w:r>
-        <w:rPr>
-          <w:rFonts w:ascii="IRANSansXFaNum" w:eastAsia="Times New Roman" w:hAnsi="IRANSansXFaNum" w:cs="IRANSansXFaNum"/>
-          <w:sz w:val="24"/>
-          <w:szCs w:val="24"/>
-          <w:rtl/>
-        </w:rPr>
-        <w:t>و استفاده از آن در داده‌های مجموعه‌ای (30 دقیقه)</w:t>
-      </w:r>
-    </w:p>
-    <w:p>
-      <w:pPr>
-        <w:numPr>
-          <w:ilvl w:val="0"/>
-          <w:numId w:val="27"/>
-        </w:numPr>
-        <w:bidi/>
-        <w:spacing w:before="100" w:beforeAutospacing="1" w:after="100" w:afterAutospacing="1" w:line="276" w:lineRule="auto"/>
-        <w:rPr>
-          <w:rFonts w:ascii="IRANSansXFaNum" w:eastAsia="Times New Roman" w:hAnsi="IRANSansXFaNum" w:cs="IRANSansXFaNum"/>
-          <w:sz w:val="24"/>
-          <w:szCs w:val="24"/>
-        </w:rPr>
-      </w:pPr>
-      <w:r>
-        <w:rPr>
-          <w:rFonts w:ascii="IRANSansXFaNum" w:eastAsia="Times New Roman" w:hAnsi="IRANSansXFaNum" w:cs="IRANSansXFaNum"/>
-          <w:b/>
-          <w:bCs/>
-          <w:sz w:val="24"/>
-          <w:szCs w:val="24"/>
-          <w:rtl/>
-        </w:rPr>
-        <w:t>عملیات فیلتر، مرتب‌سازی و تجمیع داده‌ها با</w:t>
-      </w:r>
-      <w:r>
-        <w:rPr>
-          <w:rFonts w:ascii="IRANSansXFaNum" w:eastAsia="Times New Roman" w:hAnsi="IRANSansXFaNum" w:cs="IRANSansXFaNum" w:hint="cs"/>
-          <w:b/>
-          <w:bCs/>
-          <w:sz w:val="24"/>
-          <w:szCs w:val="24"/>
-          <w:rtl/>
-        </w:rPr>
-        <w:t xml:space="preserve"> </w:t>
-      </w:r>
-      <w:r>
-        <w:rPr>
-          <w:rFonts w:ascii="IRANSansXFaNum" w:eastAsia="Times New Roman" w:hAnsi="IRANSansXFaNum" w:cs="IRANSansXFaNum"/>
-          <w:b/>
-          <w:bCs/>
-          <w:sz w:val="24"/>
-          <w:szCs w:val="24"/>
-        </w:rPr>
-        <w:t xml:space="preserve"> LINQ</w:t>
-      </w:r>
-      <w:r>
-        <w:rPr>
-          <w:rFonts w:ascii="IRANSansXFaNum" w:eastAsia="Times New Roman" w:hAnsi="IRANSansXFaNum" w:cs="IRANSansXFaNum" w:hint="cs"/>
-          <w:b/>
-          <w:bCs/>
-          <w:sz w:val="24"/>
-          <w:szCs w:val="24"/>
-          <w:rtl/>
-        </w:rPr>
-        <w:t xml:space="preserve"> </w:t>
-      </w:r>
-      <w:r>
-        <w:rPr>
-          <w:rFonts w:ascii="IRANSansXFaNum" w:eastAsia="Times New Roman" w:hAnsi="IRANSansXFaNum" w:cs="IRANSansXFaNum"/>
           <w:sz w:val="24"/>
           <w:szCs w:val="24"/>
           <w:rtl/>
@@ -5850,108 +5899,106 @@
     </w:p>
     <w:p>
       <w:pPr>
+        <w:bidi/>
+        <w:spacing w:after="0" w:line="276" w:lineRule="auto"/>
+        <w:ind w:left="360"/>
+        <w:rPr>
+          <w:rFonts w:ascii="IRANSansXFaNum" w:eastAsia="Times New Roman" w:hAnsi="IRANSansXFaNum" w:cs="IRANSansXFaNum"/>
+          <w:b/>
+          <w:bCs/>
+          <w:sz w:val="24"/>
+          <w:szCs w:val="24"/>
+        </w:rPr>
+      </w:pPr>
+      <w:r>
+        <w:rPr>
+          <w:rFonts w:ascii="IRANSansXFaNum" w:eastAsia="Times New Roman" w:hAnsi="IRANSansXFaNum" w:cs="IRANSansXFaNum"/>
+          <w:b/>
+          <w:bCs/>
+          <w:sz w:val="24"/>
+          <w:szCs w:val="24"/>
+          <w:rtl/>
+        </w:rPr>
+        <w:t>مرور نهایی مفاهیم</w:t>
+      </w:r>
+      <w:r>
+        <w:rPr>
+          <w:rFonts w:ascii="IRANSansXFaNum" w:eastAsia="Times New Roman" w:hAnsi="IRANSansXFaNum" w:cs="IRANSansXFaNum"/>
+          <w:b/>
+          <w:bCs/>
+          <w:sz w:val="24"/>
+          <w:szCs w:val="24"/>
+        </w:rPr>
+        <w:t>:</w:t>
+      </w:r>
+    </w:p>
+    <w:p>
+      <w:pPr>
         <w:numPr>
-          <w:ilvl w:val="0"/>
-          <w:numId w:val="28"/>
+          <w:ilvl w:val="1"/>
+          <w:numId w:val="29"/>
         </w:numPr>
         <w:bidi/>
-        <w:spacing w:before="100" w:beforeAutospacing="1" w:after="100" w:afterAutospacing="1" w:line="276" w:lineRule="auto"/>
-        <w:rPr>
-          <w:rFonts w:ascii="IRANSansXFaNum" w:eastAsia="Times New Roman" w:hAnsi="IRANSansXFaNum" w:cs="IRANSansXFaNum"/>
-          <w:sz w:val="24"/>
-          <w:szCs w:val="24"/>
-        </w:rPr>
-      </w:pPr>
-      <w:r>
-        <w:rPr>
-          <w:rFonts w:ascii="IRANSansXFaNum" w:eastAsia="Times New Roman" w:hAnsi="IRANSansXFaNum" w:cs="IRANSansXFaNum"/>
-          <w:b/>
-          <w:bCs/>
-          <w:sz w:val="24"/>
-          <w:szCs w:val="24"/>
-          <w:rtl/>
-        </w:rPr>
-        <w:t>مرور نهایی مفاهیم</w:t>
-      </w:r>
-      <w:r>
-        <w:rPr>
-          <w:rFonts w:ascii="IRANSansXFaNum" w:eastAsia="Times New Roman" w:hAnsi="IRANSansXFaNum" w:cs="IRANSansXFaNum"/>
-          <w:b/>
-          <w:bCs/>
-          <w:sz w:val="24"/>
-          <w:szCs w:val="24"/>
-        </w:rPr>
-        <w:t>:</w:t>
+        <w:spacing w:after="0" w:line="276" w:lineRule="auto"/>
+        <w:rPr>
+          <w:rFonts w:ascii="IRANSansXFaNum" w:eastAsia="Times New Roman" w:hAnsi="IRANSansXFaNum" w:cs="IRANSansXFaNum"/>
+          <w:sz w:val="24"/>
+          <w:szCs w:val="24"/>
+        </w:rPr>
+      </w:pPr>
+      <w:r>
+        <w:rPr>
+          <w:rFonts w:ascii="IRANSansXFaNum" w:eastAsia="Times New Roman" w:hAnsi="IRANSansXFaNum" w:cs="IRANSansXFaNum"/>
+          <w:sz w:val="24"/>
+          <w:szCs w:val="24"/>
+          <w:rtl/>
+        </w:rPr>
+        <w:t>جمع‌بندی مباحث کلیدی (30 دقیقه)</w:t>
       </w:r>
     </w:p>
     <w:p>
       <w:pPr>
+        <w:bidi/>
+        <w:spacing w:after="0" w:line="276" w:lineRule="auto"/>
+        <w:ind w:left="360"/>
+        <w:rPr>
+          <w:rFonts w:ascii="IRANSansXFaNum" w:eastAsia="Times New Roman" w:hAnsi="IRANSansXFaNum" w:cs="IRANSansXFaNum"/>
+          <w:b/>
+          <w:bCs/>
+          <w:sz w:val="24"/>
+          <w:szCs w:val="24"/>
+        </w:rPr>
+      </w:pPr>
+      <w:r>
+        <w:rPr>
+          <w:rFonts w:ascii="IRANSansXFaNum" w:eastAsia="Times New Roman" w:hAnsi="IRANSansXFaNum" w:cs="IRANSansXFaNum"/>
+          <w:b/>
+          <w:bCs/>
+          <w:sz w:val="24"/>
+          <w:szCs w:val="24"/>
+          <w:rtl/>
+        </w:rPr>
+        <w:t>پروژه نهایی</w:t>
+      </w:r>
+      <w:r>
+        <w:rPr>
+          <w:rFonts w:ascii="IRANSansXFaNum" w:eastAsia="Times New Roman" w:hAnsi="IRANSansXFaNum" w:cs="IRANSansXFaNum"/>
+          <w:b/>
+          <w:bCs/>
+          <w:sz w:val="24"/>
+          <w:szCs w:val="24"/>
+        </w:rPr>
+        <w:t>:</w:t>
+      </w:r>
+    </w:p>
+    <w:p>
+      <w:pPr>
         <w:numPr>
           <w:ilvl w:val="1"/>
-          <w:numId w:val="28"/>
+          <w:numId w:val="29"/>
         </w:numPr>
         <w:bidi/>
-        <w:spacing w:before="100" w:beforeAutospacing="1" w:after="100" w:afterAutospacing="1" w:line="276" w:lineRule="auto"/>
-        <w:rPr>
-          <w:rFonts w:ascii="IRANSansXFaNum" w:eastAsia="Times New Roman" w:hAnsi="IRANSansXFaNum" w:cs="IRANSansXFaNum"/>
-          <w:sz w:val="24"/>
-          <w:szCs w:val="24"/>
-        </w:rPr>
-      </w:pPr>
-      <w:r>
-        <w:rPr>
-          <w:rFonts w:ascii="IRANSansXFaNum" w:eastAsia="Times New Roman" w:hAnsi="IRANSansXFaNum" w:cs="IRANSansXFaNum"/>
-          <w:sz w:val="24"/>
-          <w:szCs w:val="24"/>
-          <w:rtl/>
-        </w:rPr>
-        <w:t>جمع‌بندی مباحث کلیدی (30 دقیقه)</w:t>
-      </w:r>
-    </w:p>
-    <w:p>
-      <w:pPr>
-        <w:numPr>
-          <w:ilvl w:val="0"/>
-          <w:numId w:val="28"/>
-        </w:numPr>
-        <w:bidi/>
-        <w:spacing w:before="100" w:beforeAutospacing="1" w:after="100" w:afterAutospacing="1" w:line="276" w:lineRule="auto"/>
-        <w:rPr>
-          <w:rFonts w:ascii="IRANSansXFaNum" w:eastAsia="Times New Roman" w:hAnsi="IRANSansXFaNum" w:cs="IRANSansXFaNum"/>
-          <w:sz w:val="24"/>
-          <w:szCs w:val="24"/>
-        </w:rPr>
-      </w:pPr>
-      <w:r>
-        <w:rPr>
-          <w:rFonts w:ascii="IRANSansXFaNum" w:eastAsia="Times New Roman" w:hAnsi="IRANSansXFaNum" w:cs="IRANSansXFaNum"/>
-          <w:b/>
-          <w:bCs/>
-          <w:sz w:val="24"/>
-          <w:szCs w:val="24"/>
-          <w:rtl/>
-        </w:rPr>
-        <w:t>پروژه نهایی</w:t>
-      </w:r>
-      <w:r>
-        <w:rPr>
-          <w:rFonts w:ascii="IRANSansXFaNum" w:eastAsia="Times New Roman" w:hAnsi="IRANSansXFaNum" w:cs="IRANSansXFaNum"/>
-          <w:b/>
-          <w:bCs/>
-          <w:sz w:val="24"/>
-          <w:szCs w:val="24"/>
-        </w:rPr>
-        <w:t>:</w:t>
-      </w:r>
-    </w:p>
-    <w:p>
-      <w:pPr>
-        <w:numPr>
-          <w:ilvl w:val="1"/>
-          <w:numId w:val="28"/>
-        </w:numPr>
-        <w:bidi/>
-        <w:spacing w:before="100" w:beforeAutospacing="1" w:after="100" w:afterAutospacing="1" w:line="276" w:lineRule="auto"/>
+        <w:spacing w:after="0" w:line="276" w:lineRule="auto"/>
         <w:rPr>
           <w:rFonts w:ascii="IRANSansXFaNum" w:eastAsia="Times New Roman" w:hAnsi="IRANSansXFaNum" w:cs="IRANSansXFaNum"/>
           <w:sz w:val="24"/>
@@ -6138,16 +6185,24 @@
           <w:sz w:val="24"/>
           <w:szCs w:val="24"/>
         </w:rPr>
-        <w:t>(C#)</w:t>
-      </w:r>
-      <w:r>
-        <w:rPr>
-          <w:rFonts w:ascii="IRANSansXFaNum" w:eastAsia="Times New Roman" w:hAnsi="IRANSansXFaNum" w:cs="IRANSansXFaNum"/>
-          <w:sz w:val="24"/>
-          <w:szCs w:val="24"/>
-          <w:rtl/>
-        </w:rPr>
-        <w:t>، که یکی از زبان‌های قدرتمند و پرکاربرد در توسعه نرم‌افزار است، می‌تواند یک مسیر حرفه‌ای پرسود باشد. برای یادگیری بهتر و مؤثرتر سی شارپ، می‌توانید از نکات زیر پیروی کنید</w:t>
+        <w:t xml:space="preserve"> </w:t>
+      </w:r>
+      <w:r>
+        <w:rPr>
+          <w:rFonts w:ascii="IRANSansXFaNum" w:eastAsia="Times New Roman" w:hAnsi="IRANSansXFaNum" w:cs="IRANSansXFaNum"/>
+          <w:sz w:val="24"/>
+          <w:szCs w:val="24"/>
+        </w:rPr>
+        <w:t>C#</w:t>
+      </w:r>
+      <w:r>
+        <w:rPr>
+          <w:rFonts w:ascii="IRANSansXFaNum" w:eastAsia="Times New Roman" w:hAnsi="IRANSansXFaNum" w:cs="IRANSansXFaNum"/>
+          <w:sz w:val="24"/>
+          <w:szCs w:val="24"/>
+          <w:rtl/>
+        </w:rPr>
+        <w:t>یکی از زبان‌های قدرتمند و پرکاربرد در توسعه نرم‌افزار است. برای یادگیری مؤثرتر این زبان، نکات زیر را در نظر داشته باشید</w:t>
       </w:r>
       <w:r>
         <w:rPr>
@@ -6163,24 +6218,24 @@
         <w:pStyle w:val="ListParagraph"/>
         <w:numPr>
           <w:ilvl w:val="0"/>
-          <w:numId w:val="18"/>
+          <w:numId w:val="31"/>
         </w:numPr>
         <w:bidi/>
-        <w:spacing w:before="240" w:line="360" w:lineRule="auto"/>
+        <w:spacing w:line="360" w:lineRule="auto"/>
         <w:jc w:val="both"/>
         <w:rPr>
           <w:rFonts w:ascii="IRANSansXFaNum" w:eastAsia="Times New Roman" w:hAnsi="IRANSansXFaNum" w:cs="IRANSansXFaNum"/>
-          <w:sz w:val="20"/>
-          <w:szCs w:val="20"/>
-        </w:rPr>
-      </w:pPr>
-      <w:r>
-        <w:rPr>
-          <w:rFonts w:ascii="IRANSansXFaNum" w:eastAsia="Times New Roman" w:hAnsi="IRANSansXFaNum" w:cs="IRANSansXFaNum"/>
-          <w:b/>
-          <w:bCs/>
-          <w:sz w:val="20"/>
-          <w:szCs w:val="20"/>
+          <w:sz w:val="24"/>
+          <w:szCs w:val="24"/>
+        </w:rPr>
+      </w:pPr>
+      <w:r>
+        <w:rPr>
+          <w:rFonts w:ascii="IRANSansXFaNum" w:eastAsia="Times New Roman" w:hAnsi="IRANSansXFaNum" w:cs="IRANSansXFaNum"/>
+          <w:b/>
+          <w:bCs/>
+          <w:sz w:val="24"/>
+          <w:szCs w:val="24"/>
           <w:rtl/>
         </w:rPr>
         <w:t>آشنایی با اصول اولیه</w:t>
@@ -6188,34 +6243,33 @@
       <w:r>
         <w:rPr>
           <w:rFonts w:ascii="IRANSansXFaNum" w:eastAsia="Times New Roman" w:hAnsi="IRANSansXFaNum" w:cs="IRANSansXFaNum"/>
-          <w:sz w:val="20"/>
-          <w:szCs w:val="20"/>
+          <w:sz w:val="24"/>
+          <w:szCs w:val="24"/>
+        </w:rPr>
+        <w:t xml:space="preserve"> </w:t>
+      </w:r>
+      <w:r>
+        <w:rPr>
+          <w:rFonts w:ascii="IRANSansXFaNum" w:eastAsia="Times New Roman" w:hAnsi="IRANSansXFaNum" w:cs="IRANSansXFaNum"/>
+          <w:sz w:val="24"/>
+          <w:szCs w:val="24"/>
         </w:rPr>
         <w:t xml:space="preserve">: </w:t>
       </w:r>
       <w:r>
         <w:rPr>
-          <w:rFonts w:ascii="IRANSansXFaNum" w:eastAsia="Times New Roman" w:hAnsi="IRANSansXFaNum" w:cs="IRANSansXFaNum" w:hint="cs"/>
-          <w:sz w:val="20"/>
-          <w:szCs w:val="20"/>
-          <w:rtl/>
-        </w:rPr>
-        <w:t xml:space="preserve"> </w:t>
-      </w:r>
-      <w:r>
-        <w:rPr>
-          <w:rFonts w:ascii="IRANSansXFaNum" w:eastAsia="Times New Roman" w:hAnsi="IRANSansXFaNum" w:cs="IRANSansXFaNum"/>
-          <w:sz w:val="20"/>
-          <w:szCs w:val="20"/>
-          <w:rtl/>
-        </w:rPr>
-        <w:t>مانند هر زبان برنامه‌نویسی دیگر، شروع با یادگیری اصول اولیه سی شارپ، از جمله سینتکس، متغیرها، انواع داده، شرط‌ها، حلقه‌ها و توابع مهم است</w:t>
-      </w:r>
-      <w:r>
-        <w:rPr>
-          <w:rFonts w:ascii="IRANSansXFaNum" w:eastAsia="Times New Roman" w:hAnsi="IRANSansXFaNum" w:cs="IRANSansXFaNum"/>
-          <w:sz w:val="20"/>
-          <w:szCs w:val="20"/>
+          <w:rFonts w:ascii="IRANSansXFaNum" w:eastAsia="Times New Roman" w:hAnsi="IRANSansXFaNum" w:cs="IRANSansXFaNum"/>
+          <w:sz w:val="24"/>
+          <w:szCs w:val="24"/>
+          <w:rtl/>
+        </w:rPr>
+        <w:t>یادگیری سینتکس، متغیرها، انواع داده، شرط‌ها، حلقه‌ها و توابع مهم است</w:t>
+      </w:r>
+      <w:r>
+        <w:rPr>
+          <w:rFonts w:ascii="IRANSansXFaNum" w:eastAsia="Times New Roman" w:hAnsi="IRANSansXFaNum" w:cs="IRANSansXFaNum"/>
+          <w:sz w:val="24"/>
+          <w:szCs w:val="24"/>
         </w:rPr>
         <w:t>.</w:t>
       </w:r>
@@ -6225,24 +6279,24 @@
         <w:pStyle w:val="ListParagraph"/>
         <w:numPr>
           <w:ilvl w:val="0"/>
-          <w:numId w:val="18"/>
+          <w:numId w:val="31"/>
         </w:numPr>
         <w:bidi/>
-        <w:spacing w:before="240" w:line="360" w:lineRule="auto"/>
+        <w:spacing w:line="360" w:lineRule="auto"/>
         <w:jc w:val="both"/>
         <w:rPr>
           <w:rFonts w:ascii="IRANSansXFaNum" w:eastAsia="Times New Roman" w:hAnsi="IRANSansXFaNum" w:cs="IRANSansXFaNum"/>
-          <w:sz w:val="20"/>
-          <w:szCs w:val="20"/>
-        </w:rPr>
-      </w:pPr>
-      <w:r>
-        <w:rPr>
-          <w:rFonts w:ascii="IRANSansXFaNum" w:eastAsia="Times New Roman" w:hAnsi="IRANSansXFaNum" w:cs="IRANSansXFaNum"/>
-          <w:b/>
-          <w:bCs/>
-          <w:sz w:val="20"/>
-          <w:szCs w:val="20"/>
+          <w:sz w:val="24"/>
+          <w:szCs w:val="24"/>
+        </w:rPr>
+      </w:pPr>
+      <w:r>
+        <w:rPr>
+          <w:rFonts w:ascii="IRANSansXFaNum" w:eastAsia="Times New Roman" w:hAnsi="IRANSansXFaNum" w:cs="IRANSansXFaNum"/>
+          <w:b/>
+          <w:bCs/>
+          <w:sz w:val="24"/>
+          <w:szCs w:val="24"/>
           <w:rtl/>
         </w:rPr>
         <w:t>استفاده از منابع آنلاین و کتاب‌ها</w:t>
@@ -6250,42 +6304,42 @@
       <w:r>
         <w:rPr>
           <w:rFonts w:ascii="IRANSansXFaNum" w:eastAsia="Times New Roman" w:hAnsi="IRANSansXFaNum" w:cs="IRANSansXFaNum"/>
-          <w:sz w:val="20"/>
-          <w:szCs w:val="20"/>
+          <w:sz w:val="24"/>
+          <w:szCs w:val="24"/>
         </w:rPr>
         <w:t xml:space="preserve">: </w:t>
       </w:r>
       <w:r>
         <w:rPr>
           <w:rFonts w:ascii="IRANSansXFaNum" w:eastAsia="Times New Roman" w:hAnsi="IRANSansXFaNum" w:cs="IRANSansXFaNum"/>
-          <w:sz w:val="20"/>
-          <w:szCs w:val="20"/>
-          <w:rtl/>
-        </w:rPr>
-        <w:t>استفاده از منابع آموزشی آنلاین، مانند</w:t>
-      </w:r>
-      <w:r>
-        <w:rPr>
-          <w:rFonts w:ascii="IRANSansXFaNum" w:eastAsia="Times New Roman" w:hAnsi="IRANSansXFaNum" w:cs="IRANSansXFaNum"/>
-          <w:sz w:val="20"/>
-          <w:szCs w:val="20"/>
-        </w:rPr>
-        <w:t xml:space="preserve"> Microsoft Docs</w:t>
-      </w:r>
-      <w:r>
-        <w:rPr>
-          <w:rFonts w:ascii="IRANSansXFaNum" w:eastAsia="Times New Roman" w:hAnsi="IRANSansXFaNum" w:cs="IRANSansXFaNum"/>
-          <w:sz w:val="20"/>
-          <w:szCs w:val="20"/>
-          <w:rtl/>
-        </w:rPr>
-        <w:t>، و کتاب‌های معتبر برای یادگیری سی شارپ می‌تواند بسیار مفید باشد</w:t>
-      </w:r>
-      <w:r>
-        <w:rPr>
-          <w:rFonts w:ascii="IRANSansXFaNum" w:eastAsia="Times New Roman" w:hAnsi="IRANSansXFaNum" w:cs="IRANSansXFaNum"/>
-          <w:sz w:val="20"/>
-          <w:szCs w:val="20"/>
+          <w:sz w:val="24"/>
+          <w:szCs w:val="24"/>
+          <w:rtl/>
+        </w:rPr>
+        <w:t>منابع آموزشی مانند</w:t>
+      </w:r>
+      <w:r>
+        <w:rPr>
+          <w:rFonts w:ascii="IRANSansXFaNum" w:eastAsia="Times New Roman" w:hAnsi="IRANSansXFaNum" w:cs="IRANSansXFaNum"/>
+          <w:sz w:val="24"/>
+          <w:szCs w:val="24"/>
+        </w:rPr>
+        <w:t xml:space="preserve"> Microsoft Docs </w:t>
+      </w:r>
+      <w:r>
+        <w:rPr>
+          <w:rFonts w:ascii="IRANSansXFaNum" w:eastAsia="Times New Roman" w:hAnsi="IRANSansXFaNum" w:cs="IRANSansXFaNum"/>
+          <w:sz w:val="24"/>
+          <w:szCs w:val="24"/>
+          <w:rtl/>
+        </w:rPr>
+        <w:t>و کتاب‌های معتبر به شما کمک می‌کنند</w:t>
+      </w:r>
+      <w:r>
+        <w:rPr>
+          <w:rFonts w:ascii="IRANSansXFaNum" w:eastAsia="Times New Roman" w:hAnsi="IRANSansXFaNum" w:cs="IRANSansXFaNum"/>
+          <w:sz w:val="24"/>
+          <w:szCs w:val="24"/>
         </w:rPr>
         <w:t>.</w:t>
       </w:r>
@@ -6295,24 +6349,24 @@
         <w:pStyle w:val="ListParagraph"/>
         <w:numPr>
           <w:ilvl w:val="0"/>
-          <w:numId w:val="18"/>
+          <w:numId w:val="31"/>
         </w:numPr>
         <w:bidi/>
-        <w:spacing w:before="240" w:line="360" w:lineRule="auto"/>
+        <w:spacing w:line="360" w:lineRule="auto"/>
         <w:jc w:val="both"/>
         <w:rPr>
           <w:rFonts w:ascii="IRANSansXFaNum" w:eastAsia="Times New Roman" w:hAnsi="IRANSansXFaNum" w:cs="IRANSansXFaNum"/>
-          <w:sz w:val="20"/>
-          <w:szCs w:val="20"/>
-        </w:rPr>
-      </w:pPr>
-      <w:r>
-        <w:rPr>
-          <w:rFonts w:ascii="IRANSansXFaNum" w:eastAsia="Times New Roman" w:hAnsi="IRANSansXFaNum" w:cs="IRANSansXFaNum"/>
-          <w:b/>
-          <w:bCs/>
-          <w:sz w:val="20"/>
-          <w:szCs w:val="20"/>
+          <w:sz w:val="24"/>
+          <w:szCs w:val="24"/>
+        </w:rPr>
+      </w:pPr>
+      <w:r>
+        <w:rPr>
+          <w:rFonts w:ascii="IRANSansXFaNum" w:eastAsia="Times New Roman" w:hAnsi="IRANSansXFaNum" w:cs="IRANSansXFaNum"/>
+          <w:b/>
+          <w:bCs/>
+          <w:sz w:val="24"/>
+          <w:szCs w:val="24"/>
           <w:rtl/>
         </w:rPr>
         <w:t>انجام پروژه‌های عملی</w:t>
@@ -6320,16 +6374,16 @@
       <w:r>
         <w:rPr>
           <w:rFonts w:ascii="IRANSansXFaNum" w:eastAsia="Times New Roman" w:hAnsi="IRANSansXFaNum" w:cs="IRANSansXFaNum"/>
-          <w:sz w:val="20"/>
-          <w:szCs w:val="20"/>
-        </w:rPr>
-        <w:t>:</w:t>
+          <w:sz w:val="24"/>
+          <w:szCs w:val="24"/>
+        </w:rPr>
+        <w:t xml:space="preserve">: </w:t>
       </w:r>
       <w:r>
         <w:rPr>
           <w:rFonts w:ascii="IRANSansXFaNum" w:eastAsia="Times New Roman" w:hAnsi="IRANSansXFaNum" w:cs="IRANSansXFaNum" w:hint="cs"/>
-          <w:sz w:val="20"/>
-          <w:szCs w:val="20"/>
+          <w:sz w:val="24"/>
+          <w:szCs w:val="24"/>
           <w:rtl/>
           <w:lang w:bidi="fa-IR"/>
         </w:rPr>
@@ -6338,25 +6392,13 @@
       <w:r>
         <w:rPr>
           <w:rFonts w:ascii="IRANSansXFaNum" w:eastAsia="Times New Roman" w:hAnsi="IRANSansXFaNum" w:cs="IRANSansXFaNum"/>
-          <w:sz w:val="20"/>
-          <w:szCs w:val="20"/>
-        </w:rPr>
-        <w:t xml:space="preserve"> </w:t>
-      </w:r>
-      <w:r>
-        <w:rPr>
-          <w:rFonts w:ascii="IRANSansXFaNum" w:eastAsia="Times New Roman" w:hAnsi="IRANSansXFaNum" w:cs="IRANSansXFaNum"/>
-          <w:sz w:val="20"/>
-          <w:szCs w:val="20"/>
-          <w:rtl/>
-        </w:rPr>
-        <w:t>ایجاد و انجام پروژه‌های کوچک و سپس افزایش تدریجی سطح دشواری آن‌ها به شما کمک می‌کند تا مفاهیم یادگرفته‌شده را به کار ببرید</w:t>
-      </w:r>
-      <w:r>
-        <w:rPr>
-          <w:rFonts w:ascii="IRANSansXFaNum" w:eastAsia="Times New Roman" w:hAnsi="IRANSansXFaNum" w:cs="IRANSansXFaNum"/>
-          <w:sz w:val="20"/>
-          <w:szCs w:val="20"/>
+          <w:rtl/>
+        </w:rPr>
+        <w:t>شروع با پروژه‌های کوچک و افزایش تدریجی سطح دشواری به درک بهتر مفاهیم کمک می‌کند</w:t>
+      </w:r>
+      <w:r>
+        <w:rPr>
+          <w:rFonts w:ascii="IRANSansXFaNum" w:eastAsia="Times New Roman" w:hAnsi="IRANSansXFaNum" w:cs="IRANSansXFaNum"/>
         </w:rPr>
         <w:t>.</w:t>
       </w:r>
@@ -6366,24 +6408,24 @@
         <w:pStyle w:val="ListParagraph"/>
         <w:numPr>
           <w:ilvl w:val="0"/>
-          <w:numId w:val="18"/>
+          <w:numId w:val="31"/>
         </w:numPr>
         <w:bidi/>
-        <w:spacing w:before="240" w:line="360" w:lineRule="auto"/>
+        <w:spacing w:line="360" w:lineRule="auto"/>
         <w:jc w:val="both"/>
         <w:rPr>
           <w:rFonts w:ascii="IRANSansXFaNum" w:eastAsia="Times New Roman" w:hAnsi="IRANSansXFaNum" w:cs="IRANSansXFaNum"/>
-          <w:sz w:val="20"/>
-          <w:szCs w:val="20"/>
-        </w:rPr>
-      </w:pPr>
-      <w:r>
-        <w:rPr>
-          <w:rFonts w:ascii="IRANSansXFaNum" w:eastAsia="Times New Roman" w:hAnsi="IRANSansXFaNum" w:cs="IRANSansXFaNum"/>
-          <w:b/>
-          <w:bCs/>
-          <w:sz w:val="20"/>
-          <w:szCs w:val="20"/>
+          <w:sz w:val="24"/>
+          <w:szCs w:val="24"/>
+        </w:rPr>
+      </w:pPr>
+      <w:r>
+        <w:rPr>
+          <w:rFonts w:ascii="IRANSansXFaNum" w:eastAsia="Times New Roman" w:hAnsi="IRANSansXFaNum" w:cs="IRANSansXFaNum"/>
+          <w:b/>
+          <w:bCs/>
+          <w:sz w:val="24"/>
+          <w:szCs w:val="24"/>
           <w:rtl/>
         </w:rPr>
         <w:t>یادگیری مفاهیم شیء‌گرایی</w:t>
@@ -6391,16 +6433,16 @@
       <w:r>
         <w:rPr>
           <w:rFonts w:ascii="IRANSansXFaNum" w:eastAsia="Times New Roman" w:hAnsi="IRANSansXFaNum" w:cs="IRANSansXFaNum"/>
-          <w:sz w:val="20"/>
-          <w:szCs w:val="20"/>
+          <w:sz w:val="24"/>
+          <w:szCs w:val="24"/>
         </w:rPr>
         <w:t xml:space="preserve">: </w:t>
       </w:r>
       <w:r>
         <w:rPr>
           <w:rFonts w:ascii="IRANSansXFaNum" w:eastAsia="Times New Roman" w:hAnsi="IRANSansXFaNum" w:cs="IRANSansXFaNum" w:hint="cs"/>
-          <w:sz w:val="20"/>
-          <w:szCs w:val="20"/>
+          <w:sz w:val="24"/>
+          <w:szCs w:val="24"/>
           <w:rtl/>
         </w:rPr>
         <w:t xml:space="preserve"> </w:t>
@@ -6408,17 +6450,17 @@
       <w:r>
         <w:rPr>
           <w:rFonts w:ascii="IRANSansXFaNum" w:eastAsia="Times New Roman" w:hAnsi="IRANSansXFaNum" w:cs="IRANSansXFaNum"/>
-          <w:sz w:val="20"/>
-          <w:szCs w:val="20"/>
-          <w:rtl/>
-        </w:rPr>
-        <w:t>از آنجایی که سی شارپ یک زبان شیء‌گرا است، درک مفاهیم برنامه‌نویسی شیء‌گرا از اهمیت بالایی برخوردار است</w:t>
-      </w:r>
-      <w:r>
-        <w:rPr>
-          <w:rFonts w:ascii="IRANSansXFaNum" w:eastAsia="Times New Roman" w:hAnsi="IRANSansXFaNum" w:cs="IRANSansXFaNum"/>
-          <w:sz w:val="20"/>
-          <w:szCs w:val="20"/>
+          <w:sz w:val="24"/>
+          <w:szCs w:val="24"/>
+          <w:rtl/>
+        </w:rPr>
+        <w:t>درک اصول برنامه‌نویسی شیء‌گرا برای تسلط بر سی‌شارپ ضروری است</w:t>
+      </w:r>
+      <w:r>
+        <w:rPr>
+          <w:rFonts w:ascii="IRANSansXFaNum" w:eastAsia="Times New Roman" w:hAnsi="IRANSansXFaNum" w:cs="IRANSansXFaNum"/>
+          <w:sz w:val="24"/>
+          <w:szCs w:val="24"/>
         </w:rPr>
         <w:t>.</w:t>
       </w:r>
@@ -6428,24 +6470,24 @@
         <w:pStyle w:val="ListParagraph"/>
         <w:numPr>
           <w:ilvl w:val="0"/>
-          <w:numId w:val="18"/>
+          <w:numId w:val="31"/>
         </w:numPr>
         <w:bidi/>
-        <w:spacing w:before="240" w:line="360" w:lineRule="auto"/>
+        <w:spacing w:line="360" w:lineRule="auto"/>
         <w:jc w:val="both"/>
         <w:rPr>
           <w:rFonts w:ascii="IRANSansXFaNum" w:eastAsia="Times New Roman" w:hAnsi="IRANSansXFaNum" w:cs="IRANSansXFaNum"/>
-          <w:sz w:val="20"/>
-          <w:szCs w:val="20"/>
-        </w:rPr>
-      </w:pPr>
-      <w:r>
-        <w:rPr>
-          <w:rFonts w:ascii="IRANSansXFaNum" w:eastAsia="Times New Roman" w:hAnsi="IRANSansXFaNum" w:cs="IRANSansXFaNum"/>
-          <w:b/>
-          <w:bCs/>
-          <w:sz w:val="20"/>
-          <w:szCs w:val="20"/>
+          <w:sz w:val="24"/>
+          <w:szCs w:val="24"/>
+        </w:rPr>
+      </w:pPr>
+      <w:r>
+        <w:rPr>
+          <w:rFonts w:ascii="IRANSansXFaNum" w:eastAsia="Times New Roman" w:hAnsi="IRANSansXFaNum" w:cs="IRANSansXFaNum"/>
+          <w:b/>
+          <w:bCs/>
+          <w:sz w:val="24"/>
+          <w:szCs w:val="24"/>
           <w:rtl/>
         </w:rPr>
         <w:t>مطالعه کد نوشته شده توسط دیگران</w:t>
@@ -6453,35 +6495,33 @@
       <w:r>
         <w:rPr>
           <w:rFonts w:ascii="IRANSansXFaNum" w:eastAsia="Times New Roman" w:hAnsi="IRANSansXFaNum" w:cs="IRANSansXFaNum"/>
-          <w:b/>
-          <w:bCs/>
-          <w:sz w:val="20"/>
-          <w:szCs w:val="20"/>
+          <w:sz w:val="24"/>
+          <w:szCs w:val="24"/>
         </w:rPr>
         <w:t xml:space="preserve"> </w:t>
       </w:r>
       <w:r>
         <w:rPr>
           <w:rFonts w:ascii="IRANSansXFaNum" w:eastAsia="Times New Roman" w:hAnsi="IRANSansXFaNum" w:cs="IRANSansXFaNum"/>
-          <w:sz w:val="20"/>
-          <w:szCs w:val="20"/>
+          <w:sz w:val="24"/>
+          <w:szCs w:val="24"/>
         </w:rPr>
         <w:t xml:space="preserve">: </w:t>
       </w:r>
       <w:r>
         <w:rPr>
           <w:rFonts w:ascii="IRANSansXFaNum" w:eastAsia="Times New Roman" w:hAnsi="IRANSansXFaNum" w:cs="IRANSansXFaNum"/>
-          <w:sz w:val="20"/>
-          <w:szCs w:val="20"/>
-          <w:rtl/>
-        </w:rPr>
-        <w:t>بررسی و تحلیل کد نوشته شده توسط برنامه‌نویسان با تجربه می‌تواند به شما در درک بهتر شیوه‌ها و تکنیک‌ها کمک کند</w:t>
-      </w:r>
-      <w:r>
-        <w:rPr>
-          <w:rFonts w:ascii="IRANSansXFaNum" w:eastAsia="Times New Roman" w:hAnsi="IRANSansXFaNum" w:cs="IRANSansXFaNum"/>
-          <w:sz w:val="20"/>
-          <w:szCs w:val="20"/>
+          <w:sz w:val="24"/>
+          <w:szCs w:val="24"/>
+          <w:rtl/>
+        </w:rPr>
+        <w:t>بررسی کدهای برنامه‌نویسان با تجربه می‌تواند به یادگیری شما کمک کند</w:t>
+      </w:r>
+      <w:r>
+        <w:rPr>
+          <w:rFonts w:ascii="IRANSansXFaNum" w:eastAsia="Times New Roman" w:hAnsi="IRANSansXFaNum" w:cs="IRANSansXFaNum"/>
+          <w:sz w:val="24"/>
+          <w:szCs w:val="24"/>
         </w:rPr>
         <w:t>.</w:t>
       </w:r>
@@ -6491,24 +6531,24 @@
         <w:pStyle w:val="ListParagraph"/>
         <w:numPr>
           <w:ilvl w:val="0"/>
-          <w:numId w:val="18"/>
+          <w:numId w:val="31"/>
         </w:numPr>
         <w:bidi/>
-        <w:spacing w:before="240" w:line="360" w:lineRule="auto"/>
+        <w:spacing w:line="360" w:lineRule="auto"/>
         <w:jc w:val="both"/>
         <w:rPr>
           <w:rFonts w:ascii="IRANSansXFaNum" w:eastAsia="Times New Roman" w:hAnsi="IRANSansXFaNum" w:cs="IRANSansXFaNum"/>
-          <w:sz w:val="20"/>
-          <w:szCs w:val="20"/>
-        </w:rPr>
-      </w:pPr>
-      <w:r>
-        <w:rPr>
-          <w:rFonts w:ascii="IRANSansXFaNum" w:eastAsia="Times New Roman" w:hAnsi="IRANSansXFaNum" w:cs="IRANSansXFaNum"/>
-          <w:b/>
-          <w:bCs/>
-          <w:sz w:val="20"/>
-          <w:szCs w:val="20"/>
+          <w:sz w:val="24"/>
+          <w:szCs w:val="24"/>
+        </w:rPr>
+      </w:pPr>
+      <w:r>
+        <w:rPr>
+          <w:rFonts w:ascii="IRANSansXFaNum" w:eastAsia="Times New Roman" w:hAnsi="IRANSansXFaNum" w:cs="IRANSansXFaNum"/>
+          <w:b/>
+          <w:bCs/>
+          <w:sz w:val="24"/>
+          <w:szCs w:val="24"/>
           <w:rtl/>
         </w:rPr>
         <w:t>کار با</w:t>
@@ -6518,18 +6558,18 @@
           <w:rFonts w:ascii="IRANSansXFaNum" w:eastAsia="Times New Roman" w:hAnsi="IRANSansXFaNum" w:cs="IRANSansXFaNum"/>
           <w:b/>
           <w:bCs/>
-          <w:sz w:val="20"/>
-          <w:szCs w:val="20"/>
-        </w:rPr>
-        <w:t xml:space="preserve"> IDE‌</w:t>
-      </w:r>
-      <w:r>
-        <w:rPr>
-          <w:rFonts w:ascii="IRANSansXFaNum" w:eastAsia="Times New Roman" w:hAnsi="IRANSansXFaNum" w:cs="IRANSansXFaNum"/>
-          <w:b/>
-          <w:bCs/>
-          <w:sz w:val="20"/>
-          <w:szCs w:val="20"/>
+          <w:sz w:val="24"/>
+          <w:szCs w:val="24"/>
+        </w:rPr>
+        <w:t xml:space="preserve"> IDE</w:t>
+      </w:r>
+      <w:r>
+        <w:rPr>
+          <w:rFonts w:ascii="IRANSansXFaNum" w:eastAsia="Times New Roman" w:hAnsi="IRANSansXFaNum" w:cs="IRANSansXFaNum"/>
+          <w:b/>
+          <w:bCs/>
+          <w:sz w:val="24"/>
+          <w:szCs w:val="24"/>
           <w:rtl/>
         </w:rPr>
         <w:t>ها</w:t>
@@ -6537,42 +6577,50 @@
       <w:r>
         <w:rPr>
           <w:rFonts w:ascii="IRANSansXFaNum" w:eastAsia="Times New Roman" w:hAnsi="IRANSansXFaNum" w:cs="IRANSansXFaNum"/>
-          <w:sz w:val="20"/>
-          <w:szCs w:val="20"/>
+          <w:sz w:val="24"/>
+          <w:szCs w:val="24"/>
+        </w:rPr>
+        <w:t xml:space="preserve"> </w:t>
+      </w:r>
+      <w:r>
+        <w:rPr>
+          <w:rFonts w:ascii="IRANSansXFaNum" w:eastAsia="Times New Roman" w:hAnsi="IRANSansXFaNum" w:cs="IRANSansXFaNum"/>
+          <w:sz w:val="24"/>
+          <w:szCs w:val="24"/>
         </w:rPr>
         <w:t xml:space="preserve">: </w:t>
       </w:r>
       <w:r>
         <w:rPr>
           <w:rFonts w:ascii="IRANSansXFaNum" w:eastAsia="Times New Roman" w:hAnsi="IRANSansXFaNum" w:cs="IRANSansXFaNum"/>
-          <w:sz w:val="20"/>
-          <w:szCs w:val="20"/>
-          <w:rtl/>
-        </w:rPr>
-        <w:t>یادگیری استفاده از محیط‌های توسعه یکپارچه مانند</w:t>
-      </w:r>
-      <w:r>
-        <w:rPr>
-          <w:rFonts w:ascii="IRANSansXFaNum" w:eastAsia="Times New Roman" w:hAnsi="IRANSansXFaNum" w:cs="IRANSansXFaNum"/>
-          <w:sz w:val="20"/>
-          <w:szCs w:val="20"/>
+          <w:sz w:val="24"/>
+          <w:szCs w:val="24"/>
+          <w:rtl/>
+        </w:rPr>
+        <w:t>یادگیری استفاده از محیط‌های توسعه مانند</w:t>
+      </w:r>
+      <w:r>
+        <w:rPr>
+          <w:rFonts w:ascii="IRANSansXFaNum" w:eastAsia="Times New Roman" w:hAnsi="IRANSansXFaNum" w:cs="IRANSansXFaNum"/>
+          <w:sz w:val="24"/>
+          <w:szCs w:val="24"/>
         </w:rPr>
         <w:t xml:space="preserve"> Visual Studio </w:t>
       </w:r>
       <w:r>
         <w:rPr>
           <w:rFonts w:ascii="IRANSansXFaNum" w:eastAsia="Times New Roman" w:hAnsi="IRANSansXFaNum" w:cs="IRANSansXFaNum"/>
-          <w:sz w:val="20"/>
-          <w:szCs w:val="20"/>
-          <w:rtl/>
-        </w:rPr>
-        <w:t>می‌تواند در افزایش کارایی و تسهیل فرآیند توسعه کمک کند</w:t>
-      </w:r>
-      <w:r>
-        <w:rPr>
-          <w:rFonts w:ascii="IRANSansXFaNum" w:eastAsia="Times New Roman" w:hAnsi="IRANSansXFaNum" w:cs="IRANSansXFaNum"/>
-          <w:sz w:val="20"/>
-          <w:szCs w:val="20"/>
+          <w:sz w:val="24"/>
+          <w:szCs w:val="24"/>
+          <w:rtl/>
+        </w:rPr>
+        <w:t>به افزایش کارایی شما کمک می‌کند</w:t>
+      </w:r>
+      <w:r>
+        <w:rPr>
+          <w:rFonts w:ascii="IRANSansXFaNum" w:eastAsia="Times New Roman" w:hAnsi="IRANSansXFaNum" w:cs="IRANSansXFaNum"/>
+          <w:sz w:val="24"/>
+          <w:szCs w:val="24"/>
         </w:rPr>
         <w:t>.</w:t>
       </w:r>
@@ -6582,24 +6630,24 @@
         <w:pStyle w:val="ListParagraph"/>
         <w:numPr>
           <w:ilvl w:val="0"/>
-          <w:numId w:val="18"/>
+          <w:numId w:val="31"/>
         </w:numPr>
         <w:bidi/>
-        <w:spacing w:before="240" w:line="360" w:lineRule="auto"/>
+        <w:spacing w:line="360" w:lineRule="auto"/>
         <w:jc w:val="both"/>
         <w:rPr>
           <w:rFonts w:ascii="IRANSansXFaNum" w:eastAsia="Times New Roman" w:hAnsi="IRANSansXFaNum" w:cs="IRANSansXFaNum"/>
-          <w:sz w:val="20"/>
-          <w:szCs w:val="20"/>
-        </w:rPr>
-      </w:pPr>
-      <w:r>
-        <w:rPr>
-          <w:rFonts w:ascii="IRANSansXFaNum" w:eastAsia="Times New Roman" w:hAnsi="IRANSansXFaNum" w:cs="IRANSansXFaNum"/>
-          <w:b/>
-          <w:bCs/>
-          <w:sz w:val="20"/>
-          <w:szCs w:val="20"/>
+          <w:sz w:val="24"/>
+          <w:szCs w:val="24"/>
+        </w:rPr>
+      </w:pPr>
+      <w:r>
+        <w:rPr>
+          <w:rFonts w:ascii="IRANSansXFaNum" w:eastAsia="Times New Roman" w:hAnsi="IRANSansXFaNum" w:cs="IRANSansXFaNum"/>
+          <w:b/>
+          <w:bCs/>
+          <w:sz w:val="24"/>
+          <w:szCs w:val="24"/>
           <w:rtl/>
         </w:rPr>
         <w:t>شرکت در دوره‌های آنلاین و ورکشاپ‌ها</w:t>
@@ -6607,35 +6655,35 @@
       <w:r>
         <w:rPr>
           <w:rFonts w:ascii="IRANSansXFaNum" w:eastAsia="Times New Roman" w:hAnsi="IRANSansXFaNum" w:cs="IRANSansXFaNum"/>
-          <w:b/>
-          <w:bCs/>
-          <w:sz w:val="20"/>
-          <w:szCs w:val="20"/>
+          <w:sz w:val="24"/>
+          <w:szCs w:val="24"/>
+        </w:rPr>
+        <w:t xml:space="preserve">: </w:t>
+      </w:r>
+      <w:r>
+        <w:rPr>
+          <w:rFonts w:ascii="IRANSansXFaNum" w:eastAsia="Times New Roman" w:hAnsi="IRANSansXFaNum" w:cs="IRANSansXFaNum" w:hint="cs"/>
+          <w:sz w:val="24"/>
+          <w:szCs w:val="24"/>
+          <w:rtl/>
+          <w:lang w:bidi="fa-IR"/>
         </w:rPr>
         <w:t xml:space="preserve"> </w:t>
       </w:r>
       <w:r>
         <w:rPr>
           <w:rFonts w:ascii="IRANSansXFaNum" w:eastAsia="Times New Roman" w:hAnsi="IRANSansXFaNum" w:cs="IRANSansXFaNum"/>
-          <w:sz w:val="20"/>
-          <w:szCs w:val="20"/>
-        </w:rPr>
-        <w:t xml:space="preserve">: </w:t>
-      </w:r>
-      <w:r>
-        <w:rPr>
-          <w:rFonts w:ascii="IRANSansXFaNum" w:eastAsia="Times New Roman" w:hAnsi="IRANSansXFaNum" w:cs="IRANSansXFaNum"/>
-          <w:sz w:val="20"/>
-          <w:szCs w:val="20"/>
-          <w:rtl/>
-        </w:rPr>
-        <w:t>شرکت در دوره‌ها و ورکشاپ‌های آموزشی می‌تواند به شما کمک کند تا دانش خود را در محیطی ساختارمند ارتقا دهید</w:t>
-      </w:r>
-      <w:r>
-        <w:rPr>
-          <w:rFonts w:ascii="IRANSansXFaNum" w:eastAsia="Times New Roman" w:hAnsi="IRANSansXFaNum" w:cs="IRANSansXFaNum"/>
-          <w:sz w:val="20"/>
-          <w:szCs w:val="20"/>
+          <w:sz w:val="24"/>
+          <w:szCs w:val="24"/>
+          <w:rtl/>
+        </w:rPr>
+        <w:t>این دوره‌ها به شما کمک می‌کنند تا دانش خود را به‌روز کنید</w:t>
+      </w:r>
+      <w:r>
+        <w:rPr>
+          <w:rFonts w:ascii="IRANSansXFaNum" w:eastAsia="Times New Roman" w:hAnsi="IRANSansXFaNum" w:cs="IRANSansXFaNum"/>
+          <w:sz w:val="24"/>
+          <w:szCs w:val="24"/>
         </w:rPr>
         <w:t>.</w:t>
       </w:r>
@@ -6645,24 +6693,24 @@
         <w:pStyle w:val="ListParagraph"/>
         <w:numPr>
           <w:ilvl w:val="0"/>
-          <w:numId w:val="18"/>
+          <w:numId w:val="31"/>
         </w:numPr>
         <w:bidi/>
-        <w:spacing w:before="240" w:line="360" w:lineRule="auto"/>
+        <w:spacing w:line="360" w:lineRule="auto"/>
         <w:jc w:val="both"/>
         <w:rPr>
           <w:rFonts w:ascii="IRANSansXFaNum" w:eastAsia="Times New Roman" w:hAnsi="IRANSansXFaNum" w:cs="IRANSansXFaNum"/>
-          <w:sz w:val="20"/>
-          <w:szCs w:val="20"/>
-        </w:rPr>
-      </w:pPr>
-      <w:r>
-        <w:rPr>
-          <w:rFonts w:ascii="IRANSansXFaNum" w:eastAsia="Times New Roman" w:hAnsi="IRANSansXFaNum" w:cs="IRANSansXFaNum"/>
-          <w:b/>
-          <w:bCs/>
-          <w:sz w:val="20"/>
-          <w:szCs w:val="20"/>
+          <w:sz w:val="24"/>
+          <w:szCs w:val="24"/>
+        </w:rPr>
+      </w:pPr>
+      <w:r>
+        <w:rPr>
+          <w:rFonts w:ascii="IRANSansXFaNum" w:eastAsia="Times New Roman" w:hAnsi="IRANSansXFaNum" w:cs="IRANSansXFaNum"/>
+          <w:b/>
+          <w:bCs/>
+          <w:sz w:val="24"/>
+          <w:szCs w:val="24"/>
           <w:rtl/>
         </w:rPr>
         <w:t>پیوستن به جامعه توسعه‌دهندگان</w:t>
@@ -6670,16 +6718,48 @@
       <w:r>
         <w:rPr>
           <w:rFonts w:ascii="IRANSansXFaNum" w:eastAsia="Times New Roman" w:hAnsi="IRANSansXFaNum" w:cs="IRANSansXFaNum"/>
-          <w:sz w:val="20"/>
-          <w:szCs w:val="20"/>
+          <w:sz w:val="24"/>
+          <w:szCs w:val="24"/>
+        </w:rPr>
+        <w:t xml:space="preserve"> </w:t>
+      </w:r>
+      <w:r>
+        <w:rPr>
+          <w:rFonts w:ascii="IRANSansXFaNum" w:eastAsia="Times New Roman" w:hAnsi="IRANSansXFaNum" w:cs="IRANSansXFaNum"/>
+          <w:sz w:val="24"/>
+          <w:szCs w:val="24"/>
         </w:rPr>
         <w:t xml:space="preserve">: </w:t>
       </w:r>
       <w:r>
         <w:rPr>
+          <w:rFonts w:ascii="IRANSansXFaNum" w:eastAsia="Times New Roman" w:hAnsi="IRANSansXFaNum" w:cs="IRANSansXFaNum"/>
+          <w:rtl/>
+        </w:rPr>
+        <w:t>فعالیت در انجمن‌ها و گروه‌های مرتبط،</w:t>
+      </w:r>
+      <w:r>
+        <w:rPr>
+          <w:rFonts w:ascii="IRANSansXFaNum" w:eastAsia="Times New Roman" w:hAnsi="IRANSansXFaNum" w:cs="IRANSansXFaNum"/>
+        </w:rPr>
+        <w:t xml:space="preserve"> </w:t>
+      </w:r>
+      <w:r>
+        <w:rPr>
+          <w:rFonts w:ascii="IRANSansXFaNum" w:eastAsia="Times New Roman" w:hAnsi="IRANSansXFaNum" w:cs="IRANSansXFaNum"/>
+        </w:rPr>
+        <w:t xml:space="preserve">Stack Overflow </w:t>
+      </w:r>
+      <w:r>
+        <w:rPr>
+          <w:rFonts w:ascii="IRANSansXFaNum" w:eastAsia="Times New Roman" w:hAnsi="IRANSansXFaNum" w:cs="IRANSansXFaNum"/>
+          <w:rtl/>
+        </w:rPr>
+        <w:t>و</w:t>
+      </w:r>
+      <w:r>
+        <w:rPr>
           <w:rFonts w:ascii="IRANSansXFaNum" w:eastAsia="Times New Roman" w:hAnsi="IRANSansXFaNum" w:cs="IRANSansXFaNum" w:hint="cs"/>
-          <w:sz w:val="20"/>
-          <w:szCs w:val="20"/>
           <w:rtl/>
           <w:lang w:bidi="fa-IR"/>
         </w:rPr>
@@ -6688,51 +6768,26 @@
       <w:r>
         <w:rPr>
           <w:rFonts w:ascii="IRANSansXFaNum" w:eastAsia="Times New Roman" w:hAnsi="IRANSansXFaNum" w:cs="IRANSansXFaNum"/>
-          <w:sz w:val="20"/>
-          <w:szCs w:val="20"/>
-          <w:rtl/>
-        </w:rPr>
-        <w:t>فعالیت در انجمن‌ها و گروه‌های مرتبط با سی شارپ، مانند</w:t>
-      </w:r>
-      <w:r>
-        <w:rPr>
-          <w:rFonts w:ascii="IRANSansXFaNum" w:eastAsia="Times New Roman" w:hAnsi="IRANSansXFaNum" w:cs="IRANSansXFaNum"/>
-          <w:sz w:val="20"/>
-          <w:szCs w:val="20"/>
-        </w:rPr>
-        <w:t xml:space="preserve"> Stack Overflow </w:t>
-      </w:r>
-      <w:r>
-        <w:rPr>
-          <w:rFonts w:ascii="IRANSansXFaNum" w:eastAsia="Times New Roman" w:hAnsi="IRANSansXFaNum" w:cs="IRANSansXFaNum"/>
-          <w:sz w:val="20"/>
-          <w:szCs w:val="20"/>
-          <w:rtl/>
-        </w:rPr>
-        <w:t>و</w:t>
-      </w:r>
-      <w:r>
-        <w:rPr>
-          <w:rFonts w:ascii="IRANSansXFaNum" w:eastAsia="Times New Roman" w:hAnsi="IRANSansXFaNum" w:cs="IRANSansXFaNum"/>
-          <w:sz w:val="20"/>
-          <w:szCs w:val="20"/>
-        </w:rPr>
-        <w:t xml:space="preserve"> GitHub</w:t>
-      </w:r>
-      <w:r>
-        <w:rPr>
-          <w:rFonts w:ascii="IRANSansXFaNum" w:eastAsia="Times New Roman" w:hAnsi="IRANSansXFaNum" w:cs="IRANSansXFaNum"/>
-          <w:sz w:val="20"/>
-          <w:szCs w:val="20"/>
-          <w:rtl/>
-        </w:rPr>
-        <w:t>، می‌تواند به شما امکان دهد تا از تجربیات دیگران بهره ببرید</w:t>
-      </w:r>
-      <w:r>
-        <w:rPr>
-          <w:rFonts w:ascii="IRANSansXFaNum" w:eastAsia="Times New Roman" w:hAnsi="IRANSansXFaNum" w:cs="IRANSansXFaNum"/>
-          <w:sz w:val="20"/>
-          <w:szCs w:val="20"/>
+        </w:rPr>
+        <w:t>GitHub</w:t>
+      </w:r>
+      <w:r>
+        <w:rPr>
+          <w:rFonts w:ascii="IRANSansXFaNum" w:eastAsia="Times New Roman" w:hAnsi="IRANSansXFaNum" w:cs="IRANSansXFaNum" w:hint="cs"/>
+          <w:rtl/>
+        </w:rPr>
+        <w:t xml:space="preserve"> </w:t>
+      </w:r>
+      <w:r>
+        <w:rPr>
+          <w:rFonts w:ascii="IRANSansXFaNum" w:eastAsia="Times New Roman" w:hAnsi="IRANSansXFaNum" w:cs="IRANSansXFaNum"/>
+          <w:rtl/>
+        </w:rPr>
+        <w:t>مفید است</w:t>
+      </w:r>
+      <w:r>
+        <w:rPr>
+          <w:rFonts w:ascii="IRANSansXFaNum" w:eastAsia="Times New Roman" w:hAnsi="IRANSansXFaNum" w:cs="IRANSansXFaNum"/>
         </w:rPr>
         <w:t>.</w:t>
       </w:r>
@@ -6742,24 +6797,22 @@
         <w:pStyle w:val="ListParagraph"/>
         <w:numPr>
           <w:ilvl w:val="0"/>
-          <w:numId w:val="18"/>
+          <w:numId w:val="31"/>
         </w:numPr>
         <w:bidi/>
-        <w:spacing w:before="240" w:line="360" w:lineRule="auto"/>
+        <w:spacing w:line="360" w:lineRule="auto"/>
         <w:jc w:val="both"/>
         <w:rPr>
           <w:rFonts w:ascii="IRANSansXFaNum" w:eastAsia="Times New Roman" w:hAnsi="IRANSansXFaNum" w:cs="IRANSansXFaNum"/>
-          <w:sz w:val="20"/>
-          <w:szCs w:val="20"/>
-        </w:rPr>
-      </w:pPr>
-      <w:r>
-        <w:rPr>
-          <w:rFonts w:ascii="IRANSansXFaNum" w:eastAsia="Times New Roman" w:hAnsi="IRANSansXFaNum" w:cs="IRANSansXFaNum"/>
-          <w:b/>
-          <w:bCs/>
-          <w:sz w:val="20"/>
-          <w:szCs w:val="20"/>
+          <w:sz w:val="24"/>
+          <w:szCs w:val="24"/>
+        </w:rPr>
+      </w:pPr>
+      <w:r>
+        <w:rPr>
+          <w:rFonts w:ascii="IRANSansXFaNum" w:eastAsia="Times New Roman" w:hAnsi="IRANSansXFaNum" w:cs="IRANSansXFaNum"/>
+          <w:b/>
+          <w:bCs/>
           <w:rtl/>
         </w:rPr>
         <w:t>مطالعه و رعایت بهترین شیوه‌ها</w:t>
@@ -6767,16 +6820,16 @@
       <w:r>
         <w:rPr>
           <w:rFonts w:ascii="IRANSansXFaNum" w:eastAsia="Times New Roman" w:hAnsi="IRANSansXFaNum" w:cs="IRANSansXFaNum"/>
-          <w:sz w:val="20"/>
-          <w:szCs w:val="20"/>
+          <w:sz w:val="24"/>
+          <w:szCs w:val="24"/>
         </w:rPr>
         <w:t xml:space="preserve">: </w:t>
       </w:r>
       <w:r>
         <w:rPr>
           <w:rFonts w:ascii="IRANSansXFaNum" w:eastAsia="Times New Roman" w:hAnsi="IRANSansXFaNum" w:cs="IRANSansXFaNum" w:hint="cs"/>
-          <w:sz w:val="20"/>
-          <w:szCs w:val="20"/>
+          <w:sz w:val="24"/>
+          <w:szCs w:val="24"/>
           <w:rtl/>
         </w:rPr>
         <w:t xml:space="preserve"> </w:t>
@@ -6784,17 +6837,13 @@
       <w:r>
         <w:rPr>
           <w:rFonts w:ascii="IRANSansXFaNum" w:eastAsia="Times New Roman" w:hAnsi="IRANSansXFaNum" w:cs="IRANSansXFaNum"/>
-          <w:sz w:val="20"/>
-          <w:szCs w:val="20"/>
-          <w:rtl/>
-        </w:rPr>
-        <w:t>یادگیری و رعایت بهترین شیوه‌های برنامه‌نویسی و کدنویسی تمیز به توسعه مهارت‌های حرفه‌ای شما کمک می‌کند</w:t>
-      </w:r>
-      <w:r>
-        <w:rPr>
-          <w:rFonts w:ascii="IRANSansXFaNum" w:eastAsia="Times New Roman" w:hAnsi="IRANSansXFaNum" w:cs="IRANSansXFaNum"/>
-          <w:sz w:val="20"/>
-          <w:szCs w:val="20"/>
+          <w:rtl/>
+        </w:rPr>
+        <w:t>یادگیری شیوه‌های برنامه‌نویسی و کدنویسی تمیز به توسعه مهارت‌های شما کمک می‌کند</w:t>
+      </w:r>
+      <w:r>
+        <w:rPr>
+          <w:rFonts w:ascii="IRANSansXFaNum" w:eastAsia="Times New Roman" w:hAnsi="IRANSansXFaNum" w:cs="IRANSansXFaNum"/>
         </w:rPr>
         <w:t>.</w:t>
       </w:r>
@@ -6804,24 +6853,24 @@
         <w:pStyle w:val="ListParagraph"/>
         <w:numPr>
           <w:ilvl w:val="0"/>
-          <w:numId w:val="18"/>
+          <w:numId w:val="31"/>
         </w:numPr>
         <w:bidi/>
-        <w:spacing w:before="240" w:line="360" w:lineRule="auto"/>
+        <w:spacing w:line="360" w:lineRule="auto"/>
         <w:jc w:val="both"/>
         <w:rPr>
           <w:rFonts w:ascii="IRANSansXFaNum" w:eastAsia="Times New Roman" w:hAnsi="IRANSansXFaNum" w:cs="IRANSansXFaNum"/>
-          <w:sz w:val="20"/>
-          <w:szCs w:val="20"/>
-        </w:rPr>
-      </w:pPr>
-      <w:r>
-        <w:rPr>
-          <w:rFonts w:ascii="IRANSansXFaNum" w:eastAsia="Times New Roman" w:hAnsi="IRANSansXFaNum" w:cs="IRANSansXFaNum"/>
-          <w:b/>
-          <w:bCs/>
-          <w:sz w:val="20"/>
-          <w:szCs w:val="20"/>
+          <w:sz w:val="24"/>
+          <w:szCs w:val="24"/>
+        </w:rPr>
+      </w:pPr>
+      <w:r>
+        <w:rPr>
+          <w:rFonts w:ascii="IRANSansXFaNum" w:eastAsia="Times New Roman" w:hAnsi="IRANSansXFaNum" w:cs="IRANSansXFaNum"/>
+          <w:b/>
+          <w:bCs/>
+          <w:sz w:val="24"/>
+          <w:szCs w:val="24"/>
           <w:rtl/>
         </w:rPr>
         <w:t>تمرین و تکرار مداوم</w:t>
@@ -6829,95 +6878,78 @@
       <w:r>
         <w:rPr>
           <w:rFonts w:ascii="IRANSansXFaNum" w:eastAsia="Times New Roman" w:hAnsi="IRANSansXFaNum" w:cs="IRANSansXFaNum"/>
-          <w:sz w:val="20"/>
-          <w:szCs w:val="20"/>
+          <w:sz w:val="24"/>
+          <w:szCs w:val="24"/>
+        </w:rPr>
+        <w:t xml:space="preserve"> </w:t>
+      </w:r>
+      <w:r>
+        <w:rPr>
+          <w:rFonts w:ascii="IRANSansXFaNum" w:eastAsia="Times New Roman" w:hAnsi="IRANSansXFaNum" w:cs="IRANSansXFaNum"/>
+          <w:sz w:val="24"/>
+          <w:szCs w:val="24"/>
         </w:rPr>
         <w:t xml:space="preserve">: </w:t>
       </w:r>
       <w:r>
         <w:rPr>
-          <w:rFonts w:ascii="IRANSansXFaNum" w:eastAsia="Times New Roman" w:hAnsi="IRANSansXFaNum" w:cs="IRANSansXFaNum" w:hint="cs"/>
-          <w:sz w:val="20"/>
-          <w:szCs w:val="20"/>
-          <w:rtl/>
-        </w:rPr>
-        <w:t xml:space="preserve"> </w:t>
-      </w:r>
-      <w:r>
-        <w:rPr>
-          <w:rFonts w:ascii="IRANSansXFaNum" w:eastAsia="Times New Roman" w:hAnsi="IRANSansXFaNum" w:cs="IRANSansXFaNum"/>
-          <w:sz w:val="20"/>
-          <w:szCs w:val="20"/>
-          <w:rtl/>
-        </w:rPr>
-        <w:t>مانند یادگیری هر مهارت جدیدی، تمرین و تکرار مداوم برای تسلط بر سی شارپ ضروری است</w:t>
-      </w:r>
-      <w:r>
-        <w:rPr>
-          <w:rFonts w:ascii="IRANSansXFaNum" w:eastAsia="Times New Roman" w:hAnsi="IRANSansXFaNum" w:cs="IRANSansXFaNum"/>
-          <w:sz w:val="20"/>
-          <w:szCs w:val="20"/>
+          <w:rFonts w:ascii="IRANSansXFaNum" w:eastAsia="Times New Roman" w:hAnsi="IRANSansXFaNum" w:cs="IRANSansXFaNum"/>
+          <w:sz w:val="24"/>
+          <w:szCs w:val="24"/>
+          <w:rtl/>
+        </w:rPr>
+        <w:t>تمرین مداوم برای تسلط بر سی‌شارپ ضروری است</w:t>
+      </w:r>
+      <w:r>
+        <w:rPr>
+          <w:rFonts w:ascii="IRANSansXFaNum" w:eastAsia="Times New Roman" w:hAnsi="IRANSansXFaNum" w:cs="IRANSansXFaNum"/>
+          <w:sz w:val="24"/>
+          <w:szCs w:val="24"/>
         </w:rPr>
         <w:t>.</w:t>
       </w:r>
     </w:p>
     <w:p>
       <w:pPr>
-        <w:pStyle w:val="NormalWeb"/>
-        <w:shd w:val="clear" w:color="auto" w:fill="FFFFFF"/>
         <w:bidi/>
-        <w:spacing w:before="0" w:beforeAutospacing="0"/>
-        <w:rPr>
-          <w:rFonts w:ascii="IRANSansXFaNum" w:hAnsi="IRANSansXFaNum" w:cs="IRANSansXFaNum"/>
-        </w:rPr>
-      </w:pPr>
-      <w:r>
-        <w:rPr>
-          <w:rFonts w:ascii="IRANSansXFaNum" w:hAnsi="IRANSansXFaNum" w:cs="IRANSansXFaNum"/>
-          <w:rtl/>
-        </w:rPr>
-        <w:t xml:space="preserve">یادگیری </w:t>
-      </w:r>
-      <w:r>
-        <w:rPr>
-          <w:rFonts w:ascii="IRANSansXFaNum" w:hAnsi="IRANSansXFaNum" w:cs="IRANSansXFaNum"/>
-        </w:rPr>
-        <w:t>(C#)</w:t>
-      </w:r>
-      <w:r>
-        <w:rPr>
-          <w:rFonts w:ascii="IRANSansXFaNum" w:hAnsi="IRANSansXFaNum" w:cs="IRANSansXFaNum"/>
-          <w:rtl/>
-        </w:rPr>
-        <w:t xml:space="preserve">، </w:t>
-      </w:r>
-      <w:r>
-        <w:rPr>
-          <w:rFonts w:ascii="IRANSansXFaNum" w:hAnsi="IRANSansXFaNum" w:cs="IRANSansXFaNum"/>
-          <w:rtl/>
-        </w:rPr>
-        <w:t>نیازمند صبر، تمرین مداوم و ارتقای مستمر دانش است. با پیروی از این نکات، می‌توانید در مسیر تبدیل شدن به یک توسعه‌دهنده ماهر در</w:t>
-      </w:r>
-      <w:r>
-        <w:rPr>
-          <w:rFonts w:ascii="Arial" w:hAnsi="Arial" w:cs="Arial"/>
-          <w:color w:val="2C2F34"/>
-          <w:sz w:val="21"/>
-          <w:szCs w:val="21"/>
-          <w:rtl/>
-        </w:rPr>
-        <w:t xml:space="preserve"> </w:t>
-      </w:r>
-      <w:r>
-        <w:rPr>
-          <w:rFonts w:ascii="IRANSansXFaNum" w:hAnsi="IRANSansXFaNum" w:cs="IRANSansXFaNum"/>
-          <w:rtl/>
-        </w:rPr>
-        <w:t>سی شارپ گام بردارید</w:t>
-      </w:r>
-      <w:r>
-        <w:rPr>
-          <w:rFonts w:ascii="IRANSansXFaNum" w:hAnsi="IRANSansXFaNum" w:cs="IRANSansXFaNum"/>
+        <w:jc w:val="both"/>
+        <w:rPr>
+          <w:rFonts w:ascii="IRANSansXFaNum" w:eastAsia="Times New Roman" w:hAnsi="IRANSansXFaNum" w:cs="IRANSansXFaNum"/>
+          <w:sz w:val="24"/>
+          <w:szCs w:val="24"/>
+        </w:rPr>
+      </w:pPr>
+      <w:r>
+        <w:rPr>
+          <w:rFonts w:ascii="IRANSansXFaNum" w:eastAsia="Times New Roman" w:hAnsi="IRANSansXFaNum" w:cs="IRANSansXFaNum"/>
+          <w:sz w:val="24"/>
+          <w:szCs w:val="24"/>
+          <w:rtl/>
+        </w:rPr>
+        <w:t>یادگیری</w:t>
+      </w:r>
+      <w:r>
+        <w:rPr>
+          <w:rFonts w:ascii="IRANSansXFaNum" w:eastAsia="Times New Roman" w:hAnsi="IRANSansXFaNum" w:cs="IRANSansXFaNum"/>
+          <w:sz w:val="24"/>
+          <w:szCs w:val="24"/>
+        </w:rPr>
+        <w:t xml:space="preserve"> C# </w:t>
+      </w:r>
+      <w:r>
+        <w:rPr>
+          <w:rFonts w:ascii="IRANSansXFaNum" w:eastAsia="Times New Roman" w:hAnsi="IRANSansXFaNum" w:cs="IRANSansXFaNum"/>
+          <w:sz w:val="24"/>
+          <w:szCs w:val="24"/>
+          <w:rtl/>
+        </w:rPr>
+        <w:t>نیازمند صبر، تمرین و ارتقای مستمر دانش است. با پیروی از این نکات، می‌توانید به یک توسعه‌دهنده ماهر در سی‌شارپ تبدیل شوید</w:t>
+      </w:r>
+      <w:r>
+        <w:rPr>
+          <w:rFonts w:ascii="IRANSansXFaNum" w:eastAsia="Times New Roman" w:hAnsi="IRANSansXFaNum" w:cs="IRANSansXFaNum"/>
+          <w:sz w:val="24"/>
+          <w:szCs w:val="24"/>
         </w:rPr>
         <w:t>.</w:t>
       </w:r>
@@ -6925,7 +6957,6 @@
     <w:p>
       <w:pPr>
         <w:bidi/>
-        <w:spacing w:line="360" w:lineRule="auto"/>
         <w:jc w:val="both"/>
         <w:rPr>
           <w:rFonts w:ascii="IRANSansXFaNum" w:eastAsia="Times New Roman" w:hAnsi="IRANSansXFaNum" w:cs="IRANSansXFaNum"/>
@@ -6945,7 +6976,7 @@
 </file>
 
 <file path=word/numbering.xml><?xml version="1.0" encoding="utf-8"?>
-<w:numbering xmlns:wpc="http://schemas.microsoft.com/office/word/2010/wordprocessingCanvas" xmlns:cx="http://schemas.microsoft.com/office/drawing/2014/chartex" xmlns:cx1="http://schemas.microsoft.com/office/drawing/2015/9/8/chartex" xmlns:cx2="http://schemas.microsoft.com/office/drawing/2015/10/21/chartex" xmlns:cx3="http://schemas.microsoft.com/office/drawing/2016/5/9/chartex" xmlns:cx4="http://schemas.microsoft.com/office/drawing/2016/5/10/chartex" xmlns:cx5="http://schemas.microsoft.com/office/drawing/2016/5/11/chartex" xmlns:cx6="http://schemas.microsoft.com/office/drawing/2016/5/12/chartex" xmlns:cx7="http://schemas.microsoft.com/office/drawing/2016/5/13/chartex" xmlns:cx8="http://schemas.microsoft.com/office/drawing/2016/5/14/chartex" xmlns:mc="http://schemas.openxmlformats.org/markup-compatibility/2006" xmlns:aink="http://schemas.microsoft.com/office/drawing/2016/ink" xmlns:am3d="http://schemas.microsoft.com/office/drawing/2017/model3d" xmlns:o="urn:schemas-microsoft-com:office:office" xmlns:r="http://schemas.openxmlformats.org/officeDocument/2006/relationships" xmlns:m="http://schemas.openxmlformats.org/officeDocument/2006/math" xmlns:v="urn:schemas-microsoft-com:vml" xmlns:wp14="http://schemas.microsoft.com/office/word/2010/wordprocessingDrawing" xmlns:wp="http://schemas.openxmlformats.org/drawingml/2006/wordprocessingDrawing" xmlns:w10="urn:schemas-microsoft-com:office:word" xmlns:w="http://schemas.openxmlformats.org/wordprocessingml/2006/main" xmlns:w14="http://schemas.microsoft.com/office/word/2010/wordml" xmlns:w15="http://schemas.microsoft.com/office/word/2012/wordml" xmlns:w16cex="http://schemas.microsoft.com/office/word/2018/wordml/cex" xmlns:w16cid="http://schemas.microsoft.com/office/word/2016/wordml/cid" xmlns:w16="http://schemas.microsoft.com/office/word/2018/wordml" xmlns:w16sdtdh="http://schemas.microsoft.com/office/word/2020/wordml/sdtdatahash" xmlns:w16se="http://schemas.microsoft.com/office/word/2015/wordml/symex" xmlns:wpg="http://schemas.microsoft.com/office/word/2010/wordprocessingGroup" xmlns:wpi="http://schemas.microsoft.com/office/word/2010/wordprocessingInk" xmlns:wne="http://schemas.microsoft.com/office/word/2006/wordml" xmlns:wps="http://schemas.microsoft.com/office/word/2010/wordprocessingShape" mc:Ignorable="w14 w15 w16se w16cid w16 w16cex w16sdtdh wp14">
+<w:numbering xmlns:wpc="http://schemas.microsoft.com/office/word/2010/wordprocessingCanvas" xmlns:cx="http://schemas.microsoft.com/office/drawing/2014/chartex" xmlns:cx1="http://schemas.microsoft.com/office/drawing/2015/9/8/chartex" xmlns:cx2="http://schemas.microsoft.com/office/drawing/2015/10/21/chartex" xmlns:cx3="http://schemas.microsoft.com/office/drawing/2016/5/9/chartex" xmlns:cx4="http://schemas.microsoft.com/office/drawing/2016/5/10/chartex" xmlns:cx5="http://schemas.microsoft.com/office/drawing/2016/5/11/chartex" xmlns:cx6="http://schemas.microsoft.com/office/drawing/2016/5/12/chartex" xmlns:cx7="http://schemas.microsoft.com/office/drawing/2016/5/13/chartex" xmlns:cx8="http://schemas.microsoft.com/office/drawing/2016/5/14/chartex" xmlns:mc="http://schemas.openxmlformats.org/markup-compatibility/2006" xmlns:aink="http://schemas.microsoft.com/office/drawing/2016/ink" xmlns:am3d="http://schemas.microsoft.com/office/drawing/2017/model3d" xmlns:o="urn:schemas-microsoft-com:office:office" xmlns:oel="http://schemas.microsoft.com/office/2019/extlst" xmlns:r="http://schemas.openxmlformats.org/officeDocument/2006/relationships" xmlns:m="http://schemas.openxmlformats.org/officeDocument/2006/math" xmlns:v="urn:schemas-microsoft-com:vml" xmlns:wp14="http://schemas.microsoft.com/office/word/2010/wordprocessingDrawing" xmlns:wp="http://schemas.openxmlformats.org/drawingml/2006/wordprocessingDrawing" xmlns:w10="urn:schemas-microsoft-com:office:word" xmlns:w="http://schemas.openxmlformats.org/wordprocessingml/2006/main" xmlns:w14="http://schemas.microsoft.com/office/word/2010/wordml" xmlns:w15="http://schemas.microsoft.com/office/word/2012/wordml" xmlns:w16cex="http://schemas.microsoft.com/office/word/2018/wordml/cex" xmlns:w16cid="http://schemas.microsoft.com/office/word/2016/wordml/cid" xmlns:w16="http://schemas.microsoft.com/office/word/2018/wordml" xmlns:w16du="http://schemas.microsoft.com/office/word/2023/wordml/word16du" xmlns:w16sdtdh="http://schemas.microsoft.com/office/word/2020/wordml/sdtdatahash" xmlns:w16se="http://schemas.microsoft.com/office/word/2015/wordml/symex" xmlns:wpg="http://schemas.microsoft.com/office/word/2010/wordprocessingGroup" xmlns:wpi="http://schemas.microsoft.com/office/word/2010/wordprocessingInk" xmlns:wne="http://schemas.microsoft.com/office/word/2006/wordml" xmlns:wps="http://schemas.microsoft.com/office/word/2010/wordprocessingShape" mc:Ignorable="w14 w15 w16se w16cid w16 w16cex w16sdtdh wp14">
   <w:abstractNum w:abstractNumId="0" w15:restartNumberingAfterBreak="0">
     <w:nsid w:val="01D61EAD"/>
     <w:multiLevelType w:val="multilevel"/>
@@ -7209,6 +7240,151 @@
     </w:lvl>
   </w:abstractNum>
   <w:abstractNum w:abstractNumId="2" w15:restartNumberingAfterBreak="0">
+    <w:nsid w:val="11261A48"/>
+    <w:multiLevelType w:val="multilevel"/>
+    <w:tmpl w:val="4CFA95CA"/>
+    <w:lvl w:ilvl="0">
+      <w:start w:val="1"/>
+      <w:numFmt w:val="bullet"/>
+      <w:lvlText w:val=""/>
+      <w:lvlJc w:val="left"/>
+      <w:pPr>
+        <w:tabs>
+          <w:tab w:val="num" w:pos="720"/>
+        </w:tabs>
+        <w:ind w:left="720" w:hanging="360"/>
+      </w:pPr>
+      <w:rPr>
+        <w:rFonts w:ascii="Symbol" w:hAnsi="Symbol" w:hint="default"/>
+        <w:sz w:val="20"/>
+      </w:rPr>
+    </w:lvl>
+    <w:lvl w:ilvl="1">
+      <w:start w:val="1"/>
+      <w:numFmt w:val="bullet"/>
+      <w:lvlText w:val=""/>
+      <w:lvlJc w:val="left"/>
+      <w:pPr>
+        <w:ind w:left="1440" w:hanging="360"/>
+      </w:pPr>
+      <w:rPr>
+        <w:rFonts w:ascii="Wingdings" w:hAnsi="Wingdings" w:hint="default"/>
+      </w:rPr>
+    </w:lvl>
+    <w:lvl w:ilvl="2" w:tentative="1">
+      <w:start w:val="1"/>
+      <w:numFmt w:val="bullet"/>
+      <w:lvlText w:val=""/>
+      <w:lvlJc w:val="left"/>
+      <w:pPr>
+        <w:tabs>
+          <w:tab w:val="num" w:pos="2160"/>
+        </w:tabs>
+        <w:ind w:left="2160" w:hanging="360"/>
+      </w:pPr>
+      <w:rPr>
+        <w:rFonts w:ascii="Wingdings" w:hAnsi="Wingdings" w:hint="default"/>
+        <w:sz w:val="20"/>
+      </w:rPr>
+    </w:lvl>
+    <w:lvl w:ilvl="3" w:tentative="1">
+      <w:start w:val="1"/>
+      <w:numFmt w:val="bullet"/>
+      <w:lvlText w:val=""/>
+      <w:lvlJc w:val="left"/>
+      <w:pPr>
+        <w:tabs>
+          <w:tab w:val="num" w:pos="2880"/>
+        </w:tabs>
+        <w:ind w:left="2880" w:hanging="360"/>
+      </w:pPr>
+      <w:rPr>
+        <w:rFonts w:ascii="Wingdings" w:hAnsi="Wingdings" w:hint="default"/>
+        <w:sz w:val="20"/>
+      </w:rPr>
+    </w:lvl>
+    <w:lvl w:ilvl="4" w:tentative="1">
+      <w:start w:val="1"/>
+      <w:numFmt w:val="bullet"/>
+      <w:lvlText w:val=""/>
+      <w:lvlJc w:val="left"/>
+      <w:pPr>
+        <w:tabs>
+          <w:tab w:val="num" w:pos="3600"/>
+        </w:tabs>
+        <w:ind w:left="3600" w:hanging="360"/>
+      </w:pPr>
+      <w:rPr>
+        <w:rFonts w:ascii="Wingdings" w:hAnsi="Wingdings" w:hint="default"/>
+        <w:sz w:val="20"/>
+      </w:rPr>
+    </w:lvl>
+    <w:lvl w:ilvl="5" w:tentative="1">
+      <w:start w:val="1"/>
+      <w:numFmt w:val="bullet"/>
+      <w:lvlText w:val=""/>
+      <w:lvlJc w:val="left"/>
+      <w:pPr>
+        <w:tabs>
+          <w:tab w:val="num" w:pos="4320"/>
+        </w:tabs>
+        <w:ind w:left="4320" w:hanging="360"/>
+      </w:pPr>
+      <w:rPr>
+        <w:rFonts w:ascii="Wingdings" w:hAnsi="Wingdings" w:hint="default"/>
+        <w:sz w:val="20"/>
+      </w:rPr>
+    </w:lvl>
+    <w:lvl w:ilvl="6" w:tentative="1">
+      <w:start w:val="1"/>
+      <w:numFmt w:val="bullet"/>
+      <w:lvlText w:val=""/>
+      <w:lvlJc w:val="left"/>
+      <w:pPr>
+        <w:tabs>
+          <w:tab w:val="num" w:pos="5040"/>
+        </w:tabs>
+        <w:ind w:left="5040" w:hanging="360"/>
+      </w:pPr>
+      <w:rPr>
+        <w:rFonts w:ascii="Wingdings" w:hAnsi="Wingdings" w:hint="default"/>
+        <w:sz w:val="20"/>
+      </w:rPr>
+    </w:lvl>
+    <w:lvl w:ilvl="7" w:tentative="1">
+      <w:start w:val="1"/>
+      <w:numFmt w:val="bullet"/>
+      <w:lvlText w:val=""/>
+      <w:lvlJc w:val="left"/>
+      <w:pPr>
+        <w:tabs>
+          <w:tab w:val="num" w:pos="5760"/>
+        </w:tabs>
+        <w:ind w:left="5760" w:hanging="360"/>
+      </w:pPr>
+      <w:rPr>
+        <w:rFonts w:ascii="Wingdings" w:hAnsi="Wingdings" w:hint="default"/>
+        <w:sz w:val="20"/>
+      </w:rPr>
+    </w:lvl>
+    <w:lvl w:ilvl="8" w:tentative="1">
+      <w:start w:val="1"/>
+      <w:numFmt w:val="bullet"/>
+      <w:lvlText w:val=""/>
+      <w:lvlJc w:val="left"/>
+      <w:pPr>
+        <w:tabs>
+          <w:tab w:val="num" w:pos="6480"/>
+        </w:tabs>
+        <w:ind w:left="6480" w:hanging="360"/>
+      </w:pPr>
+      <w:rPr>
+        <w:rFonts w:ascii="Wingdings" w:hAnsi="Wingdings" w:hint="default"/>
+        <w:sz w:val="20"/>
+      </w:rPr>
+    </w:lvl>
+  </w:abstractNum>
+  <w:abstractNum w:abstractNumId="3" w15:restartNumberingAfterBreak="0">
     <w:nsid w:val="14356865"/>
     <w:multiLevelType w:val="multilevel"/>
     <w:tmpl w:val="4ECA0BD6"/>
@@ -7357,7 +7533,7 @@
       </w:rPr>
     </w:lvl>
   </w:abstractNum>
-  <w:abstractNum w:abstractNumId="3" w15:restartNumberingAfterBreak="0">
+  <w:abstractNum w:abstractNumId="4" w15:restartNumberingAfterBreak="0">
     <w:nsid w:val="22137041"/>
     <w:multiLevelType w:val="multilevel"/>
     <w:tmpl w:val="5F966480"/>
@@ -7506,7 +7682,7 @@
       </w:rPr>
     </w:lvl>
   </w:abstractNum>
-  <w:abstractNum w:abstractNumId="4" w15:restartNumberingAfterBreak="0">
+  <w:abstractNum w:abstractNumId="5" w15:restartNumberingAfterBreak="0">
     <w:nsid w:val="279C39C8"/>
     <w:multiLevelType w:val="multilevel"/>
     <w:tmpl w:val="B93CBC32"/>
@@ -7655,7 +7831,7 @@
       </w:rPr>
     </w:lvl>
   </w:abstractNum>
-  <w:abstractNum w:abstractNumId="5" w15:restartNumberingAfterBreak="0">
+  <w:abstractNum w:abstractNumId="6" w15:restartNumberingAfterBreak="0">
     <w:nsid w:val="385C5A0C"/>
     <w:multiLevelType w:val="multilevel"/>
     <w:tmpl w:val="8D64BD1E"/>
@@ -7804,7 +7980,7 @@
       </w:rPr>
     </w:lvl>
   </w:abstractNum>
-  <w:abstractNum w:abstractNumId="6" w15:restartNumberingAfterBreak="0">
+  <w:abstractNum w:abstractNumId="7" w15:restartNumberingAfterBreak="0">
     <w:nsid w:val="3B880B89"/>
     <w:multiLevelType w:val="multilevel"/>
     <w:tmpl w:val="667ADF50"/>
@@ -7917,7 +8093,7 @@
       </w:pPr>
     </w:lvl>
   </w:abstractNum>
-  <w:abstractNum w:abstractNumId="7" w15:restartNumberingAfterBreak="0">
+  <w:abstractNum w:abstractNumId="8" w15:restartNumberingAfterBreak="0">
     <w:nsid w:val="440B2757"/>
     <w:multiLevelType w:val="multilevel"/>
     <w:tmpl w:val="B756F4D2"/>
@@ -8066,7 +8242,7 @@
       </w:rPr>
     </w:lvl>
   </w:abstractNum>
-  <w:abstractNum w:abstractNumId="8" w15:restartNumberingAfterBreak="0">
+  <w:abstractNum w:abstractNumId="9" w15:restartNumberingAfterBreak="0">
     <w:nsid w:val="46306AC3"/>
     <w:multiLevelType w:val="hybridMultilevel"/>
     <w:tmpl w:val="F0BAAC36"/>
@@ -8179,7 +8355,7 @@
       </w:rPr>
     </w:lvl>
   </w:abstractNum>
-  <w:abstractNum w:abstractNumId="9" w15:restartNumberingAfterBreak="0">
+  <w:abstractNum w:abstractNumId="10" w15:restartNumberingAfterBreak="0">
     <w:nsid w:val="47EB3F45"/>
     <w:multiLevelType w:val="hybridMultilevel"/>
     <w:tmpl w:val="D02CA1FA"/>
@@ -8292,7 +8468,7 @@
       </w:rPr>
     </w:lvl>
   </w:abstractNum>
-  <w:abstractNum w:abstractNumId="10" w15:restartNumberingAfterBreak="0">
+  <w:abstractNum w:abstractNumId="11" w15:restartNumberingAfterBreak="0">
     <w:nsid w:val="4B222279"/>
     <w:multiLevelType w:val="hybridMultilevel"/>
     <w:tmpl w:val="15C0B040"/>
@@ -8404,7 +8580,7 @@
       </w:rPr>
     </w:lvl>
   </w:abstractNum>
-  <w:abstractNum w:abstractNumId="11" w15:restartNumberingAfterBreak="0">
+  <w:abstractNum w:abstractNumId="12" w15:restartNumberingAfterBreak="0">
     <w:nsid w:val="4BC92556"/>
     <w:multiLevelType w:val="multilevel"/>
     <w:tmpl w:val="066E223C"/>
@@ -8553,7 +8729,7 @@
       </w:rPr>
     </w:lvl>
   </w:abstractNum>
-  <w:abstractNum w:abstractNumId="12" w15:restartNumberingAfterBreak="0">
+  <w:abstractNum w:abstractNumId="13" w15:restartNumberingAfterBreak="0">
     <w:nsid w:val="4C192B2F"/>
     <w:multiLevelType w:val="hybridMultilevel"/>
     <w:tmpl w:val="C06A3A92"/>
@@ -8639,7 +8815,7 @@
       </w:pPr>
     </w:lvl>
   </w:abstractNum>
-  <w:abstractNum w:abstractNumId="13" w15:restartNumberingAfterBreak="0">
+  <w:abstractNum w:abstractNumId="14" w15:restartNumberingAfterBreak="0">
     <w:nsid w:val="52EC5F27"/>
     <w:multiLevelType w:val="multilevel"/>
     <w:tmpl w:val="5C56A560"/>
@@ -8788,7 +8964,7 @@
       </w:rPr>
     </w:lvl>
   </w:abstractNum>
-  <w:abstractNum w:abstractNumId="14" w15:restartNumberingAfterBreak="0">
+  <w:abstractNum w:abstractNumId="15" w15:restartNumberingAfterBreak="0">
     <w:nsid w:val="5661189A"/>
     <w:multiLevelType w:val="multilevel"/>
     <w:tmpl w:val="F0C2C2C0"/>
@@ -8937,7 +9113,93 @@
       </w:rPr>
     </w:lvl>
   </w:abstractNum>
-  <w:abstractNum w:abstractNumId="15" w15:restartNumberingAfterBreak="0">
+  <w:abstractNum w:abstractNumId="16" w15:restartNumberingAfterBreak="0">
+    <w:nsid w:val="582C58FC"/>
+    <w:multiLevelType w:val="hybridMultilevel"/>
+    <w:tmpl w:val="279A8668"/>
+    <w:lvl w:ilvl="0" w:tplc="0409000F">
+      <w:start w:val="1"/>
+      <w:numFmt w:val="decimal"/>
+      <w:lvlText w:val="%1."/>
+      <w:lvlJc w:val="left"/>
+      <w:pPr>
+        <w:ind w:left="360" w:hanging="360"/>
+      </w:pPr>
+    </w:lvl>
+    <w:lvl w:ilvl="1" w:tplc="04090019" w:tentative="1">
+      <w:start w:val="1"/>
+      <w:numFmt w:val="lowerLetter"/>
+      <w:lvlText w:val="%2."/>
+      <w:lvlJc w:val="left"/>
+      <w:pPr>
+        <w:ind w:left="1080" w:hanging="360"/>
+      </w:pPr>
+    </w:lvl>
+    <w:lvl w:ilvl="2" w:tplc="0409001B" w:tentative="1">
+      <w:start w:val="1"/>
+      <w:numFmt w:val="lowerRoman"/>
+      <w:lvlText w:val="%3."/>
+      <w:lvlJc w:val="right"/>
+      <w:pPr>
+        <w:ind w:left="1800" w:hanging="180"/>
+      </w:pPr>
+    </w:lvl>
+    <w:lvl w:ilvl="3" w:tplc="0409000F" w:tentative="1">
+      <w:start w:val="1"/>
+      <w:numFmt w:val="decimal"/>
+      <w:lvlText w:val="%4."/>
+      <w:lvlJc w:val="left"/>
+      <w:pPr>
+        <w:ind w:left="2520" w:hanging="360"/>
+      </w:pPr>
+    </w:lvl>
+    <w:lvl w:ilvl="4" w:tplc="04090019" w:tentative="1">
+      <w:start w:val="1"/>
+      <w:numFmt w:val="lowerLetter"/>
+      <w:lvlText w:val="%5."/>
+      <w:lvlJc w:val="left"/>
+      <w:pPr>
+        <w:ind w:left="3240" w:hanging="360"/>
+      </w:pPr>
+    </w:lvl>
+    <w:lvl w:ilvl="5" w:tplc="0409001B" w:tentative="1">
+      <w:start w:val="1"/>
+      <w:numFmt w:val="lowerRoman"/>
+      <w:lvlText w:val="%6."/>
+      <w:lvlJc w:val="right"/>
+      <w:pPr>
+        <w:ind w:left="3960" w:hanging="180"/>
+      </w:pPr>
+    </w:lvl>
+    <w:lvl w:ilvl="6" w:tplc="0409000F" w:tentative="1">
+      <w:start w:val="1"/>
+      <w:numFmt w:val="decimal"/>
+      <w:lvlText w:val="%7."/>
+      <w:lvlJc w:val="left"/>
+      <w:pPr>
+        <w:ind w:left="4680" w:hanging="360"/>
+      </w:pPr>
+    </w:lvl>
+    <w:lvl w:ilvl="7" w:tplc="04090019" w:tentative="1">
+      <w:start w:val="1"/>
+      <w:numFmt w:val="lowerLetter"/>
+      <w:lvlText w:val="%8."/>
+      <w:lvlJc w:val="left"/>
+      <w:pPr>
+        <w:ind w:left="5400" w:hanging="360"/>
+      </w:pPr>
+    </w:lvl>
+    <w:lvl w:ilvl="8" w:tplc="0409001B" w:tentative="1">
+      <w:start w:val="1"/>
+      <w:numFmt w:val="lowerRoman"/>
+      <w:lvlText w:val="%9."/>
+      <w:lvlJc w:val="right"/>
+      <w:pPr>
+        <w:ind w:left="6120" w:hanging="180"/>
+      </w:pPr>
+    </w:lvl>
+  </w:abstractNum>
+  <w:abstractNum w:abstractNumId="17" w15:restartNumberingAfterBreak="0">
     <w:nsid w:val="58462FE0"/>
     <w:multiLevelType w:val="multilevel"/>
     <w:tmpl w:val="BC080494"/>
@@ -9086,7 +9348,7 @@
       </w:rPr>
     </w:lvl>
   </w:abstractNum>
-  <w:abstractNum w:abstractNumId="16" w15:restartNumberingAfterBreak="0">
+  <w:abstractNum w:abstractNumId="18" w15:restartNumberingAfterBreak="0">
     <w:nsid w:val="59DD3B5E"/>
     <w:multiLevelType w:val="multilevel"/>
     <w:tmpl w:val="A40257E2"/>
@@ -9235,7 +9497,7 @@
       </w:rPr>
     </w:lvl>
   </w:abstractNum>
-  <w:abstractNum w:abstractNumId="17" w15:restartNumberingAfterBreak="0">
+  <w:abstractNum w:abstractNumId="19" w15:restartNumberingAfterBreak="0">
     <w:nsid w:val="5A1A5DD5"/>
     <w:multiLevelType w:val="multilevel"/>
     <w:tmpl w:val="E3143D10"/>
@@ -9384,7 +9646,7 @@
       </w:rPr>
     </w:lvl>
   </w:abstractNum>
-  <w:abstractNum w:abstractNumId="18" w15:restartNumberingAfterBreak="0">
+  <w:abstractNum w:abstractNumId="20" w15:restartNumberingAfterBreak="0">
     <w:nsid w:val="5B300D59"/>
     <w:multiLevelType w:val="multilevel"/>
     <w:tmpl w:val="918C18C0"/>
@@ -9533,7 +9795,7 @@
       </w:rPr>
     </w:lvl>
   </w:abstractNum>
-  <w:abstractNum w:abstractNumId="19" w15:restartNumberingAfterBreak="0">
+  <w:abstractNum w:abstractNumId="21" w15:restartNumberingAfterBreak="0">
     <w:nsid w:val="654F43C6"/>
     <w:multiLevelType w:val="multilevel"/>
     <w:tmpl w:val="6834FD02"/>
@@ -9682,7 +9944,7 @@
       </w:rPr>
     </w:lvl>
   </w:abstractNum>
-  <w:abstractNum w:abstractNumId="20" w15:restartNumberingAfterBreak="0">
+  <w:abstractNum w:abstractNumId="22" w15:restartNumberingAfterBreak="0">
     <w:nsid w:val="6590040B"/>
     <w:multiLevelType w:val="multilevel"/>
     <w:tmpl w:val="8E500710"/>
@@ -9831,7 +10093,7 @@
       </w:rPr>
     </w:lvl>
   </w:abstractNum>
-  <w:abstractNum w:abstractNumId="21" w15:restartNumberingAfterBreak="0">
+  <w:abstractNum w:abstractNumId="23" w15:restartNumberingAfterBreak="0">
     <w:nsid w:val="68846543"/>
     <w:multiLevelType w:val="multilevel"/>
     <w:tmpl w:val="0A9076B2"/>
@@ -9980,7 +10242,7 @@
       </w:rPr>
     </w:lvl>
   </w:abstractNum>
-  <w:abstractNum w:abstractNumId="22" w15:restartNumberingAfterBreak="0">
+  <w:abstractNum w:abstractNumId="24" w15:restartNumberingAfterBreak="0">
     <w:nsid w:val="6C3875EF"/>
     <w:multiLevelType w:val="multilevel"/>
     <w:tmpl w:val="59A8EF5C"/>
@@ -10129,7 +10391,7 @@
       </w:rPr>
     </w:lvl>
   </w:abstractNum>
-  <w:abstractNum w:abstractNumId="23" w15:restartNumberingAfterBreak="0">
+  <w:abstractNum w:abstractNumId="25" w15:restartNumberingAfterBreak="0">
     <w:nsid w:val="730722BF"/>
     <w:multiLevelType w:val="multilevel"/>
     <w:tmpl w:val="531E342C"/>
@@ -10278,7 +10540,7 @@
       </w:rPr>
     </w:lvl>
   </w:abstractNum>
-  <w:abstractNum w:abstractNumId="24" w15:restartNumberingAfterBreak="0">
+  <w:abstractNum w:abstractNumId="26" w15:restartNumberingAfterBreak="0">
     <w:nsid w:val="77930B8D"/>
     <w:multiLevelType w:val="multilevel"/>
     <w:tmpl w:val="A27C0E28"/>
@@ -10427,7 +10689,7 @@
       </w:rPr>
     </w:lvl>
   </w:abstractNum>
-  <w:abstractNum w:abstractNumId="25" w15:restartNumberingAfterBreak="0">
+  <w:abstractNum w:abstractNumId="27" w15:restartNumberingAfterBreak="0">
     <w:nsid w:val="79271596"/>
     <w:multiLevelType w:val="multilevel"/>
     <w:tmpl w:val="A99A1BBE"/>
@@ -10576,7 +10838,7 @@
       </w:rPr>
     </w:lvl>
   </w:abstractNum>
-  <w:abstractNum w:abstractNumId="26" w15:restartNumberingAfterBreak="0">
+  <w:abstractNum w:abstractNumId="28" w15:restartNumberingAfterBreak="0">
     <w:nsid w:val="7C6E6889"/>
     <w:multiLevelType w:val="multilevel"/>
     <w:tmpl w:val="31305454"/>
@@ -10725,7 +10987,7 @@
       </w:rPr>
     </w:lvl>
   </w:abstractNum>
-  <w:abstractNum w:abstractNumId="27" w15:restartNumberingAfterBreak="0">
+  <w:abstractNum w:abstractNumId="29" w15:restartNumberingAfterBreak="0">
     <w:nsid w:val="7E123C6D"/>
     <w:multiLevelType w:val="multilevel"/>
     <w:tmpl w:val="AE429290"/>
@@ -10874,89 +11136,211 @@
       </w:rPr>
     </w:lvl>
   </w:abstractNum>
-  <w:num w:numId="1">
+  <w:abstractNum w:abstractNumId="30" w15:restartNumberingAfterBreak="0">
+    <w:nsid w:val="7F6C2FA3"/>
+    <w:multiLevelType w:val="multilevel"/>
+    <w:tmpl w:val="78BC2032"/>
+    <w:lvl w:ilvl="0">
+      <w:start w:val="1"/>
+      <w:numFmt w:val="decimal"/>
+      <w:lvlText w:val="%1."/>
+      <w:lvlJc w:val="left"/>
+      <w:pPr>
+        <w:tabs>
+          <w:tab w:val="num" w:pos="720"/>
+        </w:tabs>
+        <w:ind w:left="720" w:hanging="360"/>
+      </w:pPr>
+    </w:lvl>
+    <w:lvl w:ilvl="1" w:tentative="1">
+      <w:start w:val="1"/>
+      <w:numFmt w:val="decimal"/>
+      <w:lvlText w:val="%2."/>
+      <w:lvlJc w:val="left"/>
+      <w:pPr>
+        <w:tabs>
+          <w:tab w:val="num" w:pos="1440"/>
+        </w:tabs>
+        <w:ind w:left="1440" w:hanging="360"/>
+      </w:pPr>
+    </w:lvl>
+    <w:lvl w:ilvl="2" w:tentative="1">
+      <w:start w:val="1"/>
+      <w:numFmt w:val="decimal"/>
+      <w:lvlText w:val="%3."/>
+      <w:lvlJc w:val="left"/>
+      <w:pPr>
+        <w:tabs>
+          <w:tab w:val="num" w:pos="2160"/>
+        </w:tabs>
+        <w:ind w:left="2160" w:hanging="360"/>
+      </w:pPr>
+    </w:lvl>
+    <w:lvl w:ilvl="3" w:tentative="1">
+      <w:start w:val="1"/>
+      <w:numFmt w:val="decimal"/>
+      <w:lvlText w:val="%4."/>
+      <w:lvlJc w:val="left"/>
+      <w:pPr>
+        <w:tabs>
+          <w:tab w:val="num" w:pos="2880"/>
+        </w:tabs>
+        <w:ind w:left="2880" w:hanging="360"/>
+      </w:pPr>
+    </w:lvl>
+    <w:lvl w:ilvl="4" w:tentative="1">
+      <w:start w:val="1"/>
+      <w:numFmt w:val="decimal"/>
+      <w:lvlText w:val="%5."/>
+      <w:lvlJc w:val="left"/>
+      <w:pPr>
+        <w:tabs>
+          <w:tab w:val="num" w:pos="3600"/>
+        </w:tabs>
+        <w:ind w:left="3600" w:hanging="360"/>
+      </w:pPr>
+    </w:lvl>
+    <w:lvl w:ilvl="5" w:tentative="1">
+      <w:start w:val="1"/>
+      <w:numFmt w:val="decimal"/>
+      <w:lvlText w:val="%6."/>
+      <w:lvlJc w:val="left"/>
+      <w:pPr>
+        <w:tabs>
+          <w:tab w:val="num" w:pos="4320"/>
+        </w:tabs>
+        <w:ind w:left="4320" w:hanging="360"/>
+      </w:pPr>
+    </w:lvl>
+    <w:lvl w:ilvl="6" w:tentative="1">
+      <w:start w:val="1"/>
+      <w:numFmt w:val="decimal"/>
+      <w:lvlText w:val="%7."/>
+      <w:lvlJc w:val="left"/>
+      <w:pPr>
+        <w:tabs>
+          <w:tab w:val="num" w:pos="5040"/>
+        </w:tabs>
+        <w:ind w:left="5040" w:hanging="360"/>
+      </w:pPr>
+    </w:lvl>
+    <w:lvl w:ilvl="7" w:tentative="1">
+      <w:start w:val="1"/>
+      <w:numFmt w:val="decimal"/>
+      <w:lvlText w:val="%8."/>
+      <w:lvlJc w:val="left"/>
+      <w:pPr>
+        <w:tabs>
+          <w:tab w:val="num" w:pos="5760"/>
+        </w:tabs>
+        <w:ind w:left="5760" w:hanging="360"/>
+      </w:pPr>
+    </w:lvl>
+    <w:lvl w:ilvl="8" w:tentative="1">
+      <w:start w:val="1"/>
+      <w:numFmt w:val="decimal"/>
+      <w:lvlText w:val="%9."/>
+      <w:lvlJc w:val="left"/>
+      <w:pPr>
+        <w:tabs>
+          <w:tab w:val="num" w:pos="6480"/>
+        </w:tabs>
+        <w:ind w:left="6480" w:hanging="360"/>
+      </w:pPr>
+    </w:lvl>
+  </w:abstractNum>
+  <w:num w:numId="1" w16cid:durableId="1773283838">
+    <w:abstractNumId w:val="24"/>
+  </w:num>
+  <w:num w:numId="2" w16cid:durableId="864638599">
+    <w:abstractNumId w:val="5"/>
+  </w:num>
+  <w:num w:numId="3" w16cid:durableId="1731265585">
+    <w:abstractNumId w:val="6"/>
+  </w:num>
+  <w:num w:numId="4" w16cid:durableId="168494628">
+    <w:abstractNumId w:val="14"/>
+  </w:num>
+  <w:num w:numId="5" w16cid:durableId="1154645027">
+    <w:abstractNumId w:val="0"/>
+  </w:num>
+  <w:num w:numId="6" w16cid:durableId="1237086732">
+    <w:abstractNumId w:val="20"/>
+  </w:num>
+  <w:num w:numId="7" w16cid:durableId="1332299729">
+    <w:abstractNumId w:val="21"/>
+  </w:num>
+  <w:num w:numId="8" w16cid:durableId="2097440052">
+    <w:abstractNumId w:val="29"/>
+  </w:num>
+  <w:num w:numId="9" w16cid:durableId="142548163">
+    <w:abstractNumId w:val="3"/>
+  </w:num>
+  <w:num w:numId="10" w16cid:durableId="1157575829">
+    <w:abstractNumId w:val="8"/>
+  </w:num>
+  <w:num w:numId="11" w16cid:durableId="683627206">
+    <w:abstractNumId w:val="1"/>
+  </w:num>
+  <w:num w:numId="12" w16cid:durableId="1371107011">
+    <w:abstractNumId w:val="11"/>
+  </w:num>
+  <w:num w:numId="13" w16cid:durableId="930940152">
+    <w:abstractNumId w:val="9"/>
+  </w:num>
+  <w:num w:numId="14" w16cid:durableId="2102677419">
+    <w:abstractNumId w:val="13"/>
+  </w:num>
+  <w:num w:numId="15" w16cid:durableId="1644774180">
+    <w:abstractNumId w:val="18"/>
+  </w:num>
+  <w:num w:numId="16" w16cid:durableId="918445778">
+    <w:abstractNumId w:val="23"/>
+  </w:num>
+  <w:num w:numId="17" w16cid:durableId="2022393745">
+    <w:abstractNumId w:val="7"/>
+  </w:num>
+  <w:num w:numId="18" w16cid:durableId="2014797461">
+    <w:abstractNumId w:val="10"/>
+  </w:num>
+  <w:num w:numId="19" w16cid:durableId="1662733955">
+    <w:abstractNumId w:val="19"/>
+  </w:num>
+  <w:num w:numId="20" w16cid:durableId="164442700">
+    <w:abstractNumId w:val="27"/>
+  </w:num>
+  <w:num w:numId="21" w16cid:durableId="1728451496">
+    <w:abstractNumId w:val="15"/>
+  </w:num>
+  <w:num w:numId="22" w16cid:durableId="1323856073">
+    <w:abstractNumId w:val="17"/>
+  </w:num>
+  <w:num w:numId="23" w16cid:durableId="1910074193">
+    <w:abstractNumId w:val="26"/>
+  </w:num>
+  <w:num w:numId="24" w16cid:durableId="148131466">
+    <w:abstractNumId w:val="12"/>
+  </w:num>
+  <w:num w:numId="25" w16cid:durableId="595282911">
     <w:abstractNumId w:val="22"/>
   </w:num>
-  <w:num w:numId="2">
+  <w:num w:numId="26" w16cid:durableId="2044744632">
     <w:abstractNumId w:val="4"/>
   </w:num>
-  <w:num w:numId="3">
-    <w:abstractNumId w:val="5"/>
+  <w:num w:numId="27" w16cid:durableId="1174760772">
+    <w:abstractNumId w:val="25"/>
   </w:num>
-  <w:num w:numId="4">
-    <w:abstractNumId w:val="13"/>
+  <w:num w:numId="28" w16cid:durableId="134837309">
+    <w:abstractNumId w:val="28"/>
   </w:num>
-  <w:num w:numId="5">
-    <w:abstractNumId w:val="0"/>
-  </w:num>
-  <w:num w:numId="6">
-    <w:abstractNumId w:val="18"/>
-  </w:num>
-  <w:num w:numId="7">
-    <w:abstractNumId w:val="19"/>
-  </w:num>
-  <w:num w:numId="8">
-    <w:abstractNumId w:val="27"/>
-  </w:num>
-  <w:num w:numId="9">
+  <w:num w:numId="29" w16cid:durableId="1650288617">
     <w:abstractNumId w:val="2"/>
   </w:num>
-  <w:num w:numId="10">
-    <w:abstractNumId w:val="7"/>
+  <w:num w:numId="30" w16cid:durableId="1947303880">
+    <w:abstractNumId w:val="30"/>
   </w:num>
-  <w:num w:numId="11">
-    <w:abstractNumId w:val="1"/>
-  </w:num>
-  <w:num w:numId="12">
-    <w:abstractNumId w:val="10"/>
-  </w:num>
-  <w:num w:numId="13">
-    <w:abstractNumId w:val="8"/>
-  </w:num>
-  <w:num w:numId="14">
-    <w:abstractNumId w:val="12"/>
-  </w:num>
-  <w:num w:numId="15">
+  <w:num w:numId="31" w16cid:durableId="280890520">
     <w:abstractNumId w:val="16"/>
-  </w:num>
-  <w:num w:numId="16">
-    <w:abstractNumId w:val="21"/>
-  </w:num>
-  <w:num w:numId="17">
-    <w:abstractNumId w:val="6"/>
-  </w:num>
-  <w:num w:numId="18">
-    <w:abstractNumId w:val="9"/>
-  </w:num>
-  <w:num w:numId="19">
-    <w:abstractNumId w:val="17"/>
-  </w:num>
-  <w:num w:numId="20">
-    <w:abstractNumId w:val="25"/>
-  </w:num>
-  <w:num w:numId="21">
-    <w:abstractNumId w:val="14"/>
-  </w:num>
-  <w:num w:numId="22">
-    <w:abstractNumId w:val="15"/>
-  </w:num>
-  <w:num w:numId="23">
-    <w:abstractNumId w:val="24"/>
-  </w:num>
-  <w:num w:numId="24">
-    <w:abstractNumId w:val="11"/>
-  </w:num>
-  <w:num w:numId="25">
-    <w:abstractNumId w:val="20"/>
-  </w:num>
-  <w:num w:numId="26">
-    <w:abstractNumId w:val="3"/>
-  </w:num>
-  <w:num w:numId="27">
-    <w:abstractNumId w:val="23"/>
-  </w:num>
-  <w:num w:numId="28">
-    <w:abstractNumId w:val="26"/>
   </w:num>
 </w:numbering>
 </file>

--- a/C#/C# Programing.docx
+++ b/C#/C# Programing.docx
@@ -5,89 +5,52 @@
     <w:p>
       <w:pPr>
         <w:bidi/>
+        <w:spacing w:line="360" w:lineRule="auto"/>
         <w:jc w:val="both"/>
         <w:rPr>
-          <w:rFonts w:ascii="Times New Roman" w:eastAsia="Times New Roman" w:hAnsi="Times New Roman" w:cs="B Titr"/>
-          <w:sz w:val="26"/>
-          <w:szCs w:val="26"/>
-        </w:rPr>
-      </w:pPr>
-      <w:r>
-        <w:rPr>
-          <w:rFonts w:ascii="Times New Roman" w:eastAsia="Times New Roman" w:hAnsi="Times New Roman" w:cs="B Titr"/>
-          <w:sz w:val="26"/>
-          <w:szCs w:val="26"/>
-          <w:rtl/>
-        </w:rPr>
-        <w:t>پ</w:t>
-      </w:r>
-      <w:r>
-        <w:rPr>
-          <w:rFonts w:ascii="Times New Roman" w:eastAsia="Times New Roman" w:hAnsi="Times New Roman" w:cs="B Titr" w:hint="cs"/>
-          <w:sz w:val="26"/>
-          <w:szCs w:val="26"/>
-          <w:rtl/>
-        </w:rPr>
-        <w:t>ی</w:t>
-      </w:r>
-      <w:r>
-        <w:rPr>
-          <w:rFonts w:ascii="Times New Roman" w:eastAsia="Times New Roman" w:hAnsi="Times New Roman" w:cs="B Titr" w:hint="eastAsia"/>
-          <w:sz w:val="26"/>
-          <w:szCs w:val="26"/>
-          <w:rtl/>
-        </w:rPr>
-        <w:t>ش</w:t>
-      </w:r>
-      <w:r>
-        <w:rPr>
-          <w:rFonts w:ascii="Times New Roman" w:eastAsia="Times New Roman" w:hAnsi="Times New Roman" w:cs="B Titr"/>
-          <w:sz w:val="26"/>
-          <w:szCs w:val="26"/>
-          <w:rtl/>
-        </w:rPr>
-        <w:t xml:space="preserve"> ن</w:t>
-      </w:r>
-      <w:r>
-        <w:rPr>
-          <w:rFonts w:ascii="Times New Roman" w:eastAsia="Times New Roman" w:hAnsi="Times New Roman" w:cs="B Titr" w:hint="cs"/>
-          <w:sz w:val="26"/>
-          <w:szCs w:val="26"/>
-          <w:rtl/>
-        </w:rPr>
-        <w:t>ی</w:t>
-      </w:r>
-      <w:r>
-        <w:rPr>
-          <w:rFonts w:ascii="Times New Roman" w:eastAsia="Times New Roman" w:hAnsi="Times New Roman" w:cs="B Titr" w:hint="eastAsia"/>
-          <w:sz w:val="26"/>
-          <w:szCs w:val="26"/>
-          <w:rtl/>
-        </w:rPr>
-        <w:t>ازها</w:t>
-      </w:r>
-    </w:p>
-    <w:p>
-      <w:pPr>
-        <w:bidi/>
+          <w:rFonts w:ascii="IRANSansXFaNum" w:eastAsia="Times New Roman" w:hAnsi="IRANSansXFaNum" w:cs="IRANSansXFaNum"/>
+          <w:b/>
+          <w:bCs/>
+          <w:color w:val="000000" w:themeColor="text1"/>
+          <w:sz w:val="32"/>
+          <w:szCs w:val="32"/>
+        </w:rPr>
+      </w:pPr>
+      <w:r>
+        <w:rPr>
+          <w:rFonts w:ascii="IRANSansXFaNum" w:eastAsia="Times New Roman" w:hAnsi="IRANSansXFaNum" w:cs="IRANSansXFaNum"/>
+          <w:b/>
+          <w:bCs/>
+          <w:color w:val="000000" w:themeColor="text1"/>
+          <w:sz w:val="32"/>
+          <w:szCs w:val="32"/>
+          <w:rtl/>
+        </w:rPr>
+        <w:t>پیش نیازها</w:t>
+      </w:r>
+    </w:p>
+    <w:p>
+      <w:pPr>
+        <w:bidi/>
+        <w:spacing w:line="360" w:lineRule="auto"/>
         <w:jc w:val="both"/>
         <w:rPr>
           <w:rFonts w:ascii="IRANSansXFaNum" w:eastAsia="Times New Roman" w:hAnsi="IRANSansXFaNum" w:cs="IRANSansXFaNum"/>
           <w:b/>
           <w:bCs/>
-          <w:color w:val="0000CC"/>
-          <w:sz w:val="26"/>
-          <w:szCs w:val="26"/>
-        </w:rPr>
-      </w:pPr>
-      <w:r>
-        <w:rPr>
-          <w:rFonts w:ascii="IRANSansXFaNum" w:eastAsia="Times New Roman" w:hAnsi="IRANSansXFaNum" w:cs="IRANSansXFaNum"/>
-          <w:b/>
-          <w:bCs/>
-          <w:color w:val="0000CC"/>
-          <w:sz w:val="26"/>
-          <w:szCs w:val="26"/>
+          <w:color w:val="000000" w:themeColor="text1"/>
+          <w:sz w:val="32"/>
+          <w:szCs w:val="32"/>
+        </w:rPr>
+      </w:pPr>
+      <w:r>
+        <w:rPr>
+          <w:rFonts w:ascii="IRANSansXFaNum" w:eastAsia="Times New Roman" w:hAnsi="IRANSansXFaNum" w:cs="IRANSansXFaNum"/>
+          <w:b/>
+          <w:bCs/>
+          <w:color w:val="000000" w:themeColor="text1"/>
+          <w:sz w:val="32"/>
+          <w:szCs w:val="32"/>
           <w:rtl/>
         </w:rPr>
         <w:t>دوره</w:t>
@@ -97,9 +60,9 @@
           <w:rFonts w:ascii="IRANSansXFaNum" w:eastAsia="Times New Roman" w:hAnsi="IRANSansXFaNum" w:cs="IRANSansXFaNum"/>
           <w:b/>
           <w:bCs/>
-          <w:color w:val="0000CC"/>
-          <w:sz w:val="26"/>
-          <w:szCs w:val="26"/>
+          <w:color w:val="000000" w:themeColor="text1"/>
+          <w:sz w:val="32"/>
+          <w:szCs w:val="32"/>
         </w:rPr>
         <w:t xml:space="preserve"> </w:t>
       </w:r>
@@ -108,9 +71,9 @@
           <w:rFonts w:ascii="IRANSansXFaNum" w:eastAsia="Times New Roman" w:hAnsi="IRANSansXFaNum" w:cs="IRANSansXFaNum"/>
           <w:b/>
           <w:bCs/>
-          <w:color w:val="0000CC"/>
-          <w:sz w:val="26"/>
-          <w:szCs w:val="26"/>
+          <w:color w:val="000000" w:themeColor="text1"/>
+          <w:sz w:val="32"/>
+          <w:szCs w:val="32"/>
         </w:rPr>
         <w:t xml:space="preserve">C# Programing </w:t>
       </w:r>
@@ -119,9 +82,9 @@
           <w:rFonts w:ascii="IRANSansXFaNum" w:eastAsia="Times New Roman" w:hAnsi="IRANSansXFaNum" w:cs="IRANSansXFaNum"/>
           <w:b/>
           <w:bCs/>
-          <w:color w:val="0000CC"/>
-          <w:sz w:val="26"/>
-          <w:szCs w:val="26"/>
+          <w:color w:val="000000" w:themeColor="text1"/>
+          <w:sz w:val="32"/>
+          <w:szCs w:val="32"/>
           <w:rtl/>
         </w:rPr>
         <w:t>مناسب چه افرادی است؟</w:t>
@@ -131,9 +94,9 @@
           <w:rFonts w:ascii="IRANSansXFaNum" w:eastAsia="Times New Roman" w:hAnsi="IRANSansXFaNum" w:cs="IRANSansXFaNum"/>
           <w:b/>
           <w:bCs/>
-          <w:color w:val="0000CC"/>
-          <w:sz w:val="26"/>
-          <w:szCs w:val="26"/>
+          <w:color w:val="000000" w:themeColor="text1"/>
+          <w:sz w:val="32"/>
+          <w:szCs w:val="32"/>
         </w:rPr>
         <w:t xml:space="preserve">  </w:t>
       </w:r>
@@ -141,187 +104,29 @@
     <w:p>
       <w:pPr>
         <w:bidi/>
+        <w:spacing w:after="0" w:line="360" w:lineRule="auto"/>
         <w:jc w:val="both"/>
         <w:rPr>
           <w:rFonts w:ascii="IRANSansXFaNum" w:eastAsia="Times New Roman" w:hAnsi="IRANSansXFaNum" w:cs="IRANSansXFaNum"/>
-          <w:sz w:val="24"/>
-          <w:szCs w:val="24"/>
-        </w:rPr>
-      </w:pPr>
-      <w:r>
-        <w:rPr>
-          <w:rFonts w:ascii="IRANSansXFaNum" w:eastAsia="Times New Roman" w:hAnsi="IRANSansXFaNum" w:cs="IRANSansXFaNum" w:hint="eastAsia"/>
-          <w:sz w:val="24"/>
-          <w:szCs w:val="24"/>
-          <w:rtl/>
-        </w:rPr>
-        <w:t>ا</w:t>
-      </w:r>
-      <w:r>
-        <w:rPr>
-          <w:rFonts w:ascii="IRANSansXFaNum" w:eastAsia="Times New Roman" w:hAnsi="IRANSansXFaNum" w:cs="IRANSansXFaNum" w:hint="cs"/>
-          <w:sz w:val="24"/>
-          <w:szCs w:val="24"/>
-          <w:rtl/>
-        </w:rPr>
-        <w:t>ی</w:t>
-      </w:r>
-      <w:r>
-        <w:rPr>
-          <w:rFonts w:ascii="IRANSansXFaNum" w:eastAsia="Times New Roman" w:hAnsi="IRANSansXFaNum" w:cs="IRANSansXFaNum" w:hint="eastAsia"/>
-          <w:sz w:val="24"/>
-          <w:szCs w:val="24"/>
-          <w:rtl/>
-        </w:rPr>
-        <w:t>ن</w:t>
-      </w:r>
-      <w:r>
-        <w:rPr>
-          <w:rFonts w:ascii="IRANSansXFaNum" w:eastAsia="Times New Roman" w:hAnsi="IRANSansXFaNum" w:cs="IRANSansXFaNum"/>
-          <w:sz w:val="24"/>
-          <w:szCs w:val="24"/>
-          <w:rtl/>
-        </w:rPr>
-        <w:t xml:space="preserve"> دوره برا</w:t>
-      </w:r>
-      <w:r>
-        <w:rPr>
-          <w:rFonts w:ascii="IRANSansXFaNum" w:eastAsia="Times New Roman" w:hAnsi="IRANSansXFaNum" w:cs="IRANSansXFaNum" w:hint="cs"/>
-          <w:sz w:val="24"/>
-          <w:szCs w:val="24"/>
-          <w:rtl/>
-        </w:rPr>
-        <w:t>ی</w:t>
-      </w:r>
-      <w:r>
-        <w:rPr>
-          <w:rFonts w:ascii="IRANSansXFaNum" w:eastAsia="Times New Roman" w:hAnsi="IRANSansXFaNum" w:cs="IRANSansXFaNum"/>
-          <w:sz w:val="24"/>
-          <w:szCs w:val="24"/>
-          <w:rtl/>
-        </w:rPr>
-        <w:t xml:space="preserve"> کسان</w:t>
-      </w:r>
-      <w:r>
-        <w:rPr>
-          <w:rFonts w:ascii="IRANSansXFaNum" w:eastAsia="Times New Roman" w:hAnsi="IRANSansXFaNum" w:cs="IRANSansXFaNum" w:hint="cs"/>
-          <w:sz w:val="24"/>
-          <w:szCs w:val="24"/>
-          <w:rtl/>
-        </w:rPr>
-        <w:t>ی</w:t>
-      </w:r>
-      <w:r>
-        <w:rPr>
-          <w:rFonts w:ascii="IRANSansXFaNum" w:eastAsia="Times New Roman" w:hAnsi="IRANSansXFaNum" w:cs="IRANSansXFaNum"/>
-          <w:sz w:val="24"/>
-          <w:szCs w:val="24"/>
-          <w:rtl/>
-        </w:rPr>
-        <w:t xml:space="preserve"> مناسب است که به برنامه‌نو</w:t>
-      </w:r>
-      <w:r>
-        <w:rPr>
-          <w:rFonts w:ascii="IRANSansXFaNum" w:eastAsia="Times New Roman" w:hAnsi="IRANSansXFaNum" w:cs="IRANSansXFaNum" w:hint="cs"/>
-          <w:sz w:val="24"/>
-          <w:szCs w:val="24"/>
-          <w:rtl/>
-        </w:rPr>
-        <w:t>ی</w:t>
-      </w:r>
-      <w:r>
-        <w:rPr>
-          <w:rFonts w:ascii="IRANSansXFaNum" w:eastAsia="Times New Roman" w:hAnsi="IRANSansXFaNum" w:cs="IRANSansXFaNum" w:hint="eastAsia"/>
-          <w:sz w:val="24"/>
-          <w:szCs w:val="24"/>
-          <w:rtl/>
-        </w:rPr>
-        <w:t>س</w:t>
-      </w:r>
-      <w:r>
-        <w:rPr>
-          <w:rFonts w:ascii="IRANSansXFaNum" w:eastAsia="Times New Roman" w:hAnsi="IRANSansXFaNum" w:cs="IRANSansXFaNum" w:hint="cs"/>
-          <w:sz w:val="24"/>
-          <w:szCs w:val="24"/>
-          <w:rtl/>
-        </w:rPr>
-        <w:t>ی</w:t>
-      </w:r>
-      <w:r>
-        <w:rPr>
-          <w:rFonts w:ascii="IRANSansXFaNum" w:eastAsia="Times New Roman" w:hAnsi="IRANSansXFaNum" w:cs="IRANSansXFaNum"/>
-          <w:sz w:val="24"/>
-          <w:szCs w:val="24"/>
-          <w:rtl/>
-        </w:rPr>
-        <w:t xml:space="preserve"> علاقه دارند و م</w:t>
-      </w:r>
-      <w:r>
-        <w:rPr>
-          <w:rFonts w:ascii="IRANSansXFaNum" w:eastAsia="Times New Roman" w:hAnsi="IRANSansXFaNum" w:cs="IRANSansXFaNum" w:hint="cs"/>
-          <w:sz w:val="24"/>
-          <w:szCs w:val="24"/>
-          <w:rtl/>
-        </w:rPr>
-        <w:t>ی‌</w:t>
-      </w:r>
-      <w:r>
-        <w:rPr>
-          <w:rFonts w:ascii="IRANSansXFaNum" w:eastAsia="Times New Roman" w:hAnsi="IRANSansXFaNum" w:cs="IRANSansXFaNum" w:hint="eastAsia"/>
-          <w:sz w:val="24"/>
-          <w:szCs w:val="24"/>
-          <w:rtl/>
-        </w:rPr>
-        <w:t>خواهند</w:t>
-      </w:r>
-      <w:r>
-        <w:rPr>
-          <w:rFonts w:ascii="IRANSansXFaNum" w:eastAsia="Times New Roman" w:hAnsi="IRANSansXFaNum" w:cs="IRANSansXFaNum"/>
-          <w:sz w:val="24"/>
-          <w:szCs w:val="24"/>
-          <w:rtl/>
-        </w:rPr>
-        <w:t xml:space="preserve"> وارد دن</w:t>
-      </w:r>
-      <w:r>
-        <w:rPr>
-          <w:rFonts w:ascii="IRANSansXFaNum" w:eastAsia="Times New Roman" w:hAnsi="IRANSansXFaNum" w:cs="IRANSansXFaNum" w:hint="cs"/>
-          <w:sz w:val="24"/>
-          <w:szCs w:val="24"/>
-          <w:rtl/>
-        </w:rPr>
-        <w:t>ی</w:t>
-      </w:r>
-      <w:r>
-        <w:rPr>
-          <w:rFonts w:ascii="IRANSansXFaNum" w:eastAsia="Times New Roman" w:hAnsi="IRANSansXFaNum" w:cs="IRANSansXFaNum" w:hint="eastAsia"/>
-          <w:sz w:val="24"/>
-          <w:szCs w:val="24"/>
-          <w:rtl/>
-        </w:rPr>
-        <w:t>ا</w:t>
-      </w:r>
-      <w:r>
-        <w:rPr>
-          <w:rFonts w:ascii="IRANSansXFaNum" w:eastAsia="Times New Roman" w:hAnsi="IRANSansXFaNum" w:cs="IRANSansXFaNum" w:hint="cs"/>
-          <w:sz w:val="24"/>
-          <w:szCs w:val="24"/>
-          <w:rtl/>
-        </w:rPr>
-        <w:t>ی</w:t>
-      </w:r>
-      <w:r>
-        <w:rPr>
-          <w:rFonts w:ascii="IRANSansXFaNum" w:eastAsia="Times New Roman" w:hAnsi="IRANSansXFaNum" w:cs="IRANSansXFaNum"/>
-          <w:sz w:val="24"/>
-          <w:szCs w:val="24"/>
-          <w:rtl/>
-        </w:rPr>
-        <w:t xml:space="preserve"> توسعه نرم‌افزار شوند</w:t>
-      </w:r>
-      <w:r>
-        <w:rPr>
-          <w:rFonts w:ascii="IRANSansXFaNum" w:eastAsia="Times New Roman" w:hAnsi="IRANSansXFaNum" w:cs="IRANSansXFaNum" w:hint="cs"/>
+          <w:color w:val="000000" w:themeColor="text1"/>
+          <w:sz w:val="24"/>
+          <w:szCs w:val="24"/>
+        </w:rPr>
+      </w:pPr>
+      <w:r>
+        <w:rPr>
+          <w:rFonts w:ascii="IRANSansXFaNum" w:eastAsia="Times New Roman" w:hAnsi="IRANSansXFaNum" w:cs="IRANSansXFaNum"/>
+          <w:color w:val="000000" w:themeColor="text1"/>
+          <w:sz w:val="24"/>
+          <w:szCs w:val="24"/>
+          <w:rtl/>
+        </w:rPr>
+        <w:t>این دوره برای کسانی مناسب است که به برنامه‌نویسی علاقه دارند و می‌خواهند وارد دنیای توسعه نرم‌افزار شوند</w:t>
+      </w:r>
+      <w:r>
+        <w:rPr>
+          <w:rFonts w:ascii="IRANSansXFaNum" w:eastAsia="Times New Roman" w:hAnsi="IRANSansXFaNum" w:cs="IRANSansXFaNum"/>
+          <w:color w:val="000000" w:themeColor="text1"/>
           <w:sz w:val="24"/>
           <w:szCs w:val="24"/>
           <w:rtl/>
@@ -332,16 +137,19 @@
     <w:p>
       <w:pPr>
         <w:bidi/>
+        <w:spacing w:after="0" w:line="360" w:lineRule="auto"/>
         <w:jc w:val="both"/>
         <w:rPr>
           <w:rFonts w:ascii="IRANSansXFaNum" w:eastAsia="Times New Roman" w:hAnsi="IRANSansXFaNum" w:cs="IRANSansXFaNum"/>
-          <w:sz w:val="24"/>
-          <w:szCs w:val="24"/>
-        </w:rPr>
-      </w:pPr>
-      <w:r>
-        <w:rPr>
-          <w:rFonts w:ascii="IRANSansXFaNum" w:eastAsia="Times New Roman" w:hAnsi="IRANSansXFaNum" w:cs="IRANSansXFaNum" w:hint="eastAsia"/>
+          <w:color w:val="000000" w:themeColor="text1"/>
+          <w:sz w:val="24"/>
+          <w:szCs w:val="24"/>
+        </w:rPr>
+      </w:pPr>
+      <w:r>
+        <w:rPr>
+          <w:rFonts w:ascii="IRANSansXFaNum" w:eastAsia="Times New Roman" w:hAnsi="IRANSansXFaNum" w:cs="IRANSansXFaNum"/>
+          <w:color w:val="000000" w:themeColor="text1"/>
           <w:sz w:val="24"/>
           <w:szCs w:val="24"/>
           <w:rtl/>
@@ -351,6 +159,7 @@
       <w:r>
         <w:rPr>
           <w:rFonts w:ascii="IRANSansXFaNum" w:eastAsia="Times New Roman" w:hAnsi="IRANSansXFaNum" w:cs="IRANSansXFaNum"/>
+          <w:color w:val="000000" w:themeColor="text1"/>
           <w:sz w:val="24"/>
           <w:szCs w:val="24"/>
         </w:rPr>
@@ -369,161 +178,20 @@
         <w:jc w:val="both"/>
         <w:rPr>
           <w:rFonts w:ascii="IRANSansXFaNum" w:eastAsia="Times New Roman" w:hAnsi="IRANSansXFaNum" w:cs="IRANSansXFaNum"/>
-        </w:rPr>
-      </w:pPr>
-      <w:r>
-        <w:rPr>
-          <w:rFonts w:ascii="IRANSansXFaNum" w:eastAsia="Times New Roman" w:hAnsi="IRANSansXFaNum" w:cs="IRANSansXFaNum"/>
-          <w:rtl/>
-        </w:rPr>
-        <w:t>دانشجو هست</w:t>
-      </w:r>
-      <w:r>
-        <w:rPr>
-          <w:rFonts w:ascii="IRANSansXFaNum" w:eastAsia="Times New Roman" w:hAnsi="IRANSansXFaNum" w:cs="IRANSansXFaNum" w:hint="cs"/>
-          <w:rtl/>
-        </w:rPr>
-        <w:t>ی</w:t>
-      </w:r>
-      <w:r>
-        <w:rPr>
-          <w:rFonts w:ascii="IRANSansXFaNum" w:eastAsia="Times New Roman" w:hAnsi="IRANSansXFaNum" w:cs="IRANSansXFaNum" w:hint="eastAsia"/>
-          <w:rtl/>
-        </w:rPr>
-        <w:t>د</w:t>
-      </w:r>
-      <w:r>
-        <w:rPr>
-          <w:rFonts w:ascii="IRANSansXFaNum" w:eastAsia="Times New Roman" w:hAnsi="IRANSansXFaNum" w:cs="IRANSansXFaNum"/>
-          <w:rtl/>
-        </w:rPr>
-        <w:t xml:space="preserve"> و به دنبال </w:t>
-      </w:r>
-      <w:r>
-        <w:rPr>
-          <w:rFonts w:ascii="IRANSansXFaNum" w:eastAsia="Times New Roman" w:hAnsi="IRANSansXFaNum" w:cs="IRANSansXFaNum" w:hint="cs"/>
-          <w:rtl/>
-        </w:rPr>
-        <w:t>ی</w:t>
-      </w:r>
-      <w:r>
-        <w:rPr>
-          <w:rFonts w:ascii="IRANSansXFaNum" w:eastAsia="Times New Roman" w:hAnsi="IRANSansXFaNum" w:cs="IRANSansXFaNum" w:hint="eastAsia"/>
-          <w:rtl/>
-        </w:rPr>
-        <w:t>ادگ</w:t>
-      </w:r>
-      <w:r>
-        <w:rPr>
-          <w:rFonts w:ascii="IRANSansXFaNum" w:eastAsia="Times New Roman" w:hAnsi="IRANSansXFaNum" w:cs="IRANSansXFaNum" w:hint="cs"/>
-          <w:rtl/>
-        </w:rPr>
-        <w:t>ی</w:t>
-      </w:r>
-      <w:r>
-        <w:rPr>
-          <w:rFonts w:ascii="IRANSansXFaNum" w:eastAsia="Times New Roman" w:hAnsi="IRANSansXFaNum" w:cs="IRANSansXFaNum" w:hint="eastAsia"/>
-          <w:rtl/>
-        </w:rPr>
-        <w:t>ر</w:t>
-      </w:r>
-      <w:r>
-        <w:rPr>
-          <w:rFonts w:ascii="IRANSansXFaNum" w:eastAsia="Times New Roman" w:hAnsi="IRANSansXFaNum" w:cs="IRANSansXFaNum" w:hint="cs"/>
-          <w:rtl/>
-        </w:rPr>
-        <w:t>ی</w:t>
-      </w:r>
-      <w:r>
-        <w:rPr>
-          <w:rFonts w:ascii="IRANSansXFaNum" w:eastAsia="Times New Roman" w:hAnsi="IRANSansXFaNum" w:cs="IRANSansXFaNum"/>
-          <w:rtl/>
-        </w:rPr>
-        <w:t xml:space="preserve"> </w:t>
-      </w:r>
-      <w:r>
-        <w:rPr>
-          <w:rFonts w:ascii="IRANSansXFaNum" w:eastAsia="Times New Roman" w:hAnsi="IRANSansXFaNum" w:cs="IRANSansXFaNum" w:hint="cs"/>
-          <w:rtl/>
-        </w:rPr>
-        <w:t>ی</w:t>
-      </w:r>
-      <w:r>
-        <w:rPr>
-          <w:rFonts w:ascii="IRANSansXFaNum" w:eastAsia="Times New Roman" w:hAnsi="IRANSansXFaNum" w:cs="IRANSansXFaNum" w:hint="eastAsia"/>
-          <w:rtl/>
-        </w:rPr>
-        <w:t>ک</w:t>
-      </w:r>
-      <w:r>
-        <w:rPr>
-          <w:rFonts w:ascii="IRANSansXFaNum" w:eastAsia="Times New Roman" w:hAnsi="IRANSansXFaNum" w:cs="IRANSansXFaNum"/>
-          <w:rtl/>
-        </w:rPr>
-        <w:t xml:space="preserve"> زبان برنامه‌نو</w:t>
-      </w:r>
-      <w:r>
-        <w:rPr>
-          <w:rFonts w:ascii="IRANSansXFaNum" w:eastAsia="Times New Roman" w:hAnsi="IRANSansXFaNum" w:cs="IRANSansXFaNum" w:hint="cs"/>
-          <w:rtl/>
-        </w:rPr>
-        <w:t>ی</w:t>
-      </w:r>
-      <w:r>
-        <w:rPr>
-          <w:rFonts w:ascii="IRANSansXFaNum" w:eastAsia="Times New Roman" w:hAnsi="IRANSansXFaNum" w:cs="IRANSansXFaNum" w:hint="eastAsia"/>
-          <w:rtl/>
-        </w:rPr>
-        <w:t>س</w:t>
-      </w:r>
-      <w:r>
-        <w:rPr>
-          <w:rFonts w:ascii="IRANSansXFaNum" w:eastAsia="Times New Roman" w:hAnsi="IRANSansXFaNum" w:cs="IRANSansXFaNum" w:hint="cs"/>
-          <w:rtl/>
-        </w:rPr>
-        <w:t>ی</w:t>
-      </w:r>
-      <w:r>
-        <w:rPr>
-          <w:rFonts w:ascii="IRANSansXFaNum" w:eastAsia="Times New Roman" w:hAnsi="IRANSansXFaNum" w:cs="IRANSansXFaNum"/>
-          <w:rtl/>
-        </w:rPr>
-        <w:t xml:space="preserve"> پا</w:t>
-      </w:r>
-      <w:r>
-        <w:rPr>
-          <w:rFonts w:ascii="IRANSansXFaNum" w:eastAsia="Times New Roman" w:hAnsi="IRANSansXFaNum" w:cs="IRANSansXFaNum" w:hint="cs"/>
-          <w:rtl/>
-        </w:rPr>
-        <w:t>ی</w:t>
-      </w:r>
-      <w:r>
-        <w:rPr>
-          <w:rFonts w:ascii="IRANSansXFaNum" w:eastAsia="Times New Roman" w:hAnsi="IRANSansXFaNum" w:cs="IRANSansXFaNum" w:hint="eastAsia"/>
-          <w:rtl/>
-        </w:rPr>
-        <w:t>ه</w:t>
-      </w:r>
-      <w:r>
-        <w:rPr>
-          <w:rFonts w:ascii="IRANSansXFaNum" w:eastAsia="Times New Roman" w:hAnsi="IRANSansXFaNum" w:cs="IRANSansXFaNum"/>
-          <w:rtl/>
-        </w:rPr>
-        <w:t xml:space="preserve"> و قدرتمند هست</w:t>
-      </w:r>
-      <w:r>
-        <w:rPr>
-          <w:rFonts w:ascii="IRANSansXFaNum" w:eastAsia="Times New Roman" w:hAnsi="IRANSansXFaNum" w:cs="IRANSansXFaNum" w:hint="cs"/>
-          <w:rtl/>
-        </w:rPr>
-        <w:t>ی</w:t>
-      </w:r>
-      <w:r>
-        <w:rPr>
-          <w:rFonts w:ascii="IRANSansXFaNum" w:eastAsia="Times New Roman" w:hAnsi="IRANSansXFaNum" w:cs="IRANSansXFaNum" w:hint="eastAsia"/>
-          <w:rtl/>
-        </w:rPr>
-        <w:t>د</w:t>
+          <w:color w:val="000000" w:themeColor="text1"/>
+          <w:sz w:val="24"/>
+          <w:szCs w:val="24"/>
+        </w:rPr>
+      </w:pPr>
+      <w:r>
+        <w:rPr>
+          <w:rFonts w:ascii="IRANSansXFaNum" w:eastAsia="Times New Roman" w:hAnsi="IRANSansXFaNum" w:cs="IRANSansXFaNum"/>
+          <w:color w:val="000000" w:themeColor="text1"/>
+          <w:sz w:val="24"/>
+          <w:szCs w:val="24"/>
+          <w:rtl/>
+        </w:rPr>
+        <w:t>دانشجو هستید و به دنبال یادگیری یک زبان برنامه‌نویسی پایه و قدرتمند هستید</w:t>
       </w:r>
     </w:p>
     <w:p>
@@ -538,154 +206,20 @@
         <w:jc w:val="both"/>
         <w:rPr>
           <w:rFonts w:ascii="IRANSansXFaNum" w:eastAsia="Times New Roman" w:hAnsi="IRANSansXFaNum" w:cs="IRANSansXFaNum"/>
-        </w:rPr>
-      </w:pPr>
-      <w:r>
-        <w:rPr>
-          <w:rFonts w:ascii="IRANSansXFaNum" w:eastAsia="Times New Roman" w:hAnsi="IRANSansXFaNum" w:cs="IRANSansXFaNum"/>
-          <w:rtl/>
-        </w:rPr>
-        <w:t>تازه‌کار</w:t>
-      </w:r>
-      <w:r>
-        <w:rPr>
-          <w:rFonts w:ascii="IRANSansXFaNum" w:eastAsia="Times New Roman" w:hAnsi="IRANSansXFaNum" w:cs="IRANSansXFaNum" w:hint="cs"/>
-          <w:rtl/>
-        </w:rPr>
-        <w:t>ی</w:t>
-      </w:r>
-      <w:r>
-        <w:rPr>
-          <w:rFonts w:ascii="IRANSansXFaNum" w:eastAsia="Times New Roman" w:hAnsi="IRANSansXFaNum" w:cs="IRANSansXFaNum" w:hint="eastAsia"/>
-          <w:rtl/>
-        </w:rPr>
-        <w:t>د</w:t>
-      </w:r>
-      <w:r>
-        <w:rPr>
-          <w:rFonts w:ascii="IRANSansXFaNum" w:eastAsia="Times New Roman" w:hAnsi="IRANSansXFaNum" w:cs="IRANSansXFaNum"/>
-          <w:rtl/>
-        </w:rPr>
-        <w:t xml:space="preserve"> و م</w:t>
-      </w:r>
-      <w:r>
-        <w:rPr>
-          <w:rFonts w:ascii="IRANSansXFaNum" w:eastAsia="Times New Roman" w:hAnsi="IRANSansXFaNum" w:cs="IRANSansXFaNum" w:hint="cs"/>
-          <w:rtl/>
-        </w:rPr>
-        <w:t>ی‌</w:t>
-      </w:r>
-      <w:r>
-        <w:rPr>
-          <w:rFonts w:ascii="IRANSansXFaNum" w:eastAsia="Times New Roman" w:hAnsi="IRANSansXFaNum" w:cs="IRANSansXFaNum" w:hint="eastAsia"/>
-          <w:rtl/>
-        </w:rPr>
-        <w:t>خواه</w:t>
-      </w:r>
-      <w:r>
-        <w:rPr>
-          <w:rFonts w:ascii="IRANSansXFaNum" w:eastAsia="Times New Roman" w:hAnsi="IRANSansXFaNum" w:cs="IRANSansXFaNum" w:hint="cs"/>
-          <w:rtl/>
-        </w:rPr>
-        <w:t>ی</w:t>
-      </w:r>
-      <w:r>
-        <w:rPr>
-          <w:rFonts w:ascii="IRANSansXFaNum" w:eastAsia="Times New Roman" w:hAnsi="IRANSansXFaNum" w:cs="IRANSansXFaNum" w:hint="eastAsia"/>
-          <w:rtl/>
-        </w:rPr>
-        <w:t>د</w:t>
-      </w:r>
-      <w:r>
-        <w:rPr>
-          <w:rFonts w:ascii="IRANSansXFaNum" w:eastAsia="Times New Roman" w:hAnsi="IRANSansXFaNum" w:cs="IRANSansXFaNum"/>
-          <w:rtl/>
-        </w:rPr>
-        <w:t xml:space="preserve"> اول</w:t>
-      </w:r>
-      <w:r>
-        <w:rPr>
-          <w:rFonts w:ascii="IRANSansXFaNum" w:eastAsia="Times New Roman" w:hAnsi="IRANSansXFaNum" w:cs="IRANSansXFaNum" w:hint="cs"/>
-          <w:rtl/>
-        </w:rPr>
-        <w:t>ی</w:t>
-      </w:r>
-      <w:r>
-        <w:rPr>
-          <w:rFonts w:ascii="IRANSansXFaNum" w:eastAsia="Times New Roman" w:hAnsi="IRANSansXFaNum" w:cs="IRANSansXFaNum" w:hint="eastAsia"/>
-          <w:rtl/>
-        </w:rPr>
-        <w:t>ن</w:t>
-      </w:r>
-      <w:r>
-        <w:rPr>
-          <w:rFonts w:ascii="IRANSansXFaNum" w:eastAsia="Times New Roman" w:hAnsi="IRANSansXFaNum" w:cs="IRANSansXFaNum"/>
-          <w:rtl/>
-        </w:rPr>
-        <w:t xml:space="preserve"> قدم‌ها را در مس</w:t>
-      </w:r>
-      <w:r>
-        <w:rPr>
-          <w:rFonts w:ascii="IRANSansXFaNum" w:eastAsia="Times New Roman" w:hAnsi="IRANSansXFaNum" w:cs="IRANSansXFaNum" w:hint="cs"/>
-          <w:rtl/>
-        </w:rPr>
-        <w:t>ی</w:t>
-      </w:r>
-      <w:r>
-        <w:rPr>
-          <w:rFonts w:ascii="IRANSansXFaNum" w:eastAsia="Times New Roman" w:hAnsi="IRANSansXFaNum" w:cs="IRANSansXFaNum" w:hint="eastAsia"/>
-          <w:rtl/>
-        </w:rPr>
-        <w:t>ر</w:t>
-      </w:r>
-      <w:r>
-        <w:rPr>
-          <w:rFonts w:ascii="IRANSansXFaNum" w:eastAsia="Times New Roman" w:hAnsi="IRANSansXFaNum" w:cs="IRANSansXFaNum"/>
-          <w:rtl/>
-        </w:rPr>
-        <w:t xml:space="preserve"> برنامه‌نو</w:t>
-      </w:r>
-      <w:r>
-        <w:rPr>
-          <w:rFonts w:ascii="IRANSansXFaNum" w:eastAsia="Times New Roman" w:hAnsi="IRANSansXFaNum" w:cs="IRANSansXFaNum" w:hint="cs"/>
-          <w:rtl/>
-        </w:rPr>
-        <w:t>ی</w:t>
-      </w:r>
-      <w:r>
-        <w:rPr>
-          <w:rFonts w:ascii="IRANSansXFaNum" w:eastAsia="Times New Roman" w:hAnsi="IRANSansXFaNum" w:cs="IRANSansXFaNum" w:hint="eastAsia"/>
-          <w:rtl/>
-        </w:rPr>
-        <w:t>س</w:t>
-      </w:r>
-      <w:r>
-        <w:rPr>
-          <w:rFonts w:ascii="IRANSansXFaNum" w:eastAsia="Times New Roman" w:hAnsi="IRANSansXFaNum" w:cs="IRANSansXFaNum" w:hint="cs"/>
-          <w:rtl/>
-        </w:rPr>
-        <w:t>ی</w:t>
-      </w:r>
-      <w:r>
-        <w:rPr>
-          <w:rFonts w:ascii="IRANSansXFaNum" w:eastAsia="Times New Roman" w:hAnsi="IRANSansXFaNum" w:cs="IRANSansXFaNum"/>
-          <w:rtl/>
-        </w:rPr>
-        <w:t xml:space="preserve"> بردار</w:t>
-      </w:r>
-      <w:r>
-        <w:rPr>
-          <w:rFonts w:ascii="IRANSansXFaNum" w:eastAsia="Times New Roman" w:hAnsi="IRANSansXFaNum" w:cs="IRANSansXFaNum" w:hint="cs"/>
-          <w:rtl/>
-        </w:rPr>
-        <w:t>ی</w:t>
-      </w:r>
-      <w:r>
-        <w:rPr>
-          <w:rFonts w:ascii="IRANSansXFaNum" w:eastAsia="Times New Roman" w:hAnsi="IRANSansXFaNum" w:cs="IRANSansXFaNum" w:hint="eastAsia"/>
-          <w:rtl/>
-        </w:rPr>
-        <w:t>د</w:t>
+          <w:color w:val="000000" w:themeColor="text1"/>
+          <w:sz w:val="24"/>
+          <w:szCs w:val="24"/>
+        </w:rPr>
+      </w:pPr>
+      <w:r>
+        <w:rPr>
+          <w:rFonts w:ascii="IRANSansXFaNum" w:eastAsia="Times New Roman" w:hAnsi="IRANSansXFaNum" w:cs="IRANSansXFaNum"/>
+          <w:color w:val="000000" w:themeColor="text1"/>
+          <w:sz w:val="24"/>
+          <w:szCs w:val="24"/>
+          <w:rtl/>
+        </w:rPr>
+        <w:t>تازه‌کارید و می‌خواهید اولین قدم‌ها را در مسیر برنامه‌نویسی بردارید</w:t>
       </w:r>
     </w:p>
     <w:p>
@@ -700,287 +234,105 @@
         <w:jc w:val="both"/>
         <w:rPr>
           <w:rFonts w:ascii="IRANSansXFaNum" w:eastAsia="Times New Roman" w:hAnsi="IRANSansXFaNum" w:cs="IRANSansXFaNum"/>
-        </w:rPr>
-      </w:pPr>
-      <w:r>
-        <w:rPr>
-          <w:rFonts w:ascii="IRANSansXFaNum" w:eastAsia="Times New Roman" w:hAnsi="IRANSansXFaNum" w:cs="IRANSansXFaNum"/>
-          <w:rtl/>
-        </w:rPr>
-        <w:t>علاقه‌مند به توسعه نرم‌افزارها</w:t>
-      </w:r>
-      <w:r>
-        <w:rPr>
-          <w:rFonts w:ascii="IRANSansXFaNum" w:eastAsia="Times New Roman" w:hAnsi="IRANSansXFaNum" w:cs="IRANSansXFaNum" w:hint="cs"/>
-          <w:rtl/>
-        </w:rPr>
-        <w:t>ی</w:t>
-      </w:r>
-      <w:r>
-        <w:rPr>
-          <w:rFonts w:ascii="IRANSansXFaNum" w:eastAsia="Times New Roman" w:hAnsi="IRANSansXFaNum" w:cs="IRANSansXFaNum"/>
-          <w:rtl/>
-        </w:rPr>
-        <w:t xml:space="preserve"> دسکتاپ، موبا</w:t>
-      </w:r>
-      <w:r>
-        <w:rPr>
-          <w:rFonts w:ascii="IRANSansXFaNum" w:eastAsia="Times New Roman" w:hAnsi="IRANSansXFaNum" w:cs="IRANSansXFaNum" w:hint="cs"/>
-          <w:rtl/>
-        </w:rPr>
-        <w:t>ی</w:t>
-      </w:r>
-      <w:r>
-        <w:rPr>
-          <w:rFonts w:ascii="IRANSansXFaNum" w:eastAsia="Times New Roman" w:hAnsi="IRANSansXFaNum" w:cs="IRANSansXFaNum" w:hint="eastAsia"/>
-          <w:rtl/>
-        </w:rPr>
-        <w:t>ل</w:t>
-      </w:r>
-      <w:r>
-        <w:rPr>
-          <w:rFonts w:ascii="IRANSansXFaNum" w:eastAsia="Times New Roman" w:hAnsi="IRANSansXFaNum" w:cs="IRANSansXFaNum"/>
+          <w:color w:val="000000" w:themeColor="text1"/>
+          <w:sz w:val="24"/>
+          <w:szCs w:val="24"/>
+        </w:rPr>
+      </w:pPr>
+      <w:r>
+        <w:rPr>
+          <w:rFonts w:ascii="IRANSansXFaNum" w:eastAsia="Times New Roman" w:hAnsi="IRANSansXFaNum" w:cs="IRANSansXFaNum"/>
+          <w:color w:val="000000" w:themeColor="text1"/>
+          <w:sz w:val="24"/>
+          <w:szCs w:val="24"/>
+          <w:rtl/>
+        </w:rPr>
+        <w:t>علاقه‌مند به توسعه نرم‌افزارهای دسکتاپ، موبایل یا وب هستید</w:t>
+      </w:r>
+    </w:p>
+    <w:p>
+      <w:pPr>
+        <w:pStyle w:val="ListParagraph"/>
+        <w:bidi/>
+        <w:spacing w:line="360" w:lineRule="auto"/>
+        <w:jc w:val="both"/>
+        <w:rPr>
+          <w:rFonts w:ascii="IRANSansXFaNum" w:eastAsia="Times New Roman" w:hAnsi="IRANSansXFaNum" w:cs="IRANSansXFaNum"/>
+          <w:color w:val="000000" w:themeColor="text1"/>
+          <w:sz w:val="24"/>
+          <w:szCs w:val="24"/>
+        </w:rPr>
+      </w:pPr>
+    </w:p>
+    <w:p>
+      <w:pPr>
+        <w:bidi/>
+        <w:spacing w:line="360" w:lineRule="auto"/>
+        <w:jc w:val="both"/>
+        <w:rPr>
+          <w:rFonts w:ascii="IRANSansXFaNum" w:eastAsia="Times New Roman" w:hAnsi="IRANSansXFaNum" w:cs="IRANSansXFaNum"/>
+          <w:b/>
+          <w:bCs/>
+          <w:color w:val="000000" w:themeColor="text1"/>
+          <w:sz w:val="32"/>
+          <w:szCs w:val="32"/>
+        </w:rPr>
+      </w:pPr>
+      <w:r>
+        <w:rPr>
+          <w:rFonts w:ascii="IRANSansXFaNum" w:eastAsia="Times New Roman" w:hAnsi="IRANSansXFaNum" w:cs="IRANSansXFaNum"/>
+          <w:b/>
+          <w:bCs/>
+          <w:color w:val="000000" w:themeColor="text1"/>
+          <w:sz w:val="32"/>
+          <w:szCs w:val="32"/>
+          <w:rtl/>
+        </w:rPr>
+        <w:t xml:space="preserve">آیا </w:t>
+      </w:r>
+      <w:r>
+        <w:rPr>
+          <w:rFonts w:ascii="IRANSansXFaNum" w:eastAsia="Times New Roman" w:hAnsi="IRANSansXFaNum" w:cs="IRANSansXFaNum"/>
+          <w:b/>
+          <w:bCs/>
+          <w:color w:val="000000" w:themeColor="text1"/>
+          <w:sz w:val="32"/>
+          <w:szCs w:val="32"/>
+        </w:rPr>
+        <w:t>C#</w:t>
+      </w:r>
+      <w:r>
+        <w:rPr>
+          <w:rFonts w:ascii="IRANSansXFaNum" w:eastAsia="Times New Roman" w:hAnsi="IRANSansXFaNum" w:cs="IRANSansXFaNum"/>
+          <w:b/>
+          <w:bCs/>
+          <w:color w:val="000000" w:themeColor="text1"/>
+          <w:sz w:val="32"/>
+          <w:szCs w:val="32"/>
           <w:rtl/>
         </w:rPr>
         <w:t xml:space="preserve"> </w:t>
       </w:r>
       <w:r>
         <w:rPr>
-          <w:rFonts w:ascii="IRANSansXFaNum" w:eastAsia="Times New Roman" w:hAnsi="IRANSansXFaNum" w:cs="IRANSansXFaNum" w:hint="cs"/>
-          <w:rtl/>
-        </w:rPr>
-        <w:t>ی</w:t>
-      </w:r>
-      <w:r>
-        <w:rPr>
-          <w:rFonts w:ascii="IRANSansXFaNum" w:eastAsia="Times New Roman" w:hAnsi="IRANSansXFaNum" w:cs="IRANSansXFaNum" w:hint="eastAsia"/>
-          <w:rtl/>
-        </w:rPr>
-        <w:t>ا</w:t>
-      </w:r>
-      <w:r>
-        <w:rPr>
-          <w:rFonts w:ascii="IRANSansXFaNum" w:eastAsia="Times New Roman" w:hAnsi="IRANSansXFaNum" w:cs="IRANSansXFaNum"/>
-          <w:rtl/>
-        </w:rPr>
-        <w:t xml:space="preserve"> وب هست</w:t>
-      </w:r>
-      <w:r>
-        <w:rPr>
-          <w:rFonts w:ascii="IRANSansXFaNum" w:eastAsia="Times New Roman" w:hAnsi="IRANSansXFaNum" w:cs="IRANSansXFaNum" w:hint="cs"/>
-          <w:rtl/>
-        </w:rPr>
-        <w:t>ی</w:t>
-      </w:r>
-      <w:r>
-        <w:rPr>
-          <w:rFonts w:ascii="IRANSansXFaNum" w:eastAsia="Times New Roman" w:hAnsi="IRANSansXFaNum" w:cs="IRANSansXFaNum" w:hint="eastAsia"/>
-          <w:rtl/>
-        </w:rPr>
-        <w:t>د</w:t>
-      </w:r>
-    </w:p>
-    <w:p>
-      <w:pPr>
-        <w:pStyle w:val="ListParagraph"/>
-        <w:bidi/>
-        <w:jc w:val="both"/>
-        <w:rPr>
-          <w:rFonts w:ascii="Times New Roman" w:eastAsia="Times New Roman" w:hAnsi="Times New Roman" w:cs="B Nazanin"/>
-          <w:sz w:val="26"/>
-          <w:szCs w:val="26"/>
-        </w:rPr>
-      </w:pPr>
-    </w:p>
-    <w:p>
-      <w:pPr>
-        <w:bidi/>
-        <w:jc w:val="both"/>
-        <w:rPr>
-          <w:rFonts w:ascii="IRANSansXFaNum" w:eastAsia="Times New Roman" w:hAnsi="IRANSansXFaNum" w:cs="IRANSansXFaNum"/>
-          <w:b/>
-          <w:bCs/>
-          <w:color w:val="0000CC"/>
-          <w:sz w:val="26"/>
-          <w:szCs w:val="26"/>
-        </w:rPr>
-      </w:pPr>
-      <w:r>
-        <w:rPr>
-          <w:rFonts w:ascii="IRANSansXFaNum" w:eastAsia="Times New Roman" w:hAnsi="IRANSansXFaNum" w:cs="IRANSansXFaNum"/>
-          <w:b/>
-          <w:bCs/>
-          <w:color w:val="0000CC"/>
-          <w:sz w:val="26"/>
-          <w:szCs w:val="26"/>
-          <w:rtl/>
-        </w:rPr>
-        <w:t>آ</w:t>
-      </w:r>
-      <w:r>
-        <w:rPr>
-          <w:rFonts w:ascii="IRANSansXFaNum" w:eastAsia="Times New Roman" w:hAnsi="IRANSansXFaNum" w:cs="IRANSansXFaNum" w:hint="cs"/>
-          <w:b/>
-          <w:bCs/>
-          <w:color w:val="0000CC"/>
-          <w:sz w:val="26"/>
-          <w:szCs w:val="26"/>
-          <w:rtl/>
-        </w:rPr>
-        <w:t>ی</w:t>
-      </w:r>
-      <w:r>
-        <w:rPr>
-          <w:rFonts w:ascii="IRANSansXFaNum" w:eastAsia="Times New Roman" w:hAnsi="IRANSansXFaNum" w:cs="IRANSansXFaNum" w:hint="eastAsia"/>
-          <w:b/>
-          <w:bCs/>
-          <w:color w:val="0000CC"/>
-          <w:sz w:val="26"/>
-          <w:szCs w:val="26"/>
-          <w:rtl/>
-        </w:rPr>
-        <w:t>ا</w:t>
-      </w:r>
-      <w:r>
-        <w:rPr>
-          <w:rFonts w:ascii="IRANSansXFaNum" w:eastAsia="Times New Roman" w:hAnsi="IRANSansXFaNum" w:cs="IRANSansXFaNum"/>
-          <w:b/>
-          <w:bCs/>
-          <w:color w:val="0000CC"/>
-          <w:sz w:val="26"/>
-          <w:szCs w:val="26"/>
-          <w:rtl/>
-        </w:rPr>
-        <w:t xml:space="preserve"> </w:t>
-      </w:r>
-      <w:r>
-        <w:rPr>
-          <w:rFonts w:ascii="IRANSansXFaNum" w:eastAsia="Times New Roman" w:hAnsi="IRANSansXFaNum" w:cs="IRANSansXFaNum"/>
-          <w:b/>
-          <w:bCs/>
-          <w:color w:val="0000CC"/>
-          <w:sz w:val="26"/>
-          <w:szCs w:val="26"/>
-        </w:rPr>
-        <w:t>C#</w:t>
-      </w:r>
-      <w:r>
-        <w:rPr>
-          <w:rFonts w:ascii="IRANSansXFaNum" w:eastAsia="Times New Roman" w:hAnsi="IRANSansXFaNum" w:cs="IRANSansXFaNum" w:hint="cs"/>
-          <w:b/>
-          <w:bCs/>
-          <w:color w:val="0000CC"/>
-          <w:sz w:val="26"/>
-          <w:szCs w:val="26"/>
-          <w:rtl/>
-          <w:lang w:bidi="fa-IR"/>
-        </w:rPr>
-        <w:t xml:space="preserve"> </w:t>
-      </w:r>
-      <w:r>
-        <w:rPr>
-          <w:rFonts w:ascii="IRANSansXFaNum" w:eastAsia="Times New Roman" w:hAnsi="IRANSansXFaNum" w:cs="IRANSansXFaNum"/>
-          <w:b/>
-          <w:bCs/>
-          <w:color w:val="0000CC"/>
-          <w:sz w:val="26"/>
-          <w:szCs w:val="26"/>
-          <w:rtl/>
-        </w:rPr>
-        <w:t>پ</w:t>
-      </w:r>
-      <w:r>
-        <w:rPr>
-          <w:rFonts w:ascii="IRANSansXFaNum" w:eastAsia="Times New Roman" w:hAnsi="IRANSansXFaNum" w:cs="IRANSansXFaNum" w:hint="cs"/>
-          <w:b/>
-          <w:bCs/>
-          <w:color w:val="0000CC"/>
-          <w:sz w:val="26"/>
-          <w:szCs w:val="26"/>
-          <w:rtl/>
-        </w:rPr>
-        <w:t>ی</w:t>
-      </w:r>
-      <w:r>
-        <w:rPr>
-          <w:rFonts w:ascii="IRANSansXFaNum" w:eastAsia="Times New Roman" w:hAnsi="IRANSansXFaNum" w:cs="IRANSansXFaNum" w:hint="eastAsia"/>
-          <w:b/>
-          <w:bCs/>
-          <w:color w:val="0000CC"/>
-          <w:sz w:val="26"/>
-          <w:szCs w:val="26"/>
-          <w:rtl/>
-        </w:rPr>
-        <w:t>ش</w:t>
-      </w:r>
-      <w:r>
-        <w:rPr>
-          <w:rFonts w:ascii="IRANSansXFaNum" w:eastAsia="Times New Roman" w:hAnsi="IRANSansXFaNum" w:cs="IRANSansXFaNum"/>
-          <w:b/>
-          <w:bCs/>
-          <w:color w:val="0000CC"/>
-          <w:sz w:val="26"/>
-          <w:szCs w:val="26"/>
-          <w:rtl/>
-        </w:rPr>
-        <w:t xml:space="preserve"> ن</w:t>
-      </w:r>
-      <w:r>
-        <w:rPr>
-          <w:rFonts w:ascii="IRANSansXFaNum" w:eastAsia="Times New Roman" w:hAnsi="IRANSansXFaNum" w:cs="IRANSansXFaNum" w:hint="cs"/>
-          <w:b/>
-          <w:bCs/>
-          <w:color w:val="0000CC"/>
-          <w:sz w:val="26"/>
-          <w:szCs w:val="26"/>
-          <w:rtl/>
-        </w:rPr>
-        <w:t>ی</w:t>
-      </w:r>
-      <w:r>
-        <w:rPr>
-          <w:rFonts w:ascii="IRANSansXFaNum" w:eastAsia="Times New Roman" w:hAnsi="IRANSansXFaNum" w:cs="IRANSansXFaNum" w:hint="eastAsia"/>
-          <w:b/>
-          <w:bCs/>
-          <w:color w:val="0000CC"/>
-          <w:sz w:val="26"/>
-          <w:szCs w:val="26"/>
-          <w:rtl/>
-        </w:rPr>
-        <w:t>از</w:t>
-      </w:r>
-      <w:r>
-        <w:rPr>
-          <w:rFonts w:ascii="IRANSansXFaNum" w:eastAsia="Times New Roman" w:hAnsi="IRANSansXFaNum" w:cs="IRANSansXFaNum" w:hint="cs"/>
-          <w:b/>
-          <w:bCs/>
-          <w:color w:val="0000CC"/>
-          <w:sz w:val="26"/>
-          <w:szCs w:val="26"/>
-          <w:rtl/>
-        </w:rPr>
-        <w:t>ی</w:t>
-      </w:r>
-      <w:r>
-        <w:rPr>
-          <w:rFonts w:ascii="IRANSansXFaNum" w:eastAsia="Times New Roman" w:hAnsi="IRANSansXFaNum" w:cs="IRANSansXFaNum"/>
-          <w:b/>
-          <w:bCs/>
-          <w:color w:val="0000CC"/>
-          <w:sz w:val="26"/>
-          <w:szCs w:val="26"/>
-          <w:rtl/>
-        </w:rPr>
-        <w:t xml:space="preserve"> دارد؟</w:t>
-      </w:r>
-      <w:r>
-        <w:rPr>
-          <w:rFonts w:ascii="IRANSansXFaNum" w:eastAsia="Times New Roman" w:hAnsi="IRANSansXFaNum" w:cs="IRANSansXFaNum"/>
-          <w:b/>
-          <w:bCs/>
-          <w:color w:val="0000CC"/>
-          <w:sz w:val="26"/>
-          <w:szCs w:val="26"/>
+          <w:rFonts w:ascii="IRANSansXFaNum" w:eastAsia="Times New Roman" w:hAnsi="IRANSansXFaNum" w:cs="IRANSansXFaNum"/>
+          <w:b/>
+          <w:bCs/>
+          <w:color w:val="000000" w:themeColor="text1"/>
+          <w:sz w:val="32"/>
+          <w:szCs w:val="32"/>
+          <w:rtl/>
+        </w:rPr>
+        <w:t>پیش نیازی دارد؟</w:t>
+      </w:r>
+      <w:r>
+        <w:rPr>
+          <w:rFonts w:ascii="IRANSansXFaNum" w:eastAsia="Times New Roman" w:hAnsi="IRANSansXFaNum" w:cs="IRANSansXFaNum"/>
+          <w:b/>
+          <w:bCs/>
+          <w:color w:val="000000" w:themeColor="text1"/>
+          <w:sz w:val="32"/>
+          <w:szCs w:val="32"/>
         </w:rPr>
         <w:t xml:space="preserve">  </w:t>
       </w:r>
@@ -994,381 +346,74 @@
         </w:numPr>
         <w:bidi/>
         <w:spacing w:line="360" w:lineRule="auto"/>
+        <w:ind w:left="630" w:hanging="270"/>
         <w:jc w:val="both"/>
         <w:rPr>
           <w:rFonts w:ascii="IRANSansXFaNum" w:eastAsia="Times New Roman" w:hAnsi="IRANSansXFaNum" w:cs="IRANSansXFaNum"/>
-        </w:rPr>
-      </w:pPr>
-      <w:r>
-        <w:rPr>
-          <w:rFonts w:ascii="IRANSansXFaNum" w:eastAsia="Times New Roman" w:hAnsi="IRANSansXFaNum" w:cs="IRANSansXFaNum" w:hint="eastAsia"/>
-          <w:rtl/>
-        </w:rPr>
-        <w:t>خ</w:t>
-      </w:r>
-      <w:r>
-        <w:rPr>
-          <w:rFonts w:ascii="IRANSansXFaNum" w:eastAsia="Times New Roman" w:hAnsi="IRANSansXFaNum" w:cs="IRANSansXFaNum" w:hint="cs"/>
-          <w:rtl/>
-        </w:rPr>
-        <w:t>ی</w:t>
-      </w:r>
-      <w:r>
-        <w:rPr>
-          <w:rFonts w:ascii="IRANSansXFaNum" w:eastAsia="Times New Roman" w:hAnsi="IRANSansXFaNum" w:cs="IRANSansXFaNum" w:hint="eastAsia"/>
-          <w:rtl/>
-        </w:rPr>
-        <w:t>ر،</w:t>
-      </w:r>
-      <w:r>
-        <w:rPr>
-          <w:rFonts w:ascii="IRANSansXFaNum" w:eastAsia="Times New Roman" w:hAnsi="IRANSansXFaNum" w:cs="IRANSansXFaNum"/>
-          <w:rtl/>
-        </w:rPr>
-        <w:t xml:space="preserve"> ا</w:t>
-      </w:r>
-      <w:r>
-        <w:rPr>
-          <w:rFonts w:ascii="IRANSansXFaNum" w:eastAsia="Times New Roman" w:hAnsi="IRANSansXFaNum" w:cs="IRANSansXFaNum" w:hint="cs"/>
-          <w:rtl/>
-        </w:rPr>
-        <w:t>ی</w:t>
-      </w:r>
-      <w:r>
-        <w:rPr>
-          <w:rFonts w:ascii="IRANSansXFaNum" w:eastAsia="Times New Roman" w:hAnsi="IRANSansXFaNum" w:cs="IRANSansXFaNum" w:hint="eastAsia"/>
-          <w:rtl/>
-        </w:rPr>
-        <w:t>ن</w:t>
-      </w:r>
-      <w:r>
-        <w:rPr>
-          <w:rFonts w:ascii="IRANSansXFaNum" w:eastAsia="Times New Roman" w:hAnsi="IRANSansXFaNum" w:cs="IRANSansXFaNum"/>
-          <w:rtl/>
-        </w:rPr>
-        <w:t xml:space="preserve"> دوره ه</w:t>
-      </w:r>
-      <w:r>
-        <w:rPr>
-          <w:rFonts w:ascii="IRANSansXFaNum" w:eastAsia="Times New Roman" w:hAnsi="IRANSansXFaNum" w:cs="IRANSansXFaNum" w:hint="cs"/>
-          <w:rtl/>
-        </w:rPr>
-        <w:t>ی</w:t>
-      </w:r>
-      <w:r>
-        <w:rPr>
-          <w:rFonts w:ascii="IRANSansXFaNum" w:eastAsia="Times New Roman" w:hAnsi="IRANSansXFaNum" w:cs="IRANSansXFaNum" w:hint="eastAsia"/>
-          <w:rtl/>
-        </w:rPr>
-        <w:t>چ</w:t>
-      </w:r>
-      <w:r>
-        <w:rPr>
-          <w:rFonts w:ascii="IRANSansXFaNum" w:eastAsia="Times New Roman" w:hAnsi="IRANSansXFaNum" w:cs="IRANSansXFaNum"/>
-          <w:rtl/>
-        </w:rPr>
-        <w:t xml:space="preserve"> پ</w:t>
-      </w:r>
-      <w:r>
-        <w:rPr>
-          <w:rFonts w:ascii="IRANSansXFaNum" w:eastAsia="Times New Roman" w:hAnsi="IRANSansXFaNum" w:cs="IRANSansXFaNum" w:hint="cs"/>
-          <w:rtl/>
-        </w:rPr>
-        <w:t>ی</w:t>
-      </w:r>
-      <w:r>
-        <w:rPr>
-          <w:rFonts w:ascii="IRANSansXFaNum" w:eastAsia="Times New Roman" w:hAnsi="IRANSansXFaNum" w:cs="IRANSansXFaNum" w:hint="eastAsia"/>
-          <w:rtl/>
-        </w:rPr>
-        <w:t>ش‌ن</w:t>
-      </w:r>
-      <w:r>
-        <w:rPr>
-          <w:rFonts w:ascii="IRANSansXFaNum" w:eastAsia="Times New Roman" w:hAnsi="IRANSansXFaNum" w:cs="IRANSansXFaNum" w:hint="cs"/>
-          <w:rtl/>
-        </w:rPr>
-        <w:t>ی</w:t>
-      </w:r>
-      <w:r>
-        <w:rPr>
-          <w:rFonts w:ascii="IRANSansXFaNum" w:eastAsia="Times New Roman" w:hAnsi="IRANSansXFaNum" w:cs="IRANSansXFaNum" w:hint="eastAsia"/>
-          <w:rtl/>
-        </w:rPr>
-        <w:t>از</w:t>
-      </w:r>
-      <w:r>
-        <w:rPr>
-          <w:rFonts w:ascii="IRANSansXFaNum" w:eastAsia="Times New Roman" w:hAnsi="IRANSansXFaNum" w:cs="IRANSansXFaNum" w:hint="cs"/>
-          <w:rtl/>
-        </w:rPr>
-        <w:t>ی</w:t>
-      </w:r>
-      <w:r>
-        <w:rPr>
-          <w:rFonts w:ascii="IRANSansXFaNum" w:eastAsia="Times New Roman" w:hAnsi="IRANSansXFaNum" w:cs="IRANSansXFaNum"/>
-          <w:rtl/>
-        </w:rPr>
-        <w:t xml:space="preserve"> ندارد. شما بدون ه</w:t>
-      </w:r>
-      <w:r>
-        <w:rPr>
-          <w:rFonts w:ascii="IRANSansXFaNum" w:eastAsia="Times New Roman" w:hAnsi="IRANSansXFaNum" w:cs="IRANSansXFaNum" w:hint="cs"/>
-          <w:rtl/>
-        </w:rPr>
-        <w:t>ی</w:t>
-      </w:r>
-      <w:r>
-        <w:rPr>
-          <w:rFonts w:ascii="IRANSansXFaNum" w:eastAsia="Times New Roman" w:hAnsi="IRANSansXFaNum" w:cs="IRANSansXFaNum" w:hint="eastAsia"/>
-          <w:rtl/>
-        </w:rPr>
-        <w:t>چ</w:t>
-      </w:r>
-      <w:r>
-        <w:rPr>
-          <w:rFonts w:ascii="IRANSansXFaNum" w:eastAsia="Times New Roman" w:hAnsi="IRANSansXFaNum" w:cs="IRANSansXFaNum"/>
-          <w:rtl/>
-        </w:rPr>
-        <w:t xml:space="preserve"> دانش قبل</w:t>
-      </w:r>
-      <w:r>
-        <w:rPr>
-          <w:rFonts w:ascii="IRANSansXFaNum" w:eastAsia="Times New Roman" w:hAnsi="IRANSansXFaNum" w:cs="IRANSansXFaNum" w:hint="cs"/>
-          <w:rtl/>
-        </w:rPr>
-        <w:t>ی</w:t>
-      </w:r>
-      <w:r>
-        <w:rPr>
-          <w:rFonts w:ascii="IRANSansXFaNum" w:eastAsia="Times New Roman" w:hAnsi="IRANSansXFaNum" w:cs="IRANSansXFaNum"/>
-          <w:rtl/>
-        </w:rPr>
-        <w:t xml:space="preserve"> از برنامه‌نو</w:t>
-      </w:r>
-      <w:r>
-        <w:rPr>
-          <w:rFonts w:ascii="IRANSansXFaNum" w:eastAsia="Times New Roman" w:hAnsi="IRANSansXFaNum" w:cs="IRANSansXFaNum" w:hint="cs"/>
-          <w:rtl/>
-        </w:rPr>
-        <w:t>ی</w:t>
-      </w:r>
-      <w:r>
-        <w:rPr>
-          <w:rFonts w:ascii="IRANSansXFaNum" w:eastAsia="Times New Roman" w:hAnsi="IRANSansXFaNum" w:cs="IRANSansXFaNum" w:hint="eastAsia"/>
-          <w:rtl/>
-        </w:rPr>
-        <w:t>س</w:t>
-      </w:r>
-      <w:r>
-        <w:rPr>
-          <w:rFonts w:ascii="IRANSansXFaNum" w:eastAsia="Times New Roman" w:hAnsi="IRANSansXFaNum" w:cs="IRANSansXFaNum" w:hint="cs"/>
-          <w:rtl/>
-        </w:rPr>
-        <w:t>ی</w:t>
-      </w:r>
-      <w:r>
-        <w:rPr>
-          <w:rFonts w:ascii="IRANSansXFaNum" w:eastAsia="Times New Roman" w:hAnsi="IRANSansXFaNum" w:cs="IRANSansXFaNum"/>
-          <w:rtl/>
-        </w:rPr>
-        <w:t xml:space="preserve"> م</w:t>
-      </w:r>
-      <w:r>
-        <w:rPr>
-          <w:rFonts w:ascii="IRANSansXFaNum" w:eastAsia="Times New Roman" w:hAnsi="IRANSansXFaNum" w:cs="IRANSansXFaNum" w:hint="cs"/>
-          <w:rtl/>
-        </w:rPr>
-        <w:t>ی‌</w:t>
-      </w:r>
-      <w:r>
-        <w:rPr>
-          <w:rFonts w:ascii="IRANSansXFaNum" w:eastAsia="Times New Roman" w:hAnsi="IRANSansXFaNum" w:cs="IRANSansXFaNum" w:hint="eastAsia"/>
-          <w:rtl/>
-        </w:rPr>
-        <w:t>توان</w:t>
-      </w:r>
-      <w:r>
-        <w:rPr>
-          <w:rFonts w:ascii="IRANSansXFaNum" w:eastAsia="Times New Roman" w:hAnsi="IRANSansXFaNum" w:cs="IRANSansXFaNum" w:hint="cs"/>
-          <w:rtl/>
-        </w:rPr>
-        <w:t>ی</w:t>
-      </w:r>
-      <w:r>
-        <w:rPr>
-          <w:rFonts w:ascii="IRANSansXFaNum" w:eastAsia="Times New Roman" w:hAnsi="IRANSansXFaNum" w:cs="IRANSansXFaNum" w:hint="eastAsia"/>
-          <w:rtl/>
-        </w:rPr>
-        <w:t>د</w:t>
-      </w:r>
-      <w:r>
-        <w:rPr>
-          <w:rFonts w:ascii="IRANSansXFaNum" w:eastAsia="Times New Roman" w:hAnsi="IRANSansXFaNum" w:cs="IRANSansXFaNum"/>
-          <w:rtl/>
-        </w:rPr>
-        <w:t xml:space="preserve"> از ا</w:t>
-      </w:r>
-      <w:r>
-        <w:rPr>
-          <w:rFonts w:ascii="IRANSansXFaNum" w:eastAsia="Times New Roman" w:hAnsi="IRANSansXFaNum" w:cs="IRANSansXFaNum" w:hint="cs"/>
-          <w:rtl/>
-        </w:rPr>
-        <w:t>ی</w:t>
-      </w:r>
-      <w:r>
-        <w:rPr>
-          <w:rFonts w:ascii="IRANSansXFaNum" w:eastAsia="Times New Roman" w:hAnsi="IRANSansXFaNum" w:cs="IRANSansXFaNum" w:hint="eastAsia"/>
-          <w:rtl/>
-        </w:rPr>
-        <w:t>ن</w:t>
-      </w:r>
-      <w:r>
-        <w:rPr>
-          <w:rFonts w:ascii="IRANSansXFaNum" w:eastAsia="Times New Roman" w:hAnsi="IRANSansXFaNum" w:cs="IRANSansXFaNum"/>
-          <w:rtl/>
-        </w:rPr>
-        <w:t xml:space="preserve"> دوره بهره ببر</w:t>
-      </w:r>
-      <w:r>
-        <w:rPr>
-          <w:rFonts w:ascii="IRANSansXFaNum" w:eastAsia="Times New Roman" w:hAnsi="IRANSansXFaNum" w:cs="IRANSansXFaNum" w:hint="cs"/>
-          <w:rtl/>
-        </w:rPr>
-        <w:t>ی</w:t>
-      </w:r>
-      <w:r>
-        <w:rPr>
-          <w:rFonts w:ascii="IRANSansXFaNum" w:eastAsia="Times New Roman" w:hAnsi="IRANSansXFaNum" w:cs="IRANSansXFaNum" w:hint="eastAsia"/>
-          <w:rtl/>
-        </w:rPr>
-        <w:t>د</w:t>
-      </w:r>
-      <w:r>
-        <w:rPr>
-          <w:rFonts w:ascii="IRANSansXFaNum" w:eastAsia="Times New Roman" w:hAnsi="IRANSansXFaNum" w:cs="IRANSansXFaNum"/>
-          <w:rtl/>
-        </w:rPr>
-        <w:t>.</w:t>
+          <w:color w:val="000000" w:themeColor="text1"/>
+          <w:sz w:val="24"/>
+          <w:szCs w:val="24"/>
+        </w:rPr>
+      </w:pPr>
+      <w:r>
+        <w:rPr>
+          <w:rFonts w:ascii="IRANSansXFaNum" w:eastAsia="Times New Roman" w:hAnsi="IRANSansXFaNum" w:cs="IRANSansXFaNum"/>
+          <w:color w:val="000000" w:themeColor="text1"/>
+          <w:sz w:val="24"/>
+          <w:szCs w:val="24"/>
+          <w:rtl/>
+        </w:rPr>
+        <w:t>خیر، این دوره هیچ پیش‌نیازی ندارد. شما بدون هیچ دانش قبلی از برنامه‌نویسی می‌توانید از این دوره بهره ببرید.</w:t>
       </w:r>
     </w:p>
     <w:p>
       <w:pPr>
         <w:pStyle w:val="ListParagraph"/>
         <w:bidi/>
+        <w:spacing w:line="360" w:lineRule="auto"/>
         <w:jc w:val="both"/>
         <w:rPr>
-          <w:rFonts w:ascii="Times New Roman" w:eastAsia="Times New Roman" w:hAnsi="Times New Roman" w:cs="B Nazanin"/>
-          <w:sz w:val="26"/>
-          <w:szCs w:val="26"/>
-        </w:rPr>
-      </w:pPr>
-    </w:p>
-    <w:p>
-      <w:pPr>
-        <w:bidi/>
+          <w:rFonts w:ascii="IRANSansXFaNum" w:eastAsia="Times New Roman" w:hAnsi="IRANSansXFaNum" w:cs="IRANSansXFaNum"/>
+          <w:color w:val="000000" w:themeColor="text1"/>
+          <w:sz w:val="24"/>
+          <w:szCs w:val="24"/>
+        </w:rPr>
+      </w:pPr>
+    </w:p>
+    <w:p>
+      <w:pPr>
+        <w:bidi/>
+        <w:spacing w:line="360" w:lineRule="auto"/>
         <w:jc w:val="both"/>
         <w:rPr>
           <w:rFonts w:ascii="IRANSansXFaNum" w:eastAsia="Times New Roman" w:hAnsi="IRANSansXFaNum" w:cs="IRANSansXFaNum"/>
           <w:b/>
           <w:bCs/>
-          <w:color w:val="0000CC"/>
-          <w:sz w:val="26"/>
-          <w:szCs w:val="26"/>
-        </w:rPr>
-      </w:pPr>
-      <w:r>
-        <w:rPr>
-          <w:rFonts w:ascii="IRANSansXFaNum" w:eastAsia="Times New Roman" w:hAnsi="IRANSansXFaNum" w:cs="IRANSansXFaNum"/>
-          <w:b/>
-          <w:bCs/>
-          <w:color w:val="0000CC"/>
-          <w:sz w:val="26"/>
-          <w:szCs w:val="26"/>
-          <w:rtl/>
-        </w:rPr>
-        <w:t>وسا</w:t>
-      </w:r>
-      <w:r>
-        <w:rPr>
-          <w:rFonts w:ascii="IRANSansXFaNum" w:eastAsia="Times New Roman" w:hAnsi="IRANSansXFaNum" w:cs="IRANSansXFaNum" w:hint="cs"/>
-          <w:b/>
-          <w:bCs/>
-          <w:color w:val="0000CC"/>
-          <w:sz w:val="26"/>
-          <w:szCs w:val="26"/>
-          <w:rtl/>
-        </w:rPr>
-        <w:t>ی</w:t>
-      </w:r>
-      <w:r>
-        <w:rPr>
-          <w:rFonts w:ascii="IRANSansXFaNum" w:eastAsia="Times New Roman" w:hAnsi="IRANSansXFaNum" w:cs="IRANSansXFaNum" w:hint="eastAsia"/>
-          <w:b/>
-          <w:bCs/>
-          <w:color w:val="0000CC"/>
-          <w:sz w:val="26"/>
-          <w:szCs w:val="26"/>
-          <w:rtl/>
-        </w:rPr>
-        <w:t>ل</w:t>
-      </w:r>
-      <w:r>
-        <w:rPr>
-          <w:rFonts w:ascii="IRANSansXFaNum" w:eastAsia="Times New Roman" w:hAnsi="IRANSansXFaNum" w:cs="IRANSansXFaNum"/>
-          <w:b/>
-          <w:bCs/>
-          <w:color w:val="0000CC"/>
-          <w:sz w:val="26"/>
-          <w:szCs w:val="26"/>
-          <w:rtl/>
-        </w:rPr>
-        <w:t xml:space="preserve"> مورد ن</w:t>
-      </w:r>
-      <w:r>
-        <w:rPr>
-          <w:rFonts w:ascii="IRANSansXFaNum" w:eastAsia="Times New Roman" w:hAnsi="IRANSansXFaNum" w:cs="IRANSansXFaNum" w:hint="cs"/>
-          <w:b/>
-          <w:bCs/>
-          <w:color w:val="0000CC"/>
-          <w:sz w:val="26"/>
-          <w:szCs w:val="26"/>
-          <w:rtl/>
-        </w:rPr>
-        <w:t>ی</w:t>
-      </w:r>
-      <w:r>
-        <w:rPr>
-          <w:rFonts w:ascii="IRANSansXFaNum" w:eastAsia="Times New Roman" w:hAnsi="IRANSansXFaNum" w:cs="IRANSansXFaNum" w:hint="eastAsia"/>
-          <w:b/>
-          <w:bCs/>
-          <w:color w:val="0000CC"/>
-          <w:sz w:val="26"/>
-          <w:szCs w:val="26"/>
-          <w:rtl/>
-        </w:rPr>
-        <w:t>از</w:t>
-      </w:r>
-      <w:r>
-        <w:rPr>
-          <w:rFonts w:ascii="IRANSansXFaNum" w:eastAsia="Times New Roman" w:hAnsi="IRANSansXFaNum" w:cs="IRANSansXFaNum"/>
-          <w:b/>
-          <w:bCs/>
-          <w:color w:val="0000CC"/>
-          <w:sz w:val="26"/>
-          <w:szCs w:val="26"/>
-          <w:rtl/>
-        </w:rPr>
-        <w:t xml:space="preserve"> آموزش</w:t>
-      </w:r>
-      <w:r>
-        <w:rPr>
-          <w:rFonts w:ascii="IRANSansXFaNum" w:eastAsia="Times New Roman" w:hAnsi="IRANSansXFaNum" w:cs="IRANSansXFaNum"/>
-          <w:b/>
-          <w:bCs/>
-          <w:color w:val="0000CC"/>
-          <w:sz w:val="26"/>
-          <w:szCs w:val="26"/>
+          <w:color w:val="000000" w:themeColor="text1"/>
+          <w:sz w:val="32"/>
+          <w:szCs w:val="32"/>
+        </w:rPr>
+      </w:pPr>
+      <w:r>
+        <w:rPr>
+          <w:rFonts w:ascii="IRANSansXFaNum" w:eastAsia="Times New Roman" w:hAnsi="IRANSansXFaNum" w:cs="IRANSansXFaNum"/>
+          <w:b/>
+          <w:bCs/>
+          <w:color w:val="000000" w:themeColor="text1"/>
+          <w:sz w:val="32"/>
+          <w:szCs w:val="32"/>
+          <w:rtl/>
+        </w:rPr>
+        <w:t>وسایل مورد نیاز آموزش</w:t>
+      </w:r>
+      <w:r>
+        <w:rPr>
+          <w:rFonts w:ascii="IRANSansXFaNum" w:eastAsia="Times New Roman" w:hAnsi="IRANSansXFaNum" w:cs="IRANSansXFaNum"/>
+          <w:b/>
+          <w:bCs/>
+          <w:color w:val="000000" w:themeColor="text1"/>
+          <w:sz w:val="32"/>
+          <w:szCs w:val="32"/>
         </w:rPr>
         <w:t xml:space="preserve"> C# </w:t>
       </w:r>
@@ -1377,150 +422,40 @@
           <w:rFonts w:ascii="IRANSansXFaNum" w:eastAsia="Times New Roman" w:hAnsi="IRANSansXFaNum" w:cs="IRANSansXFaNum"/>
           <w:b/>
           <w:bCs/>
-          <w:color w:val="0000CC"/>
-          <w:sz w:val="26"/>
-          <w:szCs w:val="26"/>
-          <w:rtl/>
-        </w:rPr>
-        <w:t>چ</w:t>
-      </w:r>
-      <w:r>
-        <w:rPr>
-          <w:rFonts w:ascii="IRANSansXFaNum" w:eastAsia="Times New Roman" w:hAnsi="IRANSansXFaNum" w:cs="IRANSansXFaNum" w:hint="cs"/>
-          <w:b/>
-          <w:bCs/>
-          <w:color w:val="0000CC"/>
-          <w:sz w:val="26"/>
-          <w:szCs w:val="26"/>
-          <w:rtl/>
-        </w:rPr>
-        <w:t>ی</w:t>
-      </w:r>
-      <w:r>
-        <w:rPr>
-          <w:rFonts w:ascii="IRANSansXFaNum" w:eastAsia="Times New Roman" w:hAnsi="IRANSansXFaNum" w:cs="IRANSansXFaNum" w:hint="eastAsia"/>
-          <w:b/>
-          <w:bCs/>
-          <w:color w:val="0000CC"/>
-          <w:sz w:val="26"/>
-          <w:szCs w:val="26"/>
-          <w:rtl/>
-        </w:rPr>
-        <w:t>ست؟</w:t>
-      </w:r>
-    </w:p>
-    <w:p>
-      <w:pPr>
-        <w:bidi/>
+          <w:color w:val="000000" w:themeColor="text1"/>
+          <w:sz w:val="32"/>
+          <w:szCs w:val="32"/>
+          <w:rtl/>
+        </w:rPr>
+        <w:t>چیست؟</w:t>
+      </w:r>
+    </w:p>
+    <w:p>
+      <w:pPr>
+        <w:bidi/>
+        <w:spacing w:line="360" w:lineRule="auto"/>
         <w:jc w:val="both"/>
         <w:rPr>
           <w:rFonts w:ascii="IRANSansXFaNum" w:eastAsia="Times New Roman" w:hAnsi="IRANSansXFaNum" w:cs="IRANSansXFaNum"/>
-          <w:sz w:val="24"/>
-          <w:szCs w:val="24"/>
-        </w:rPr>
-      </w:pPr>
-      <w:r>
-        <w:rPr>
-          <w:rFonts w:ascii="IRANSansXFaNum" w:eastAsia="Times New Roman" w:hAnsi="IRANSansXFaNum" w:cs="IRANSansXFaNum" w:hint="eastAsia"/>
-          <w:sz w:val="24"/>
-          <w:szCs w:val="24"/>
-          <w:rtl/>
-        </w:rPr>
-        <w:t>برا</w:t>
-      </w:r>
-      <w:r>
-        <w:rPr>
-          <w:rFonts w:ascii="IRANSansXFaNum" w:eastAsia="Times New Roman" w:hAnsi="IRANSansXFaNum" w:cs="IRANSansXFaNum" w:hint="cs"/>
-          <w:sz w:val="24"/>
-          <w:szCs w:val="24"/>
-          <w:rtl/>
-        </w:rPr>
-        <w:t>ی</w:t>
-      </w:r>
-      <w:r>
-        <w:rPr>
-          <w:rFonts w:ascii="IRANSansXFaNum" w:eastAsia="Times New Roman" w:hAnsi="IRANSansXFaNum" w:cs="IRANSansXFaNum"/>
-          <w:sz w:val="24"/>
-          <w:szCs w:val="24"/>
-          <w:rtl/>
-        </w:rPr>
-        <w:t xml:space="preserve"> شرکت در ا</w:t>
-      </w:r>
-      <w:r>
-        <w:rPr>
-          <w:rFonts w:ascii="IRANSansXFaNum" w:eastAsia="Times New Roman" w:hAnsi="IRANSansXFaNum" w:cs="IRANSansXFaNum" w:hint="cs"/>
-          <w:sz w:val="24"/>
-          <w:szCs w:val="24"/>
-          <w:rtl/>
-        </w:rPr>
-        <w:t>ی</w:t>
-      </w:r>
-      <w:r>
-        <w:rPr>
-          <w:rFonts w:ascii="IRANSansXFaNum" w:eastAsia="Times New Roman" w:hAnsi="IRANSansXFaNum" w:cs="IRANSansXFaNum" w:hint="eastAsia"/>
-          <w:sz w:val="24"/>
-          <w:szCs w:val="24"/>
-          <w:rtl/>
-        </w:rPr>
-        <w:t>ن</w:t>
-      </w:r>
-      <w:r>
-        <w:rPr>
-          <w:rFonts w:ascii="IRANSansXFaNum" w:eastAsia="Times New Roman" w:hAnsi="IRANSansXFaNum" w:cs="IRANSansXFaNum"/>
-          <w:sz w:val="24"/>
-          <w:szCs w:val="24"/>
-          <w:rtl/>
-        </w:rPr>
-        <w:t xml:space="preserve"> دوره، تنها به چند مورد ساده ن</w:t>
-      </w:r>
-      <w:r>
-        <w:rPr>
-          <w:rFonts w:ascii="IRANSansXFaNum" w:eastAsia="Times New Roman" w:hAnsi="IRANSansXFaNum" w:cs="IRANSansXFaNum" w:hint="cs"/>
-          <w:sz w:val="24"/>
-          <w:szCs w:val="24"/>
-          <w:rtl/>
-        </w:rPr>
-        <w:t>ی</w:t>
-      </w:r>
-      <w:r>
-        <w:rPr>
-          <w:rFonts w:ascii="IRANSansXFaNum" w:eastAsia="Times New Roman" w:hAnsi="IRANSansXFaNum" w:cs="IRANSansXFaNum" w:hint="eastAsia"/>
-          <w:sz w:val="24"/>
-          <w:szCs w:val="24"/>
-          <w:rtl/>
-        </w:rPr>
-        <w:t>از</w:t>
-      </w:r>
-      <w:r>
-        <w:rPr>
-          <w:rFonts w:ascii="IRANSansXFaNum" w:eastAsia="Times New Roman" w:hAnsi="IRANSansXFaNum" w:cs="IRANSansXFaNum"/>
-          <w:sz w:val="24"/>
-          <w:szCs w:val="24"/>
-          <w:rtl/>
-        </w:rPr>
-        <w:t xml:space="preserve"> دار</w:t>
-      </w:r>
-      <w:r>
-        <w:rPr>
-          <w:rFonts w:ascii="IRANSansXFaNum" w:eastAsia="Times New Roman" w:hAnsi="IRANSansXFaNum" w:cs="IRANSansXFaNum" w:hint="cs"/>
-          <w:sz w:val="24"/>
-          <w:szCs w:val="24"/>
-          <w:rtl/>
-        </w:rPr>
-        <w:t>ی</w:t>
-      </w:r>
-      <w:r>
-        <w:rPr>
-          <w:rFonts w:ascii="IRANSansXFaNum" w:eastAsia="Times New Roman" w:hAnsi="IRANSansXFaNum" w:cs="IRANSansXFaNum" w:hint="eastAsia"/>
-          <w:sz w:val="24"/>
-          <w:szCs w:val="24"/>
-          <w:rtl/>
-        </w:rPr>
-        <w:t>د</w:t>
-      </w:r>
-      <w:r>
-        <w:rPr>
-          <w:rFonts w:ascii="IRANSansXFaNum" w:eastAsia="Times New Roman" w:hAnsi="IRANSansXFaNum" w:cs="IRANSansXFaNum"/>
+          <w:color w:val="000000" w:themeColor="text1"/>
+          <w:sz w:val="24"/>
+          <w:szCs w:val="24"/>
+        </w:rPr>
+      </w:pPr>
+      <w:r>
+        <w:rPr>
+          <w:rFonts w:ascii="IRANSansXFaNum" w:eastAsia="Times New Roman" w:hAnsi="IRANSansXFaNum" w:cs="IRANSansXFaNum"/>
+          <w:color w:val="000000" w:themeColor="text1"/>
+          <w:sz w:val="24"/>
+          <w:szCs w:val="24"/>
+          <w:rtl/>
+        </w:rPr>
+        <w:t>برای شرکت در این دوره، تنها به چند مورد ساده نیاز دارید</w:t>
+      </w:r>
+      <w:r>
+        <w:rPr>
+          <w:rFonts w:ascii="IRANSansXFaNum" w:eastAsia="Times New Roman" w:hAnsi="IRANSansXFaNum" w:cs="IRANSansXFaNum"/>
+          <w:color w:val="000000" w:themeColor="text1"/>
           <w:sz w:val="24"/>
           <w:szCs w:val="24"/>
         </w:rPr>
@@ -1539,13 +474,19 @@
         <w:jc w:val="both"/>
         <w:rPr>
           <w:rFonts w:ascii="IRANSansXFaNum" w:eastAsia="Times New Roman" w:hAnsi="IRANSansXFaNum" w:cs="IRANSansXFaNum"/>
-        </w:rPr>
-      </w:pPr>
-      <w:r>
-        <w:rPr>
-          <w:rFonts w:ascii="IRANSansXFaNum" w:eastAsia="Times New Roman" w:hAnsi="IRANSansXFaNum" w:cs="IRANSansXFaNum"/>
-          <w:b/>
-          <w:bCs/>
+          <w:color w:val="000000" w:themeColor="text1"/>
+          <w:sz w:val="24"/>
+          <w:szCs w:val="24"/>
+        </w:rPr>
+      </w:pPr>
+      <w:r>
+        <w:rPr>
+          <w:rFonts w:ascii="IRANSansXFaNum" w:eastAsia="Times New Roman" w:hAnsi="IRANSansXFaNum" w:cs="IRANSansXFaNum"/>
+          <w:b/>
+          <w:bCs/>
+          <w:color w:val="000000" w:themeColor="text1"/>
+          <w:sz w:val="24"/>
+          <w:szCs w:val="24"/>
         </w:rPr>
         <w:t xml:space="preserve"> </w:t>
       </w:r>
@@ -1554,126 +495,34 @@
           <w:rFonts w:ascii="IRANSansXFaNum" w:eastAsia="Times New Roman" w:hAnsi="IRANSansXFaNum" w:cs="IRANSansXFaNum"/>
           <w:b/>
           <w:bCs/>
-          <w:rtl/>
-        </w:rPr>
-        <w:t>کامپ</w:t>
-      </w:r>
-      <w:r>
-        <w:rPr>
-          <w:rFonts w:ascii="IRANSansXFaNum" w:eastAsia="Times New Roman" w:hAnsi="IRANSansXFaNum" w:cs="IRANSansXFaNum" w:hint="cs"/>
-          <w:b/>
-          <w:bCs/>
-          <w:rtl/>
-        </w:rPr>
-        <w:t>ی</w:t>
-      </w:r>
-      <w:r>
-        <w:rPr>
-          <w:rFonts w:ascii="IRANSansXFaNum" w:eastAsia="Times New Roman" w:hAnsi="IRANSansXFaNum" w:cs="IRANSansXFaNum" w:hint="eastAsia"/>
-          <w:b/>
-          <w:bCs/>
-          <w:rtl/>
-        </w:rPr>
-        <w:t>وتر</w:t>
-      </w:r>
-      <w:r>
-        <w:rPr>
-          <w:rFonts w:ascii="IRANSansXFaNum" w:eastAsia="Times New Roman" w:hAnsi="IRANSansXFaNum" w:cs="IRANSansXFaNum"/>
-          <w:b/>
-          <w:bCs/>
+          <w:color w:val="000000" w:themeColor="text1"/>
+          <w:sz w:val="24"/>
+          <w:szCs w:val="24"/>
+          <w:rtl/>
+        </w:rPr>
+        <w:t>کامپیوتر یا لپ‌تاپ</w:t>
+      </w:r>
+      <w:r>
+        <w:rPr>
+          <w:rFonts w:ascii="IRANSansXFaNum" w:eastAsia="Times New Roman" w:hAnsi="IRANSansXFaNum" w:cs="IRANSansXFaNum"/>
+          <w:b/>
+          <w:bCs/>
+          <w:color w:val="000000" w:themeColor="text1"/>
+          <w:sz w:val="24"/>
+          <w:szCs w:val="24"/>
           <w:rtl/>
         </w:rPr>
         <w:t xml:space="preserve"> </w:t>
       </w:r>
       <w:r>
         <w:rPr>
-          <w:rFonts w:ascii="IRANSansXFaNum" w:eastAsia="Times New Roman" w:hAnsi="IRANSansXFaNum" w:cs="IRANSansXFaNum" w:hint="cs"/>
-          <w:b/>
-          <w:bCs/>
-          <w:rtl/>
-        </w:rPr>
-        <w:t>ی</w:t>
-      </w:r>
-      <w:r>
-        <w:rPr>
-          <w:rFonts w:ascii="IRANSansXFaNum" w:eastAsia="Times New Roman" w:hAnsi="IRANSansXFaNum" w:cs="IRANSansXFaNum" w:hint="eastAsia"/>
-          <w:b/>
-          <w:bCs/>
-          <w:rtl/>
-        </w:rPr>
-        <w:t>ا</w:t>
-      </w:r>
-      <w:r>
-        <w:rPr>
-          <w:rFonts w:ascii="IRANSansXFaNum" w:eastAsia="Times New Roman" w:hAnsi="IRANSansXFaNum" w:cs="IRANSansXFaNum"/>
-          <w:b/>
-          <w:bCs/>
-          <w:rtl/>
-        </w:rPr>
-        <w:t xml:space="preserve"> لپ‌تاپ</w:t>
-      </w:r>
-      <w:r>
-        <w:rPr>
-          <w:rFonts w:ascii="IRANSansXFaNum" w:eastAsia="Times New Roman" w:hAnsi="IRANSansXFaNum" w:cs="IRANSansXFaNum"/>
-          <w:rtl/>
-        </w:rPr>
-        <w:t>: ترج</w:t>
-      </w:r>
-      <w:r>
-        <w:rPr>
-          <w:rFonts w:ascii="IRANSansXFaNum" w:eastAsia="Times New Roman" w:hAnsi="IRANSansXFaNum" w:cs="IRANSansXFaNum" w:hint="cs"/>
-          <w:rtl/>
-        </w:rPr>
-        <w:t>ی</w:t>
-      </w:r>
-      <w:r>
-        <w:rPr>
-          <w:rFonts w:ascii="IRANSansXFaNum" w:eastAsia="Times New Roman" w:hAnsi="IRANSansXFaNum" w:cs="IRANSansXFaNum" w:hint="eastAsia"/>
-          <w:rtl/>
-        </w:rPr>
-        <w:t>حاً</w:t>
-      </w:r>
-      <w:r>
-        <w:rPr>
-          <w:rFonts w:ascii="IRANSansXFaNum" w:eastAsia="Times New Roman" w:hAnsi="IRANSansXFaNum" w:cs="IRANSansXFaNum"/>
-          <w:rtl/>
-        </w:rPr>
-        <w:t xml:space="preserve"> س</w:t>
-      </w:r>
-      <w:r>
-        <w:rPr>
-          <w:rFonts w:ascii="IRANSansXFaNum" w:eastAsia="Times New Roman" w:hAnsi="IRANSansXFaNum" w:cs="IRANSansXFaNum" w:hint="cs"/>
-          <w:rtl/>
-        </w:rPr>
-        <w:t>ی</w:t>
-      </w:r>
-      <w:r>
-        <w:rPr>
-          <w:rFonts w:ascii="IRANSansXFaNum" w:eastAsia="Times New Roman" w:hAnsi="IRANSansXFaNum" w:cs="IRANSansXFaNum" w:hint="eastAsia"/>
-          <w:rtl/>
-        </w:rPr>
-        <w:t>ستم‌عامل</w:t>
-      </w:r>
-      <w:r>
-        <w:rPr>
-          <w:rFonts w:ascii="IRANSansXFaNum" w:eastAsia="Times New Roman" w:hAnsi="IRANSansXFaNum" w:cs="IRANSansXFaNum"/>
-          <w:rtl/>
-        </w:rPr>
-        <w:t xml:space="preserve"> و</w:t>
-      </w:r>
-      <w:r>
-        <w:rPr>
-          <w:rFonts w:ascii="IRANSansXFaNum" w:eastAsia="Times New Roman" w:hAnsi="IRANSansXFaNum" w:cs="IRANSansXFaNum" w:hint="cs"/>
-          <w:rtl/>
-        </w:rPr>
-        <w:t>ی</w:t>
-      </w:r>
-      <w:r>
-        <w:rPr>
-          <w:rFonts w:ascii="IRANSansXFaNum" w:eastAsia="Times New Roman" w:hAnsi="IRANSansXFaNum" w:cs="IRANSansXFaNum" w:hint="eastAsia"/>
-          <w:rtl/>
-        </w:rPr>
-        <w:t>ندوز</w:t>
+          <w:rFonts w:ascii="IRANSansXFaNum" w:eastAsia="Times New Roman" w:hAnsi="IRANSansXFaNum" w:cs="IRANSansXFaNum"/>
+          <w:color w:val="000000" w:themeColor="text1"/>
+          <w:sz w:val="24"/>
+          <w:szCs w:val="24"/>
+          <w:rtl/>
+        </w:rPr>
+        <w:t>: ترجیحاً سیستم‌عامل ویندوز</w:t>
       </w:r>
     </w:p>
     <w:p>
@@ -1687,13 +536,15 @@
         <w:spacing w:line="360" w:lineRule="auto"/>
         <w:rPr>
           <w:rFonts w:ascii="IRANSansXFaNum" w:eastAsia="Times New Roman" w:hAnsi="IRANSansXFaNum" w:cs="IRANSansXFaNum"/>
-          <w:sz w:val="24"/>
-          <w:szCs w:val="24"/>
-        </w:rPr>
-      </w:pPr>
-      <w:r>
-        <w:rPr>
-          <w:rFonts w:ascii="IRANSansXFaNum" w:eastAsia="Times New Roman" w:hAnsi="IRANSansXFaNum" w:cs="IRANSansXFaNum"/>
+          <w:color w:val="000000" w:themeColor="text1"/>
+          <w:sz w:val="24"/>
+          <w:szCs w:val="24"/>
+        </w:rPr>
+      </w:pPr>
+      <w:r>
+        <w:rPr>
+          <w:rFonts w:ascii="IRANSansXFaNum" w:eastAsia="Times New Roman" w:hAnsi="IRANSansXFaNum" w:cs="IRANSansXFaNum"/>
+          <w:color w:val="000000" w:themeColor="text1"/>
           <w:sz w:val="24"/>
           <w:szCs w:val="24"/>
         </w:rPr>
@@ -1704,6 +555,7 @@
           <w:rFonts w:ascii="IRANSansXFaNum" w:eastAsia="Times New Roman" w:hAnsi="IRANSansXFaNum" w:cs="IRANSansXFaNum"/>
           <w:b/>
           <w:bCs/>
+          <w:color w:val="000000" w:themeColor="text1"/>
           <w:sz w:val="24"/>
           <w:szCs w:val="24"/>
           <w:rtl/>
@@ -1713,6 +565,19 @@
       <w:r>
         <w:rPr>
           <w:rFonts w:ascii="IRANSansXFaNum" w:eastAsia="Times New Roman" w:hAnsi="IRANSansXFaNum" w:cs="IRANSansXFaNum"/>
+          <w:b/>
+          <w:bCs/>
+          <w:color w:val="000000" w:themeColor="text1"/>
+          <w:sz w:val="24"/>
+          <w:szCs w:val="24"/>
+          <w:rtl/>
+        </w:rPr>
+        <w:t xml:space="preserve"> </w:t>
+      </w:r>
+      <w:r>
+        <w:rPr>
+          <w:rFonts w:ascii="IRANSansXFaNum" w:eastAsia="Times New Roman" w:hAnsi="IRANSansXFaNum" w:cs="IRANSansXFaNum"/>
+          <w:color w:val="000000" w:themeColor="text1"/>
           <w:sz w:val="24"/>
           <w:szCs w:val="24"/>
         </w:rPr>
@@ -1721,6 +586,7 @@
       <w:r>
         <w:rPr>
           <w:rFonts w:ascii="IRANSansXFaNum" w:eastAsia="Times New Roman" w:hAnsi="IRANSansXFaNum" w:cs="IRANSansXFaNum"/>
+          <w:color w:val="000000" w:themeColor="text1"/>
           <w:sz w:val="24"/>
           <w:szCs w:val="24"/>
         </w:rPr>
@@ -1729,6 +595,7 @@
       <w:r>
         <w:rPr>
           <w:rFonts w:ascii="IRANSansXFaNum" w:eastAsia="Times New Roman" w:hAnsi="IRANSansXFaNum" w:cs="IRANSansXFaNum"/>
+          <w:color w:val="000000" w:themeColor="text1"/>
           <w:sz w:val="24"/>
           <w:szCs w:val="24"/>
         </w:rPr>
@@ -1737,87 +604,17 @@
       <w:r>
         <w:rPr>
           <w:rFonts w:ascii="IRANSansXFaNum" w:eastAsia="Times New Roman" w:hAnsi="IRANSansXFaNum" w:cs="IRANSansXFaNum"/>
-          <w:sz w:val="24"/>
-          <w:szCs w:val="24"/>
-          <w:rtl/>
-        </w:rPr>
-        <w:t>مح</w:t>
-      </w:r>
-      <w:r>
-        <w:rPr>
-          <w:rFonts w:ascii="IRANSansXFaNum" w:eastAsia="Times New Roman" w:hAnsi="IRANSansXFaNum" w:cs="IRANSansXFaNum" w:hint="cs"/>
-          <w:sz w:val="24"/>
-          <w:szCs w:val="24"/>
-          <w:rtl/>
-        </w:rPr>
-        <w:t>ی</w:t>
-      </w:r>
-      <w:r>
-        <w:rPr>
-          <w:rFonts w:ascii="IRANSansXFaNum" w:eastAsia="Times New Roman" w:hAnsi="IRANSansXFaNum" w:cs="IRANSansXFaNum" w:hint="eastAsia"/>
-          <w:sz w:val="24"/>
-          <w:szCs w:val="24"/>
-          <w:rtl/>
-        </w:rPr>
-        <w:t>ط</w:t>
-      </w:r>
-      <w:r>
-        <w:rPr>
-          <w:rFonts w:ascii="IRANSansXFaNum" w:eastAsia="Times New Roman" w:hAnsi="IRANSansXFaNum" w:cs="IRANSansXFaNum" w:hint="cs"/>
-          <w:sz w:val="24"/>
-          <w:szCs w:val="24"/>
-          <w:rtl/>
-        </w:rPr>
-        <w:t>ی</w:t>
-      </w:r>
-      <w:r>
-        <w:rPr>
-          <w:rFonts w:ascii="IRANSansXFaNum" w:eastAsia="Times New Roman" w:hAnsi="IRANSansXFaNum" w:cs="IRANSansXFaNum"/>
-          <w:sz w:val="24"/>
-          <w:szCs w:val="24"/>
-          <w:rtl/>
-        </w:rPr>
-        <w:t xml:space="preserve"> که با آن برنامه‌ها</w:t>
-      </w:r>
-      <w:r>
-        <w:rPr>
-          <w:rFonts w:ascii="IRANSansXFaNum" w:eastAsia="Times New Roman" w:hAnsi="IRANSansXFaNum" w:cs="IRANSansXFaNum" w:hint="cs"/>
-          <w:sz w:val="24"/>
-          <w:szCs w:val="24"/>
-          <w:rtl/>
-        </w:rPr>
-        <w:t>ی</w:t>
-      </w:r>
-      <w:r>
-        <w:rPr>
-          <w:rFonts w:ascii="IRANSansXFaNum" w:eastAsia="Times New Roman" w:hAnsi="IRANSansXFaNum" w:cs="IRANSansXFaNum"/>
-          <w:sz w:val="24"/>
-          <w:szCs w:val="24"/>
-          <w:rtl/>
-        </w:rPr>
-        <w:t xml:space="preserve"> س</w:t>
-      </w:r>
-      <w:r>
-        <w:rPr>
-          <w:rFonts w:ascii="IRANSansXFaNum" w:eastAsia="Times New Roman" w:hAnsi="IRANSansXFaNum" w:cs="IRANSansXFaNum" w:hint="cs"/>
-          <w:sz w:val="24"/>
-          <w:szCs w:val="24"/>
-          <w:rtl/>
-        </w:rPr>
-        <w:t>ی</w:t>
-      </w:r>
-      <w:r>
-        <w:rPr>
-          <w:rFonts w:ascii="IRANSansXFaNum" w:eastAsia="Times New Roman" w:hAnsi="IRANSansXFaNum" w:cs="IRANSansXFaNum"/>
-          <w:sz w:val="24"/>
-          <w:szCs w:val="24"/>
-          <w:rtl/>
-        </w:rPr>
-        <w:t xml:space="preserve"> شارپ خود را توسعه</w:t>
-      </w:r>
-      <w:r>
-        <w:rPr>
-          <w:rFonts w:ascii="IRANSansXFaNum" w:eastAsia="Times New Roman" w:hAnsi="IRANSansXFaNum" w:cs="IRANSansXFaNum"/>
+          <w:color w:val="000000" w:themeColor="text1"/>
+          <w:sz w:val="24"/>
+          <w:szCs w:val="24"/>
+          <w:rtl/>
+        </w:rPr>
+        <w:t>محیطی که با آن برنامه‌های سی شارپ خود را توسعه</w:t>
+      </w:r>
+      <w:r>
+        <w:rPr>
+          <w:rFonts w:ascii="IRANSansXFaNum" w:eastAsia="Times New Roman" w:hAnsi="IRANSansXFaNum" w:cs="IRANSansXFaNum"/>
+          <w:color w:val="000000" w:themeColor="text1"/>
           <w:sz w:val="24"/>
           <w:szCs w:val="24"/>
         </w:rPr>
@@ -1826,51 +623,17 @@
       <w:r>
         <w:rPr>
           <w:rFonts w:ascii="IRANSansXFaNum" w:eastAsia="Times New Roman" w:hAnsi="IRANSansXFaNum" w:cs="IRANSansXFaNum"/>
-          <w:sz w:val="24"/>
-          <w:szCs w:val="24"/>
-          <w:rtl/>
-        </w:rPr>
-        <w:t>م</w:t>
-      </w:r>
-      <w:r>
-        <w:rPr>
-          <w:rFonts w:ascii="IRANSansXFaNum" w:eastAsia="Times New Roman" w:hAnsi="IRANSansXFaNum" w:cs="IRANSansXFaNum" w:hint="cs"/>
-          <w:sz w:val="24"/>
-          <w:szCs w:val="24"/>
-          <w:rtl/>
-        </w:rPr>
-        <w:t>ی‌</w:t>
-      </w:r>
-      <w:r>
-        <w:rPr>
-          <w:rFonts w:ascii="IRANSansXFaNum" w:eastAsia="Times New Roman" w:hAnsi="IRANSansXFaNum" w:cs="IRANSansXFaNum" w:hint="eastAsia"/>
-          <w:sz w:val="24"/>
-          <w:szCs w:val="24"/>
-          <w:rtl/>
-        </w:rPr>
-        <w:t>ده</w:t>
-      </w:r>
-      <w:r>
-        <w:rPr>
-          <w:rFonts w:ascii="IRANSansXFaNum" w:eastAsia="Times New Roman" w:hAnsi="IRANSansXFaNum" w:cs="IRANSansXFaNum" w:hint="cs"/>
-          <w:sz w:val="24"/>
-          <w:szCs w:val="24"/>
-          <w:rtl/>
-        </w:rPr>
-        <w:t>ی</w:t>
-      </w:r>
-      <w:r>
-        <w:rPr>
-          <w:rFonts w:ascii="IRANSansXFaNum" w:eastAsia="Times New Roman" w:hAnsi="IRANSansXFaNum" w:cs="IRANSansXFaNum" w:hint="eastAsia"/>
-          <w:sz w:val="24"/>
-          <w:szCs w:val="24"/>
-          <w:rtl/>
-        </w:rPr>
-        <w:t>د</w:t>
-      </w:r>
-      <w:r>
-        <w:rPr>
-          <w:rFonts w:ascii="IRANSansXFaNum" w:eastAsia="Times New Roman" w:hAnsi="IRANSansXFaNum" w:cs="IRANSansXFaNum" w:hint="cs"/>
+          <w:color w:val="000000" w:themeColor="text1"/>
+          <w:sz w:val="24"/>
+          <w:szCs w:val="24"/>
+          <w:rtl/>
+        </w:rPr>
+        <w:t>می‌دهید</w:t>
+      </w:r>
+      <w:r>
+        <w:rPr>
+          <w:rFonts w:ascii="IRANSansXFaNum" w:eastAsia="Times New Roman" w:hAnsi="IRANSansXFaNum" w:cs="IRANSansXFaNum"/>
+          <w:color w:val="000000" w:themeColor="text1"/>
           <w:sz w:val="24"/>
           <w:szCs w:val="24"/>
           <w:rtl/>
@@ -1886,6 +649,7 @@
         <w:jc w:val="right"/>
         <w:rPr>
           <w:rFonts w:ascii="IRANSansXFaNum" w:eastAsia="Times New Roman" w:hAnsi="IRANSansXFaNum" w:cs="IRANSansXFaNum"/>
+          <w:color w:val="0000CC"/>
           <w:sz w:val="24"/>
           <w:szCs w:val="24"/>
         </w:rPr>
@@ -1895,6 +659,7 @@
           <w:rPr>
             <w:rStyle w:val="Hyperlink"/>
             <w:rFonts w:ascii="IRANSansXFaNum" w:eastAsia="Times New Roman" w:hAnsi="IRANSansXFaNum" w:cs="IRANSansXFaNum"/>
+            <w:color w:val="0000CC"/>
             <w:sz w:val="24"/>
             <w:szCs w:val="24"/>
             <w:u w:val="none"/>
@@ -1915,13 +680,15 @@
         <w:jc w:val="both"/>
         <w:rPr>
           <w:rFonts w:ascii="IRANSansXFaNum" w:eastAsia="Times New Roman" w:hAnsi="IRANSansXFaNum" w:cs="IRANSansXFaNum"/>
-          <w:sz w:val="24"/>
-          <w:szCs w:val="24"/>
-        </w:rPr>
-      </w:pPr>
-      <w:r>
-        <w:rPr>
-          <w:rFonts w:ascii="IRANSansXFaNum" w:eastAsia="Times New Roman" w:hAnsi="IRANSansXFaNum" w:cs="IRANSansXFaNum"/>
+          <w:color w:val="000000" w:themeColor="text1"/>
+          <w:sz w:val="24"/>
+          <w:szCs w:val="24"/>
+        </w:rPr>
+      </w:pPr>
+      <w:r>
+        <w:rPr>
+          <w:rFonts w:ascii="IRANSansXFaNum" w:eastAsia="Times New Roman" w:hAnsi="IRANSansXFaNum" w:cs="IRANSansXFaNum"/>
+          <w:color w:val="000000" w:themeColor="text1"/>
           <w:sz w:val="24"/>
           <w:szCs w:val="24"/>
         </w:rPr>
@@ -1932,83 +699,17 @@
           <w:rFonts w:ascii="IRANSansXFaNum" w:eastAsia="Times New Roman" w:hAnsi="IRANSansXFaNum" w:cs="IRANSansXFaNum"/>
           <w:b/>
           <w:bCs/>
-          <w:sz w:val="24"/>
-          <w:szCs w:val="24"/>
-          <w:rtl/>
-        </w:rPr>
-        <w:t>انرژ</w:t>
-      </w:r>
-      <w:r>
-        <w:rPr>
-          <w:rFonts w:ascii="IRANSansXFaNum" w:eastAsia="Times New Roman" w:hAnsi="IRANSansXFaNum" w:cs="IRANSansXFaNum" w:hint="cs"/>
-          <w:b/>
-          <w:bCs/>
-          <w:sz w:val="24"/>
-          <w:szCs w:val="24"/>
-          <w:rtl/>
-        </w:rPr>
-        <w:t>ی</w:t>
-      </w:r>
-      <w:r>
-        <w:rPr>
-          <w:rFonts w:ascii="IRANSansXFaNum" w:eastAsia="Times New Roman" w:hAnsi="IRANSansXFaNum" w:cs="IRANSansXFaNum"/>
-          <w:b/>
-          <w:bCs/>
-          <w:sz w:val="24"/>
-          <w:szCs w:val="24"/>
-          <w:rtl/>
-        </w:rPr>
-        <w:t xml:space="preserve"> و انگ</w:t>
-      </w:r>
-      <w:r>
-        <w:rPr>
-          <w:rFonts w:ascii="IRANSansXFaNum" w:eastAsia="Times New Roman" w:hAnsi="IRANSansXFaNum" w:cs="IRANSansXFaNum" w:hint="cs"/>
-          <w:b/>
-          <w:bCs/>
-          <w:sz w:val="24"/>
-          <w:szCs w:val="24"/>
-          <w:rtl/>
-        </w:rPr>
-        <w:t>ی</w:t>
-      </w:r>
-      <w:r>
-        <w:rPr>
-          <w:rFonts w:ascii="IRANSansXFaNum" w:eastAsia="Times New Roman" w:hAnsi="IRANSansXFaNum" w:cs="IRANSansXFaNum" w:hint="eastAsia"/>
-          <w:b/>
-          <w:bCs/>
-          <w:sz w:val="24"/>
-          <w:szCs w:val="24"/>
-          <w:rtl/>
-        </w:rPr>
-        <w:t>زه</w:t>
-      </w:r>
-      <w:r>
-        <w:rPr>
-          <w:rFonts w:ascii="IRANSansXFaNum" w:eastAsia="Times New Roman" w:hAnsi="IRANSansXFaNum" w:cs="IRANSansXFaNum"/>
-          <w:b/>
-          <w:bCs/>
-          <w:sz w:val="24"/>
-          <w:szCs w:val="24"/>
-          <w:rtl/>
-        </w:rPr>
-        <w:t xml:space="preserve"> برا</w:t>
-      </w:r>
-      <w:r>
-        <w:rPr>
-          <w:rFonts w:ascii="IRANSansXFaNum" w:eastAsia="Times New Roman" w:hAnsi="IRANSansXFaNum" w:cs="IRANSansXFaNum" w:hint="cs"/>
-          <w:b/>
-          <w:bCs/>
-          <w:sz w:val="24"/>
-          <w:szCs w:val="24"/>
-          <w:rtl/>
-        </w:rPr>
-        <w:t>ی</w:t>
-      </w:r>
-      <w:r>
-        <w:rPr>
-          <w:rFonts w:ascii="IRANSansXFaNum" w:eastAsia="Times New Roman" w:hAnsi="IRANSansXFaNum" w:cs="IRANSansXFaNum"/>
-          <w:b/>
-          <w:bCs/>
+          <w:color w:val="000000" w:themeColor="text1"/>
+          <w:sz w:val="24"/>
+          <w:szCs w:val="24"/>
+          <w:rtl/>
+        </w:rPr>
+        <w:t>انرژی و انگیزه برای یادگیری</w:t>
+      </w:r>
+      <w:r>
+        <w:rPr>
+          <w:rFonts w:ascii="IRANSansXFaNum" w:eastAsia="Times New Roman" w:hAnsi="IRANSansXFaNum" w:cs="IRANSansXFaNum"/>
+          <w:color w:val="000000" w:themeColor="text1"/>
           <w:sz w:val="24"/>
           <w:szCs w:val="24"/>
           <w:rtl/>
@@ -2017,179 +718,18 @@
       </w:r>
       <w:r>
         <w:rPr>
-          <w:rFonts w:ascii="IRANSansXFaNum" w:eastAsia="Times New Roman" w:hAnsi="IRANSansXFaNum" w:cs="IRANSansXFaNum" w:hint="cs"/>
-          <w:b/>
-          <w:bCs/>
-          <w:sz w:val="24"/>
-          <w:szCs w:val="24"/>
-          <w:rtl/>
-        </w:rPr>
-        <w:t>ی</w:t>
-      </w:r>
-      <w:r>
-        <w:rPr>
-          <w:rFonts w:ascii="IRANSansXFaNum" w:eastAsia="Times New Roman" w:hAnsi="IRANSansXFaNum" w:cs="IRANSansXFaNum" w:hint="eastAsia"/>
-          <w:b/>
-          <w:bCs/>
-          <w:sz w:val="24"/>
-          <w:szCs w:val="24"/>
-          <w:rtl/>
-        </w:rPr>
-        <w:t>ادگ</w:t>
-      </w:r>
-      <w:r>
-        <w:rPr>
-          <w:rFonts w:ascii="IRANSansXFaNum" w:eastAsia="Times New Roman" w:hAnsi="IRANSansXFaNum" w:cs="IRANSansXFaNum" w:hint="cs"/>
-          <w:b/>
-          <w:bCs/>
-          <w:sz w:val="24"/>
-          <w:szCs w:val="24"/>
-          <w:rtl/>
-        </w:rPr>
-        <w:t>ی</w:t>
-      </w:r>
-      <w:r>
-        <w:rPr>
-          <w:rFonts w:ascii="IRANSansXFaNum" w:eastAsia="Times New Roman" w:hAnsi="IRANSansXFaNum" w:cs="IRANSansXFaNum" w:hint="eastAsia"/>
-          <w:b/>
-          <w:bCs/>
-          <w:sz w:val="24"/>
-          <w:szCs w:val="24"/>
-          <w:rtl/>
-        </w:rPr>
-        <w:t>ر</w:t>
-      </w:r>
-      <w:r>
-        <w:rPr>
-          <w:rFonts w:ascii="IRANSansXFaNum" w:eastAsia="Times New Roman" w:hAnsi="IRANSansXFaNum" w:cs="IRANSansXFaNum" w:hint="cs"/>
-          <w:b/>
-          <w:bCs/>
-          <w:sz w:val="24"/>
-          <w:szCs w:val="24"/>
-          <w:rtl/>
-        </w:rPr>
-        <w:t>ی</w:t>
-      </w:r>
-      <w:r>
-        <w:rPr>
-          <w:rFonts w:ascii="IRANSansXFaNum" w:eastAsia="Times New Roman" w:hAnsi="IRANSansXFaNum" w:cs="IRANSansXFaNum"/>
-          <w:sz w:val="24"/>
-          <w:szCs w:val="24"/>
-          <w:rtl/>
-        </w:rPr>
-        <w:t>: مهم‌تر</w:t>
-      </w:r>
-      <w:r>
-        <w:rPr>
-          <w:rFonts w:ascii="IRANSansXFaNum" w:eastAsia="Times New Roman" w:hAnsi="IRANSansXFaNum" w:cs="IRANSansXFaNum" w:hint="cs"/>
-          <w:sz w:val="24"/>
-          <w:szCs w:val="24"/>
-          <w:rtl/>
-        </w:rPr>
-        <w:t>ی</w:t>
-      </w:r>
-      <w:r>
-        <w:rPr>
-          <w:rFonts w:ascii="IRANSansXFaNum" w:eastAsia="Times New Roman" w:hAnsi="IRANSansXFaNum" w:cs="IRANSansXFaNum" w:hint="eastAsia"/>
-          <w:sz w:val="24"/>
-          <w:szCs w:val="24"/>
-          <w:rtl/>
-        </w:rPr>
-        <w:t>ن</w:t>
-      </w:r>
-      <w:r>
-        <w:rPr>
-          <w:rFonts w:ascii="IRANSansXFaNum" w:eastAsia="Times New Roman" w:hAnsi="IRANSansXFaNum" w:cs="IRANSansXFaNum"/>
-          <w:sz w:val="24"/>
-          <w:szCs w:val="24"/>
-          <w:rtl/>
-        </w:rPr>
-        <w:t xml:space="preserve"> ابزار شما اشت</w:t>
-      </w:r>
-      <w:r>
-        <w:rPr>
-          <w:rFonts w:ascii="IRANSansXFaNum" w:eastAsia="Times New Roman" w:hAnsi="IRANSansXFaNum" w:cs="IRANSansXFaNum" w:hint="cs"/>
-          <w:sz w:val="24"/>
-          <w:szCs w:val="24"/>
-          <w:rtl/>
-        </w:rPr>
-        <w:t>ی</w:t>
-      </w:r>
-      <w:r>
-        <w:rPr>
-          <w:rFonts w:ascii="IRANSansXFaNum" w:eastAsia="Times New Roman" w:hAnsi="IRANSansXFaNum" w:cs="IRANSansXFaNum" w:hint="eastAsia"/>
-          <w:sz w:val="24"/>
-          <w:szCs w:val="24"/>
-          <w:rtl/>
-        </w:rPr>
-        <w:t>اق</w:t>
-      </w:r>
-      <w:r>
-        <w:rPr>
-          <w:rFonts w:ascii="IRANSansXFaNum" w:eastAsia="Times New Roman" w:hAnsi="IRANSansXFaNum" w:cs="IRANSansXFaNum"/>
-          <w:sz w:val="24"/>
-          <w:szCs w:val="24"/>
-          <w:rtl/>
-        </w:rPr>
-        <w:t xml:space="preserve"> به </w:t>
-      </w:r>
-      <w:r>
-        <w:rPr>
-          <w:rFonts w:ascii="IRANSansXFaNum" w:eastAsia="Times New Roman" w:hAnsi="IRANSansXFaNum" w:cs="IRANSansXFaNum" w:hint="cs"/>
-          <w:sz w:val="24"/>
-          <w:szCs w:val="24"/>
-          <w:rtl/>
-        </w:rPr>
-        <w:t>ی</w:t>
-      </w:r>
-      <w:r>
-        <w:rPr>
-          <w:rFonts w:ascii="IRANSansXFaNum" w:eastAsia="Times New Roman" w:hAnsi="IRANSansXFaNum" w:cs="IRANSansXFaNum" w:hint="eastAsia"/>
-          <w:sz w:val="24"/>
-          <w:szCs w:val="24"/>
-          <w:rtl/>
-        </w:rPr>
-        <w:t>ادگ</w:t>
-      </w:r>
-      <w:r>
-        <w:rPr>
-          <w:rFonts w:ascii="IRANSansXFaNum" w:eastAsia="Times New Roman" w:hAnsi="IRANSansXFaNum" w:cs="IRANSansXFaNum" w:hint="cs"/>
-          <w:sz w:val="24"/>
-          <w:szCs w:val="24"/>
-          <w:rtl/>
-        </w:rPr>
-        <w:t>ی</w:t>
-      </w:r>
-      <w:r>
-        <w:rPr>
-          <w:rFonts w:ascii="IRANSansXFaNum" w:eastAsia="Times New Roman" w:hAnsi="IRANSansXFaNum" w:cs="IRANSansXFaNum" w:hint="eastAsia"/>
-          <w:sz w:val="24"/>
-          <w:szCs w:val="24"/>
-          <w:rtl/>
-        </w:rPr>
-        <w:t>ر</w:t>
-      </w:r>
-      <w:r>
-        <w:rPr>
-          <w:rFonts w:ascii="IRANSansXFaNum" w:eastAsia="Times New Roman" w:hAnsi="IRANSansXFaNum" w:cs="IRANSansXFaNum" w:hint="cs"/>
-          <w:sz w:val="24"/>
-          <w:szCs w:val="24"/>
-          <w:rtl/>
-        </w:rPr>
-        <w:t>ی</w:t>
-      </w:r>
-      <w:r>
-        <w:rPr>
-          <w:rFonts w:ascii="IRANSansXFaNum" w:eastAsia="Times New Roman" w:hAnsi="IRANSansXFaNum" w:cs="IRANSansXFaNum"/>
-          <w:sz w:val="24"/>
-          <w:szCs w:val="24"/>
-          <w:rtl/>
-        </w:rPr>
-        <w:t xml:space="preserve"> است</w:t>
-      </w:r>
-      <w:r>
-        <w:rPr>
-          <w:rFonts w:ascii="IRANSansXFaNum" w:eastAsia="Times New Roman" w:hAnsi="IRANSansXFaNum" w:cs="IRANSansXFaNum"/>
+          <w:rFonts w:ascii="IRANSansXFaNum" w:eastAsia="Times New Roman" w:hAnsi="IRANSansXFaNum" w:cs="IRANSansXFaNum"/>
+          <w:color w:val="000000" w:themeColor="text1"/>
+          <w:sz w:val="24"/>
+          <w:szCs w:val="24"/>
+          <w:rtl/>
+        </w:rPr>
+        <w:t>: مهم‌ترین ابزار شما اشتیاق به یادگیری است</w:t>
+      </w:r>
+      <w:r>
+        <w:rPr>
+          <w:rFonts w:ascii="IRANSansXFaNum" w:eastAsia="Times New Roman" w:hAnsi="IRANSansXFaNum" w:cs="IRANSansXFaNum"/>
+          <w:color w:val="000000" w:themeColor="text1"/>
           <w:sz w:val="24"/>
           <w:szCs w:val="24"/>
         </w:rPr>
@@ -2200,120 +740,125 @@
       <w:pPr>
         <w:pStyle w:val="ListParagraph"/>
         <w:bidi/>
+        <w:spacing w:line="360" w:lineRule="auto"/>
         <w:jc w:val="both"/>
         <w:rPr>
-          <w:rFonts w:ascii="Times New Roman" w:eastAsia="Times New Roman" w:hAnsi="Times New Roman" w:cs="B Nazanin"/>
-          <w:sz w:val="26"/>
-          <w:szCs w:val="26"/>
-        </w:rPr>
-      </w:pPr>
-    </w:p>
-    <w:p>
-      <w:pPr>
-        <w:bidi/>
+          <w:rFonts w:ascii="IRANSansXFaNum" w:eastAsia="Times New Roman" w:hAnsi="IRANSansXFaNum" w:cs="IRANSansXFaNum"/>
+          <w:color w:val="000000" w:themeColor="text1"/>
+          <w:sz w:val="24"/>
+          <w:szCs w:val="24"/>
+        </w:rPr>
+      </w:pPr>
+    </w:p>
+    <w:p>
+      <w:pPr>
+        <w:bidi/>
+        <w:spacing w:line="360" w:lineRule="auto"/>
         <w:jc w:val="both"/>
         <w:rPr>
           <w:rFonts w:ascii="IRANSansXFaNum" w:eastAsia="Times New Roman" w:hAnsi="IRANSansXFaNum" w:cs="IRANSansXFaNum"/>
           <w:b/>
           <w:bCs/>
-          <w:color w:val="0000CC"/>
-          <w:sz w:val="26"/>
-          <w:szCs w:val="26"/>
-          <w:rtl/>
-          <w:lang w:bidi="fa-IR"/>
-        </w:rPr>
-      </w:pPr>
-      <w:r>
-        <w:rPr>
-          <w:rFonts w:ascii="IRANSansXFaNum" w:eastAsia="Times New Roman" w:hAnsi="IRANSansXFaNum" w:cs="IRANSansXFaNum"/>
-          <w:b/>
-          <w:bCs/>
-          <w:color w:val="0000CC"/>
-          <w:sz w:val="26"/>
-          <w:szCs w:val="26"/>
-          <w:rtl/>
-        </w:rPr>
-        <w:t xml:space="preserve">موارد استفاده از </w:t>
-      </w:r>
-      <w:r>
-        <w:rPr>
-          <w:rFonts w:ascii="IRANSansXFaNum" w:eastAsia="Times New Roman" w:hAnsi="IRANSansXFaNum" w:cs="IRANSansXFaNum"/>
-          <w:b/>
-          <w:bCs/>
-          <w:color w:val="0000CC"/>
-          <w:sz w:val="26"/>
-          <w:szCs w:val="26"/>
+          <w:color w:val="000000" w:themeColor="text1"/>
+          <w:sz w:val="32"/>
+          <w:szCs w:val="32"/>
+          <w:rtl/>
+        </w:rPr>
+      </w:pPr>
+      <w:r>
+        <w:rPr>
+          <w:rFonts w:ascii="IRANSansXFaNum" w:eastAsia="Times New Roman" w:hAnsi="IRANSansXFaNum" w:cs="IRANSansXFaNum"/>
+          <w:b/>
+          <w:bCs/>
+          <w:color w:val="000000" w:themeColor="text1"/>
+          <w:sz w:val="32"/>
+          <w:szCs w:val="32"/>
+          <w:rtl/>
+        </w:rPr>
+        <w:t xml:space="preserve">فرصت‌های شغلی و کاربردهای </w:t>
+      </w:r>
+      <w:r>
+        <w:rPr>
+          <w:rFonts w:ascii="IRANSansXFaNum" w:eastAsia="Times New Roman" w:hAnsi="IRANSansXFaNum" w:cs="IRANSansXFaNum"/>
+          <w:b/>
+          <w:bCs/>
+          <w:color w:val="000000" w:themeColor="text1"/>
+          <w:sz w:val="32"/>
+          <w:szCs w:val="32"/>
+        </w:rPr>
+        <w:t>C</w:t>
+      </w:r>
+      <w:r>
+        <w:rPr>
+          <w:rFonts w:ascii="IRANSansXFaNum" w:eastAsia="Times New Roman" w:hAnsi="IRANSansXFaNum" w:cs="IRANSansXFaNum"/>
+          <w:b/>
+          <w:bCs/>
+          <w:color w:val="000000" w:themeColor="text1"/>
+          <w:sz w:val="32"/>
+          <w:szCs w:val="32"/>
+          <w:rtl/>
+        </w:rPr>
+        <w:t># در بازار کار</w:t>
+      </w:r>
+    </w:p>
+    <w:p>
+      <w:pPr>
+        <w:bidi/>
+        <w:spacing w:line="360" w:lineRule="auto"/>
+        <w:jc w:val="both"/>
+        <w:rPr>
+          <w:rFonts w:ascii="IRANSansXFaNum" w:eastAsia="Times New Roman" w:hAnsi="IRANSansXFaNum" w:cs="IRANSansXFaNum"/>
+          <w:color w:val="000000" w:themeColor="text1"/>
+          <w:sz w:val="24"/>
+          <w:szCs w:val="24"/>
+        </w:rPr>
+      </w:pPr>
+      <w:r>
+        <w:rPr>
+          <w:rFonts w:ascii="IRANSansXFaNum" w:eastAsia="Times New Roman" w:hAnsi="IRANSansXFaNum" w:cs="IRANSansXFaNum"/>
+          <w:color w:val="000000" w:themeColor="text1"/>
+          <w:sz w:val="24"/>
+          <w:szCs w:val="24"/>
+          <w:rtl/>
+        </w:rPr>
+        <w:t>با یادگیری زبان</w:t>
+      </w:r>
+      <w:r>
+        <w:rPr>
+          <w:rFonts w:ascii="IRANSansXFaNum" w:eastAsia="Times New Roman" w:hAnsi="IRANSansXFaNum" w:cs="IRANSansXFaNum"/>
+          <w:color w:val="000000" w:themeColor="text1"/>
+          <w:sz w:val="24"/>
+          <w:szCs w:val="24"/>
         </w:rPr>
         <w:t>C#</w:t>
       </w:r>
       <w:r>
         <w:rPr>
-          <w:rFonts w:ascii="IRANSansXFaNum" w:eastAsia="Times New Roman" w:hAnsi="IRANSansXFaNum" w:cs="IRANSansXFaNum" w:hint="cs"/>
-          <w:b/>
-          <w:bCs/>
-          <w:color w:val="0000CC"/>
-          <w:sz w:val="26"/>
-          <w:szCs w:val="26"/>
-          <w:rtl/>
+          <w:rFonts w:ascii="IRANSansXFaNum" w:eastAsia="Times New Roman" w:hAnsi="IRANSansXFaNum" w:cs="IRANSansXFaNum"/>
+          <w:color w:val="000000" w:themeColor="text1"/>
+          <w:sz w:val="24"/>
+          <w:szCs w:val="24"/>
+          <w:rtl/>
+        </w:rPr>
+        <w:t>، فرصت‌های شغلی فراوانی در اختیار شما قرار خواهد گرفت. این زبان یکی از محبوب‌ترین زبان‌های برنامه‌نویسی در دنیا است و در حوزه‌های مختلفی کاربرد دارد</w:t>
+      </w:r>
+      <w:r>
+        <w:rPr>
+          <w:rFonts w:ascii="IRANSansXFaNum" w:eastAsia="Times New Roman" w:hAnsi="IRANSansXFaNum" w:cs="IRANSansXFaNum"/>
+          <w:color w:val="000000" w:themeColor="text1"/>
+          <w:sz w:val="24"/>
+          <w:szCs w:val="24"/>
+        </w:rPr>
+        <w:t>:</w:t>
+      </w:r>
+      <w:r>
+        <w:rPr>
+          <w:rFonts w:ascii="IRANSansXFaNum" w:eastAsia="Times New Roman" w:hAnsi="IRANSansXFaNum" w:cs="IRANSansXFaNum"/>
+          <w:color w:val="000000" w:themeColor="text1"/>
+          <w:sz w:val="24"/>
+          <w:szCs w:val="24"/>
         </w:rPr>
         <w:t xml:space="preserve"> </w:t>
-      </w:r>
-      <w:r>
-        <w:rPr>
-          <w:rFonts w:ascii="IRANSansXFaNum" w:eastAsia="Times New Roman" w:hAnsi="IRANSansXFaNum" w:cs="IRANSansXFaNum" w:hint="cs"/>
-          <w:b/>
-          <w:bCs/>
-          <w:color w:val="0000CC"/>
-          <w:sz w:val="26"/>
-          <w:szCs w:val="26"/>
-          <w:rtl/>
-        </w:rPr>
-        <w:t>در بازار کار</w:t>
-      </w:r>
-    </w:p>
-    <w:p>
-      <w:pPr>
-        <w:bidi/>
-        <w:jc w:val="both"/>
-        <w:rPr>
-          <w:rFonts w:ascii="IRANSansXFaNum" w:eastAsia="Times New Roman" w:hAnsi="IRANSansXFaNum" w:cs="IRANSansXFaNum"/>
-          <w:sz w:val="24"/>
-          <w:szCs w:val="24"/>
-        </w:rPr>
-      </w:pPr>
-      <w:r>
-        <w:rPr>
-          <w:rFonts w:ascii="IRANSansXFaNum" w:eastAsia="Times New Roman" w:hAnsi="IRANSansXFaNum" w:cs="IRANSansXFaNum"/>
-          <w:sz w:val="24"/>
-          <w:szCs w:val="24"/>
-          <w:rtl/>
-        </w:rPr>
-        <w:t>با یادگیری زبان</w:t>
-      </w:r>
-      <w:r>
-        <w:rPr>
-          <w:rFonts w:ascii="IRANSansXFaNum" w:eastAsia="Times New Roman" w:hAnsi="IRANSansXFaNum" w:cs="IRANSansXFaNum"/>
-          <w:sz w:val="24"/>
-          <w:szCs w:val="24"/>
-        </w:rPr>
-        <w:t>C#</w:t>
-      </w:r>
-      <w:r>
-        <w:rPr>
-          <w:rFonts w:ascii="IRANSansXFaNum" w:eastAsia="Times New Roman" w:hAnsi="IRANSansXFaNum" w:cs="IRANSansXFaNum"/>
-          <w:sz w:val="24"/>
-          <w:szCs w:val="24"/>
-          <w:rtl/>
-        </w:rPr>
-        <w:t>، فرصت‌های شغلی فراوانی در اختیار شما قرار خواهد گرفت. این زبان یکی از محبوب‌ترین زبان‌های برنامه‌نویسی در دنیا است و در حوزه‌های مختلفی کاربرد دارد</w:t>
-      </w:r>
-      <w:r>
-        <w:rPr>
-          <w:rFonts w:ascii="IRANSansXFaNum" w:eastAsia="Times New Roman" w:hAnsi="IRANSansXFaNum" w:cs="IRANSansXFaNum"/>
-          <w:sz w:val="24"/>
-          <w:szCs w:val="24"/>
-        </w:rPr>
-        <w:t>:</w:t>
       </w:r>
     </w:p>
     <w:p>
@@ -2328,13 +873,15 @@
         <w:jc w:val="both"/>
         <w:rPr>
           <w:rFonts w:ascii="IRANSansXFaNum" w:eastAsia="Times New Roman" w:hAnsi="IRANSansXFaNum" w:cs="IRANSansXFaNum"/>
-          <w:sz w:val="24"/>
-          <w:szCs w:val="24"/>
-        </w:rPr>
-      </w:pPr>
-      <w:r>
-        <w:rPr>
-          <w:rFonts w:ascii="IRANSansXFaNum" w:eastAsia="Times New Roman" w:hAnsi="IRANSansXFaNum" w:cs="IRANSansXFaNum"/>
+          <w:color w:val="000000" w:themeColor="text1"/>
+          <w:sz w:val="24"/>
+          <w:szCs w:val="24"/>
+        </w:rPr>
+      </w:pPr>
+      <w:r>
+        <w:rPr>
+          <w:rFonts w:ascii="IRANSansXFaNum" w:eastAsia="Times New Roman" w:hAnsi="IRANSansXFaNum" w:cs="IRANSansXFaNum"/>
+          <w:color w:val="000000" w:themeColor="text1"/>
           <w:sz w:val="24"/>
           <w:szCs w:val="24"/>
           <w:rtl/>
@@ -2344,6 +891,7 @@
       <w:r>
         <w:rPr>
           <w:rFonts w:ascii="IRANSansXFaNum" w:eastAsia="Times New Roman" w:hAnsi="IRANSansXFaNum" w:cs="IRANSansXFaNum"/>
+          <w:color w:val="000000" w:themeColor="text1"/>
           <w:sz w:val="24"/>
           <w:szCs w:val="24"/>
         </w:rPr>
@@ -2352,6 +900,7 @@
       <w:r>
         <w:rPr>
           <w:rFonts w:ascii="IRANSansXFaNum" w:eastAsia="Times New Roman" w:hAnsi="IRANSansXFaNum" w:cs="IRANSansXFaNum"/>
+          <w:color w:val="000000" w:themeColor="text1"/>
           <w:sz w:val="24"/>
           <w:szCs w:val="24"/>
         </w:rPr>
@@ -2370,22 +919,26 @@
         <w:jc w:val="both"/>
         <w:rPr>
           <w:rFonts w:ascii="IRANSansXFaNum" w:eastAsia="Times New Roman" w:hAnsi="IRANSansXFaNum" w:cs="IRANSansXFaNum"/>
-          <w:sz w:val="24"/>
-          <w:szCs w:val="24"/>
-        </w:rPr>
-      </w:pPr>
-      <w:r>
-        <w:rPr>
-          <w:rFonts w:ascii="IRANSansXFaNum" w:eastAsia="Times New Roman" w:hAnsi="IRANSansXFaNum" w:cs="IRANSansXFaNum"/>
-          <w:sz w:val="24"/>
-          <w:szCs w:val="24"/>
-          <w:rtl/>
-        </w:rPr>
+          <w:color w:val="000000" w:themeColor="text1"/>
+          <w:sz w:val="24"/>
+          <w:szCs w:val="24"/>
+        </w:rPr>
+      </w:pPr>
+      <w:r>
+        <w:rPr>
+          <w:rFonts w:ascii="IRANSansXFaNum" w:eastAsia="Times New Roman" w:hAnsi="IRANSansXFaNum" w:cs="IRANSansXFaNum"/>
+          <w:color w:val="000000" w:themeColor="text1"/>
+          <w:sz w:val="24"/>
+          <w:szCs w:val="24"/>
+          <w:rtl/>
+        </w:rPr>
+        <w:lastRenderedPageBreak/>
         <w:t xml:space="preserve">ساخت </w:t>
       </w:r>
       <w:r>
         <w:rPr>
-          <w:rFonts w:ascii="IRANSansXFaNum" w:eastAsia="Times New Roman" w:hAnsi="IRANSansXFaNum" w:cs="IRANSansXFaNum" w:hint="cs"/>
+          <w:rFonts w:ascii="IRANSansXFaNum" w:eastAsia="Times New Roman" w:hAnsi="IRANSansXFaNum" w:cs="IRANSansXFaNum"/>
+          <w:color w:val="000000" w:themeColor="text1"/>
           <w:sz w:val="24"/>
           <w:szCs w:val="24"/>
           <w:rtl/>
@@ -2395,6 +948,7 @@
       <w:r>
         <w:rPr>
           <w:rFonts w:ascii="IRANSansXFaNum" w:eastAsia="Times New Roman" w:hAnsi="IRANSansXFaNum" w:cs="IRANSansXFaNum"/>
+          <w:color w:val="000000" w:themeColor="text1"/>
           <w:sz w:val="24"/>
           <w:szCs w:val="24"/>
           <w:rtl/>
@@ -2403,7 +957,8 @@
       </w:r>
       <w:r>
         <w:rPr>
-          <w:rFonts w:ascii="IRANSansXFaNum" w:eastAsia="Times New Roman" w:hAnsi="IRANSansXFaNum" w:cs="IRANSansXFaNum" w:hint="cs"/>
+          <w:rFonts w:ascii="IRANSansXFaNum" w:eastAsia="Times New Roman" w:hAnsi="IRANSansXFaNum" w:cs="IRANSansXFaNum"/>
+          <w:color w:val="000000" w:themeColor="text1"/>
           <w:sz w:val="24"/>
           <w:szCs w:val="24"/>
           <w:rtl/>
@@ -2413,6 +968,7 @@
       <w:r>
         <w:rPr>
           <w:rFonts w:ascii="IRANSansXFaNum" w:eastAsia="Times New Roman" w:hAnsi="IRANSansXFaNum" w:cs="IRANSansXFaNum"/>
+          <w:color w:val="000000" w:themeColor="text1"/>
           <w:sz w:val="24"/>
           <w:szCs w:val="24"/>
           <w:rtl/>
@@ -2421,7 +977,8 @@
       </w:r>
       <w:r>
         <w:rPr>
-          <w:rFonts w:ascii="IRANSansXFaNum" w:eastAsia="Times New Roman" w:hAnsi="IRANSansXFaNum" w:cs="IRANSansXFaNum" w:hint="cs"/>
+          <w:rFonts w:ascii="IRANSansXFaNum" w:eastAsia="Times New Roman" w:hAnsi="IRANSansXFaNum" w:cs="IRANSansXFaNum"/>
+          <w:color w:val="000000" w:themeColor="text1"/>
           <w:sz w:val="24"/>
           <w:szCs w:val="24"/>
           <w:rtl/>
@@ -2431,6 +988,7 @@
       <w:r>
         <w:rPr>
           <w:rFonts w:ascii="IRANSansXFaNum" w:eastAsia="Times New Roman" w:hAnsi="IRANSansXFaNum" w:cs="IRANSansXFaNum"/>
+          <w:color w:val="000000" w:themeColor="text1"/>
           <w:sz w:val="24"/>
           <w:szCs w:val="24"/>
         </w:rPr>
@@ -2438,7 +996,8 @@
       </w:r>
       <w:r>
         <w:rPr>
-          <w:rFonts w:ascii="IRANSansXFaNum" w:eastAsia="Times New Roman" w:hAnsi="IRANSansXFaNum" w:cs="IRANSansXFaNum" w:hint="cs"/>
+          <w:rFonts w:ascii="IRANSansXFaNum" w:eastAsia="Times New Roman" w:hAnsi="IRANSansXFaNum" w:cs="IRANSansXFaNum"/>
+          <w:color w:val="000000" w:themeColor="text1"/>
           <w:sz w:val="24"/>
           <w:szCs w:val="24"/>
           <w:rtl/>
@@ -2449,6 +1008,7 @@
       <w:r>
         <w:rPr>
           <w:rFonts w:ascii="IRANSansXFaNum" w:eastAsia="Times New Roman" w:hAnsi="IRANSansXFaNum" w:cs="IRANSansXFaNum"/>
+          <w:color w:val="000000" w:themeColor="text1"/>
           <w:sz w:val="24"/>
           <w:szCs w:val="24"/>
           <w:lang w:bidi="fa-IR"/>
@@ -2458,6 +1018,7 @@
       <w:r>
         <w:rPr>
           <w:rFonts w:ascii="IRANSansXFaNum" w:eastAsia="Times New Roman" w:hAnsi="IRANSansXFaNum" w:cs="IRANSansXFaNum"/>
+          <w:color w:val="000000" w:themeColor="text1"/>
           <w:sz w:val="24"/>
           <w:szCs w:val="24"/>
           <w:lang w:bidi="fa-IR"/>
@@ -2467,6 +1028,7 @@
       <w:r>
         <w:rPr>
           <w:rFonts w:ascii="IRANSansXFaNum" w:eastAsia="Times New Roman" w:hAnsi="IRANSansXFaNum" w:cs="IRANSansXFaNum"/>
+          <w:color w:val="000000" w:themeColor="text1"/>
           <w:sz w:val="24"/>
           <w:szCs w:val="24"/>
           <w:lang w:bidi="fa-IR"/>
@@ -2486,13 +1048,15 @@
         <w:jc w:val="both"/>
         <w:rPr>
           <w:rFonts w:ascii="IRANSansXFaNum" w:eastAsia="Times New Roman" w:hAnsi="IRANSansXFaNum" w:cs="IRANSansXFaNum"/>
-          <w:sz w:val="24"/>
-          <w:szCs w:val="24"/>
-        </w:rPr>
-      </w:pPr>
-      <w:r>
-        <w:rPr>
-          <w:rFonts w:ascii="IRANSansXFaNum" w:eastAsia="Times New Roman" w:hAnsi="IRANSansXFaNum" w:cs="IRANSansXFaNum"/>
+          <w:color w:val="000000" w:themeColor="text1"/>
+          <w:sz w:val="24"/>
+          <w:szCs w:val="24"/>
+        </w:rPr>
+      </w:pPr>
+      <w:r>
+        <w:rPr>
+          <w:rFonts w:ascii="IRANSansXFaNum" w:eastAsia="Times New Roman" w:hAnsi="IRANSansXFaNum" w:cs="IRANSansXFaNum"/>
+          <w:color w:val="000000" w:themeColor="text1"/>
           <w:sz w:val="24"/>
           <w:szCs w:val="24"/>
           <w:rtl/>
@@ -2502,6 +1066,7 @@
       <w:r>
         <w:rPr>
           <w:rFonts w:ascii="IRANSansXFaNum" w:eastAsia="Times New Roman" w:hAnsi="IRANSansXFaNum" w:cs="IRANSansXFaNum"/>
+          <w:color w:val="000000" w:themeColor="text1"/>
           <w:sz w:val="24"/>
           <w:szCs w:val="24"/>
         </w:rPr>
@@ -2510,6 +1075,7 @@
       <w:r>
         <w:rPr>
           <w:rFonts w:ascii="IRANSansXFaNum" w:eastAsia="Times New Roman" w:hAnsi="IRANSansXFaNum" w:cs="IRANSansXFaNum"/>
+          <w:color w:val="000000" w:themeColor="text1"/>
           <w:sz w:val="24"/>
           <w:szCs w:val="24"/>
           <w:rtl/>
@@ -2519,6 +1085,7 @@
       <w:r>
         <w:rPr>
           <w:rFonts w:ascii="IRANSansXFaNum" w:eastAsia="Times New Roman" w:hAnsi="IRANSansXFaNum" w:cs="IRANSansXFaNum"/>
+          <w:color w:val="000000" w:themeColor="text1"/>
           <w:sz w:val="24"/>
           <w:szCs w:val="24"/>
         </w:rPr>
@@ -2527,6 +1094,7 @@
       <w:r>
         <w:rPr>
           <w:rFonts w:ascii="IRANSansXFaNum" w:eastAsia="Times New Roman" w:hAnsi="IRANSansXFaNum" w:cs="IRANSansXFaNum"/>
+          <w:color w:val="000000" w:themeColor="text1"/>
           <w:sz w:val="24"/>
           <w:szCs w:val="24"/>
         </w:rPr>
@@ -2534,7 +1102,8 @@
       </w:r>
       <w:r>
         <w:rPr>
-          <w:rFonts w:ascii="IRANSansXFaNum" w:eastAsia="Times New Roman" w:hAnsi="IRANSansXFaNum" w:cs="IRANSansXFaNum" w:hint="cs"/>
+          <w:rFonts w:ascii="IRANSansXFaNum" w:eastAsia="Times New Roman" w:hAnsi="IRANSansXFaNum" w:cs="IRANSansXFaNum"/>
+          <w:color w:val="000000" w:themeColor="text1"/>
           <w:sz w:val="24"/>
           <w:szCs w:val="24"/>
           <w:rtl/>
@@ -2545,6 +1114,7 @@
       <w:r>
         <w:rPr>
           <w:rFonts w:ascii="IRANSansXFaNum" w:eastAsia="Times New Roman" w:hAnsi="IRANSansXFaNum" w:cs="IRANSansXFaNum"/>
+          <w:color w:val="000000" w:themeColor="text1"/>
           <w:sz w:val="24"/>
           <w:szCs w:val="24"/>
           <w:lang w:bidi="fa-IR"/>
@@ -2554,6 +1124,7 @@
       <w:r>
         <w:rPr>
           <w:rFonts w:ascii="IRANSansXFaNum" w:eastAsia="Times New Roman" w:hAnsi="IRANSansXFaNum" w:cs="IRANSansXFaNum"/>
+          <w:color w:val="000000" w:themeColor="text1"/>
           <w:sz w:val="24"/>
           <w:szCs w:val="24"/>
           <w:lang w:bidi="fa-IR"/>
@@ -2573,23 +1144,35 @@
         <w:jc w:val="both"/>
         <w:rPr>
           <w:rFonts w:ascii="IRANSansXFaNum" w:eastAsia="Times New Roman" w:hAnsi="IRANSansXFaNum" w:cs="IRANSansXFaNum"/>
-        </w:rPr>
-      </w:pPr>
-      <w:r>
-        <w:rPr>
-          <w:rFonts w:ascii="IRANSansXFaNum" w:eastAsia="Times New Roman" w:hAnsi="IRANSansXFaNum" w:cs="IRANSansXFaNum"/>
+          <w:color w:val="000000" w:themeColor="text1"/>
+          <w:sz w:val="24"/>
+          <w:szCs w:val="24"/>
+        </w:rPr>
+      </w:pPr>
+      <w:r>
+        <w:rPr>
+          <w:rFonts w:ascii="IRANSansXFaNum" w:eastAsia="Times New Roman" w:hAnsi="IRANSansXFaNum" w:cs="IRANSansXFaNum"/>
+          <w:color w:val="000000" w:themeColor="text1"/>
+          <w:sz w:val="24"/>
+          <w:szCs w:val="24"/>
         </w:rPr>
         <w:t xml:space="preserve"> </w:t>
       </w:r>
       <w:r>
         <w:rPr>
           <w:rFonts w:ascii="IRANSansXFaNum" w:eastAsia="Times New Roman" w:hAnsi="IRANSansXFaNum" w:cs="IRANSansXFaNum"/>
+          <w:color w:val="000000" w:themeColor="text1"/>
+          <w:sz w:val="24"/>
+          <w:szCs w:val="24"/>
         </w:rPr>
         <w:t>C#</w:t>
       </w:r>
       <w:r>
         <w:rPr>
           <w:rFonts w:ascii="IRANSansXFaNum" w:eastAsia="Times New Roman" w:hAnsi="IRANSansXFaNum" w:cs="IRANSansXFaNum"/>
+          <w:color w:val="000000" w:themeColor="text1"/>
+          <w:sz w:val="24"/>
+          <w:szCs w:val="24"/>
           <w:rtl/>
         </w:rPr>
         <w:t>زبان اصلی برای توسعه بازی‌های سه‌بعدی و دو‌بعدی با موتور بازی‌سازی</w:t>
@@ -2597,12 +1180,18 @@
       <w:r>
         <w:rPr>
           <w:rFonts w:ascii="IRANSansXFaNum" w:eastAsia="Times New Roman" w:hAnsi="IRANSansXFaNum" w:cs="IRANSansXFaNum"/>
+          <w:color w:val="000000" w:themeColor="text1"/>
+          <w:sz w:val="24"/>
+          <w:szCs w:val="24"/>
         </w:rPr>
         <w:t xml:space="preserve"> Unity </w:t>
       </w:r>
       <w:r>
         <w:rPr>
           <w:rFonts w:ascii="IRANSansXFaNum" w:eastAsia="Times New Roman" w:hAnsi="IRANSansXFaNum" w:cs="IRANSansXFaNum"/>
+          <w:color w:val="000000" w:themeColor="text1"/>
+          <w:sz w:val="24"/>
+          <w:szCs w:val="24"/>
           <w:rtl/>
         </w:rPr>
         <w:t>است</w:t>
@@ -2610,133 +1199,52 @@
     </w:p>
     <w:p>
       <w:pPr>
-        <w:bidi/>
+        <w:pStyle w:val="ListParagraph"/>
+        <w:bidi/>
+        <w:spacing w:line="360" w:lineRule="auto"/>
         <w:jc w:val="both"/>
         <w:rPr>
-          <w:rFonts w:ascii="Times New Roman" w:eastAsia="Times New Roman" w:hAnsi="Times New Roman" w:cs="B Nazanin"/>
-          <w:sz w:val="26"/>
-          <w:szCs w:val="26"/>
-        </w:rPr>
-      </w:pPr>
-    </w:p>
-    <w:p>
-      <w:pPr>
-        <w:bidi/>
+          <w:rFonts w:ascii="IRANSansXFaNum" w:eastAsia="Times New Roman" w:hAnsi="IRANSansXFaNum" w:cs="IRANSansXFaNum"/>
+          <w:color w:val="000000" w:themeColor="text1"/>
+          <w:sz w:val="24"/>
+          <w:szCs w:val="24"/>
+        </w:rPr>
+      </w:pPr>
+    </w:p>
+    <w:p>
+      <w:pPr>
+        <w:bidi/>
+        <w:spacing w:line="360" w:lineRule="auto"/>
         <w:jc w:val="both"/>
         <w:rPr>
           <w:rFonts w:ascii="IRANSansXFaNum" w:eastAsia="Times New Roman" w:hAnsi="IRANSansXFaNum" w:cs="IRANSansXFaNum"/>
           <w:b/>
           <w:bCs/>
-          <w:color w:val="0000CC"/>
-          <w:sz w:val="26"/>
-          <w:szCs w:val="26"/>
-        </w:rPr>
-      </w:pPr>
-      <w:r>
-        <w:rPr>
-          <w:rFonts w:ascii="IRANSansXFaNum" w:eastAsia="Times New Roman" w:hAnsi="IRANSansXFaNum" w:cs="IRANSansXFaNum" w:hint="eastAsia"/>
-          <w:b/>
-          <w:bCs/>
-          <w:color w:val="0000CC"/>
-          <w:sz w:val="26"/>
-          <w:szCs w:val="26"/>
-          <w:rtl/>
-        </w:rPr>
-        <w:lastRenderedPageBreak/>
-        <w:t>در</w:t>
-      </w:r>
-      <w:r>
-        <w:rPr>
-          <w:rFonts w:ascii="IRANSansXFaNum" w:eastAsia="Times New Roman" w:hAnsi="IRANSansXFaNum" w:cs="IRANSansXFaNum"/>
-          <w:b/>
-          <w:bCs/>
-          <w:color w:val="0000CC"/>
-          <w:sz w:val="26"/>
-          <w:szCs w:val="26"/>
-          <w:rtl/>
-        </w:rPr>
-        <w:t xml:space="preserve"> پا</w:t>
-      </w:r>
-      <w:r>
-        <w:rPr>
-          <w:rFonts w:ascii="IRANSansXFaNum" w:eastAsia="Times New Roman" w:hAnsi="IRANSansXFaNum" w:cs="IRANSansXFaNum" w:hint="cs"/>
-          <w:b/>
-          <w:bCs/>
-          <w:color w:val="0000CC"/>
-          <w:sz w:val="26"/>
-          <w:szCs w:val="26"/>
-          <w:rtl/>
-        </w:rPr>
-        <w:t>ی</w:t>
-      </w:r>
-      <w:r>
-        <w:rPr>
-          <w:rFonts w:ascii="IRANSansXFaNum" w:eastAsia="Times New Roman" w:hAnsi="IRANSansXFaNum" w:cs="IRANSansXFaNum" w:hint="eastAsia"/>
-          <w:b/>
-          <w:bCs/>
-          <w:color w:val="0000CC"/>
-          <w:sz w:val="26"/>
-          <w:szCs w:val="26"/>
-          <w:rtl/>
-        </w:rPr>
-        <w:t>ان</w:t>
-      </w:r>
-      <w:r>
-        <w:rPr>
-          <w:rFonts w:ascii="IRANSansXFaNum" w:eastAsia="Times New Roman" w:hAnsi="IRANSansXFaNum" w:cs="IRANSansXFaNum"/>
-          <w:b/>
-          <w:bCs/>
-          <w:color w:val="0000CC"/>
-          <w:sz w:val="26"/>
-          <w:szCs w:val="26"/>
-          <w:rtl/>
-        </w:rPr>
-        <w:t xml:space="preserve"> ا</w:t>
-      </w:r>
-      <w:r>
-        <w:rPr>
-          <w:rFonts w:ascii="IRANSansXFaNum" w:eastAsia="Times New Roman" w:hAnsi="IRANSansXFaNum" w:cs="IRANSansXFaNum" w:hint="cs"/>
-          <w:b/>
-          <w:bCs/>
-          <w:color w:val="0000CC"/>
-          <w:sz w:val="26"/>
-          <w:szCs w:val="26"/>
-          <w:rtl/>
-        </w:rPr>
-        <w:t>ی</w:t>
-      </w:r>
-      <w:r>
-        <w:rPr>
-          <w:rFonts w:ascii="IRANSansXFaNum" w:eastAsia="Times New Roman" w:hAnsi="IRANSansXFaNum" w:cs="IRANSansXFaNum" w:hint="eastAsia"/>
-          <w:b/>
-          <w:bCs/>
-          <w:color w:val="0000CC"/>
-          <w:sz w:val="26"/>
-          <w:szCs w:val="26"/>
-          <w:rtl/>
-        </w:rPr>
-        <w:t>ن</w:t>
-      </w:r>
-      <w:r>
-        <w:rPr>
-          <w:rFonts w:ascii="IRANSansXFaNum" w:eastAsia="Times New Roman" w:hAnsi="IRANSansXFaNum" w:cs="IRANSansXFaNum"/>
-          <w:b/>
-          <w:bCs/>
-          <w:color w:val="0000CC"/>
-          <w:sz w:val="26"/>
-          <w:szCs w:val="26"/>
-          <w:rtl/>
-        </w:rPr>
-        <w:t xml:space="preserve"> دوره</w:t>
-      </w:r>
-      <w:r>
-        <w:rPr>
-          <w:rFonts w:ascii="IRANSansXFaNum" w:eastAsia="Times New Roman" w:hAnsi="IRANSansXFaNum" w:cs="IRANSansXFaNum"/>
-          <w:b/>
-          <w:bCs/>
-          <w:color w:val="0000CC"/>
-          <w:sz w:val="26"/>
-          <w:szCs w:val="26"/>
+          <w:color w:val="000000" w:themeColor="text1"/>
+          <w:sz w:val="32"/>
+          <w:szCs w:val="32"/>
+        </w:rPr>
+      </w:pPr>
+      <w:r>
+        <w:rPr>
+          <w:rFonts w:ascii="IRANSansXFaNum" w:eastAsia="Times New Roman" w:hAnsi="IRANSansXFaNum" w:cs="IRANSansXFaNum"/>
+          <w:b/>
+          <w:bCs/>
+          <w:color w:val="000000" w:themeColor="text1"/>
+          <w:sz w:val="32"/>
+          <w:szCs w:val="32"/>
+          <w:rtl/>
+        </w:rPr>
+        <w:t>در پایان این دوره</w:t>
+      </w:r>
+      <w:r>
+        <w:rPr>
+          <w:rFonts w:ascii="IRANSansXFaNum" w:eastAsia="Times New Roman" w:hAnsi="IRANSansXFaNum" w:cs="IRANSansXFaNum"/>
+          <w:b/>
+          <w:bCs/>
+          <w:color w:val="000000" w:themeColor="text1"/>
+          <w:sz w:val="32"/>
+          <w:szCs w:val="32"/>
         </w:rPr>
         <w:t xml:space="preserve"> </w:t>
       </w:r>
@@ -2745,287 +1253,570 @@
           <w:rFonts w:ascii="IRANSansXFaNum" w:eastAsia="Times New Roman" w:hAnsi="IRANSansXFaNum" w:cs="IRANSansXFaNum"/>
           <w:b/>
           <w:bCs/>
-          <w:color w:val="0000CC"/>
-          <w:sz w:val="26"/>
-          <w:szCs w:val="26"/>
-          <w:rtl/>
-        </w:rPr>
-        <w:t>چه مهارت‌ها</w:t>
-      </w:r>
-      <w:r>
-        <w:rPr>
-          <w:rFonts w:ascii="IRANSansXFaNum" w:eastAsia="Times New Roman" w:hAnsi="IRANSansXFaNum" w:cs="IRANSansXFaNum" w:hint="cs"/>
-          <w:b/>
-          <w:bCs/>
-          <w:color w:val="0000CC"/>
-          <w:sz w:val="26"/>
-          <w:szCs w:val="26"/>
-          <w:rtl/>
-        </w:rPr>
-        <w:t>یی</w:t>
-      </w:r>
-      <w:r>
-        <w:rPr>
-          <w:rFonts w:ascii="IRANSansXFaNum" w:eastAsia="Times New Roman" w:hAnsi="IRANSansXFaNum" w:cs="IRANSansXFaNum"/>
-          <w:b/>
-          <w:bCs/>
-          <w:color w:val="0000CC"/>
-          <w:sz w:val="26"/>
-          <w:szCs w:val="26"/>
-          <w:rtl/>
-        </w:rPr>
-        <w:t xml:space="preserve"> به دست م</w:t>
-      </w:r>
-      <w:r>
-        <w:rPr>
-          <w:rFonts w:ascii="IRANSansXFaNum" w:eastAsia="Times New Roman" w:hAnsi="IRANSansXFaNum" w:cs="IRANSansXFaNum" w:hint="cs"/>
-          <w:b/>
-          <w:bCs/>
-          <w:color w:val="0000CC"/>
-          <w:sz w:val="26"/>
-          <w:szCs w:val="26"/>
-          <w:rtl/>
-        </w:rPr>
-        <w:t>ی‌</w:t>
-      </w:r>
-      <w:r>
-        <w:rPr>
-          <w:rFonts w:ascii="IRANSansXFaNum" w:eastAsia="Times New Roman" w:hAnsi="IRANSansXFaNum" w:cs="IRANSansXFaNum" w:hint="eastAsia"/>
-          <w:b/>
-          <w:bCs/>
-          <w:color w:val="0000CC"/>
-          <w:sz w:val="26"/>
-          <w:szCs w:val="26"/>
-          <w:rtl/>
-        </w:rPr>
-        <w:t>آورم؟</w:t>
-      </w:r>
-      <w:r>
-        <w:rPr>
-          <w:rFonts w:ascii="IRANSansXFaNum" w:eastAsia="Times New Roman" w:hAnsi="IRANSansXFaNum" w:cs="IRANSansXFaNum"/>
-          <w:b/>
-          <w:bCs/>
-          <w:color w:val="0000CC"/>
-          <w:sz w:val="26"/>
-          <w:szCs w:val="26"/>
+          <w:color w:val="000000" w:themeColor="text1"/>
+          <w:sz w:val="32"/>
+          <w:szCs w:val="32"/>
+          <w:rtl/>
+        </w:rPr>
+        <w:t>چه مهارت‌هایی به دست می‌آورم؟</w:t>
+      </w:r>
+      <w:r>
+        <w:rPr>
+          <w:rFonts w:ascii="IRANSansXFaNum" w:eastAsia="Times New Roman" w:hAnsi="IRANSansXFaNum" w:cs="IRANSansXFaNum"/>
+          <w:b/>
+          <w:bCs/>
+          <w:color w:val="000000" w:themeColor="text1"/>
+          <w:sz w:val="32"/>
+          <w:szCs w:val="32"/>
         </w:rPr>
         <w:t xml:space="preserve">  </w:t>
       </w:r>
     </w:p>
     <w:p>
       <w:pPr>
-        <w:pStyle w:val="ListParagraph"/>
+        <w:pStyle w:val="NormalWeb"/>
         <w:numPr>
           <w:ilvl w:val="0"/>
-          <w:numId w:val="13"/>
+          <w:numId w:val="32"/>
         </w:numPr>
+        <w:bidi/>
+        <w:spacing w:line="360" w:lineRule="auto"/>
+        <w:rPr>
+          <w:rFonts w:ascii="IRANSansXFaNum" w:hAnsi="IRANSansXFaNum" w:cs="IRANSansXFaNum"/>
+          <w:color w:val="000000" w:themeColor="text1"/>
+        </w:rPr>
+      </w:pPr>
+      <w:r>
+        <w:rPr>
+          <w:rStyle w:val="Strong"/>
+          <w:rFonts w:ascii="IRANSansXFaNum" w:hAnsi="IRANSansXFaNum" w:cs="IRANSansXFaNum"/>
+          <w:color w:val="000000" w:themeColor="text1"/>
+          <w:rtl/>
+        </w:rPr>
+        <w:t>درک پایه‌ای از زبان</w:t>
+      </w:r>
+      <w:r>
+        <w:rPr>
+          <w:rStyle w:val="Strong"/>
+          <w:rFonts w:ascii="IRANSansXFaNum" w:hAnsi="IRANSansXFaNum" w:cs="IRANSansXFaNum"/>
+          <w:color w:val="000000" w:themeColor="text1"/>
+        </w:rPr>
+        <w:t xml:space="preserve"> </w:t>
+      </w:r>
+      <w:r>
+        <w:rPr>
+          <w:rFonts w:ascii="IRANSansXFaNum" w:hAnsi="IRANSansXFaNum" w:cs="IRANSansXFaNum"/>
+          <w:color w:val="000000" w:themeColor="text1"/>
+        </w:rPr>
+        <w:t>:</w:t>
+      </w:r>
+      <w:r>
+        <w:rPr>
+          <w:rStyle w:val="Heading3Char"/>
+          <w:rFonts w:ascii="IRANSansXFaNum" w:hAnsi="IRANSansXFaNum" w:cs="IRANSansXFaNum"/>
+          <w:color w:val="000000" w:themeColor="text1"/>
+          <w:sz w:val="24"/>
+          <w:szCs w:val="24"/>
+        </w:rPr>
+        <w:t xml:space="preserve"> </w:t>
+      </w:r>
+      <w:r>
+        <w:rPr>
+          <w:rStyle w:val="Strong"/>
+          <w:rFonts w:ascii="IRANSansXFaNum" w:hAnsi="IRANSansXFaNum" w:cs="IRANSansXFaNum"/>
+          <w:color w:val="000000" w:themeColor="text1"/>
+        </w:rPr>
+        <w:t>C#</w:t>
+      </w:r>
+      <w:r>
+        <w:rPr>
+          <w:rFonts w:ascii="IRANSansXFaNum" w:hAnsi="IRANSansXFaNum" w:cs="IRANSansXFaNum"/>
+          <w:color w:val="000000" w:themeColor="text1"/>
+        </w:rPr>
+        <w:t xml:space="preserve"> </w:t>
+      </w:r>
+      <w:r>
+        <w:rPr>
+          <w:rFonts w:ascii="IRANSansXFaNum" w:hAnsi="IRANSansXFaNum" w:cs="IRANSansXFaNum"/>
+          <w:color w:val="000000" w:themeColor="text1"/>
+          <w:rtl/>
+        </w:rPr>
+        <w:t>آشنایی با ساختارهای پایه‌ای زبان</w:t>
+      </w:r>
+      <w:r>
+        <w:rPr>
+          <w:rFonts w:ascii="IRANSansXFaNum" w:hAnsi="IRANSansXFaNum" w:cs="IRANSansXFaNum"/>
+          <w:color w:val="000000" w:themeColor="text1"/>
+        </w:rPr>
+        <w:t xml:space="preserve"> C#</w:t>
+      </w:r>
+      <w:r>
+        <w:rPr>
+          <w:rFonts w:ascii="IRANSansXFaNum" w:hAnsi="IRANSansXFaNum" w:cs="IRANSansXFaNum"/>
+          <w:color w:val="000000" w:themeColor="text1"/>
+          <w:rtl/>
+        </w:rPr>
+        <w:t>، شامل انواع داده‌ها، متغیرها، عملگرها و دستورات شرطی و تکرار</w:t>
+      </w:r>
+    </w:p>
+    <w:p>
+      <w:pPr>
+        <w:pStyle w:val="NormalWeb"/>
+        <w:numPr>
+          <w:ilvl w:val="0"/>
+          <w:numId w:val="32"/>
+        </w:numPr>
+        <w:bidi/>
+        <w:spacing w:line="360" w:lineRule="auto"/>
+        <w:rPr>
+          <w:rFonts w:ascii="IRANSansXFaNum" w:hAnsi="IRANSansXFaNum" w:cs="IRANSansXFaNum"/>
+          <w:color w:val="000000" w:themeColor="text1"/>
+        </w:rPr>
+      </w:pPr>
+      <w:r>
+        <w:rPr>
+          <w:rStyle w:val="Strong"/>
+          <w:rFonts w:ascii="IRANSansXFaNum" w:hAnsi="IRANSansXFaNum" w:cs="IRANSansXFaNum"/>
+          <w:color w:val="000000" w:themeColor="text1"/>
+          <w:rtl/>
+        </w:rPr>
+        <w:t>مهارت در برنامه‌نویسی شیءگرا</w:t>
+      </w:r>
+      <w:r>
+        <w:rPr>
+          <w:rStyle w:val="Strong"/>
+          <w:rFonts w:ascii="IRANSansXFaNum" w:hAnsi="IRANSansXFaNum" w:cs="IRANSansXFaNum"/>
+          <w:color w:val="000000" w:themeColor="text1"/>
+        </w:rPr>
+        <w:t xml:space="preserve"> (OOP)</w:t>
+      </w:r>
+      <w:r>
+        <w:rPr>
+          <w:rFonts w:ascii="IRANSansXFaNum" w:hAnsi="IRANSansXFaNum" w:cs="IRANSansXFaNum"/>
+          <w:color w:val="000000" w:themeColor="text1"/>
+        </w:rPr>
+        <w:t xml:space="preserve"> </w:t>
+      </w:r>
+      <w:r>
+        <w:rPr>
+          <w:rFonts w:ascii="IRANSansXFaNum" w:hAnsi="IRANSansXFaNum" w:cs="IRANSansXFaNum"/>
+          <w:color w:val="000000" w:themeColor="text1"/>
+        </w:rPr>
+        <w:t xml:space="preserve">: </w:t>
+      </w:r>
+      <w:r>
+        <w:rPr>
+          <w:rFonts w:ascii="IRANSansXFaNum" w:hAnsi="IRANSansXFaNum" w:cs="IRANSansXFaNum"/>
+          <w:color w:val="000000" w:themeColor="text1"/>
+          <w:rtl/>
+        </w:rPr>
+        <w:t>توانایی استفاده از مفاهیم شیءگرایی مانند کلاس‌ها، اشیاء، وراثت، پلی‌مورفیسم و اینترفیس‌ها</w:t>
+      </w:r>
+    </w:p>
+    <w:p>
+      <w:pPr>
+        <w:pStyle w:val="NormalWeb"/>
+        <w:numPr>
+          <w:ilvl w:val="0"/>
+          <w:numId w:val="32"/>
+        </w:numPr>
+        <w:bidi/>
+        <w:spacing w:line="360" w:lineRule="auto"/>
+        <w:rPr>
+          <w:rFonts w:ascii="IRANSansXFaNum" w:hAnsi="IRANSansXFaNum" w:cs="IRANSansXFaNum"/>
+          <w:color w:val="000000" w:themeColor="text1"/>
+        </w:rPr>
+      </w:pPr>
+      <w:r>
+        <w:rPr>
+          <w:rStyle w:val="Strong"/>
+          <w:rFonts w:ascii="IRANSansXFaNum" w:hAnsi="IRANSansXFaNum" w:cs="IRANSansXFaNum"/>
+          <w:color w:val="000000" w:themeColor="text1"/>
+          <w:rtl/>
+        </w:rPr>
+        <w:t>توانایی کار با توابع و متدها</w:t>
+      </w:r>
+      <w:r>
+        <w:rPr>
+          <w:rFonts w:ascii="IRANSansXFaNum" w:hAnsi="IRANSansXFaNum" w:cs="IRANSansXFaNum"/>
+          <w:color w:val="000000" w:themeColor="text1"/>
+        </w:rPr>
+        <w:t xml:space="preserve">: </w:t>
+      </w:r>
+      <w:r>
+        <w:rPr>
+          <w:rFonts w:ascii="IRANSansXFaNum" w:hAnsi="IRANSansXFaNum" w:cs="IRANSansXFaNum"/>
+          <w:color w:val="000000" w:themeColor="text1"/>
+          <w:rtl/>
+          <w:lang w:bidi="fa-IR"/>
+        </w:rPr>
+        <w:t xml:space="preserve"> </w:t>
+      </w:r>
+      <w:r>
+        <w:rPr>
+          <w:rFonts w:ascii="IRANSansXFaNum" w:hAnsi="IRANSansXFaNum" w:cs="IRANSansXFaNum"/>
+          <w:color w:val="000000" w:themeColor="text1"/>
+          <w:rtl/>
+        </w:rPr>
+        <w:t>درک اصول نوشتن توابع و متدها، پارامترها، مقادیر بازگشتی و استفاده از آن‌ها در حل مسائل برنامه‌نویسی</w:t>
+      </w:r>
+    </w:p>
+    <w:p>
+      <w:pPr>
+        <w:pStyle w:val="NormalWeb"/>
+        <w:numPr>
+          <w:ilvl w:val="0"/>
+          <w:numId w:val="32"/>
+        </w:numPr>
+        <w:bidi/>
+        <w:spacing w:line="360" w:lineRule="auto"/>
+        <w:rPr>
+          <w:rFonts w:ascii="IRANSansXFaNum" w:hAnsi="IRANSansXFaNum" w:cs="IRANSansXFaNum"/>
+          <w:color w:val="000000" w:themeColor="text1"/>
+        </w:rPr>
+      </w:pPr>
+      <w:r>
+        <w:rPr>
+          <w:rStyle w:val="Strong"/>
+          <w:rFonts w:ascii="IRANSansXFaNum" w:hAnsi="IRANSansXFaNum" w:cs="IRANSansXFaNum"/>
+          <w:color w:val="000000" w:themeColor="text1"/>
+          <w:rtl/>
+        </w:rPr>
+        <w:t>مدیریت خطاها و استثناها</w:t>
+      </w:r>
+      <w:r>
+        <w:rPr>
+          <w:rFonts w:ascii="IRANSansXFaNum" w:hAnsi="IRANSansXFaNum" w:cs="IRANSansXFaNum"/>
+          <w:color w:val="000000" w:themeColor="text1"/>
+        </w:rPr>
+        <w:t xml:space="preserve"> </w:t>
+      </w:r>
+      <w:r>
+        <w:rPr>
+          <w:rFonts w:ascii="IRANSansXFaNum" w:hAnsi="IRANSansXFaNum" w:cs="IRANSansXFaNum"/>
+          <w:color w:val="000000" w:themeColor="text1"/>
+        </w:rPr>
+        <w:t xml:space="preserve">: </w:t>
+      </w:r>
+      <w:r>
+        <w:rPr>
+          <w:rFonts w:ascii="IRANSansXFaNum" w:hAnsi="IRANSansXFaNum" w:cs="IRANSansXFaNum"/>
+          <w:color w:val="000000" w:themeColor="text1"/>
+          <w:rtl/>
+        </w:rPr>
+        <w:t>توانایی شناسایی و مدیریت خطاها و استثناها در برنامه‌ها</w:t>
+      </w:r>
+    </w:p>
+    <w:p>
+      <w:pPr>
+        <w:pStyle w:val="NormalWeb"/>
+        <w:numPr>
+          <w:ilvl w:val="0"/>
+          <w:numId w:val="32"/>
+        </w:numPr>
+        <w:bidi/>
+        <w:spacing w:line="360" w:lineRule="auto"/>
+        <w:rPr>
+          <w:rFonts w:ascii="IRANSansXFaNum" w:hAnsi="IRANSansXFaNum" w:cs="IRANSansXFaNum"/>
+          <w:color w:val="000000" w:themeColor="text1"/>
+        </w:rPr>
+      </w:pPr>
+      <w:r>
+        <w:rPr>
+          <w:rStyle w:val="Strong"/>
+          <w:rFonts w:ascii="IRANSansXFaNum" w:hAnsi="IRANSansXFaNum" w:cs="IRANSansXFaNum"/>
+          <w:color w:val="000000" w:themeColor="text1"/>
+          <w:rtl/>
+        </w:rPr>
+        <w:t>کار با داده‌ها</w:t>
+      </w:r>
+      <w:r>
+        <w:rPr>
+          <w:rFonts w:ascii="IRANSansXFaNum" w:hAnsi="IRANSansXFaNum" w:cs="IRANSansXFaNum"/>
+          <w:color w:val="000000" w:themeColor="text1"/>
+        </w:rPr>
+        <w:t xml:space="preserve"> </w:t>
+      </w:r>
+      <w:r>
+        <w:rPr>
+          <w:rFonts w:ascii="IRANSansXFaNum" w:hAnsi="IRANSansXFaNum" w:cs="IRANSansXFaNum"/>
+          <w:color w:val="000000" w:themeColor="text1"/>
+        </w:rPr>
+        <w:t xml:space="preserve">: </w:t>
+      </w:r>
+      <w:r>
+        <w:rPr>
+          <w:rFonts w:ascii="IRANSansXFaNum" w:hAnsi="IRANSansXFaNum" w:cs="IRANSansXFaNum"/>
+          <w:color w:val="000000" w:themeColor="text1"/>
+          <w:rtl/>
+        </w:rPr>
+        <w:t>آشنایی با آرایه‌ها، لیست‌ها و سایر انواع کالکشن‌ها، و نحوه دستکاری و جستجوی داده‌ها</w:t>
+      </w:r>
+    </w:p>
+    <w:p>
+      <w:pPr>
+        <w:pStyle w:val="NormalWeb"/>
+        <w:numPr>
+          <w:ilvl w:val="0"/>
+          <w:numId w:val="32"/>
+        </w:numPr>
+        <w:bidi/>
+        <w:spacing w:line="360" w:lineRule="auto"/>
+        <w:rPr>
+          <w:rFonts w:ascii="IRANSansXFaNum" w:hAnsi="IRANSansXFaNum" w:cs="IRANSansXFaNum"/>
+          <w:color w:val="000000" w:themeColor="text1"/>
+        </w:rPr>
+      </w:pPr>
+      <w:r>
+        <w:rPr>
+          <w:rStyle w:val="Strong"/>
+          <w:rFonts w:ascii="IRANSansXFaNum" w:hAnsi="IRANSansXFaNum" w:cs="IRANSansXFaNum"/>
+          <w:color w:val="000000" w:themeColor="text1"/>
+          <w:rtl/>
+        </w:rPr>
+        <w:t>آشنایی با فایل‌ها و کار با فایل‌های متنی</w:t>
+      </w:r>
+      <w:r>
+        <w:rPr>
+          <w:rFonts w:ascii="IRANSansXFaNum" w:hAnsi="IRANSansXFaNum" w:cs="IRANSansXFaNum"/>
+          <w:color w:val="000000" w:themeColor="text1"/>
+        </w:rPr>
+        <w:t xml:space="preserve">: </w:t>
+      </w:r>
+      <w:r>
+        <w:rPr>
+          <w:rFonts w:ascii="IRANSansXFaNum" w:hAnsi="IRANSansXFaNum" w:cs="IRANSansXFaNum"/>
+          <w:color w:val="000000" w:themeColor="text1"/>
+          <w:rtl/>
+          <w:lang w:bidi="fa-IR"/>
+        </w:rPr>
+        <w:t xml:space="preserve"> </w:t>
+      </w:r>
+      <w:r>
+        <w:rPr>
+          <w:rFonts w:ascii="IRANSansXFaNum" w:hAnsi="IRANSansXFaNum" w:cs="IRANSansXFaNum"/>
+          <w:color w:val="000000" w:themeColor="text1"/>
+          <w:rtl/>
+        </w:rPr>
+        <w:t>توانایی خواندن و نوشتن فایل‌ها برای ذخیره و بازیابی داده‌ها</w:t>
+      </w:r>
+    </w:p>
+    <w:p>
+      <w:pPr>
+        <w:pStyle w:val="NormalWeb"/>
+        <w:numPr>
+          <w:ilvl w:val="0"/>
+          <w:numId w:val="32"/>
+        </w:numPr>
+        <w:bidi/>
+        <w:spacing w:line="360" w:lineRule="auto"/>
+        <w:rPr>
+          <w:rFonts w:ascii="IRANSansXFaNum" w:hAnsi="IRANSansXFaNum" w:cs="IRANSansXFaNum"/>
+          <w:color w:val="000000" w:themeColor="text1"/>
+        </w:rPr>
+      </w:pPr>
+      <w:r>
+        <w:rPr>
+          <w:rStyle w:val="Strong"/>
+          <w:rFonts w:ascii="IRANSansXFaNum" w:hAnsi="IRANSansXFaNum" w:cs="IRANSansXFaNum"/>
+          <w:color w:val="000000" w:themeColor="text1"/>
+          <w:rtl/>
+        </w:rPr>
+        <w:t>مبانی پایگاه‌ داده</w:t>
+      </w:r>
+      <w:r>
+        <w:rPr>
+          <w:rFonts w:ascii="IRANSansXFaNum" w:hAnsi="IRANSansXFaNum" w:cs="IRANSansXFaNum"/>
+          <w:color w:val="000000" w:themeColor="text1"/>
+        </w:rPr>
+        <w:t xml:space="preserve"> </w:t>
+      </w:r>
+      <w:r>
+        <w:rPr>
+          <w:rFonts w:ascii="IRANSansXFaNum" w:hAnsi="IRANSansXFaNum" w:cs="IRANSansXFaNum"/>
+          <w:color w:val="000000" w:themeColor="text1"/>
+        </w:rPr>
+        <w:t xml:space="preserve">: </w:t>
+      </w:r>
+      <w:r>
+        <w:rPr>
+          <w:rFonts w:ascii="IRANSansXFaNum" w:hAnsi="IRANSansXFaNum" w:cs="IRANSansXFaNum"/>
+          <w:color w:val="000000" w:themeColor="text1"/>
+          <w:rtl/>
+        </w:rPr>
+        <w:t>درک اصول تعامل با پایگاه‌های داده و انجام عملیات</w:t>
+      </w:r>
+      <w:r>
+        <w:rPr>
+          <w:rFonts w:ascii="IRANSansXFaNum" w:hAnsi="IRANSansXFaNum" w:cs="IRANSansXFaNum"/>
+          <w:color w:val="000000" w:themeColor="text1"/>
+        </w:rPr>
+        <w:t xml:space="preserve"> CRUD </w:t>
+      </w:r>
+      <w:r>
+        <w:rPr>
+          <w:rFonts w:ascii="IRANSansXFaNum" w:hAnsi="IRANSansXFaNum" w:cs="IRANSansXFaNum"/>
+          <w:color w:val="000000" w:themeColor="text1"/>
+          <w:rtl/>
+        </w:rPr>
+        <w:t>(ایجاد، خواندن، بروزرسانی و حذف) به صورت ابتدایی</w:t>
+      </w:r>
+    </w:p>
+    <w:p>
+      <w:pPr>
+        <w:pStyle w:val="NormalWeb"/>
+        <w:numPr>
+          <w:ilvl w:val="0"/>
+          <w:numId w:val="32"/>
+        </w:numPr>
+        <w:bidi/>
+        <w:spacing w:line="360" w:lineRule="auto"/>
+        <w:rPr>
+          <w:rFonts w:ascii="IRANSansXFaNum" w:hAnsi="IRANSansXFaNum" w:cs="IRANSansXFaNum"/>
+          <w:color w:val="000000" w:themeColor="text1"/>
+        </w:rPr>
+      </w:pPr>
+      <w:r>
+        <w:rPr>
+          <w:rStyle w:val="Strong"/>
+          <w:rFonts w:ascii="IRANSansXFaNum" w:hAnsi="IRANSansXFaNum" w:cs="IRANSansXFaNum"/>
+          <w:color w:val="000000" w:themeColor="text1"/>
+          <w:rtl/>
+        </w:rPr>
+        <w:t>مهارت‌های دیباگینگ و تست برنامه‌ها</w:t>
+      </w:r>
+      <w:r>
+        <w:rPr>
+          <w:rFonts w:ascii="IRANSansXFaNum" w:hAnsi="IRANSansXFaNum" w:cs="IRANSansXFaNum"/>
+          <w:color w:val="000000" w:themeColor="text1"/>
+        </w:rPr>
+        <w:t xml:space="preserve"> </w:t>
+      </w:r>
+      <w:r>
+        <w:rPr>
+          <w:rFonts w:ascii="IRANSansXFaNum" w:hAnsi="IRANSansXFaNum" w:cs="IRANSansXFaNum"/>
+          <w:color w:val="000000" w:themeColor="text1"/>
+        </w:rPr>
+        <w:t xml:space="preserve">: </w:t>
+      </w:r>
+      <w:r>
+        <w:rPr>
+          <w:rFonts w:ascii="IRANSansXFaNum" w:hAnsi="IRANSansXFaNum" w:cs="IRANSansXFaNum"/>
+          <w:color w:val="000000" w:themeColor="text1"/>
+          <w:rtl/>
+        </w:rPr>
+        <w:t>توانایی تشخیص و رفع اشکالات برنامه و انجام تست‌های ساده برای اطمینان از صحت عملکرد</w:t>
+      </w:r>
+    </w:p>
+    <w:p>
+      <w:pPr>
         <w:bidi/>
         <w:spacing w:line="360" w:lineRule="auto"/>
         <w:jc w:val="both"/>
         <w:rPr>
           <w:rFonts w:ascii="IRANSansXFaNum" w:eastAsia="Times New Roman" w:hAnsi="IRANSansXFaNum" w:cs="IRANSansXFaNum"/>
-          <w:sz w:val="24"/>
-          <w:szCs w:val="24"/>
-        </w:rPr>
-      </w:pPr>
-      <w:r>
-        <w:rPr>
-          <w:rFonts w:ascii="IRANSansXFaNum" w:eastAsia="Times New Roman" w:hAnsi="IRANSansXFaNum" w:cs="IRANSansXFaNum"/>
-          <w:sz w:val="24"/>
-          <w:szCs w:val="24"/>
-        </w:rPr>
-        <w:t xml:space="preserve"> </w:t>
-      </w:r>
-      <w:r>
-        <w:rPr>
-          <w:rFonts w:ascii="IRANSansXFaNum" w:eastAsia="Times New Roman" w:hAnsi="IRANSansXFaNum" w:cs="IRANSansXFaNum"/>
-          <w:sz w:val="24"/>
-          <w:szCs w:val="24"/>
-          <w:rtl/>
-        </w:rPr>
-        <w:t>برنامه‌نویسی برای دسکتاپ با استفاده از</w:t>
-      </w:r>
-      <w:r>
-        <w:rPr>
-          <w:rFonts w:ascii="IRANSansXFaNum" w:eastAsia="Times New Roman" w:hAnsi="IRANSansXFaNum" w:cs="IRANSansXFaNum"/>
-          <w:sz w:val="24"/>
-          <w:szCs w:val="24"/>
+          <w:b/>
+          <w:bCs/>
+          <w:color w:val="000000" w:themeColor="text1"/>
+          <w:sz w:val="32"/>
+          <w:szCs w:val="32"/>
+        </w:rPr>
+      </w:pPr>
+      <w:r>
+        <w:rPr>
+          <w:rFonts w:ascii="IRANSansXFaNum" w:eastAsia="Times New Roman" w:hAnsi="IRANSansXFaNum" w:cs="IRANSansXFaNum"/>
+          <w:b/>
+          <w:bCs/>
+          <w:color w:val="000000" w:themeColor="text1"/>
+          <w:sz w:val="32"/>
+          <w:szCs w:val="32"/>
+          <w:rtl/>
+        </w:rPr>
+        <w:t>سرفصل‌های دوره آموزش</w:t>
+      </w:r>
+      <w:r>
+        <w:rPr>
+          <w:rFonts w:ascii="IRANSansXFaNum" w:eastAsia="Times New Roman" w:hAnsi="IRANSansXFaNum" w:cs="IRANSansXFaNum"/>
+          <w:b/>
+          <w:bCs/>
+          <w:color w:val="000000" w:themeColor="text1"/>
+          <w:sz w:val="32"/>
+          <w:szCs w:val="32"/>
         </w:rPr>
         <w:t xml:space="preserve"> C# </w:t>
       </w:r>
       <w:r>
         <w:rPr>
           <w:rFonts w:ascii="IRANSansXFaNum" w:eastAsia="Times New Roman" w:hAnsi="IRANSansXFaNum" w:cs="IRANSansXFaNum"/>
-          <w:sz w:val="24"/>
-          <w:szCs w:val="24"/>
-          <w:rtl/>
-        </w:rPr>
-        <w:t>و</w:t>
-      </w:r>
-      <w:r>
-        <w:rPr>
-          <w:rFonts w:ascii="IRANSansXFaNum" w:eastAsia="Times New Roman" w:hAnsi="IRANSansXFaNum" w:cs="IRANSansXFaNum"/>
-          <w:sz w:val="24"/>
-          <w:szCs w:val="24"/>
-        </w:rPr>
-        <w:t xml:space="preserve"> .NET</w:t>
-      </w:r>
-      <w:r>
-        <w:rPr>
-          <w:rFonts w:ascii="IRANSansXFaNum" w:eastAsia="Times New Roman" w:hAnsi="IRANSansXFaNum" w:cs="IRANSansXFaNum"/>
-          <w:sz w:val="24"/>
-          <w:szCs w:val="24"/>
-        </w:rPr>
-        <w:t xml:space="preserve"> </w:t>
-      </w:r>
-    </w:p>
-    <w:p>
-      <w:pPr>
-        <w:pStyle w:val="ListParagraph"/>
-        <w:numPr>
-          <w:ilvl w:val="0"/>
-          <w:numId w:val="13"/>
-        </w:numPr>
-        <w:bidi/>
-        <w:spacing w:line="360" w:lineRule="auto"/>
-        <w:jc w:val="both"/>
-        <w:rPr>
-          <w:rFonts w:ascii="IRANSansXFaNum" w:eastAsia="Times New Roman" w:hAnsi="IRANSansXFaNum" w:cs="IRANSansXFaNum"/>
-          <w:sz w:val="24"/>
-          <w:szCs w:val="24"/>
-        </w:rPr>
-      </w:pPr>
-      <w:r>
-        <w:rPr>
-          <w:rFonts w:ascii="IRANSansXFaNum" w:eastAsia="Times New Roman" w:hAnsi="IRANSansXFaNum" w:cs="IRANSansXFaNum"/>
-          <w:sz w:val="24"/>
-          <w:szCs w:val="24"/>
-          <w:rtl/>
-        </w:rPr>
-        <w:t>کار با پایگاه‌داده‌ها و مدیریت داده‌ها</w:t>
-      </w:r>
-    </w:p>
-    <w:p>
-      <w:pPr>
-        <w:pStyle w:val="ListParagraph"/>
-        <w:numPr>
-          <w:ilvl w:val="0"/>
-          <w:numId w:val="13"/>
-        </w:numPr>
-        <w:bidi/>
-        <w:spacing w:line="360" w:lineRule="auto"/>
-        <w:jc w:val="both"/>
-        <w:rPr>
-          <w:rFonts w:ascii="IRANSansXFaNum" w:eastAsia="Times New Roman" w:hAnsi="IRANSansXFaNum" w:cs="IRANSansXFaNum"/>
-          <w:sz w:val="24"/>
-          <w:szCs w:val="24"/>
-        </w:rPr>
-      </w:pPr>
-      <w:r>
-        <w:rPr>
-          <w:rFonts w:ascii="IRANSansXFaNum" w:eastAsia="Times New Roman" w:hAnsi="IRANSansXFaNum" w:cs="IRANSansXFaNum"/>
-          <w:sz w:val="24"/>
-          <w:szCs w:val="24"/>
-          <w:rtl/>
-        </w:rPr>
-        <w:t>طراحی برنامه‌های شی‌ءگرا و منظم</w:t>
-      </w:r>
-    </w:p>
-    <w:p>
-      <w:pPr>
-        <w:pStyle w:val="ListParagraph"/>
-        <w:numPr>
-          <w:ilvl w:val="0"/>
-          <w:numId w:val="13"/>
-        </w:numPr>
-        <w:bidi/>
-        <w:spacing w:line="360" w:lineRule="auto"/>
-        <w:jc w:val="both"/>
-        <w:rPr>
-          <w:rFonts w:ascii="IRANSansXFaNum" w:eastAsia="Times New Roman" w:hAnsi="IRANSansXFaNum" w:cs="IRANSansXFaNum"/>
-          <w:sz w:val="24"/>
-          <w:szCs w:val="24"/>
-        </w:rPr>
-      </w:pPr>
-      <w:r>
-        <w:rPr>
-          <w:rFonts w:ascii="IRANSansXFaNum" w:eastAsia="Times New Roman" w:hAnsi="IRANSansXFaNum" w:cs="IRANSansXFaNum"/>
-          <w:sz w:val="24"/>
-          <w:szCs w:val="24"/>
-          <w:rtl/>
-        </w:rPr>
-        <w:t>حل مسائل پیچیده برنامه‌نویسی و مدیریت خطاها</w:t>
-      </w:r>
-    </w:p>
-    <w:p>
-      <w:pPr>
-        <w:pStyle w:val="ListParagraph"/>
-        <w:bidi/>
-        <w:jc w:val="both"/>
-        <w:rPr>
-          <w:rFonts w:ascii="Times New Roman" w:eastAsia="Times New Roman" w:hAnsi="Times New Roman" w:cs="B Nazanin"/>
-          <w:sz w:val="26"/>
-          <w:szCs w:val="26"/>
-        </w:rPr>
-      </w:pPr>
-    </w:p>
-    <w:p>
-      <w:pPr>
-        <w:bidi/>
-        <w:jc w:val="both"/>
-        <w:rPr>
-          <w:rFonts w:ascii="IRANSansXFaNum" w:eastAsia="Times New Roman" w:hAnsi="IRANSansXFaNum" w:cs="IRANSansXFaNum"/>
-          <w:b/>
-          <w:bCs/>
-          <w:color w:val="0000CC"/>
-          <w:sz w:val="26"/>
-          <w:szCs w:val="26"/>
-        </w:rPr>
-      </w:pPr>
-      <w:r>
-        <w:rPr>
-          <w:rFonts w:ascii="IRANSansXFaNum" w:eastAsia="Times New Roman" w:hAnsi="IRANSansXFaNum" w:cs="IRANSansXFaNum"/>
-          <w:b/>
-          <w:bCs/>
-          <w:color w:val="0000CC"/>
-          <w:sz w:val="26"/>
-          <w:szCs w:val="26"/>
-          <w:rtl/>
-        </w:rPr>
-        <w:t>سرفصل‌ها</w:t>
-      </w:r>
-      <w:r>
-        <w:rPr>
-          <w:rFonts w:ascii="IRANSansXFaNum" w:eastAsia="Times New Roman" w:hAnsi="IRANSansXFaNum" w:cs="IRANSansXFaNum" w:hint="cs"/>
-          <w:b/>
-          <w:bCs/>
-          <w:color w:val="0000CC"/>
-          <w:sz w:val="26"/>
-          <w:szCs w:val="26"/>
-          <w:rtl/>
-        </w:rPr>
-        <w:t>ی</w:t>
-      </w:r>
-      <w:r>
-        <w:rPr>
-          <w:rFonts w:ascii="IRANSansXFaNum" w:eastAsia="Times New Roman" w:hAnsi="IRANSansXFaNum" w:cs="IRANSansXFaNum"/>
-          <w:b/>
-          <w:bCs/>
-          <w:color w:val="0000CC"/>
-          <w:sz w:val="26"/>
-          <w:szCs w:val="26"/>
-          <w:rtl/>
-        </w:rPr>
-        <w:t xml:space="preserve"> دوره آموزش</w:t>
-      </w:r>
-      <w:r>
-        <w:rPr>
-          <w:rFonts w:ascii="IRANSansXFaNum" w:eastAsia="Times New Roman" w:hAnsi="IRANSansXFaNum" w:cs="IRANSansXFaNum"/>
-          <w:b/>
-          <w:bCs/>
-          <w:color w:val="0000CC"/>
-          <w:sz w:val="26"/>
-          <w:szCs w:val="26"/>
+          <w:b/>
+          <w:bCs/>
+          <w:color w:val="000000" w:themeColor="text1"/>
+          <w:sz w:val="32"/>
+          <w:szCs w:val="32"/>
+          <w:rtl/>
+        </w:rPr>
+        <w:t>شامل چه مطالبی است؟</w:t>
+      </w:r>
+    </w:p>
+    <w:p>
+      <w:pPr>
+        <w:bidi/>
+        <w:spacing w:before="100" w:beforeAutospacing="1" w:after="0" w:line="360" w:lineRule="auto"/>
+        <w:outlineLvl w:val="2"/>
+        <w:rPr>
+          <w:rFonts w:ascii="IRANSansXFaNum" w:eastAsia="Times New Roman" w:hAnsi="IRANSansXFaNum" w:cs="IRANSansXFaNum"/>
+          <w:b/>
+          <w:bCs/>
+          <w:color w:val="000000" w:themeColor="text1"/>
+          <w:sz w:val="28"/>
+          <w:szCs w:val="28"/>
+        </w:rPr>
+      </w:pPr>
+      <w:r>
+        <w:rPr>
+          <w:rFonts w:ascii="IRANSansXFaNum" w:eastAsia="Times New Roman" w:hAnsi="IRANSansXFaNum" w:cs="IRANSansXFaNum"/>
+          <w:b/>
+          <w:bCs/>
+          <w:color w:val="000000" w:themeColor="text1"/>
+          <w:sz w:val="28"/>
+          <w:szCs w:val="28"/>
+          <w:rtl/>
+        </w:rPr>
+        <w:t xml:space="preserve">جلسه </w:t>
+      </w:r>
+      <w:r>
+        <w:rPr>
+          <w:rFonts w:ascii="IRANSansXFaNum" w:eastAsia="Times New Roman" w:hAnsi="IRANSansXFaNum" w:cs="IRANSansXFaNum"/>
+          <w:b/>
+          <w:bCs/>
+          <w:color w:val="000000" w:themeColor="text1"/>
+          <w:sz w:val="28"/>
+          <w:szCs w:val="28"/>
+          <w:rtl/>
+          <w:lang w:bidi="fa-IR"/>
+        </w:rPr>
+        <w:t xml:space="preserve">۱: </w:t>
+      </w:r>
+      <w:r>
+        <w:rPr>
+          <w:rFonts w:ascii="IRANSansXFaNum" w:eastAsia="Times New Roman" w:hAnsi="IRANSansXFaNum" w:cs="IRANSansXFaNum"/>
+          <w:b/>
+          <w:bCs/>
+          <w:color w:val="000000" w:themeColor="text1"/>
+          <w:sz w:val="28"/>
+          <w:szCs w:val="28"/>
+          <w:rtl/>
+        </w:rPr>
+        <w:t>مقدمه‌ای بر</w:t>
+      </w:r>
+      <w:r>
+        <w:rPr>
+          <w:rFonts w:ascii="IRANSansXFaNum" w:eastAsia="Times New Roman" w:hAnsi="IRANSansXFaNum" w:cs="IRANSansXFaNum"/>
+          <w:b/>
+          <w:bCs/>
+          <w:color w:val="000000" w:themeColor="text1"/>
+          <w:sz w:val="28"/>
+          <w:szCs w:val="28"/>
         </w:rPr>
         <w:t xml:space="preserve"> C# </w:t>
       </w:r>
@@ -3034,285 +1825,9 @@
           <w:rFonts w:ascii="IRANSansXFaNum" w:eastAsia="Times New Roman" w:hAnsi="IRANSansXFaNum" w:cs="IRANSansXFaNum"/>
           <w:b/>
           <w:bCs/>
-          <w:color w:val="0000CC"/>
-          <w:sz w:val="26"/>
-          <w:szCs w:val="26"/>
-          <w:rtl/>
-        </w:rPr>
-        <w:t>شامل چه مطالب</w:t>
-      </w:r>
-      <w:r>
-        <w:rPr>
-          <w:rFonts w:ascii="IRANSansXFaNum" w:eastAsia="Times New Roman" w:hAnsi="IRANSansXFaNum" w:cs="IRANSansXFaNum" w:hint="cs"/>
-          <w:b/>
-          <w:bCs/>
-          <w:color w:val="0000CC"/>
-          <w:sz w:val="26"/>
-          <w:szCs w:val="26"/>
-          <w:rtl/>
-        </w:rPr>
-        <w:t>ی</w:t>
-      </w:r>
-      <w:r>
-        <w:rPr>
-          <w:rFonts w:ascii="IRANSansXFaNum" w:eastAsia="Times New Roman" w:hAnsi="IRANSansXFaNum" w:cs="IRANSansXFaNum"/>
-          <w:b/>
-          <w:bCs/>
-          <w:color w:val="0000CC"/>
-          <w:sz w:val="26"/>
-          <w:szCs w:val="26"/>
-          <w:rtl/>
-        </w:rPr>
-        <w:t xml:space="preserve"> است؟</w:t>
-      </w:r>
-    </w:p>
-    <w:p>
-      <w:pPr>
-        <w:bidi/>
-        <w:jc w:val="both"/>
-        <w:rPr>
-          <w:rFonts w:ascii="IRANSansXFaNum" w:eastAsia="Times New Roman" w:hAnsi="IRANSansXFaNum" w:cs="IRANSansXFaNum"/>
-          <w:sz w:val="24"/>
-          <w:szCs w:val="24"/>
-        </w:rPr>
-      </w:pPr>
-      <w:r>
-        <w:rPr>
-          <w:rFonts w:ascii="IRANSansXFaNum" w:eastAsia="Times New Roman" w:hAnsi="IRANSansXFaNum" w:cs="IRANSansXFaNum" w:hint="eastAsia"/>
-          <w:sz w:val="24"/>
-          <w:szCs w:val="24"/>
-          <w:rtl/>
-        </w:rPr>
-        <w:t>ا</w:t>
-      </w:r>
-      <w:r>
-        <w:rPr>
-          <w:rFonts w:ascii="IRANSansXFaNum" w:eastAsia="Times New Roman" w:hAnsi="IRANSansXFaNum" w:cs="IRANSansXFaNum" w:hint="cs"/>
-          <w:sz w:val="24"/>
-          <w:szCs w:val="24"/>
-          <w:rtl/>
-        </w:rPr>
-        <w:t>ی</w:t>
-      </w:r>
-      <w:r>
-        <w:rPr>
-          <w:rFonts w:ascii="IRANSansXFaNum" w:eastAsia="Times New Roman" w:hAnsi="IRANSansXFaNum" w:cs="IRANSansXFaNum" w:hint="eastAsia"/>
-          <w:sz w:val="24"/>
-          <w:szCs w:val="24"/>
-          <w:rtl/>
-        </w:rPr>
-        <w:t>ن</w:t>
-      </w:r>
-      <w:r>
-        <w:rPr>
-          <w:rFonts w:ascii="IRANSansXFaNum" w:eastAsia="Times New Roman" w:hAnsi="IRANSansXFaNum" w:cs="IRANSansXFaNum"/>
-          <w:sz w:val="24"/>
-          <w:szCs w:val="24"/>
-          <w:rtl/>
-        </w:rPr>
-        <w:t xml:space="preserve"> دوره از مباحث پا</w:t>
-      </w:r>
-      <w:r>
-        <w:rPr>
-          <w:rFonts w:ascii="IRANSansXFaNum" w:eastAsia="Times New Roman" w:hAnsi="IRANSansXFaNum" w:cs="IRANSansXFaNum" w:hint="cs"/>
-          <w:sz w:val="24"/>
-          <w:szCs w:val="24"/>
-          <w:rtl/>
-        </w:rPr>
-        <w:t>ی</w:t>
-      </w:r>
-      <w:r>
-        <w:rPr>
-          <w:rFonts w:ascii="IRANSansXFaNum" w:eastAsia="Times New Roman" w:hAnsi="IRANSansXFaNum" w:cs="IRANSansXFaNum" w:hint="eastAsia"/>
-          <w:sz w:val="24"/>
-          <w:szCs w:val="24"/>
-          <w:rtl/>
-        </w:rPr>
-        <w:t>ه‌ا</w:t>
-      </w:r>
-      <w:r>
-        <w:rPr>
-          <w:rFonts w:ascii="IRANSansXFaNum" w:eastAsia="Times New Roman" w:hAnsi="IRANSansXFaNum" w:cs="IRANSansXFaNum" w:hint="cs"/>
-          <w:sz w:val="24"/>
-          <w:szCs w:val="24"/>
-          <w:rtl/>
-        </w:rPr>
-        <w:t>ی</w:t>
-      </w:r>
-      <w:r>
-        <w:rPr>
-          <w:rFonts w:ascii="IRANSansXFaNum" w:eastAsia="Times New Roman" w:hAnsi="IRANSansXFaNum" w:cs="IRANSansXFaNum"/>
-          <w:sz w:val="24"/>
-          <w:szCs w:val="24"/>
-          <w:rtl/>
-        </w:rPr>
-        <w:t xml:space="preserve"> شروع م</w:t>
-      </w:r>
-      <w:r>
-        <w:rPr>
-          <w:rFonts w:ascii="IRANSansXFaNum" w:eastAsia="Times New Roman" w:hAnsi="IRANSansXFaNum" w:cs="IRANSansXFaNum" w:hint="cs"/>
-          <w:sz w:val="24"/>
-          <w:szCs w:val="24"/>
-          <w:rtl/>
-        </w:rPr>
-        <w:t>ی‌</w:t>
-      </w:r>
-      <w:r>
-        <w:rPr>
-          <w:rFonts w:ascii="IRANSansXFaNum" w:eastAsia="Times New Roman" w:hAnsi="IRANSansXFaNum" w:cs="IRANSansXFaNum" w:hint="eastAsia"/>
-          <w:sz w:val="24"/>
-          <w:szCs w:val="24"/>
-          <w:rtl/>
-        </w:rPr>
-        <w:t>شود</w:t>
-      </w:r>
-      <w:r>
-        <w:rPr>
-          <w:rFonts w:ascii="IRANSansXFaNum" w:eastAsia="Times New Roman" w:hAnsi="IRANSansXFaNum" w:cs="IRANSansXFaNum"/>
-          <w:sz w:val="24"/>
-          <w:szCs w:val="24"/>
-          <w:rtl/>
-        </w:rPr>
-        <w:t xml:space="preserve"> و به مباحث پ</w:t>
-      </w:r>
-      <w:r>
-        <w:rPr>
-          <w:rFonts w:ascii="IRANSansXFaNum" w:eastAsia="Times New Roman" w:hAnsi="IRANSansXFaNum" w:cs="IRANSansXFaNum" w:hint="cs"/>
-          <w:sz w:val="24"/>
-          <w:szCs w:val="24"/>
-          <w:rtl/>
-        </w:rPr>
-        <w:t>ی</w:t>
-      </w:r>
-      <w:r>
-        <w:rPr>
-          <w:rFonts w:ascii="IRANSansXFaNum" w:eastAsia="Times New Roman" w:hAnsi="IRANSansXFaNum" w:cs="IRANSansXFaNum" w:hint="eastAsia"/>
-          <w:sz w:val="24"/>
-          <w:szCs w:val="24"/>
-          <w:rtl/>
-        </w:rPr>
-        <w:t>شرفته‌تر</w:t>
-      </w:r>
-      <w:r>
-        <w:rPr>
-          <w:rFonts w:ascii="IRANSansXFaNum" w:eastAsia="Times New Roman" w:hAnsi="IRANSansXFaNum" w:cs="IRANSansXFaNum"/>
-          <w:sz w:val="24"/>
-          <w:szCs w:val="24"/>
-          <w:rtl/>
-        </w:rPr>
-        <w:t xml:space="preserve"> م</w:t>
-      </w:r>
-      <w:r>
-        <w:rPr>
-          <w:rFonts w:ascii="IRANSansXFaNum" w:eastAsia="Times New Roman" w:hAnsi="IRANSansXFaNum" w:cs="IRANSansXFaNum" w:hint="cs"/>
-          <w:sz w:val="24"/>
-          <w:szCs w:val="24"/>
-          <w:rtl/>
-        </w:rPr>
-        <w:t>ی‌</w:t>
-      </w:r>
-      <w:r>
-        <w:rPr>
-          <w:rFonts w:ascii="IRANSansXFaNum" w:eastAsia="Times New Roman" w:hAnsi="IRANSansXFaNum" w:cs="IRANSansXFaNum" w:hint="eastAsia"/>
-          <w:sz w:val="24"/>
-          <w:szCs w:val="24"/>
-          <w:rtl/>
-        </w:rPr>
-        <w:t>پردازد</w:t>
-      </w:r>
-    </w:p>
-    <w:p>
-      <w:pPr>
-        <w:bidi/>
-        <w:jc w:val="both"/>
-        <w:rPr>
-          <w:rFonts w:ascii="IRANSansXFaNum" w:eastAsia="Times New Roman" w:hAnsi="IRANSansXFaNum" w:cs="IRANSansXFaNum"/>
-          <w:sz w:val="24"/>
-          <w:szCs w:val="24"/>
-        </w:rPr>
-      </w:pPr>
-      <w:r>
-        <w:rPr>
-          <w:rFonts w:ascii="IRANSansXFaNum" w:eastAsia="Times New Roman" w:hAnsi="IRANSansXFaNum" w:cs="IRANSansXFaNum"/>
-          <w:sz w:val="24"/>
-          <w:szCs w:val="24"/>
-          <w:rtl/>
-        </w:rPr>
-        <w:t>سرفصل‌ها</w:t>
-      </w:r>
-      <w:r>
-        <w:rPr>
-          <w:rFonts w:ascii="IRANSansXFaNum" w:eastAsia="Times New Roman" w:hAnsi="IRANSansXFaNum" w:cs="IRANSansXFaNum"/>
-          <w:sz w:val="24"/>
-          <w:szCs w:val="24"/>
-        </w:rPr>
-        <w:t>:</w:t>
-      </w:r>
-    </w:p>
-    <w:p>
-      <w:pPr>
-        <w:bidi/>
-        <w:spacing w:before="100" w:beforeAutospacing="1" w:after="100" w:afterAutospacing="1" w:line="240" w:lineRule="auto"/>
-        <w:outlineLvl w:val="2"/>
-        <w:rPr>
-          <w:rFonts w:ascii="Times New Roman" w:eastAsia="Times New Roman" w:hAnsi="Times New Roman" w:cs="B Titr"/>
-          <w:b/>
-          <w:bCs/>
-          <w:sz w:val="27"/>
-          <w:szCs w:val="27"/>
-        </w:rPr>
-      </w:pPr>
-      <w:r>
-        <w:rPr>
-          <w:rFonts w:ascii="Times New Roman" w:eastAsia="Times New Roman" w:hAnsi="Times New Roman" w:cs="B Titr"/>
-          <w:b/>
-          <w:bCs/>
-          <w:sz w:val="27"/>
-          <w:szCs w:val="27"/>
-          <w:rtl/>
-        </w:rPr>
-        <w:t xml:space="preserve">جلسه </w:t>
-      </w:r>
-      <w:r>
-        <w:rPr>
-          <w:rFonts w:ascii="Times New Roman" w:eastAsia="Times New Roman" w:hAnsi="Times New Roman" w:cs="B Titr"/>
-          <w:b/>
-          <w:bCs/>
-          <w:sz w:val="27"/>
-          <w:szCs w:val="27"/>
-          <w:rtl/>
-          <w:lang w:bidi="fa-IR"/>
-        </w:rPr>
-        <w:t xml:space="preserve">۱: </w:t>
-      </w:r>
-      <w:r>
-        <w:rPr>
-          <w:rFonts w:ascii="Times New Roman" w:eastAsia="Times New Roman" w:hAnsi="Times New Roman" w:cs="B Titr"/>
-          <w:b/>
-          <w:bCs/>
-          <w:sz w:val="27"/>
-          <w:szCs w:val="27"/>
-          <w:rtl/>
-        </w:rPr>
-        <w:t>مقدمه‌ای بر</w:t>
-      </w:r>
-      <w:r>
-        <w:rPr>
-          <w:rFonts w:ascii="Times New Roman" w:eastAsia="Times New Roman" w:hAnsi="Times New Roman" w:cs="B Titr"/>
-          <w:b/>
-          <w:bCs/>
-          <w:sz w:val="27"/>
-          <w:szCs w:val="27"/>
-        </w:rPr>
-        <w:t xml:space="preserve"> C# </w:t>
-      </w:r>
-      <w:r>
-        <w:rPr>
-          <w:rFonts w:ascii="Times New Roman" w:eastAsia="Times New Roman" w:hAnsi="Times New Roman" w:cs="B Titr"/>
-          <w:b/>
-          <w:bCs/>
-          <w:sz w:val="27"/>
-          <w:szCs w:val="27"/>
+          <w:color w:val="000000" w:themeColor="text1"/>
+          <w:sz w:val="28"/>
+          <w:szCs w:val="28"/>
           <w:rtl/>
         </w:rPr>
         <w:t>و محیط توسعه (90 دقیقه)</w:t>
@@ -3321,19 +1836,21 @@
     <w:p>
       <w:pPr>
         <w:bidi/>
-        <w:spacing w:before="100" w:beforeAutospacing="1" w:after="0" w:line="276" w:lineRule="auto"/>
+        <w:spacing w:after="0" w:line="360" w:lineRule="auto"/>
         <w:ind w:left="360"/>
         <w:rPr>
           <w:rFonts w:ascii="IRANSansXFaNum" w:eastAsia="Times New Roman" w:hAnsi="IRANSansXFaNum" w:cs="IRANSansXFaNum"/>
-          <w:sz w:val="24"/>
-          <w:szCs w:val="24"/>
-        </w:rPr>
-      </w:pPr>
-      <w:r>
-        <w:rPr>
-          <w:rFonts w:ascii="IRANSansXFaNum" w:eastAsia="Times New Roman" w:hAnsi="IRANSansXFaNum" w:cs="IRANSansXFaNum"/>
-          <w:b/>
-          <w:bCs/>
+          <w:color w:val="000000" w:themeColor="text1"/>
+          <w:sz w:val="24"/>
+          <w:szCs w:val="24"/>
+        </w:rPr>
+      </w:pPr>
+      <w:r>
+        <w:rPr>
+          <w:rFonts w:ascii="IRANSansXFaNum" w:eastAsia="Times New Roman" w:hAnsi="IRANSansXFaNum" w:cs="IRANSansXFaNum"/>
+          <w:b/>
+          <w:bCs/>
+          <w:color w:val="000000" w:themeColor="text1"/>
           <w:sz w:val="24"/>
           <w:szCs w:val="24"/>
           <w:rtl/>
@@ -3345,6 +1862,7 @@
           <w:rFonts w:ascii="IRANSansXFaNum" w:eastAsia="Times New Roman" w:hAnsi="IRANSansXFaNum" w:cs="IRANSansXFaNum"/>
           <w:b/>
           <w:bCs/>
+          <w:color w:val="000000" w:themeColor="text1"/>
           <w:sz w:val="24"/>
           <w:szCs w:val="24"/>
         </w:rPr>
@@ -3358,16 +1876,18 @@
           <w:numId w:val="29"/>
         </w:numPr>
         <w:bidi/>
-        <w:spacing w:after="0" w:line="276" w:lineRule="auto"/>
-        <w:rPr>
-          <w:rFonts w:ascii="IRANSansXFaNum" w:eastAsia="Times New Roman" w:hAnsi="IRANSansXFaNum" w:cs="IRANSansXFaNum"/>
-          <w:sz w:val="24"/>
-          <w:szCs w:val="24"/>
-        </w:rPr>
-      </w:pPr>
-      <w:r>
-        <w:rPr>
-          <w:rFonts w:ascii="IRANSansXFaNum" w:eastAsia="Times New Roman" w:hAnsi="IRANSansXFaNum" w:cs="IRANSansXFaNum"/>
+        <w:spacing w:after="0" w:line="360" w:lineRule="auto"/>
+        <w:rPr>
+          <w:rFonts w:ascii="IRANSansXFaNum" w:eastAsia="Times New Roman" w:hAnsi="IRANSansXFaNum" w:cs="IRANSansXFaNum"/>
+          <w:color w:val="000000" w:themeColor="text1"/>
+          <w:sz w:val="24"/>
+          <w:szCs w:val="24"/>
+        </w:rPr>
+      </w:pPr>
+      <w:r>
+        <w:rPr>
+          <w:rFonts w:ascii="IRANSansXFaNum" w:eastAsia="Times New Roman" w:hAnsi="IRANSansXFaNum" w:cs="IRANSansXFaNum"/>
+          <w:color w:val="000000" w:themeColor="text1"/>
           <w:sz w:val="24"/>
           <w:szCs w:val="24"/>
           <w:rtl/>
@@ -3382,16 +1902,18 @@
           <w:numId w:val="29"/>
         </w:numPr>
         <w:bidi/>
-        <w:spacing w:after="0" w:line="276" w:lineRule="auto"/>
-        <w:rPr>
-          <w:rFonts w:ascii="IRANSansXFaNum" w:eastAsia="Times New Roman" w:hAnsi="IRANSansXFaNum" w:cs="IRANSansXFaNum"/>
-          <w:sz w:val="24"/>
-          <w:szCs w:val="24"/>
-        </w:rPr>
-      </w:pPr>
-      <w:r>
-        <w:rPr>
-          <w:rFonts w:ascii="IRANSansXFaNum" w:eastAsia="Times New Roman" w:hAnsi="IRANSansXFaNum" w:cs="IRANSansXFaNum"/>
+        <w:spacing w:after="0" w:line="360" w:lineRule="auto"/>
+        <w:rPr>
+          <w:rFonts w:ascii="IRANSansXFaNum" w:eastAsia="Times New Roman" w:hAnsi="IRANSansXFaNum" w:cs="IRANSansXFaNum"/>
+          <w:color w:val="000000" w:themeColor="text1"/>
+          <w:sz w:val="24"/>
+          <w:szCs w:val="24"/>
+        </w:rPr>
+      </w:pPr>
+      <w:r>
+        <w:rPr>
+          <w:rFonts w:ascii="IRANSansXFaNum" w:eastAsia="Times New Roman" w:hAnsi="IRANSansXFaNum" w:cs="IRANSansXFaNum"/>
+          <w:color w:val="000000" w:themeColor="text1"/>
           <w:sz w:val="24"/>
           <w:szCs w:val="24"/>
           <w:rtl/>
@@ -3401,6 +1923,7 @@
       <w:r>
         <w:rPr>
           <w:rFonts w:ascii="IRANSansXFaNum" w:eastAsia="Times New Roman" w:hAnsi="IRANSansXFaNum" w:cs="IRANSansXFaNum"/>
+          <w:color w:val="000000" w:themeColor="text1"/>
           <w:sz w:val="24"/>
           <w:szCs w:val="24"/>
         </w:rPr>
@@ -3409,6 +1932,7 @@
       <w:r>
         <w:rPr>
           <w:rFonts w:ascii="IRANSansXFaNum" w:eastAsia="Times New Roman" w:hAnsi="IRANSansXFaNum" w:cs="IRANSansXFaNum"/>
+          <w:color w:val="000000" w:themeColor="text1"/>
           <w:sz w:val="24"/>
           <w:szCs w:val="24"/>
           <w:rtl/>
@@ -3419,21 +1943,23 @@
     <w:p>
       <w:pPr>
         <w:bidi/>
-        <w:spacing w:after="0" w:line="276" w:lineRule="auto"/>
+        <w:spacing w:after="0" w:line="360" w:lineRule="auto"/>
         <w:ind w:left="360"/>
         <w:rPr>
           <w:rFonts w:ascii="IRANSansXFaNum" w:eastAsia="Times New Roman" w:hAnsi="IRANSansXFaNum" w:cs="IRANSansXFaNum"/>
           <w:b/>
           <w:bCs/>
-          <w:sz w:val="24"/>
-          <w:szCs w:val="24"/>
-        </w:rPr>
-      </w:pPr>
-      <w:r>
-        <w:rPr>
-          <w:rFonts w:ascii="IRANSansXFaNum" w:eastAsia="Times New Roman" w:hAnsi="IRANSansXFaNum" w:cs="IRANSansXFaNum"/>
-          <w:b/>
-          <w:bCs/>
+          <w:color w:val="000000" w:themeColor="text1"/>
+          <w:sz w:val="24"/>
+          <w:szCs w:val="24"/>
+        </w:rPr>
+      </w:pPr>
+      <w:r>
+        <w:rPr>
+          <w:rFonts w:ascii="IRANSansXFaNum" w:eastAsia="Times New Roman" w:hAnsi="IRANSansXFaNum" w:cs="IRANSansXFaNum"/>
+          <w:b/>
+          <w:bCs/>
+          <w:color w:val="000000" w:themeColor="text1"/>
           <w:sz w:val="24"/>
           <w:szCs w:val="24"/>
           <w:rtl/>
@@ -3445,6 +1971,7 @@
           <w:rFonts w:ascii="IRANSansXFaNum" w:eastAsia="Times New Roman" w:hAnsi="IRANSansXFaNum" w:cs="IRANSansXFaNum"/>
           <w:b/>
           <w:bCs/>
+          <w:color w:val="000000" w:themeColor="text1"/>
           <w:sz w:val="24"/>
           <w:szCs w:val="24"/>
         </w:rPr>
@@ -3458,16 +1985,18 @@
           <w:numId w:val="29"/>
         </w:numPr>
         <w:bidi/>
-        <w:spacing w:after="0" w:line="276" w:lineRule="auto"/>
-        <w:rPr>
-          <w:rFonts w:ascii="IRANSansXFaNum" w:eastAsia="Times New Roman" w:hAnsi="IRANSansXFaNum" w:cs="IRANSansXFaNum"/>
-          <w:sz w:val="24"/>
-          <w:szCs w:val="24"/>
-        </w:rPr>
-      </w:pPr>
-      <w:r>
-        <w:rPr>
-          <w:rFonts w:ascii="IRANSansXFaNum" w:eastAsia="Times New Roman" w:hAnsi="IRANSansXFaNum" w:cs="IRANSansXFaNum"/>
+        <w:spacing w:after="0" w:line="360" w:lineRule="auto"/>
+        <w:rPr>
+          <w:rFonts w:ascii="IRANSansXFaNum" w:eastAsia="Times New Roman" w:hAnsi="IRANSansXFaNum" w:cs="IRANSansXFaNum"/>
+          <w:color w:val="000000" w:themeColor="text1"/>
+          <w:sz w:val="24"/>
+          <w:szCs w:val="24"/>
+        </w:rPr>
+      </w:pPr>
+      <w:r>
+        <w:rPr>
+          <w:rFonts w:ascii="IRANSansXFaNum" w:eastAsia="Times New Roman" w:hAnsi="IRANSansXFaNum" w:cs="IRANSansXFaNum"/>
+          <w:color w:val="000000" w:themeColor="text1"/>
           <w:sz w:val="24"/>
           <w:szCs w:val="24"/>
           <w:rtl/>
@@ -3477,6 +2006,7 @@
       <w:r>
         <w:rPr>
           <w:rFonts w:ascii="IRANSansXFaNum" w:eastAsia="Times New Roman" w:hAnsi="IRANSansXFaNum" w:cs="IRANSansXFaNum"/>
+          <w:color w:val="000000" w:themeColor="text1"/>
           <w:sz w:val="24"/>
           <w:szCs w:val="24"/>
         </w:rPr>
@@ -3485,6 +2015,7 @@
       <w:r>
         <w:rPr>
           <w:rFonts w:ascii="IRANSansXFaNum" w:eastAsia="Times New Roman" w:hAnsi="IRANSansXFaNum" w:cs="IRANSansXFaNum"/>
+          <w:color w:val="000000" w:themeColor="text1"/>
           <w:sz w:val="24"/>
           <w:szCs w:val="24"/>
           <w:rtl/>
@@ -3494,6 +2025,7 @@
       <w:r>
         <w:rPr>
           <w:rFonts w:ascii="IRANSansXFaNum" w:eastAsia="Times New Roman" w:hAnsi="IRANSansXFaNum" w:cs="IRANSansXFaNum"/>
+          <w:color w:val="000000" w:themeColor="text1"/>
           <w:sz w:val="24"/>
           <w:szCs w:val="24"/>
         </w:rPr>
@@ -3502,6 +2034,7 @@
       <w:r>
         <w:rPr>
           <w:rFonts w:ascii="IRANSansXFaNum" w:eastAsia="Times New Roman" w:hAnsi="IRANSansXFaNum" w:cs="IRANSansXFaNum"/>
+          <w:color w:val="000000" w:themeColor="text1"/>
           <w:sz w:val="24"/>
           <w:szCs w:val="24"/>
           <w:rtl/>
@@ -3516,25 +2049,29 @@
           <w:numId w:val="29"/>
         </w:numPr>
         <w:bidi/>
-        <w:spacing w:after="0" w:line="276" w:lineRule="auto"/>
-        <w:rPr>
-          <w:rFonts w:ascii="IRANSansXFaNum" w:eastAsia="Times New Roman" w:hAnsi="IRANSansXFaNum" w:cs="IRANSansXFaNum"/>
-          <w:sz w:val="24"/>
-          <w:szCs w:val="24"/>
-        </w:rPr>
-      </w:pPr>
-      <w:r>
-        <w:rPr>
-          <w:rFonts w:ascii="IRANSansXFaNum" w:eastAsia="Times New Roman" w:hAnsi="IRANSansXFaNum" w:cs="IRANSansXFaNum" w:hint="cs"/>
-          <w:sz w:val="24"/>
-          <w:szCs w:val="24"/>
-          <w:rtl/>
-        </w:rPr>
+        <w:spacing w:after="0" w:line="360" w:lineRule="auto"/>
+        <w:rPr>
+          <w:rFonts w:ascii="IRANSansXFaNum" w:eastAsia="Times New Roman" w:hAnsi="IRANSansXFaNum" w:cs="IRANSansXFaNum"/>
+          <w:color w:val="000000" w:themeColor="text1"/>
+          <w:sz w:val="24"/>
+          <w:szCs w:val="24"/>
+        </w:rPr>
+      </w:pPr>
+      <w:r>
+        <w:rPr>
+          <w:rFonts w:ascii="IRANSansXFaNum" w:eastAsia="Times New Roman" w:hAnsi="IRANSansXFaNum" w:cs="IRANSansXFaNum"/>
+          <w:color w:val="000000" w:themeColor="text1"/>
+          <w:sz w:val="24"/>
+          <w:szCs w:val="24"/>
+          <w:rtl/>
+        </w:rPr>
+        <w:lastRenderedPageBreak/>
         <w:t>آ</w:t>
       </w:r>
       <w:r>
         <w:rPr>
-          <w:rFonts w:ascii="IRANSansXFaNum" w:eastAsia="Times New Roman" w:hAnsi="IRANSansXFaNum" w:cs="IRANSansXFaNum" w:hint="cs"/>
+          <w:rFonts w:ascii="IRANSansXFaNum" w:eastAsia="Times New Roman" w:hAnsi="IRANSansXFaNum" w:cs="IRANSansXFaNum"/>
+          <w:color w:val="000000" w:themeColor="text1"/>
           <w:sz w:val="24"/>
           <w:szCs w:val="24"/>
           <w:rtl/>
@@ -3544,22 +2081,16 @@
       <w:r>
         <w:rPr>
           <w:rFonts w:ascii="IRANSansXFaNum" w:eastAsia="Times New Roman" w:hAnsi="IRANSansXFaNum" w:cs="IRANSansXFaNum"/>
-          <w:sz w:val="24"/>
-          <w:szCs w:val="24"/>
-        </w:rPr>
-        <w:t xml:space="preserve"> </w:t>
-      </w:r>
-      <w:r>
-        <w:rPr>
-          <w:rFonts w:ascii="IRANSansXFaNum" w:eastAsia="Times New Roman" w:hAnsi="IRANSansXFaNum" w:cs="IRANSansXFaNum"/>
-          <w:sz w:val="24"/>
-          <w:szCs w:val="24"/>
-        </w:rPr>
-        <w:t xml:space="preserve">Visual Studio </w:t>
-      </w:r>
-      <w:r>
-        <w:rPr>
-          <w:rFonts w:ascii="IRANSansXFaNum" w:eastAsia="Times New Roman" w:hAnsi="IRANSansXFaNum" w:cs="IRANSansXFaNum"/>
+          <w:color w:val="000000" w:themeColor="text1"/>
+          <w:sz w:val="24"/>
+          <w:szCs w:val="24"/>
+        </w:rPr>
+        <w:t xml:space="preserve"> Visual Studio </w:t>
+      </w:r>
+      <w:r>
+        <w:rPr>
+          <w:rFonts w:ascii="IRANSansXFaNum" w:eastAsia="Times New Roman" w:hAnsi="IRANSansXFaNum" w:cs="IRANSansXFaNum"/>
+          <w:color w:val="000000" w:themeColor="text1"/>
           <w:sz w:val="24"/>
           <w:szCs w:val="24"/>
           <w:rtl/>
@@ -3569,6 +2100,7 @@
       <w:r>
         <w:rPr>
           <w:rFonts w:ascii="IRANSansXFaNum" w:eastAsia="Times New Roman" w:hAnsi="IRANSansXFaNum" w:cs="IRANSansXFaNum"/>
+          <w:color w:val="000000" w:themeColor="text1"/>
           <w:sz w:val="24"/>
           <w:szCs w:val="24"/>
         </w:rPr>
@@ -3577,6 +2109,7 @@
       <w:r>
         <w:rPr>
           <w:rFonts w:ascii="IRANSansXFaNum" w:eastAsia="Times New Roman" w:hAnsi="IRANSansXFaNum" w:cs="IRANSansXFaNum"/>
+          <w:color w:val="000000" w:themeColor="text1"/>
           <w:sz w:val="24"/>
           <w:szCs w:val="24"/>
           <w:rtl/>
@@ -3591,16 +2124,18 @@
           <w:numId w:val="29"/>
         </w:numPr>
         <w:bidi/>
-        <w:spacing w:after="0" w:line="276" w:lineRule="auto"/>
-        <w:rPr>
-          <w:rFonts w:ascii="IRANSansXFaNum" w:eastAsia="Times New Roman" w:hAnsi="IRANSansXFaNum" w:cs="IRANSansXFaNum"/>
-          <w:sz w:val="24"/>
-          <w:szCs w:val="24"/>
-        </w:rPr>
-      </w:pPr>
-      <w:r>
-        <w:rPr>
-          <w:rFonts w:ascii="IRANSansXFaNum" w:eastAsia="Times New Roman" w:hAnsi="IRANSansXFaNum" w:cs="IRANSansXFaNum"/>
+        <w:spacing w:after="0" w:line="360" w:lineRule="auto"/>
+        <w:rPr>
+          <w:rFonts w:ascii="IRANSansXFaNum" w:eastAsia="Times New Roman" w:hAnsi="IRANSansXFaNum" w:cs="IRANSansXFaNum"/>
+          <w:color w:val="000000" w:themeColor="text1"/>
+          <w:sz w:val="24"/>
+          <w:szCs w:val="24"/>
+        </w:rPr>
+      </w:pPr>
+      <w:r>
+        <w:rPr>
+          <w:rFonts w:ascii="IRANSansXFaNum" w:eastAsia="Times New Roman" w:hAnsi="IRANSansXFaNum" w:cs="IRANSansXFaNum"/>
+          <w:color w:val="000000" w:themeColor="text1"/>
           <w:sz w:val="24"/>
           <w:szCs w:val="24"/>
           <w:rtl/>
@@ -3610,6 +2145,7 @@
       <w:r>
         <w:rPr>
           <w:rFonts w:ascii="IRANSansXFaNum" w:eastAsia="Times New Roman" w:hAnsi="IRANSansXFaNum" w:cs="IRANSansXFaNum"/>
+          <w:color w:val="000000" w:themeColor="text1"/>
           <w:sz w:val="24"/>
           <w:szCs w:val="24"/>
         </w:rPr>
@@ -3618,6 +2154,7 @@
       <w:r>
         <w:rPr>
           <w:rFonts w:ascii="IRANSansXFaNum" w:eastAsia="Times New Roman" w:hAnsi="IRANSansXFaNum" w:cs="IRANSansXFaNum"/>
+          <w:color w:val="000000" w:themeColor="text1"/>
           <w:sz w:val="24"/>
           <w:szCs w:val="24"/>
           <w:rtl/>
@@ -3627,6 +2164,7 @@
       <w:r>
         <w:rPr>
           <w:rFonts w:ascii="IRANSansXFaNum" w:eastAsia="Times New Roman" w:hAnsi="IRANSansXFaNum" w:cs="IRANSansXFaNum"/>
+          <w:color w:val="000000" w:themeColor="text1"/>
           <w:sz w:val="24"/>
           <w:szCs w:val="24"/>
         </w:rPr>
@@ -3635,6 +2173,7 @@
       <w:r>
         <w:rPr>
           <w:rFonts w:ascii="IRANSansXFaNum" w:eastAsia="Times New Roman" w:hAnsi="IRANSansXFaNum" w:cs="IRANSansXFaNum"/>
+          <w:color w:val="000000" w:themeColor="text1"/>
           <w:sz w:val="24"/>
           <w:szCs w:val="24"/>
           <w:rtl/>
@@ -3645,21 +2184,23 @@
     <w:p>
       <w:pPr>
         <w:bidi/>
-        <w:spacing w:after="0" w:line="276" w:lineRule="auto"/>
+        <w:spacing w:after="0" w:line="360" w:lineRule="auto"/>
         <w:ind w:left="360"/>
         <w:rPr>
           <w:rFonts w:ascii="IRANSansXFaNum" w:eastAsia="Times New Roman" w:hAnsi="IRANSansXFaNum" w:cs="IRANSansXFaNum"/>
           <w:b/>
           <w:bCs/>
-          <w:sz w:val="24"/>
-          <w:szCs w:val="24"/>
-        </w:rPr>
-      </w:pPr>
-      <w:r>
-        <w:rPr>
-          <w:rFonts w:ascii="IRANSansXFaNum" w:eastAsia="Times New Roman" w:hAnsi="IRANSansXFaNum" w:cs="IRANSansXFaNum"/>
-          <w:b/>
-          <w:bCs/>
+          <w:color w:val="000000" w:themeColor="text1"/>
+          <w:sz w:val="24"/>
+          <w:szCs w:val="24"/>
+        </w:rPr>
+      </w:pPr>
+      <w:r>
+        <w:rPr>
+          <w:rFonts w:ascii="IRANSansXFaNum" w:eastAsia="Times New Roman" w:hAnsi="IRANSansXFaNum" w:cs="IRANSansXFaNum"/>
+          <w:b/>
+          <w:bCs/>
+          <w:color w:val="000000" w:themeColor="text1"/>
           <w:sz w:val="24"/>
           <w:szCs w:val="24"/>
           <w:rtl/>
@@ -3671,6 +2212,7 @@
           <w:rFonts w:ascii="IRANSansXFaNum" w:eastAsia="Times New Roman" w:hAnsi="IRANSansXFaNum" w:cs="IRANSansXFaNum"/>
           <w:b/>
           <w:bCs/>
+          <w:color w:val="000000" w:themeColor="text1"/>
           <w:sz w:val="24"/>
           <w:szCs w:val="24"/>
         </w:rPr>
@@ -3684,16 +2226,18 @@
           <w:numId w:val="29"/>
         </w:numPr>
         <w:bidi/>
-        <w:spacing w:after="0" w:line="276" w:lineRule="auto"/>
-        <w:rPr>
-          <w:rFonts w:ascii="IRANSansXFaNum" w:eastAsia="Times New Roman" w:hAnsi="IRANSansXFaNum" w:cs="IRANSansXFaNum"/>
-          <w:sz w:val="24"/>
-          <w:szCs w:val="24"/>
-        </w:rPr>
-      </w:pPr>
-      <w:r>
-        <w:rPr>
-          <w:rFonts w:ascii="IRANSansXFaNum" w:eastAsia="Times New Roman" w:hAnsi="IRANSansXFaNum" w:cs="IRANSansXFaNum"/>
+        <w:spacing w:after="0" w:line="360" w:lineRule="auto"/>
+        <w:rPr>
+          <w:rFonts w:ascii="IRANSansXFaNum" w:eastAsia="Times New Roman" w:hAnsi="IRANSansXFaNum" w:cs="IRANSansXFaNum"/>
+          <w:color w:val="000000" w:themeColor="text1"/>
+          <w:sz w:val="24"/>
+          <w:szCs w:val="24"/>
+        </w:rPr>
+      </w:pPr>
+      <w:r>
+        <w:rPr>
+          <w:rFonts w:ascii="IRANSansXFaNum" w:eastAsia="Times New Roman" w:hAnsi="IRANSansXFaNum" w:cs="IRANSansXFaNum"/>
+          <w:color w:val="000000" w:themeColor="text1"/>
           <w:sz w:val="24"/>
           <w:szCs w:val="24"/>
           <w:rtl/>
@@ -3704,23 +2248,25 @@
     <w:p>
       <w:pPr>
         <w:bidi/>
-        <w:spacing w:before="100" w:beforeAutospacing="1" w:after="100" w:afterAutospacing="1" w:line="240" w:lineRule="auto"/>
+        <w:spacing w:before="100" w:beforeAutospacing="1" w:after="0" w:line="360" w:lineRule="auto"/>
         <w:outlineLvl w:val="2"/>
         <w:rPr>
-          <w:rFonts w:ascii="Times New Roman" w:eastAsia="Times New Roman" w:hAnsi="Times New Roman" w:cs="B Titr"/>
-          <w:b/>
-          <w:bCs/>
-          <w:sz w:val="27"/>
-          <w:szCs w:val="27"/>
-        </w:rPr>
-      </w:pPr>
-      <w:r>
-        <w:rPr>
-          <w:rFonts w:ascii="Times New Roman" w:eastAsia="Times New Roman" w:hAnsi="Times New Roman" w:cs="B Titr"/>
-          <w:b/>
-          <w:bCs/>
-          <w:sz w:val="27"/>
-          <w:szCs w:val="27"/>
+          <w:rFonts w:ascii="IRANSansXFaNum" w:eastAsia="Times New Roman" w:hAnsi="IRANSansXFaNum" w:cs="IRANSansXFaNum"/>
+          <w:b/>
+          <w:bCs/>
+          <w:color w:val="000000" w:themeColor="text1"/>
+          <w:sz w:val="28"/>
+          <w:szCs w:val="28"/>
+        </w:rPr>
+      </w:pPr>
+      <w:r>
+        <w:rPr>
+          <w:rFonts w:ascii="IRANSansXFaNum" w:eastAsia="Times New Roman" w:hAnsi="IRANSansXFaNum" w:cs="IRANSansXFaNum"/>
+          <w:b/>
+          <w:bCs/>
+          <w:color w:val="000000" w:themeColor="text1"/>
+          <w:sz w:val="28"/>
+          <w:szCs w:val="28"/>
           <w:rtl/>
         </w:rPr>
         <w:t>جلسه ۲: انواع داده‌ها و عملگرها (90 دقیقه)</w:t>
@@ -3729,21 +2275,23 @@
     <w:p>
       <w:pPr>
         <w:bidi/>
-        <w:spacing w:after="0" w:line="276" w:lineRule="auto"/>
+        <w:spacing w:after="0" w:line="360" w:lineRule="auto"/>
         <w:ind w:left="360"/>
         <w:rPr>
           <w:rFonts w:ascii="IRANSansXFaNum" w:eastAsia="Times New Roman" w:hAnsi="IRANSansXFaNum" w:cs="IRANSansXFaNum"/>
           <w:b/>
           <w:bCs/>
-          <w:sz w:val="24"/>
-          <w:szCs w:val="24"/>
-        </w:rPr>
-      </w:pPr>
-      <w:r>
-        <w:rPr>
-          <w:rFonts w:ascii="IRANSansXFaNum" w:eastAsia="Times New Roman" w:hAnsi="IRANSansXFaNum" w:cs="IRANSansXFaNum"/>
-          <w:b/>
-          <w:bCs/>
+          <w:color w:val="000000" w:themeColor="text1"/>
+          <w:sz w:val="24"/>
+          <w:szCs w:val="24"/>
+        </w:rPr>
+      </w:pPr>
+      <w:r>
+        <w:rPr>
+          <w:rFonts w:ascii="IRANSansXFaNum" w:eastAsia="Times New Roman" w:hAnsi="IRANSansXFaNum" w:cs="IRANSansXFaNum"/>
+          <w:b/>
+          <w:bCs/>
+          <w:color w:val="000000" w:themeColor="text1"/>
           <w:sz w:val="24"/>
           <w:szCs w:val="24"/>
           <w:rtl/>
@@ -3755,6 +2303,7 @@
           <w:rFonts w:ascii="IRANSansXFaNum" w:eastAsia="Times New Roman" w:hAnsi="IRANSansXFaNum" w:cs="IRANSansXFaNum"/>
           <w:b/>
           <w:bCs/>
+          <w:color w:val="000000" w:themeColor="text1"/>
           <w:sz w:val="24"/>
           <w:szCs w:val="24"/>
         </w:rPr>
@@ -3768,16 +2317,18 @@
           <w:numId w:val="29"/>
         </w:numPr>
         <w:bidi/>
-        <w:spacing w:after="0" w:line="276" w:lineRule="auto"/>
-        <w:rPr>
-          <w:rFonts w:ascii="IRANSansXFaNum" w:eastAsia="Times New Roman" w:hAnsi="IRANSansXFaNum" w:cs="IRANSansXFaNum"/>
-          <w:sz w:val="24"/>
-          <w:szCs w:val="24"/>
-        </w:rPr>
-      </w:pPr>
-      <w:r>
-        <w:rPr>
-          <w:rFonts w:ascii="IRANSansXFaNum" w:eastAsia="Times New Roman" w:hAnsi="IRANSansXFaNum" w:cs="IRANSansXFaNum"/>
+        <w:spacing w:after="0" w:line="360" w:lineRule="auto"/>
+        <w:rPr>
+          <w:rFonts w:ascii="IRANSansXFaNum" w:eastAsia="Times New Roman" w:hAnsi="IRANSansXFaNum" w:cs="IRANSansXFaNum"/>
+          <w:color w:val="000000" w:themeColor="text1"/>
+          <w:sz w:val="24"/>
+          <w:szCs w:val="24"/>
+        </w:rPr>
+      </w:pPr>
+      <w:r>
+        <w:rPr>
+          <w:rFonts w:ascii="IRANSansXFaNum" w:eastAsia="Times New Roman" w:hAnsi="IRANSansXFaNum" w:cs="IRANSansXFaNum"/>
+          <w:color w:val="000000" w:themeColor="text1"/>
           <w:sz w:val="24"/>
           <w:szCs w:val="24"/>
           <w:rtl/>
@@ -3788,21 +2339,23 @@
     <w:p>
       <w:pPr>
         <w:bidi/>
-        <w:spacing w:after="0" w:line="276" w:lineRule="auto"/>
+        <w:spacing w:after="0" w:line="360" w:lineRule="auto"/>
         <w:ind w:left="360"/>
         <w:rPr>
           <w:rFonts w:ascii="IRANSansXFaNum" w:eastAsia="Times New Roman" w:hAnsi="IRANSansXFaNum" w:cs="IRANSansXFaNum"/>
           <w:b/>
           <w:bCs/>
-          <w:sz w:val="24"/>
-          <w:szCs w:val="24"/>
-        </w:rPr>
-      </w:pPr>
-      <w:r>
-        <w:rPr>
-          <w:rFonts w:ascii="IRANSansXFaNum" w:eastAsia="Times New Roman" w:hAnsi="IRANSansXFaNum" w:cs="IRANSansXFaNum"/>
-          <w:b/>
-          <w:bCs/>
+          <w:color w:val="000000" w:themeColor="text1"/>
+          <w:sz w:val="24"/>
+          <w:szCs w:val="24"/>
+        </w:rPr>
+      </w:pPr>
+      <w:r>
+        <w:rPr>
+          <w:rFonts w:ascii="IRANSansXFaNum" w:eastAsia="Times New Roman" w:hAnsi="IRANSansXFaNum" w:cs="IRANSansXFaNum"/>
+          <w:b/>
+          <w:bCs/>
+          <w:color w:val="000000" w:themeColor="text1"/>
           <w:sz w:val="24"/>
           <w:szCs w:val="24"/>
           <w:rtl/>
@@ -3814,6 +2367,7 @@
           <w:rFonts w:ascii="IRANSansXFaNum" w:eastAsia="Times New Roman" w:hAnsi="IRANSansXFaNum" w:cs="IRANSansXFaNum"/>
           <w:b/>
           <w:bCs/>
+          <w:color w:val="000000" w:themeColor="text1"/>
           <w:sz w:val="24"/>
           <w:szCs w:val="24"/>
         </w:rPr>
@@ -3827,16 +2381,18 @@
           <w:numId w:val="29"/>
         </w:numPr>
         <w:bidi/>
-        <w:spacing w:after="0" w:line="276" w:lineRule="auto"/>
-        <w:rPr>
-          <w:rFonts w:ascii="IRANSansXFaNum" w:eastAsia="Times New Roman" w:hAnsi="IRANSansXFaNum" w:cs="IRANSansXFaNum"/>
-          <w:sz w:val="24"/>
-          <w:szCs w:val="24"/>
-        </w:rPr>
-      </w:pPr>
-      <w:r>
-        <w:rPr>
-          <w:rFonts w:ascii="IRANSansXFaNum" w:eastAsia="Times New Roman" w:hAnsi="IRANSansXFaNum" w:cs="IRANSansXFaNum"/>
+        <w:spacing w:after="0" w:line="360" w:lineRule="auto"/>
+        <w:rPr>
+          <w:rFonts w:ascii="IRANSansXFaNum" w:eastAsia="Times New Roman" w:hAnsi="IRANSansXFaNum" w:cs="IRANSansXFaNum"/>
+          <w:color w:val="000000" w:themeColor="text1"/>
+          <w:sz w:val="24"/>
+          <w:szCs w:val="24"/>
+        </w:rPr>
+      </w:pPr>
+      <w:r>
+        <w:rPr>
+          <w:rFonts w:ascii="IRANSansXFaNum" w:eastAsia="Times New Roman" w:hAnsi="IRANSansXFaNum" w:cs="IRANSansXFaNum"/>
+          <w:color w:val="000000" w:themeColor="text1"/>
           <w:sz w:val="24"/>
           <w:szCs w:val="24"/>
           <w:rtl/>
@@ -3847,21 +2403,23 @@
     <w:p>
       <w:pPr>
         <w:bidi/>
-        <w:spacing w:after="0" w:line="276" w:lineRule="auto"/>
+        <w:spacing w:after="0" w:line="360" w:lineRule="auto"/>
         <w:ind w:left="360"/>
         <w:rPr>
           <w:rFonts w:ascii="IRANSansXFaNum" w:eastAsia="Times New Roman" w:hAnsi="IRANSansXFaNum" w:cs="IRANSansXFaNum"/>
           <w:b/>
           <w:bCs/>
-          <w:sz w:val="24"/>
-          <w:szCs w:val="24"/>
-        </w:rPr>
-      </w:pPr>
-      <w:r>
-        <w:rPr>
-          <w:rFonts w:ascii="IRANSansXFaNum" w:eastAsia="Times New Roman" w:hAnsi="IRANSansXFaNum" w:cs="IRANSansXFaNum"/>
-          <w:b/>
-          <w:bCs/>
+          <w:color w:val="000000" w:themeColor="text1"/>
+          <w:sz w:val="24"/>
+          <w:szCs w:val="24"/>
+        </w:rPr>
+      </w:pPr>
+      <w:r>
+        <w:rPr>
+          <w:rFonts w:ascii="IRANSansXFaNum" w:eastAsia="Times New Roman" w:hAnsi="IRANSansXFaNum" w:cs="IRANSansXFaNum"/>
+          <w:b/>
+          <w:bCs/>
+          <w:color w:val="000000" w:themeColor="text1"/>
           <w:sz w:val="24"/>
           <w:szCs w:val="24"/>
           <w:rtl/>
@@ -3873,6 +2431,7 @@
           <w:rFonts w:ascii="IRANSansXFaNum" w:eastAsia="Times New Roman" w:hAnsi="IRANSansXFaNum" w:cs="IRANSansXFaNum"/>
           <w:b/>
           <w:bCs/>
+          <w:color w:val="000000" w:themeColor="text1"/>
           <w:sz w:val="24"/>
           <w:szCs w:val="24"/>
         </w:rPr>
@@ -3886,16 +2445,18 @@
           <w:numId w:val="29"/>
         </w:numPr>
         <w:bidi/>
-        <w:spacing w:after="0" w:line="276" w:lineRule="auto"/>
-        <w:rPr>
-          <w:rFonts w:ascii="IRANSansXFaNum" w:eastAsia="Times New Roman" w:hAnsi="IRANSansXFaNum" w:cs="IRANSansXFaNum"/>
-          <w:sz w:val="24"/>
-          <w:szCs w:val="24"/>
-        </w:rPr>
-      </w:pPr>
-      <w:r>
-        <w:rPr>
-          <w:rFonts w:ascii="IRANSansXFaNum" w:eastAsia="Times New Roman" w:hAnsi="IRANSansXFaNum" w:cs="IRANSansXFaNum"/>
+        <w:spacing w:after="0" w:line="360" w:lineRule="auto"/>
+        <w:rPr>
+          <w:rFonts w:ascii="IRANSansXFaNum" w:eastAsia="Times New Roman" w:hAnsi="IRANSansXFaNum" w:cs="IRANSansXFaNum"/>
+          <w:color w:val="000000" w:themeColor="text1"/>
+          <w:sz w:val="24"/>
+          <w:szCs w:val="24"/>
+        </w:rPr>
+      </w:pPr>
+      <w:r>
+        <w:rPr>
+          <w:rFonts w:ascii="IRANSansXFaNum" w:eastAsia="Times New Roman" w:hAnsi="IRANSansXFaNum" w:cs="IRANSansXFaNum"/>
+          <w:color w:val="000000" w:themeColor="text1"/>
           <w:sz w:val="24"/>
           <w:szCs w:val="24"/>
           <w:rtl/>
@@ -3906,23 +2467,25 @@
     <w:p>
       <w:pPr>
         <w:bidi/>
-        <w:spacing w:before="100" w:beforeAutospacing="1" w:after="100" w:afterAutospacing="1" w:line="240" w:lineRule="auto"/>
+        <w:spacing w:before="100" w:beforeAutospacing="1" w:after="0" w:line="360" w:lineRule="auto"/>
         <w:outlineLvl w:val="2"/>
         <w:rPr>
-          <w:rFonts w:ascii="Times New Roman" w:eastAsia="Times New Roman" w:hAnsi="Times New Roman" w:cs="B Titr"/>
-          <w:b/>
-          <w:bCs/>
-          <w:sz w:val="27"/>
-          <w:szCs w:val="27"/>
-        </w:rPr>
-      </w:pPr>
-      <w:r>
-        <w:rPr>
-          <w:rFonts w:ascii="Times New Roman" w:eastAsia="Times New Roman" w:hAnsi="Times New Roman" w:cs="B Titr"/>
-          <w:b/>
-          <w:bCs/>
-          <w:sz w:val="27"/>
-          <w:szCs w:val="27"/>
+          <w:rFonts w:ascii="IRANSansXFaNum" w:eastAsia="Times New Roman" w:hAnsi="IRANSansXFaNum" w:cs="IRANSansXFaNum"/>
+          <w:b/>
+          <w:bCs/>
+          <w:color w:val="000000" w:themeColor="text1"/>
+          <w:sz w:val="28"/>
+          <w:szCs w:val="28"/>
+        </w:rPr>
+      </w:pPr>
+      <w:r>
+        <w:rPr>
+          <w:rFonts w:ascii="IRANSansXFaNum" w:eastAsia="Times New Roman" w:hAnsi="IRANSansXFaNum" w:cs="IRANSansXFaNum"/>
+          <w:b/>
+          <w:bCs/>
+          <w:color w:val="000000" w:themeColor="text1"/>
+          <w:sz w:val="28"/>
+          <w:szCs w:val="28"/>
           <w:rtl/>
         </w:rPr>
         <w:t>جلسه ۳: کنترل جریان برنامه (90 دقیقه)</w:t>
@@ -3931,21 +2494,23 @@
     <w:p>
       <w:pPr>
         <w:bidi/>
-        <w:spacing w:after="0" w:line="276" w:lineRule="auto"/>
+        <w:spacing w:after="0" w:line="360" w:lineRule="auto"/>
         <w:ind w:left="360"/>
         <w:rPr>
           <w:rFonts w:ascii="IRANSansXFaNum" w:eastAsia="Times New Roman" w:hAnsi="IRANSansXFaNum" w:cs="IRANSansXFaNum"/>
           <w:b/>
           <w:bCs/>
-          <w:sz w:val="24"/>
-          <w:szCs w:val="24"/>
-        </w:rPr>
-      </w:pPr>
-      <w:r>
-        <w:rPr>
-          <w:rFonts w:ascii="IRANSansXFaNum" w:eastAsia="Times New Roman" w:hAnsi="IRANSansXFaNum" w:cs="IRANSansXFaNum"/>
-          <w:b/>
-          <w:bCs/>
+          <w:color w:val="000000" w:themeColor="text1"/>
+          <w:sz w:val="24"/>
+          <w:szCs w:val="24"/>
+        </w:rPr>
+      </w:pPr>
+      <w:r>
+        <w:rPr>
+          <w:rFonts w:ascii="IRANSansXFaNum" w:eastAsia="Times New Roman" w:hAnsi="IRANSansXFaNum" w:cs="IRANSansXFaNum"/>
+          <w:b/>
+          <w:bCs/>
+          <w:color w:val="000000" w:themeColor="text1"/>
           <w:sz w:val="24"/>
           <w:szCs w:val="24"/>
           <w:rtl/>
@@ -3957,6 +2522,7 @@
           <w:rFonts w:ascii="IRANSansXFaNum" w:eastAsia="Times New Roman" w:hAnsi="IRANSansXFaNum" w:cs="IRANSansXFaNum"/>
           <w:b/>
           <w:bCs/>
+          <w:color w:val="000000" w:themeColor="text1"/>
           <w:sz w:val="24"/>
           <w:szCs w:val="24"/>
         </w:rPr>
@@ -3970,34 +2536,47 @@
           <w:numId w:val="29"/>
         </w:numPr>
         <w:bidi/>
-        <w:spacing w:after="0" w:line="276" w:lineRule="auto"/>
-        <w:rPr>
-          <w:rFonts w:ascii="IRANSansXFaNum" w:eastAsia="Times New Roman" w:hAnsi="IRANSansXFaNum" w:cs="IRANSansXFaNum"/>
-          <w:sz w:val="24"/>
-          <w:szCs w:val="24"/>
-        </w:rPr>
-      </w:pPr>
-      <w:r>
-        <w:rPr>
-          <w:rFonts w:ascii="IRANSansXFaNum" w:eastAsia="Times New Roman" w:hAnsi="IRANSansXFaNum" w:cs="IRANSansXFaNum"/>
-          <w:sz w:val="24"/>
-          <w:szCs w:val="24"/>
-        </w:rPr>
-        <w:lastRenderedPageBreak/>
-        <w:t xml:space="preserve">if, else, else if </w:t>
-      </w:r>
-      <w:r>
-        <w:rPr>
-          <w:rFonts w:ascii="IRANSansXFaNum" w:eastAsia="Times New Roman" w:hAnsi="IRANSansXFaNum" w:cs="IRANSansXFaNum" w:hint="cs"/>
-          <w:sz w:val="24"/>
-          <w:szCs w:val="24"/>
-          <w:rtl/>
+        <w:spacing w:after="0" w:line="360" w:lineRule="auto"/>
+        <w:rPr>
+          <w:rFonts w:ascii="IRANSansXFaNum" w:eastAsia="Times New Roman" w:hAnsi="IRANSansXFaNum" w:cs="IRANSansXFaNum"/>
+          <w:color w:val="000000" w:themeColor="text1"/>
+          <w:sz w:val="24"/>
+          <w:szCs w:val="24"/>
+        </w:rPr>
+      </w:pPr>
+      <w:r>
+        <w:rPr>
+          <w:rFonts w:ascii="IRANSansXFaNum" w:eastAsia="Times New Roman" w:hAnsi="IRANSansXFaNum" w:cs="IRANSansXFaNum"/>
+          <w:color w:val="000000" w:themeColor="text1"/>
+          <w:sz w:val="24"/>
+          <w:szCs w:val="24"/>
+        </w:rPr>
+        <w:t xml:space="preserve">if, else, else </w:t>
+      </w:r>
+      <w:r>
+        <w:rPr>
+          <w:rFonts w:ascii="IRANSansXFaNum" w:eastAsia="Times New Roman" w:hAnsi="IRANSansXFaNum" w:cs="IRANSansXFaNum"/>
+          <w:color w:val="000000" w:themeColor="text1"/>
+          <w:sz w:val="24"/>
+          <w:szCs w:val="24"/>
+        </w:rPr>
+        <w:t>if</w:t>
+      </w:r>
+      <w:r>
+        <w:rPr>
+          <w:rFonts w:ascii="IRANSansXFaNum" w:eastAsia="Times New Roman" w:hAnsi="IRANSansXFaNum" w:cs="IRANSansXFaNum"/>
+          <w:color w:val="000000" w:themeColor="text1"/>
+          <w:sz w:val="24"/>
+          <w:szCs w:val="24"/>
+          <w:rtl/>
+          <w:lang w:bidi="fa-IR"/>
         </w:rPr>
         <w:t xml:space="preserve"> </w:t>
       </w:r>
       <w:r>
         <w:rPr>
           <w:rFonts w:ascii="IRANSansXFaNum" w:eastAsia="Times New Roman" w:hAnsi="IRANSansXFaNum" w:cs="IRANSansXFaNum"/>
+          <w:color w:val="000000" w:themeColor="text1"/>
           <w:sz w:val="24"/>
           <w:szCs w:val="24"/>
           <w:rtl/>
@@ -4006,7 +2585,8 @@
       </w:r>
       <w:r>
         <w:rPr>
-          <w:rFonts w:ascii="IRANSansXFaNum" w:eastAsia="Times New Roman" w:hAnsi="IRANSansXFaNum" w:cs="IRANSansXFaNum" w:hint="cs"/>
+          <w:rFonts w:ascii="IRANSansXFaNum" w:eastAsia="Times New Roman" w:hAnsi="IRANSansXFaNum" w:cs="IRANSansXFaNum"/>
+          <w:color w:val="000000" w:themeColor="text1"/>
           <w:sz w:val="24"/>
           <w:szCs w:val="24"/>
           <w:rtl/>
@@ -4016,6 +2596,7 @@
       <w:r>
         <w:rPr>
           <w:rFonts w:ascii="IRANSansXFaNum" w:eastAsia="Times New Roman" w:hAnsi="IRANSansXFaNum" w:cs="IRANSansXFaNum"/>
+          <w:color w:val="000000" w:themeColor="text1"/>
           <w:sz w:val="24"/>
           <w:szCs w:val="24"/>
           <w:rtl/>
@@ -4030,58 +2611,54 @@
           <w:numId w:val="29"/>
         </w:numPr>
         <w:bidi/>
-        <w:spacing w:after="0" w:line="276" w:lineRule="auto"/>
-        <w:rPr>
-          <w:rFonts w:ascii="IRANSansXFaNum" w:eastAsia="Times New Roman" w:hAnsi="IRANSansXFaNum" w:cs="IRANSansXFaNum"/>
-          <w:sz w:val="24"/>
-          <w:szCs w:val="24"/>
-        </w:rPr>
-      </w:pPr>
-      <w:r>
-        <w:rPr>
-          <w:rFonts w:ascii="IRANSansXFaNum" w:eastAsia="Times New Roman" w:hAnsi="IRANSansXFaNum" w:cs="IRANSansXFaNum"/>
-          <w:sz w:val="24"/>
-          <w:szCs w:val="24"/>
-        </w:rPr>
-        <w:t xml:space="preserve">switch </w:t>
-      </w:r>
-      <w:r>
-        <w:rPr>
-          <w:rFonts w:ascii="IRANSansXFaNum" w:eastAsia="Times New Roman" w:hAnsi="IRANSansXFaNum" w:cs="IRANSansXFaNum" w:hint="cs"/>
-          <w:sz w:val="24"/>
-          <w:szCs w:val="24"/>
-          <w:rtl/>
-        </w:rPr>
-        <w:t xml:space="preserve"> </w:t>
-      </w:r>
-      <w:r>
-        <w:rPr>
-          <w:rFonts w:ascii="IRANSansXFaNum" w:eastAsia="Times New Roman" w:hAnsi="IRANSansXFaNum" w:cs="IRANSansXFaNum"/>
-          <w:sz w:val="24"/>
-          <w:szCs w:val="24"/>
-          <w:rtl/>
-        </w:rPr>
-        <w:t>(20 دقیقه)</w:t>
-      </w:r>
-    </w:p>
-    <w:p>
-      <w:pPr>
-        <w:bidi/>
-        <w:spacing w:after="0" w:line="276" w:lineRule="auto"/>
+        <w:spacing w:after="0" w:line="360" w:lineRule="auto"/>
+        <w:rPr>
+          <w:rFonts w:ascii="IRANSansXFaNum" w:eastAsia="Times New Roman" w:hAnsi="IRANSansXFaNum" w:cs="IRANSansXFaNum"/>
+          <w:color w:val="000000" w:themeColor="text1"/>
+          <w:sz w:val="24"/>
+          <w:szCs w:val="24"/>
+        </w:rPr>
+      </w:pPr>
+      <w:r>
+        <w:rPr>
+          <w:rFonts w:ascii="IRANSansXFaNum" w:eastAsia="Times New Roman" w:hAnsi="IRANSansXFaNum" w:cs="IRANSansXFaNum"/>
+          <w:color w:val="000000" w:themeColor="text1"/>
+          <w:sz w:val="24"/>
+          <w:szCs w:val="24"/>
+        </w:rPr>
+        <w:t>switch</w:t>
+      </w:r>
+      <w:r>
+        <w:rPr>
+          <w:rFonts w:ascii="IRANSansXFaNum" w:eastAsia="Times New Roman" w:hAnsi="IRANSansXFaNum" w:cs="IRANSansXFaNum"/>
+          <w:color w:val="000000" w:themeColor="text1"/>
+          <w:sz w:val="24"/>
+          <w:szCs w:val="24"/>
+          <w:rtl/>
+        </w:rPr>
+        <w:t xml:space="preserve"> (20 دقیقه)</w:t>
+      </w:r>
+    </w:p>
+    <w:p>
+      <w:pPr>
+        <w:bidi/>
+        <w:spacing w:after="0" w:line="360" w:lineRule="auto"/>
         <w:ind w:left="360"/>
         <w:rPr>
           <w:rFonts w:ascii="IRANSansXFaNum" w:eastAsia="Times New Roman" w:hAnsi="IRANSansXFaNum" w:cs="IRANSansXFaNum"/>
           <w:b/>
           <w:bCs/>
-          <w:sz w:val="24"/>
-          <w:szCs w:val="24"/>
-        </w:rPr>
-      </w:pPr>
-      <w:r>
-        <w:rPr>
-          <w:rFonts w:ascii="IRANSansXFaNum" w:eastAsia="Times New Roman" w:hAnsi="IRANSansXFaNum" w:cs="IRANSansXFaNum"/>
-          <w:b/>
-          <w:bCs/>
+          <w:color w:val="000000" w:themeColor="text1"/>
+          <w:sz w:val="24"/>
+          <w:szCs w:val="24"/>
+        </w:rPr>
+      </w:pPr>
+      <w:r>
+        <w:rPr>
+          <w:rFonts w:ascii="IRANSansXFaNum" w:eastAsia="Times New Roman" w:hAnsi="IRANSansXFaNum" w:cs="IRANSansXFaNum"/>
+          <w:b/>
+          <w:bCs/>
+          <w:color w:val="000000" w:themeColor="text1"/>
           <w:sz w:val="24"/>
           <w:szCs w:val="24"/>
           <w:rtl/>
@@ -4093,6 +2670,7 @@
           <w:rFonts w:ascii="IRANSansXFaNum" w:eastAsia="Times New Roman" w:hAnsi="IRANSansXFaNum" w:cs="IRANSansXFaNum"/>
           <w:b/>
           <w:bCs/>
+          <w:color w:val="000000" w:themeColor="text1"/>
           <w:sz w:val="24"/>
           <w:szCs w:val="24"/>
         </w:rPr>
@@ -4106,16 +2684,18 @@
           <w:numId w:val="29"/>
         </w:numPr>
         <w:bidi/>
-        <w:spacing w:after="0" w:line="276" w:lineRule="auto"/>
-        <w:rPr>
-          <w:rFonts w:ascii="IRANSansXFaNum" w:eastAsia="Times New Roman" w:hAnsi="IRANSansXFaNum" w:cs="IRANSansXFaNum"/>
-          <w:sz w:val="24"/>
-          <w:szCs w:val="24"/>
-        </w:rPr>
-      </w:pPr>
-      <w:r>
-        <w:rPr>
-          <w:rFonts w:ascii="IRANSansXFaNum" w:eastAsia="Times New Roman" w:hAnsi="IRANSansXFaNum" w:cs="IRANSansXFaNum"/>
+        <w:spacing w:after="0" w:line="360" w:lineRule="auto"/>
+        <w:rPr>
+          <w:rFonts w:ascii="IRANSansXFaNum" w:eastAsia="Times New Roman" w:hAnsi="IRANSansXFaNum" w:cs="IRANSansXFaNum"/>
+          <w:color w:val="000000" w:themeColor="text1"/>
+          <w:sz w:val="24"/>
+          <w:szCs w:val="24"/>
+        </w:rPr>
+      </w:pPr>
+      <w:r>
+        <w:rPr>
+          <w:rFonts w:ascii="IRANSansXFaNum" w:eastAsia="Times New Roman" w:hAnsi="IRANSansXFaNum" w:cs="IRANSansXFaNum"/>
+          <w:color w:val="000000" w:themeColor="text1"/>
           <w:sz w:val="24"/>
           <w:szCs w:val="24"/>
         </w:rPr>
@@ -4124,14 +2704,16 @@
       <w:r>
         <w:rPr>
           <w:rFonts w:ascii="IRANSansXFaNum" w:eastAsia="Times New Roman" w:hAnsi="IRANSansXFaNum" w:cs="IRANSansXFaNum"/>
-          <w:sz w:val="24"/>
-          <w:szCs w:val="24"/>
-        </w:rPr>
-        <w:t xml:space="preserve">foreach </w:t>
-      </w:r>
-      <w:r>
-        <w:rPr>
-          <w:rFonts w:ascii="IRANSansXFaNum" w:eastAsia="Times New Roman" w:hAnsi="IRANSansXFaNum" w:cs="IRANSansXFaNum" w:hint="cs"/>
+          <w:color w:val="000000" w:themeColor="text1"/>
+          <w:sz w:val="24"/>
+          <w:szCs w:val="24"/>
+        </w:rPr>
+        <w:t>foreach</w:t>
+      </w:r>
+      <w:r>
+        <w:rPr>
+          <w:rFonts w:ascii="IRANSansXFaNum" w:eastAsia="Times New Roman" w:hAnsi="IRANSansXFaNum" w:cs="IRANSansXFaNum"/>
+          <w:color w:val="000000" w:themeColor="text1"/>
           <w:sz w:val="24"/>
           <w:szCs w:val="24"/>
           <w:rtl/>
@@ -4141,6 +2723,7 @@
       <w:r>
         <w:rPr>
           <w:rFonts w:ascii="IRANSansXFaNum" w:eastAsia="Times New Roman" w:hAnsi="IRANSansXFaNum" w:cs="IRANSansXFaNum"/>
+          <w:color w:val="000000" w:themeColor="text1"/>
           <w:sz w:val="24"/>
           <w:szCs w:val="24"/>
           <w:rtl/>
@@ -4155,16 +2738,18 @@
           <w:numId w:val="29"/>
         </w:numPr>
         <w:bidi/>
-        <w:spacing w:after="0" w:line="276" w:lineRule="auto"/>
-        <w:rPr>
-          <w:rFonts w:ascii="IRANSansXFaNum" w:eastAsia="Times New Roman" w:hAnsi="IRANSansXFaNum" w:cs="IRANSansXFaNum"/>
-          <w:sz w:val="24"/>
-          <w:szCs w:val="24"/>
-        </w:rPr>
-      </w:pPr>
-      <w:r>
-        <w:rPr>
-          <w:rFonts w:ascii="IRANSansXFaNum" w:eastAsia="Times New Roman" w:hAnsi="IRANSansXFaNum" w:cs="IRANSansXFaNum"/>
+        <w:spacing w:after="0" w:line="360" w:lineRule="auto"/>
+        <w:rPr>
+          <w:rFonts w:ascii="IRANSansXFaNum" w:eastAsia="Times New Roman" w:hAnsi="IRANSansXFaNum" w:cs="IRANSansXFaNum"/>
+          <w:color w:val="000000" w:themeColor="text1"/>
+          <w:sz w:val="24"/>
+          <w:szCs w:val="24"/>
+        </w:rPr>
+      </w:pPr>
+      <w:r>
+        <w:rPr>
+          <w:rFonts w:ascii="IRANSansXFaNum" w:eastAsia="Times New Roman" w:hAnsi="IRANSansXFaNum" w:cs="IRANSansXFaNum"/>
+          <w:color w:val="000000" w:themeColor="text1"/>
           <w:sz w:val="24"/>
           <w:szCs w:val="24"/>
         </w:rPr>
@@ -4173,14 +2758,16 @@
       <w:r>
         <w:rPr>
           <w:rFonts w:ascii="IRANSansXFaNum" w:eastAsia="Times New Roman" w:hAnsi="IRANSansXFaNum" w:cs="IRANSansXFaNum"/>
-          <w:sz w:val="24"/>
-          <w:szCs w:val="24"/>
-        </w:rPr>
-        <w:t xml:space="preserve">while </w:t>
-      </w:r>
-      <w:r>
-        <w:rPr>
-          <w:rFonts w:ascii="IRANSansXFaNum" w:eastAsia="Times New Roman" w:hAnsi="IRANSansXFaNum" w:cs="IRANSansXFaNum"/>
+          <w:color w:val="000000" w:themeColor="text1"/>
+          <w:sz w:val="24"/>
+          <w:szCs w:val="24"/>
+        </w:rPr>
+        <w:t>while</w:t>
+      </w:r>
+      <w:r>
+        <w:rPr>
+          <w:rFonts w:ascii="IRANSansXFaNum" w:eastAsia="Times New Roman" w:hAnsi="IRANSansXFaNum" w:cs="IRANSansXFaNum"/>
+          <w:color w:val="000000" w:themeColor="text1"/>
           <w:sz w:val="24"/>
           <w:szCs w:val="24"/>
           <w:rtl/>
@@ -4190,6 +2777,7 @@
       <w:r>
         <w:rPr>
           <w:rFonts w:ascii="IRANSansXFaNum" w:eastAsia="Times New Roman" w:hAnsi="IRANSansXFaNum" w:cs="IRANSansXFaNum"/>
+          <w:color w:val="000000" w:themeColor="text1"/>
           <w:sz w:val="24"/>
           <w:szCs w:val="24"/>
         </w:rPr>
@@ -4198,6 +2786,7 @@
       <w:r>
         <w:rPr>
           <w:rFonts w:ascii="IRANSansXFaNum" w:eastAsia="Times New Roman" w:hAnsi="IRANSansXFaNum" w:cs="IRANSansXFaNum"/>
+          <w:color w:val="000000" w:themeColor="text1"/>
           <w:sz w:val="24"/>
           <w:szCs w:val="24"/>
           <w:rtl/>
@@ -4208,23 +2797,25 @@
     <w:p>
       <w:pPr>
         <w:bidi/>
-        <w:spacing w:before="100" w:beforeAutospacing="1" w:after="100" w:afterAutospacing="1" w:line="240" w:lineRule="auto"/>
+        <w:spacing w:before="100" w:beforeAutospacing="1" w:after="0" w:line="360" w:lineRule="auto"/>
         <w:outlineLvl w:val="2"/>
         <w:rPr>
-          <w:rFonts w:ascii="Times New Roman" w:eastAsia="Times New Roman" w:hAnsi="Times New Roman" w:cs="B Titr"/>
-          <w:b/>
-          <w:bCs/>
-          <w:sz w:val="27"/>
-          <w:szCs w:val="27"/>
-        </w:rPr>
-      </w:pPr>
-      <w:r>
-        <w:rPr>
-          <w:rFonts w:ascii="Times New Roman" w:eastAsia="Times New Roman" w:hAnsi="Times New Roman" w:cs="B Titr"/>
-          <w:b/>
-          <w:bCs/>
-          <w:sz w:val="27"/>
-          <w:szCs w:val="27"/>
+          <w:rFonts w:ascii="IRANSansXFaNum" w:eastAsia="Times New Roman" w:hAnsi="IRANSansXFaNum" w:cs="IRANSansXFaNum"/>
+          <w:b/>
+          <w:bCs/>
+          <w:color w:val="000000" w:themeColor="text1"/>
+          <w:sz w:val="28"/>
+          <w:szCs w:val="28"/>
+        </w:rPr>
+      </w:pPr>
+      <w:r>
+        <w:rPr>
+          <w:rFonts w:ascii="IRANSansXFaNum" w:eastAsia="Times New Roman" w:hAnsi="IRANSansXFaNum" w:cs="IRANSansXFaNum"/>
+          <w:b/>
+          <w:bCs/>
+          <w:color w:val="000000" w:themeColor="text1"/>
+          <w:sz w:val="28"/>
+          <w:szCs w:val="28"/>
           <w:rtl/>
         </w:rPr>
         <w:t>جلسه ۴: متدها و اورلودینگ (90 دقیقه)</w:t>
@@ -4233,21 +2824,23 @@
     <w:p>
       <w:pPr>
         <w:bidi/>
-        <w:spacing w:after="0" w:line="276" w:lineRule="auto"/>
+        <w:spacing w:after="0" w:line="360" w:lineRule="auto"/>
         <w:ind w:left="360"/>
         <w:rPr>
           <w:rFonts w:ascii="IRANSansXFaNum" w:eastAsia="Times New Roman" w:hAnsi="IRANSansXFaNum" w:cs="IRANSansXFaNum"/>
           <w:b/>
           <w:bCs/>
-          <w:sz w:val="24"/>
-          <w:szCs w:val="24"/>
-        </w:rPr>
-      </w:pPr>
-      <w:r>
-        <w:rPr>
-          <w:rFonts w:ascii="IRANSansXFaNum" w:eastAsia="Times New Roman" w:hAnsi="IRANSansXFaNum" w:cs="IRANSansXFaNum"/>
-          <w:b/>
-          <w:bCs/>
+          <w:color w:val="000000" w:themeColor="text1"/>
+          <w:sz w:val="24"/>
+          <w:szCs w:val="24"/>
+        </w:rPr>
+      </w:pPr>
+      <w:r>
+        <w:rPr>
+          <w:rFonts w:ascii="IRANSansXFaNum" w:eastAsia="Times New Roman" w:hAnsi="IRANSansXFaNum" w:cs="IRANSansXFaNum"/>
+          <w:b/>
+          <w:bCs/>
+          <w:color w:val="000000" w:themeColor="text1"/>
           <w:sz w:val="24"/>
           <w:szCs w:val="24"/>
           <w:rtl/>
@@ -4259,6 +2852,7 @@
           <w:rFonts w:ascii="IRANSansXFaNum" w:eastAsia="Times New Roman" w:hAnsi="IRANSansXFaNum" w:cs="IRANSansXFaNum"/>
           <w:b/>
           <w:bCs/>
+          <w:color w:val="000000" w:themeColor="text1"/>
           <w:sz w:val="24"/>
           <w:szCs w:val="24"/>
         </w:rPr>
@@ -4272,16 +2866,18 @@
           <w:numId w:val="29"/>
         </w:numPr>
         <w:bidi/>
-        <w:spacing w:after="0" w:line="276" w:lineRule="auto"/>
-        <w:rPr>
-          <w:rFonts w:ascii="IRANSansXFaNum" w:eastAsia="Times New Roman" w:hAnsi="IRANSansXFaNum" w:cs="IRANSansXFaNum"/>
-          <w:sz w:val="24"/>
-          <w:szCs w:val="24"/>
-        </w:rPr>
-      </w:pPr>
-      <w:r>
-        <w:rPr>
-          <w:rFonts w:ascii="IRANSansXFaNum" w:eastAsia="Times New Roman" w:hAnsi="IRANSansXFaNum" w:cs="IRANSansXFaNum"/>
+        <w:spacing w:after="0" w:line="360" w:lineRule="auto"/>
+        <w:rPr>
+          <w:rFonts w:ascii="IRANSansXFaNum" w:eastAsia="Times New Roman" w:hAnsi="IRANSansXFaNum" w:cs="IRANSansXFaNum"/>
+          <w:color w:val="000000" w:themeColor="text1"/>
+          <w:sz w:val="24"/>
+          <w:szCs w:val="24"/>
+        </w:rPr>
+      </w:pPr>
+      <w:r>
+        <w:rPr>
+          <w:rFonts w:ascii="IRANSansXFaNum" w:eastAsia="Times New Roman" w:hAnsi="IRANSansXFaNum" w:cs="IRANSansXFaNum"/>
+          <w:color w:val="000000" w:themeColor="text1"/>
           <w:sz w:val="24"/>
           <w:szCs w:val="24"/>
           <w:rtl/>
@@ -4291,6 +2887,7 @@
       <w:r>
         <w:rPr>
           <w:rFonts w:ascii="IRANSansXFaNum" w:eastAsia="Times New Roman" w:hAnsi="IRANSansXFaNum" w:cs="IRANSansXFaNum"/>
+          <w:color w:val="000000" w:themeColor="text1"/>
           <w:sz w:val="24"/>
           <w:szCs w:val="24"/>
         </w:rPr>
@@ -4299,6 +2896,7 @@
       <w:r>
         <w:rPr>
           <w:rFonts w:ascii="IRANSansXFaNum" w:eastAsia="Times New Roman" w:hAnsi="IRANSansXFaNum" w:cs="IRANSansXFaNum"/>
+          <w:color w:val="000000" w:themeColor="text1"/>
           <w:sz w:val="24"/>
           <w:szCs w:val="24"/>
           <w:rtl/>
@@ -4308,6 +2906,7 @@
       <w:r>
         <w:rPr>
           <w:rFonts w:ascii="IRANSansXFaNum" w:eastAsia="Times New Roman" w:hAnsi="IRANSansXFaNum" w:cs="IRANSansXFaNum"/>
+          <w:color w:val="000000" w:themeColor="text1"/>
           <w:sz w:val="24"/>
           <w:szCs w:val="24"/>
         </w:rPr>
@@ -4316,6 +2915,7 @@
       <w:r>
         <w:rPr>
           <w:rFonts w:ascii="IRANSansXFaNum" w:eastAsia="Times New Roman" w:hAnsi="IRANSansXFaNum" w:cs="IRANSansXFaNum"/>
+          <w:color w:val="000000" w:themeColor="text1"/>
           <w:sz w:val="24"/>
           <w:szCs w:val="24"/>
           <w:rtl/>
@@ -4326,21 +2926,23 @@
     <w:p>
       <w:pPr>
         <w:bidi/>
-        <w:spacing w:after="0" w:line="276" w:lineRule="auto"/>
+        <w:spacing w:after="0" w:line="360" w:lineRule="auto"/>
         <w:ind w:left="360"/>
         <w:rPr>
           <w:rFonts w:ascii="IRANSansXFaNum" w:eastAsia="Times New Roman" w:hAnsi="IRANSansXFaNum" w:cs="IRANSansXFaNum"/>
           <w:b/>
           <w:bCs/>
-          <w:sz w:val="24"/>
-          <w:szCs w:val="24"/>
-        </w:rPr>
-      </w:pPr>
-      <w:r>
-        <w:rPr>
-          <w:rFonts w:ascii="IRANSansXFaNum" w:eastAsia="Times New Roman" w:hAnsi="IRANSansXFaNum" w:cs="IRANSansXFaNum"/>
-          <w:b/>
-          <w:bCs/>
+          <w:color w:val="000000" w:themeColor="text1"/>
+          <w:sz w:val="24"/>
+          <w:szCs w:val="24"/>
+        </w:rPr>
+      </w:pPr>
+      <w:r>
+        <w:rPr>
+          <w:rFonts w:ascii="IRANSansXFaNum" w:eastAsia="Times New Roman" w:hAnsi="IRANSansXFaNum" w:cs="IRANSansXFaNum"/>
+          <w:b/>
+          <w:bCs/>
+          <w:color w:val="000000" w:themeColor="text1"/>
           <w:sz w:val="24"/>
           <w:szCs w:val="24"/>
           <w:rtl/>
@@ -4352,6 +2954,7 @@
           <w:rFonts w:ascii="IRANSansXFaNum" w:eastAsia="Times New Roman" w:hAnsi="IRANSansXFaNum" w:cs="IRANSansXFaNum"/>
           <w:b/>
           <w:bCs/>
+          <w:color w:val="000000" w:themeColor="text1"/>
           <w:sz w:val="24"/>
           <w:szCs w:val="24"/>
         </w:rPr>
@@ -4365,16 +2968,18 @@
           <w:numId w:val="29"/>
         </w:numPr>
         <w:bidi/>
-        <w:spacing w:after="0" w:line="276" w:lineRule="auto"/>
-        <w:rPr>
-          <w:rFonts w:ascii="IRANSansXFaNum" w:eastAsia="Times New Roman" w:hAnsi="IRANSansXFaNum" w:cs="IRANSansXFaNum"/>
-          <w:sz w:val="24"/>
-          <w:szCs w:val="24"/>
-        </w:rPr>
-      </w:pPr>
-      <w:r>
-        <w:rPr>
-          <w:rFonts w:ascii="IRANSansXFaNum" w:eastAsia="Times New Roman" w:hAnsi="IRANSansXFaNum" w:cs="IRANSansXFaNum"/>
+        <w:spacing w:after="0" w:line="360" w:lineRule="auto"/>
+        <w:rPr>
+          <w:rFonts w:ascii="IRANSansXFaNum" w:eastAsia="Times New Roman" w:hAnsi="IRANSansXFaNum" w:cs="IRANSansXFaNum"/>
+          <w:color w:val="000000" w:themeColor="text1"/>
+          <w:sz w:val="24"/>
+          <w:szCs w:val="24"/>
+        </w:rPr>
+      </w:pPr>
+      <w:r>
+        <w:rPr>
+          <w:rFonts w:ascii="IRANSansXFaNum" w:eastAsia="Times New Roman" w:hAnsi="IRANSansXFaNum" w:cs="IRANSansXFaNum"/>
+          <w:color w:val="000000" w:themeColor="text1"/>
           <w:sz w:val="24"/>
           <w:szCs w:val="24"/>
           <w:rtl/>
@@ -4385,21 +2990,23 @@
     <w:p>
       <w:pPr>
         <w:bidi/>
-        <w:spacing w:after="0" w:line="276" w:lineRule="auto"/>
+        <w:spacing w:after="0" w:line="360" w:lineRule="auto"/>
         <w:ind w:left="360"/>
         <w:rPr>
           <w:rFonts w:ascii="IRANSansXFaNum" w:eastAsia="Times New Roman" w:hAnsi="IRANSansXFaNum" w:cs="IRANSansXFaNum"/>
           <w:b/>
           <w:bCs/>
-          <w:sz w:val="24"/>
-          <w:szCs w:val="24"/>
-        </w:rPr>
-      </w:pPr>
-      <w:r>
-        <w:rPr>
-          <w:rFonts w:ascii="IRANSansXFaNum" w:eastAsia="Times New Roman" w:hAnsi="IRANSansXFaNum" w:cs="IRANSansXFaNum"/>
-          <w:b/>
-          <w:bCs/>
+          <w:color w:val="000000" w:themeColor="text1"/>
+          <w:sz w:val="24"/>
+          <w:szCs w:val="24"/>
+        </w:rPr>
+      </w:pPr>
+      <w:r>
+        <w:rPr>
+          <w:rFonts w:ascii="IRANSansXFaNum" w:eastAsia="Times New Roman" w:hAnsi="IRANSansXFaNum" w:cs="IRANSansXFaNum"/>
+          <w:b/>
+          <w:bCs/>
+          <w:color w:val="000000" w:themeColor="text1"/>
           <w:sz w:val="24"/>
           <w:szCs w:val="24"/>
           <w:rtl/>
@@ -4411,26 +3018,18 @@
           <w:rFonts w:ascii="IRANSansXFaNum" w:eastAsia="Times New Roman" w:hAnsi="IRANSansXFaNum" w:cs="IRANSansXFaNum"/>
           <w:b/>
           <w:bCs/>
-          <w:sz w:val="24"/>
-          <w:szCs w:val="24"/>
-        </w:rPr>
-        <w:t xml:space="preserve"> (Method Overloading):</w:t>
-      </w:r>
-      <w:r>
-        <w:rPr>
-          <w:rFonts w:ascii="IRANSansXFaNum" w:eastAsia="Times New Roman" w:hAnsi="IRANSansXFaNum" w:cs="IRANSansXFaNum"/>
-          <w:b/>
-          <w:bCs/>
-          <w:sz w:val="24"/>
-          <w:szCs w:val="24"/>
-        </w:rPr>
-        <w:t xml:space="preserve"> </w:t>
-      </w:r>
-      <w:r>
-        <w:rPr>
-          <w:rFonts w:ascii="IRANSansXFaNum" w:eastAsia="Times New Roman" w:hAnsi="IRANSansXFaNum" w:cs="IRANSansXFaNum"/>
-          <w:b/>
-          <w:bCs/>
+          <w:color w:val="000000" w:themeColor="text1"/>
+          <w:sz w:val="24"/>
+          <w:szCs w:val="24"/>
+        </w:rPr>
+        <w:t xml:space="preserve"> (Method Overloading): </w:t>
+      </w:r>
+      <w:r>
+        <w:rPr>
+          <w:rFonts w:ascii="IRANSansXFaNum" w:eastAsia="Times New Roman" w:hAnsi="IRANSansXFaNum" w:cs="IRANSansXFaNum"/>
+          <w:b/>
+          <w:bCs/>
+          <w:color w:val="000000" w:themeColor="text1"/>
           <w:sz w:val="24"/>
           <w:szCs w:val="24"/>
           <w:rtl/>
@@ -4442,6 +3041,7 @@
           <w:rFonts w:ascii="IRANSansXFaNum" w:eastAsia="Times New Roman" w:hAnsi="IRANSansXFaNum" w:cs="IRANSansXFaNum"/>
           <w:b/>
           <w:bCs/>
+          <w:color w:val="000000" w:themeColor="text1"/>
           <w:sz w:val="24"/>
           <w:szCs w:val="24"/>
         </w:rPr>
@@ -4452,6 +3052,7 @@
           <w:rFonts w:ascii="IRANSansXFaNum" w:eastAsia="Times New Roman" w:hAnsi="IRANSansXFaNum" w:cs="IRANSansXFaNum"/>
           <w:b/>
           <w:bCs/>
+          <w:color w:val="000000" w:themeColor="text1"/>
           <w:sz w:val="24"/>
           <w:szCs w:val="24"/>
           <w:rtl/>
@@ -4462,44 +3063,48 @@
     <w:p>
       <w:pPr>
         <w:bidi/>
-        <w:spacing w:before="100" w:beforeAutospacing="1" w:after="100" w:afterAutospacing="1" w:line="240" w:lineRule="auto"/>
+        <w:spacing w:before="100" w:beforeAutospacing="1" w:after="0" w:line="360" w:lineRule="auto"/>
         <w:outlineLvl w:val="2"/>
         <w:rPr>
-          <w:rFonts w:ascii="Times New Roman" w:eastAsia="Times New Roman" w:hAnsi="Times New Roman" w:cs="B Titr"/>
-          <w:b/>
-          <w:bCs/>
-          <w:sz w:val="27"/>
-          <w:szCs w:val="27"/>
-        </w:rPr>
-      </w:pPr>
-      <w:r>
-        <w:rPr>
-          <w:rFonts w:ascii="Times New Roman" w:eastAsia="Times New Roman" w:hAnsi="Times New Roman" w:cs="B Titr"/>
-          <w:b/>
-          <w:bCs/>
-          <w:sz w:val="27"/>
-          <w:szCs w:val="27"/>
+          <w:rFonts w:ascii="IRANSansXFaNum" w:eastAsia="Times New Roman" w:hAnsi="IRANSansXFaNum" w:cs="IRANSansXFaNum"/>
+          <w:b/>
+          <w:bCs/>
+          <w:color w:val="000000" w:themeColor="text1"/>
+          <w:sz w:val="28"/>
+          <w:szCs w:val="28"/>
+        </w:rPr>
+      </w:pPr>
+      <w:r>
+        <w:rPr>
+          <w:rFonts w:ascii="IRANSansXFaNum" w:eastAsia="Times New Roman" w:hAnsi="IRANSansXFaNum" w:cs="IRANSansXFaNum"/>
+          <w:b/>
+          <w:bCs/>
+          <w:color w:val="000000" w:themeColor="text1"/>
+          <w:sz w:val="28"/>
+          <w:szCs w:val="28"/>
           <w:rtl/>
         </w:rPr>
         <w:t>جلسه ۵: برنامه‌نویسی شی‌گرا</w:t>
       </w:r>
       <w:r>
         <w:rPr>
-          <w:rFonts w:ascii="Times New Roman" w:eastAsia="Times New Roman" w:hAnsi="Times New Roman" w:cs="B Titr"/>
-          <w:b/>
-          <w:bCs/>
-          <w:sz w:val="27"/>
-          <w:szCs w:val="27"/>
+          <w:rFonts w:ascii="IRANSansXFaNum" w:eastAsia="Times New Roman" w:hAnsi="IRANSansXFaNum" w:cs="IRANSansXFaNum"/>
+          <w:b/>
+          <w:bCs/>
+          <w:color w:val="000000" w:themeColor="text1"/>
+          <w:sz w:val="28"/>
+          <w:szCs w:val="28"/>
         </w:rPr>
         <w:t xml:space="preserve"> (OOP) - </w:t>
       </w:r>
       <w:r>
         <w:rPr>
-          <w:rFonts w:ascii="Times New Roman" w:eastAsia="Times New Roman" w:hAnsi="Times New Roman" w:cs="B Titr"/>
-          <w:b/>
-          <w:bCs/>
-          <w:sz w:val="27"/>
-          <w:szCs w:val="27"/>
+          <w:rFonts w:ascii="IRANSansXFaNum" w:eastAsia="Times New Roman" w:hAnsi="IRANSansXFaNum" w:cs="IRANSansXFaNum"/>
+          <w:b/>
+          <w:bCs/>
+          <w:color w:val="000000" w:themeColor="text1"/>
+          <w:sz w:val="28"/>
+          <w:szCs w:val="28"/>
           <w:rtl/>
         </w:rPr>
         <w:t>مفاهیم اولیه (90 دقیقه)</w:t>
@@ -4508,25 +3113,28 @@
     <w:p>
       <w:pPr>
         <w:bidi/>
-        <w:spacing w:after="0" w:line="276" w:lineRule="auto"/>
+        <w:spacing w:after="0" w:line="360" w:lineRule="auto"/>
         <w:ind w:left="360"/>
         <w:rPr>
           <w:rFonts w:ascii="IRANSansXFaNum" w:eastAsia="Times New Roman" w:hAnsi="IRANSansXFaNum" w:cs="IRANSansXFaNum"/>
           <w:b/>
           <w:bCs/>
-          <w:sz w:val="24"/>
-          <w:szCs w:val="24"/>
-        </w:rPr>
-      </w:pPr>
-      <w:r>
-        <w:rPr>
-          <w:rFonts w:ascii="IRANSansXFaNum" w:eastAsia="Times New Roman" w:hAnsi="IRANSansXFaNum" w:cs="IRANSansXFaNum"/>
-          <w:b/>
-          <w:bCs/>
-          <w:sz w:val="24"/>
-          <w:szCs w:val="24"/>
-          <w:rtl/>
-        </w:rPr>
+          <w:color w:val="000000" w:themeColor="text1"/>
+          <w:sz w:val="24"/>
+          <w:szCs w:val="24"/>
+        </w:rPr>
+      </w:pPr>
+      <w:r>
+        <w:rPr>
+          <w:rFonts w:ascii="IRANSansXFaNum" w:eastAsia="Times New Roman" w:hAnsi="IRANSansXFaNum" w:cs="IRANSansXFaNum"/>
+          <w:b/>
+          <w:bCs/>
+          <w:color w:val="000000" w:themeColor="text1"/>
+          <w:sz w:val="24"/>
+          <w:szCs w:val="24"/>
+          <w:rtl/>
+        </w:rPr>
+        <w:lastRenderedPageBreak/>
         <w:t>مفهوم کلاس و شیء</w:t>
       </w:r>
       <w:r>
@@ -4534,6 +3142,7 @@
           <w:rFonts w:ascii="IRANSansXFaNum" w:eastAsia="Times New Roman" w:hAnsi="IRANSansXFaNum" w:cs="IRANSansXFaNum"/>
           <w:b/>
           <w:bCs/>
+          <w:color w:val="000000" w:themeColor="text1"/>
           <w:sz w:val="24"/>
           <w:szCs w:val="24"/>
         </w:rPr>
@@ -4547,16 +3156,18 @@
           <w:numId w:val="29"/>
         </w:numPr>
         <w:bidi/>
-        <w:spacing w:after="0" w:line="276" w:lineRule="auto"/>
-        <w:rPr>
-          <w:rFonts w:ascii="IRANSansXFaNum" w:eastAsia="Times New Roman" w:hAnsi="IRANSansXFaNum" w:cs="IRANSansXFaNum"/>
-          <w:sz w:val="24"/>
-          <w:szCs w:val="24"/>
-        </w:rPr>
-      </w:pPr>
-      <w:r>
-        <w:rPr>
-          <w:rFonts w:ascii="IRANSansXFaNum" w:eastAsia="Times New Roman" w:hAnsi="IRANSansXFaNum" w:cs="IRANSansXFaNum"/>
+        <w:spacing w:after="0" w:line="360" w:lineRule="auto"/>
+        <w:rPr>
+          <w:rFonts w:ascii="IRANSansXFaNum" w:eastAsia="Times New Roman" w:hAnsi="IRANSansXFaNum" w:cs="IRANSansXFaNum"/>
+          <w:color w:val="000000" w:themeColor="text1"/>
+          <w:sz w:val="24"/>
+          <w:szCs w:val="24"/>
+        </w:rPr>
+      </w:pPr>
+      <w:r>
+        <w:rPr>
+          <w:rFonts w:ascii="IRANSansXFaNum" w:eastAsia="Times New Roman" w:hAnsi="IRANSansXFaNum" w:cs="IRANSansXFaNum"/>
+          <w:color w:val="000000" w:themeColor="text1"/>
           <w:sz w:val="24"/>
           <w:szCs w:val="24"/>
           <w:rtl/>
@@ -4567,21 +3178,23 @@
     <w:p>
       <w:pPr>
         <w:bidi/>
-        <w:spacing w:after="0" w:line="276" w:lineRule="auto"/>
+        <w:spacing w:after="0" w:line="360" w:lineRule="auto"/>
         <w:ind w:left="360"/>
         <w:rPr>
           <w:rFonts w:ascii="IRANSansXFaNum" w:eastAsia="Times New Roman" w:hAnsi="IRANSansXFaNum" w:cs="IRANSansXFaNum"/>
           <w:b/>
           <w:bCs/>
-          <w:sz w:val="24"/>
-          <w:szCs w:val="24"/>
-        </w:rPr>
-      </w:pPr>
-      <w:r>
-        <w:rPr>
-          <w:rFonts w:ascii="IRANSansXFaNum" w:eastAsia="Times New Roman" w:hAnsi="IRANSansXFaNum" w:cs="IRANSansXFaNum"/>
-          <w:b/>
-          <w:bCs/>
+          <w:color w:val="000000" w:themeColor="text1"/>
+          <w:sz w:val="24"/>
+          <w:szCs w:val="24"/>
+        </w:rPr>
+      </w:pPr>
+      <w:r>
+        <w:rPr>
+          <w:rFonts w:ascii="IRANSansXFaNum" w:eastAsia="Times New Roman" w:hAnsi="IRANSansXFaNum" w:cs="IRANSansXFaNum"/>
+          <w:b/>
+          <w:bCs/>
+          <w:color w:val="000000" w:themeColor="text1"/>
           <w:sz w:val="24"/>
           <w:szCs w:val="24"/>
           <w:rtl/>
@@ -4593,6 +3206,7 @@
           <w:rFonts w:ascii="IRANSansXFaNum" w:eastAsia="Times New Roman" w:hAnsi="IRANSansXFaNum" w:cs="IRANSansXFaNum"/>
           <w:b/>
           <w:bCs/>
+          <w:color w:val="000000" w:themeColor="text1"/>
           <w:sz w:val="24"/>
           <w:szCs w:val="24"/>
         </w:rPr>
@@ -4603,6 +3217,7 @@
           <w:rFonts w:ascii="IRANSansXFaNum" w:eastAsia="Times New Roman" w:hAnsi="IRANSansXFaNum" w:cs="IRANSansXFaNum"/>
           <w:b/>
           <w:bCs/>
+          <w:color w:val="000000" w:themeColor="text1"/>
           <w:sz w:val="24"/>
           <w:szCs w:val="24"/>
           <w:rtl/>
@@ -4614,6 +3229,7 @@
           <w:rFonts w:ascii="IRANSansXFaNum" w:eastAsia="Times New Roman" w:hAnsi="IRANSansXFaNum" w:cs="IRANSansXFaNum"/>
           <w:b/>
           <w:bCs/>
+          <w:color w:val="000000" w:themeColor="text1"/>
           <w:sz w:val="24"/>
           <w:szCs w:val="24"/>
         </w:rPr>
@@ -4624,6 +3240,7 @@
           <w:rFonts w:ascii="IRANSansXFaNum" w:eastAsia="Times New Roman" w:hAnsi="IRANSansXFaNum" w:cs="IRANSansXFaNum"/>
           <w:b/>
           <w:bCs/>
+          <w:color w:val="000000" w:themeColor="text1"/>
           <w:sz w:val="24"/>
           <w:szCs w:val="24"/>
         </w:rPr>
@@ -4637,16 +3254,18 @@
           <w:numId w:val="29"/>
         </w:numPr>
         <w:bidi/>
-        <w:spacing w:after="0" w:line="276" w:lineRule="auto"/>
-        <w:rPr>
-          <w:rFonts w:ascii="IRANSansXFaNum" w:eastAsia="Times New Roman" w:hAnsi="IRANSansXFaNum" w:cs="IRANSansXFaNum"/>
-          <w:sz w:val="24"/>
-          <w:szCs w:val="24"/>
-        </w:rPr>
-      </w:pPr>
-      <w:r>
-        <w:rPr>
-          <w:rFonts w:ascii="IRANSansXFaNum" w:eastAsia="Times New Roman" w:hAnsi="IRANSansXFaNum" w:cs="IRANSansXFaNum"/>
+        <w:spacing w:after="0" w:line="360" w:lineRule="auto"/>
+        <w:rPr>
+          <w:rFonts w:ascii="IRANSansXFaNum" w:eastAsia="Times New Roman" w:hAnsi="IRANSansXFaNum" w:cs="IRANSansXFaNum"/>
+          <w:color w:val="000000" w:themeColor="text1"/>
+          <w:sz w:val="24"/>
+          <w:szCs w:val="24"/>
+        </w:rPr>
+      </w:pPr>
+      <w:r>
+        <w:rPr>
+          <w:rFonts w:ascii="IRANSansXFaNum" w:eastAsia="Times New Roman" w:hAnsi="IRANSansXFaNum" w:cs="IRANSansXFaNum"/>
+          <w:color w:val="000000" w:themeColor="text1"/>
           <w:sz w:val="24"/>
           <w:szCs w:val="24"/>
           <w:rtl/>
@@ -4657,21 +3276,23 @@
     <w:p>
       <w:pPr>
         <w:bidi/>
-        <w:spacing w:after="0" w:line="276" w:lineRule="auto"/>
+        <w:spacing w:after="0" w:line="360" w:lineRule="auto"/>
         <w:ind w:left="360"/>
         <w:rPr>
           <w:rFonts w:ascii="IRANSansXFaNum" w:eastAsia="Times New Roman" w:hAnsi="IRANSansXFaNum" w:cs="IRANSansXFaNum"/>
           <w:b/>
           <w:bCs/>
-          <w:sz w:val="24"/>
-          <w:szCs w:val="24"/>
-        </w:rPr>
-      </w:pPr>
-      <w:r>
-        <w:rPr>
-          <w:rFonts w:ascii="IRANSansXFaNum" w:eastAsia="Times New Roman" w:hAnsi="IRANSansXFaNum" w:cs="IRANSansXFaNum"/>
-          <w:b/>
-          <w:bCs/>
+          <w:color w:val="000000" w:themeColor="text1"/>
+          <w:sz w:val="24"/>
+          <w:szCs w:val="24"/>
+        </w:rPr>
+      </w:pPr>
+      <w:r>
+        <w:rPr>
+          <w:rFonts w:ascii="IRANSansXFaNum" w:eastAsia="Times New Roman" w:hAnsi="IRANSansXFaNum" w:cs="IRANSansXFaNum"/>
+          <w:b/>
+          <w:bCs/>
+          <w:color w:val="000000" w:themeColor="text1"/>
           <w:sz w:val="24"/>
           <w:szCs w:val="24"/>
           <w:rtl/>
@@ -4683,6 +3304,7 @@
           <w:rFonts w:ascii="IRANSansXFaNum" w:eastAsia="Times New Roman" w:hAnsi="IRANSansXFaNum" w:cs="IRANSansXFaNum"/>
           <w:b/>
           <w:bCs/>
+          <w:color w:val="000000" w:themeColor="text1"/>
           <w:sz w:val="24"/>
           <w:szCs w:val="24"/>
         </w:rPr>
@@ -4693,6 +3315,7 @@
           <w:rFonts w:ascii="IRANSansXFaNum" w:eastAsia="Times New Roman" w:hAnsi="IRANSansXFaNum" w:cs="IRANSansXFaNum"/>
           <w:b/>
           <w:bCs/>
+          <w:color w:val="000000" w:themeColor="text1"/>
           <w:sz w:val="24"/>
           <w:szCs w:val="24"/>
           <w:rtl/>
@@ -4704,6 +3327,7 @@
           <w:rFonts w:ascii="IRANSansXFaNum" w:eastAsia="Times New Roman" w:hAnsi="IRANSansXFaNum" w:cs="IRANSansXFaNum"/>
           <w:b/>
           <w:bCs/>
+          <w:color w:val="000000" w:themeColor="text1"/>
           <w:sz w:val="24"/>
           <w:szCs w:val="24"/>
         </w:rPr>
@@ -4717,16 +3341,18 @@
           <w:numId w:val="29"/>
         </w:numPr>
         <w:bidi/>
-        <w:spacing w:after="0" w:line="276" w:lineRule="auto"/>
-        <w:rPr>
-          <w:rFonts w:ascii="IRANSansXFaNum" w:eastAsia="Times New Roman" w:hAnsi="IRANSansXFaNum" w:cs="IRANSansXFaNum"/>
-          <w:sz w:val="24"/>
-          <w:szCs w:val="24"/>
-        </w:rPr>
-      </w:pPr>
-      <w:r>
-        <w:rPr>
-          <w:rFonts w:ascii="IRANSansXFaNum" w:eastAsia="Times New Roman" w:hAnsi="IRANSansXFaNum" w:cs="IRANSansXFaNum"/>
+        <w:spacing w:after="0" w:line="360" w:lineRule="auto"/>
+        <w:rPr>
+          <w:rFonts w:ascii="IRANSansXFaNum" w:eastAsia="Times New Roman" w:hAnsi="IRANSansXFaNum" w:cs="IRANSansXFaNum"/>
+          <w:color w:val="000000" w:themeColor="text1"/>
+          <w:sz w:val="24"/>
+          <w:szCs w:val="24"/>
+        </w:rPr>
+      </w:pPr>
+      <w:r>
+        <w:rPr>
+          <w:rFonts w:ascii="IRANSansXFaNum" w:eastAsia="Times New Roman" w:hAnsi="IRANSansXFaNum" w:cs="IRANSansXFaNum"/>
+          <w:color w:val="000000" w:themeColor="text1"/>
           <w:sz w:val="24"/>
           <w:szCs w:val="24"/>
           <w:rtl/>
@@ -4736,6 +3362,7 @@
       <w:r>
         <w:rPr>
           <w:rFonts w:ascii="IRANSansXFaNum" w:eastAsia="Times New Roman" w:hAnsi="IRANSansXFaNum" w:cs="IRANSansXFaNum"/>
+          <w:color w:val="000000" w:themeColor="text1"/>
           <w:sz w:val="24"/>
           <w:szCs w:val="24"/>
         </w:rPr>
@@ -4744,6 +3371,7 @@
       <w:r>
         <w:rPr>
           <w:rFonts w:ascii="IRANSansXFaNum" w:eastAsia="Times New Roman" w:hAnsi="IRANSansXFaNum" w:cs="IRANSansXFaNum"/>
+          <w:color w:val="000000" w:themeColor="text1"/>
           <w:sz w:val="24"/>
           <w:szCs w:val="24"/>
         </w:rPr>
@@ -4752,6 +3380,7 @@
       <w:r>
         <w:rPr>
           <w:rFonts w:ascii="IRANSansXFaNum" w:eastAsia="Times New Roman" w:hAnsi="IRANSansXFaNum" w:cs="IRANSansXFaNum"/>
+          <w:color w:val="000000" w:themeColor="text1"/>
           <w:sz w:val="24"/>
           <w:szCs w:val="24"/>
           <w:rtl/>
@@ -4762,44 +3391,48 @@
     <w:p>
       <w:pPr>
         <w:bidi/>
-        <w:spacing w:before="100" w:beforeAutospacing="1" w:after="100" w:afterAutospacing="1" w:line="240" w:lineRule="auto"/>
+        <w:spacing w:before="100" w:beforeAutospacing="1" w:after="0" w:line="360" w:lineRule="auto"/>
         <w:outlineLvl w:val="2"/>
         <w:rPr>
-          <w:rFonts w:ascii="Times New Roman" w:eastAsia="Times New Roman" w:hAnsi="Times New Roman" w:cs="B Titr"/>
-          <w:b/>
-          <w:bCs/>
-          <w:sz w:val="27"/>
-          <w:szCs w:val="27"/>
-        </w:rPr>
-      </w:pPr>
-      <w:r>
-        <w:rPr>
-          <w:rFonts w:ascii="Times New Roman" w:eastAsia="Times New Roman" w:hAnsi="Times New Roman" w:cs="B Titr"/>
-          <w:b/>
-          <w:bCs/>
-          <w:sz w:val="27"/>
-          <w:szCs w:val="27"/>
+          <w:rFonts w:ascii="IRANSansXFaNum" w:eastAsia="Times New Roman" w:hAnsi="IRANSansXFaNum" w:cs="IRANSansXFaNum"/>
+          <w:b/>
+          <w:bCs/>
+          <w:color w:val="000000" w:themeColor="text1"/>
+          <w:sz w:val="28"/>
+          <w:szCs w:val="28"/>
+        </w:rPr>
+      </w:pPr>
+      <w:r>
+        <w:rPr>
+          <w:rFonts w:ascii="IRANSansXFaNum" w:eastAsia="Times New Roman" w:hAnsi="IRANSansXFaNum" w:cs="IRANSansXFaNum"/>
+          <w:b/>
+          <w:bCs/>
+          <w:color w:val="000000" w:themeColor="text1"/>
+          <w:sz w:val="28"/>
+          <w:szCs w:val="28"/>
           <w:rtl/>
         </w:rPr>
         <w:t>جلسه ۶: برنامه‌نویسی شی‌گرا</w:t>
       </w:r>
       <w:r>
         <w:rPr>
-          <w:rFonts w:ascii="Times New Roman" w:eastAsia="Times New Roman" w:hAnsi="Times New Roman" w:cs="B Titr"/>
-          <w:b/>
-          <w:bCs/>
-          <w:sz w:val="27"/>
-          <w:szCs w:val="27"/>
+          <w:rFonts w:ascii="IRANSansXFaNum" w:eastAsia="Times New Roman" w:hAnsi="IRANSansXFaNum" w:cs="IRANSansXFaNum"/>
+          <w:b/>
+          <w:bCs/>
+          <w:color w:val="000000" w:themeColor="text1"/>
+          <w:sz w:val="28"/>
+          <w:szCs w:val="28"/>
         </w:rPr>
         <w:t xml:space="preserve"> (OOP) - </w:t>
       </w:r>
       <w:r>
         <w:rPr>
-          <w:rFonts w:ascii="Times New Roman" w:eastAsia="Times New Roman" w:hAnsi="Times New Roman" w:cs="B Titr"/>
-          <w:b/>
-          <w:bCs/>
-          <w:sz w:val="27"/>
-          <w:szCs w:val="27"/>
+          <w:rFonts w:ascii="IRANSansXFaNum" w:eastAsia="Times New Roman" w:hAnsi="IRANSansXFaNum" w:cs="IRANSansXFaNum"/>
+          <w:b/>
+          <w:bCs/>
+          <w:color w:val="000000" w:themeColor="text1"/>
+          <w:sz w:val="28"/>
+          <w:szCs w:val="28"/>
           <w:rtl/>
         </w:rPr>
         <w:t>مفاهیم پیشرفته (90 دقیقه)</w:t>
@@ -4808,21 +3441,23 @@
     <w:p>
       <w:pPr>
         <w:bidi/>
-        <w:spacing w:after="0" w:line="276" w:lineRule="auto"/>
+        <w:spacing w:after="0" w:line="360" w:lineRule="auto"/>
         <w:ind w:left="360"/>
         <w:rPr>
           <w:rFonts w:ascii="IRANSansXFaNum" w:eastAsia="Times New Roman" w:hAnsi="IRANSansXFaNum" w:cs="IRANSansXFaNum"/>
           <w:b/>
           <w:bCs/>
-          <w:sz w:val="24"/>
-          <w:szCs w:val="24"/>
-        </w:rPr>
-      </w:pPr>
-      <w:r>
-        <w:rPr>
-          <w:rFonts w:ascii="IRANSansXFaNum" w:eastAsia="Times New Roman" w:hAnsi="IRANSansXFaNum" w:cs="IRANSansXFaNum"/>
-          <w:b/>
-          <w:bCs/>
+          <w:color w:val="000000" w:themeColor="text1"/>
+          <w:sz w:val="24"/>
+          <w:szCs w:val="24"/>
+        </w:rPr>
+      </w:pPr>
+      <w:r>
+        <w:rPr>
+          <w:rFonts w:ascii="IRANSansXFaNum" w:eastAsia="Times New Roman" w:hAnsi="IRANSansXFaNum" w:cs="IRANSansXFaNum"/>
+          <w:b/>
+          <w:bCs/>
+          <w:color w:val="000000" w:themeColor="text1"/>
           <w:sz w:val="24"/>
           <w:szCs w:val="24"/>
           <w:rtl/>
@@ -4834,6 +3469,7 @@
           <w:rFonts w:ascii="IRANSansXFaNum" w:eastAsia="Times New Roman" w:hAnsi="IRANSansXFaNum" w:cs="IRANSansXFaNum"/>
           <w:b/>
           <w:bCs/>
+          <w:color w:val="000000" w:themeColor="text1"/>
           <w:sz w:val="24"/>
           <w:szCs w:val="24"/>
         </w:rPr>
@@ -4844,6 +3480,7 @@
           <w:rFonts w:ascii="IRANSansXFaNum" w:eastAsia="Times New Roman" w:hAnsi="IRANSansXFaNum" w:cs="IRANSansXFaNum"/>
           <w:b/>
           <w:bCs/>
+          <w:color w:val="000000" w:themeColor="text1"/>
           <w:sz w:val="24"/>
           <w:szCs w:val="24"/>
         </w:rPr>
@@ -4857,16 +3494,18 @@
           <w:numId w:val="29"/>
         </w:numPr>
         <w:bidi/>
-        <w:spacing w:after="0" w:line="276" w:lineRule="auto"/>
-        <w:rPr>
-          <w:rFonts w:ascii="IRANSansXFaNum" w:eastAsia="Times New Roman" w:hAnsi="IRANSansXFaNum" w:cs="IRANSansXFaNum"/>
-          <w:sz w:val="24"/>
-          <w:szCs w:val="24"/>
-        </w:rPr>
-      </w:pPr>
-      <w:r>
-        <w:rPr>
-          <w:rFonts w:ascii="IRANSansXFaNum" w:eastAsia="Times New Roman" w:hAnsi="IRANSansXFaNum" w:cs="IRANSansXFaNum"/>
+        <w:spacing w:after="0" w:line="360" w:lineRule="auto"/>
+        <w:rPr>
+          <w:rFonts w:ascii="IRANSansXFaNum" w:eastAsia="Times New Roman" w:hAnsi="IRANSansXFaNum" w:cs="IRANSansXFaNum"/>
+          <w:color w:val="000000" w:themeColor="text1"/>
+          <w:sz w:val="24"/>
+          <w:szCs w:val="24"/>
+        </w:rPr>
+      </w:pPr>
+      <w:r>
+        <w:rPr>
+          <w:rFonts w:ascii="IRANSansXFaNum" w:eastAsia="Times New Roman" w:hAnsi="IRANSansXFaNum" w:cs="IRANSansXFaNum"/>
+          <w:color w:val="000000" w:themeColor="text1"/>
           <w:sz w:val="24"/>
           <w:szCs w:val="24"/>
           <w:rtl/>
@@ -4877,21 +3516,23 @@
     <w:p>
       <w:pPr>
         <w:bidi/>
-        <w:spacing w:after="0" w:line="276" w:lineRule="auto"/>
+        <w:spacing w:after="0" w:line="360" w:lineRule="auto"/>
         <w:ind w:left="360"/>
         <w:rPr>
           <w:rFonts w:ascii="IRANSansXFaNum" w:eastAsia="Times New Roman" w:hAnsi="IRANSansXFaNum" w:cs="IRANSansXFaNum"/>
           <w:b/>
           <w:bCs/>
-          <w:sz w:val="24"/>
-          <w:szCs w:val="24"/>
-        </w:rPr>
-      </w:pPr>
-      <w:r>
-        <w:rPr>
-          <w:rFonts w:ascii="IRANSansXFaNum" w:eastAsia="Times New Roman" w:hAnsi="IRANSansXFaNum" w:cs="IRANSansXFaNum"/>
-          <w:b/>
-          <w:bCs/>
+          <w:color w:val="000000" w:themeColor="text1"/>
+          <w:sz w:val="24"/>
+          <w:szCs w:val="24"/>
+        </w:rPr>
+      </w:pPr>
+      <w:r>
+        <w:rPr>
+          <w:rFonts w:ascii="IRANSansXFaNum" w:eastAsia="Times New Roman" w:hAnsi="IRANSansXFaNum" w:cs="IRANSansXFaNum"/>
+          <w:b/>
+          <w:bCs/>
+          <w:color w:val="000000" w:themeColor="text1"/>
           <w:sz w:val="24"/>
           <w:szCs w:val="24"/>
           <w:rtl/>
@@ -4903,6 +3544,7 @@
           <w:rFonts w:ascii="IRANSansXFaNum" w:eastAsia="Times New Roman" w:hAnsi="IRANSansXFaNum" w:cs="IRANSansXFaNum"/>
           <w:b/>
           <w:bCs/>
+          <w:color w:val="000000" w:themeColor="text1"/>
           <w:sz w:val="24"/>
           <w:szCs w:val="24"/>
         </w:rPr>
@@ -4916,16 +3558,18 @@
           <w:numId w:val="29"/>
         </w:numPr>
         <w:bidi/>
-        <w:spacing w:after="0" w:line="276" w:lineRule="auto"/>
-        <w:rPr>
-          <w:rFonts w:ascii="IRANSansXFaNum" w:eastAsia="Times New Roman" w:hAnsi="IRANSansXFaNum" w:cs="IRANSansXFaNum"/>
-          <w:sz w:val="24"/>
-          <w:szCs w:val="24"/>
-        </w:rPr>
-      </w:pPr>
-      <w:r>
-        <w:rPr>
-          <w:rFonts w:ascii="IRANSansXFaNum" w:eastAsia="Times New Roman" w:hAnsi="IRANSansXFaNum" w:cs="IRANSansXFaNum"/>
+        <w:spacing w:after="0" w:line="360" w:lineRule="auto"/>
+        <w:rPr>
+          <w:rFonts w:ascii="IRANSansXFaNum" w:eastAsia="Times New Roman" w:hAnsi="IRANSansXFaNum" w:cs="IRANSansXFaNum"/>
+          <w:color w:val="000000" w:themeColor="text1"/>
+          <w:sz w:val="24"/>
+          <w:szCs w:val="24"/>
+        </w:rPr>
+      </w:pPr>
+      <w:r>
+        <w:rPr>
+          <w:rFonts w:ascii="IRANSansXFaNum" w:eastAsia="Times New Roman" w:hAnsi="IRANSansXFaNum" w:cs="IRANSansXFaNum"/>
+          <w:color w:val="000000" w:themeColor="text1"/>
           <w:sz w:val="24"/>
           <w:szCs w:val="24"/>
         </w:rPr>
@@ -4934,31 +3578,55 @@
       <w:r>
         <w:rPr>
           <w:rFonts w:ascii="IRANSansXFaNum" w:eastAsia="Times New Roman" w:hAnsi="IRANSansXFaNum" w:cs="IRANSansXFaNum"/>
-          <w:sz w:val="24"/>
-          <w:szCs w:val="24"/>
-          <w:rtl/>
-        </w:rPr>
-        <w:t xml:space="preserve">، </w:t>
-      </w:r>
-      <w:r>
-        <w:rPr>
-          <w:rFonts w:ascii="IRANSansXFaNum" w:eastAsia="Times New Roman" w:hAnsi="IRANSansXFaNum" w:cs="IRANSansXFaNum"/>
-          <w:sz w:val="24"/>
-          <w:szCs w:val="24"/>
+          <w:color w:val="000000" w:themeColor="text1"/>
+          <w:sz w:val="24"/>
+          <w:szCs w:val="24"/>
+          <w:rtl/>
+          <w:lang w:bidi="fa-IR"/>
         </w:rPr>
         <w:t xml:space="preserve"> </w:t>
       </w:r>
       <w:r>
         <w:rPr>
           <w:rFonts w:ascii="IRANSansXFaNum" w:eastAsia="Times New Roman" w:hAnsi="IRANSansXFaNum" w:cs="IRANSansXFaNum"/>
-          <w:sz w:val="24"/>
-          <w:szCs w:val="24"/>
-        </w:rPr>
-        <w:t xml:space="preserve">Override </w:t>
-      </w:r>
-      <w:r>
-        <w:rPr>
-          <w:rFonts w:ascii="IRANSansXFaNum" w:eastAsia="Times New Roman" w:hAnsi="IRANSansXFaNum" w:cs="IRANSansXFaNum" w:hint="cs"/>
+          <w:color w:val="000000" w:themeColor="text1"/>
+          <w:sz w:val="24"/>
+          <w:szCs w:val="24"/>
+          <w:rtl/>
+        </w:rPr>
+        <w:t>،</w:t>
+      </w:r>
+      <w:r>
+        <w:rPr>
+          <w:rFonts w:ascii="IRANSansXFaNum" w:eastAsia="Times New Roman" w:hAnsi="IRANSansXFaNum" w:cs="IRANSansXFaNum"/>
+          <w:color w:val="000000" w:themeColor="text1"/>
+          <w:sz w:val="24"/>
+          <w:szCs w:val="24"/>
+        </w:rPr>
+        <w:t xml:space="preserve"> </w:t>
+      </w:r>
+      <w:r>
+        <w:rPr>
+          <w:rFonts w:ascii="IRANSansXFaNum" w:eastAsia="Times New Roman" w:hAnsi="IRANSansXFaNum" w:cs="IRANSansXFaNum"/>
+          <w:color w:val="000000" w:themeColor="text1"/>
+          <w:sz w:val="24"/>
+          <w:szCs w:val="24"/>
+        </w:rPr>
+        <w:t>Override</w:t>
+      </w:r>
+      <w:r>
+        <w:rPr>
+          <w:rFonts w:ascii="IRANSansXFaNum" w:eastAsia="Times New Roman" w:hAnsi="IRANSansXFaNum" w:cs="IRANSansXFaNum"/>
+          <w:color w:val="000000" w:themeColor="text1"/>
+          <w:sz w:val="24"/>
+          <w:szCs w:val="24"/>
+        </w:rPr>
+        <w:t xml:space="preserve"> </w:t>
+      </w:r>
+      <w:r>
+        <w:rPr>
+          <w:rFonts w:ascii="IRANSansXFaNum" w:eastAsia="Times New Roman" w:hAnsi="IRANSansXFaNum" w:cs="IRANSansXFaNum"/>
+          <w:color w:val="000000" w:themeColor="text1"/>
           <w:sz w:val="24"/>
           <w:szCs w:val="24"/>
           <w:rtl/>
@@ -4968,6 +3636,7 @@
       <w:r>
         <w:rPr>
           <w:rFonts w:ascii="IRANSansXFaNum" w:eastAsia="Times New Roman" w:hAnsi="IRANSansXFaNum" w:cs="IRANSansXFaNum"/>
+          <w:color w:val="000000" w:themeColor="text1"/>
           <w:sz w:val="24"/>
           <w:szCs w:val="24"/>
           <w:rtl/>
@@ -4978,21 +3647,23 @@
     <w:p>
       <w:pPr>
         <w:bidi/>
-        <w:spacing w:after="0" w:line="276" w:lineRule="auto"/>
+        <w:spacing w:after="0" w:line="360" w:lineRule="auto"/>
         <w:ind w:left="360"/>
         <w:rPr>
           <w:rFonts w:ascii="IRANSansXFaNum" w:eastAsia="Times New Roman" w:hAnsi="IRANSansXFaNum" w:cs="IRANSansXFaNum"/>
           <w:b/>
           <w:bCs/>
-          <w:sz w:val="24"/>
-          <w:szCs w:val="24"/>
-        </w:rPr>
-      </w:pPr>
-      <w:r>
-        <w:rPr>
-          <w:rFonts w:ascii="IRANSansXFaNum" w:eastAsia="Times New Roman" w:hAnsi="IRANSansXFaNum" w:cs="IRANSansXFaNum"/>
-          <w:b/>
-          <w:bCs/>
+          <w:color w:val="000000" w:themeColor="text1"/>
+          <w:sz w:val="24"/>
+          <w:szCs w:val="24"/>
+        </w:rPr>
+      </w:pPr>
+      <w:r>
+        <w:rPr>
+          <w:rFonts w:ascii="IRANSansXFaNum" w:eastAsia="Times New Roman" w:hAnsi="IRANSansXFaNum" w:cs="IRANSansXFaNum"/>
+          <w:b/>
+          <w:bCs/>
+          <w:color w:val="000000" w:themeColor="text1"/>
           <w:sz w:val="24"/>
           <w:szCs w:val="24"/>
           <w:rtl/>
@@ -5004,6 +3675,7 @@
           <w:rFonts w:ascii="IRANSansXFaNum" w:eastAsia="Times New Roman" w:hAnsi="IRANSansXFaNum" w:cs="IRANSansXFaNum"/>
           <w:b/>
           <w:bCs/>
+          <w:color w:val="000000" w:themeColor="text1"/>
           <w:sz w:val="24"/>
           <w:szCs w:val="24"/>
         </w:rPr>
@@ -5014,6 +3686,7 @@
           <w:rFonts w:ascii="IRANSansXFaNum" w:eastAsia="Times New Roman" w:hAnsi="IRANSansXFaNum" w:cs="IRANSansXFaNum"/>
           <w:b/>
           <w:bCs/>
+          <w:color w:val="000000" w:themeColor="text1"/>
           <w:sz w:val="24"/>
           <w:szCs w:val="24"/>
           <w:rtl/>
@@ -5025,6 +3698,7 @@
           <w:rFonts w:ascii="IRANSansXFaNum" w:eastAsia="Times New Roman" w:hAnsi="IRANSansXFaNum" w:cs="IRANSansXFaNum"/>
           <w:b/>
           <w:bCs/>
+          <w:color w:val="000000" w:themeColor="text1"/>
           <w:sz w:val="24"/>
           <w:szCs w:val="24"/>
         </w:rPr>
@@ -5038,16 +3712,18 @@
           <w:numId w:val="29"/>
         </w:numPr>
         <w:bidi/>
-        <w:spacing w:after="0" w:line="276" w:lineRule="auto"/>
-        <w:rPr>
-          <w:rFonts w:ascii="IRANSansXFaNum" w:eastAsia="Times New Roman" w:hAnsi="IRANSansXFaNum" w:cs="IRANSansXFaNum"/>
-          <w:sz w:val="24"/>
-          <w:szCs w:val="24"/>
-        </w:rPr>
-      </w:pPr>
-      <w:r>
-        <w:rPr>
-          <w:rFonts w:ascii="IRANSansXFaNum" w:eastAsia="Times New Roman" w:hAnsi="IRANSansXFaNum" w:cs="IRANSansXFaNum"/>
+        <w:spacing w:after="0" w:line="360" w:lineRule="auto"/>
+        <w:rPr>
+          <w:rFonts w:ascii="IRANSansXFaNum" w:eastAsia="Times New Roman" w:hAnsi="IRANSansXFaNum" w:cs="IRANSansXFaNum"/>
+          <w:color w:val="000000" w:themeColor="text1"/>
+          <w:sz w:val="24"/>
+          <w:szCs w:val="24"/>
+        </w:rPr>
+      </w:pPr>
+      <w:r>
+        <w:rPr>
+          <w:rFonts w:ascii="IRANSansXFaNum" w:eastAsia="Times New Roman" w:hAnsi="IRANSansXFaNum" w:cs="IRANSansXFaNum"/>
+          <w:color w:val="000000" w:themeColor="text1"/>
           <w:sz w:val="24"/>
           <w:szCs w:val="24"/>
           <w:rtl/>
@@ -5057,6 +3733,7 @@
       <w:r>
         <w:rPr>
           <w:rFonts w:ascii="IRANSansXFaNum" w:eastAsia="Times New Roman" w:hAnsi="IRANSansXFaNum" w:cs="IRANSansXFaNum"/>
+          <w:color w:val="000000" w:themeColor="text1"/>
           <w:sz w:val="24"/>
           <w:szCs w:val="24"/>
         </w:rPr>
@@ -5065,6 +3742,7 @@
       <w:r>
         <w:rPr>
           <w:rFonts w:ascii="IRANSansXFaNum" w:eastAsia="Times New Roman" w:hAnsi="IRANSansXFaNum" w:cs="IRANSansXFaNum"/>
+          <w:color w:val="000000" w:themeColor="text1"/>
           <w:sz w:val="24"/>
           <w:szCs w:val="24"/>
         </w:rPr>
@@ -5073,6 +3751,7 @@
       <w:r>
         <w:rPr>
           <w:rFonts w:ascii="IRANSansXFaNum" w:eastAsia="Times New Roman" w:hAnsi="IRANSansXFaNum" w:cs="IRANSansXFaNum"/>
+          <w:color w:val="000000" w:themeColor="text1"/>
           <w:sz w:val="24"/>
           <w:szCs w:val="24"/>
           <w:rtl/>
@@ -5083,23 +3762,25 @@
     <w:p>
       <w:pPr>
         <w:bidi/>
-        <w:spacing w:before="100" w:beforeAutospacing="1" w:after="100" w:afterAutospacing="1" w:line="240" w:lineRule="auto"/>
+        <w:spacing w:before="100" w:beforeAutospacing="1" w:after="0" w:line="360" w:lineRule="auto"/>
         <w:outlineLvl w:val="2"/>
         <w:rPr>
-          <w:rFonts w:ascii="Times New Roman" w:eastAsia="Times New Roman" w:hAnsi="Times New Roman" w:cs="B Titr"/>
-          <w:b/>
-          <w:bCs/>
-          <w:sz w:val="27"/>
-          <w:szCs w:val="27"/>
-        </w:rPr>
-      </w:pPr>
-      <w:r>
-        <w:rPr>
-          <w:rFonts w:ascii="Times New Roman" w:eastAsia="Times New Roman" w:hAnsi="Times New Roman" w:cs="B Titr"/>
-          <w:b/>
-          <w:bCs/>
-          <w:sz w:val="27"/>
-          <w:szCs w:val="27"/>
+          <w:rFonts w:ascii="IRANSansXFaNum" w:eastAsia="Times New Roman" w:hAnsi="IRANSansXFaNum" w:cs="IRANSansXFaNum"/>
+          <w:b/>
+          <w:bCs/>
+          <w:color w:val="000000" w:themeColor="text1"/>
+          <w:sz w:val="28"/>
+          <w:szCs w:val="28"/>
+        </w:rPr>
+      </w:pPr>
+      <w:r>
+        <w:rPr>
+          <w:rFonts w:ascii="IRANSansXFaNum" w:eastAsia="Times New Roman" w:hAnsi="IRANSansXFaNum" w:cs="IRANSansXFaNum"/>
+          <w:b/>
+          <w:bCs/>
+          <w:color w:val="000000" w:themeColor="text1"/>
+          <w:sz w:val="28"/>
+          <w:szCs w:val="28"/>
           <w:rtl/>
         </w:rPr>
         <w:t>جلسه ۷: مدیریت خطا و استثناها (90 دقیقه)</w:t>
@@ -5108,21 +3789,23 @@
     <w:p>
       <w:pPr>
         <w:bidi/>
-        <w:spacing w:after="0" w:line="276" w:lineRule="auto"/>
+        <w:spacing w:after="0" w:line="360" w:lineRule="auto"/>
         <w:ind w:left="360"/>
         <w:rPr>
           <w:rFonts w:ascii="IRANSansXFaNum" w:eastAsia="Times New Roman" w:hAnsi="IRANSansXFaNum" w:cs="IRANSansXFaNum"/>
           <w:b/>
           <w:bCs/>
-          <w:sz w:val="24"/>
-          <w:szCs w:val="24"/>
-        </w:rPr>
-      </w:pPr>
-      <w:r>
-        <w:rPr>
-          <w:rFonts w:ascii="IRANSansXFaNum" w:eastAsia="Times New Roman" w:hAnsi="IRANSansXFaNum" w:cs="IRANSansXFaNum"/>
-          <w:b/>
-          <w:bCs/>
+          <w:color w:val="000000" w:themeColor="text1"/>
+          <w:sz w:val="24"/>
+          <w:szCs w:val="24"/>
+        </w:rPr>
+      </w:pPr>
+      <w:r>
+        <w:rPr>
+          <w:rFonts w:ascii="IRANSansXFaNum" w:eastAsia="Times New Roman" w:hAnsi="IRANSansXFaNum" w:cs="IRANSansXFaNum"/>
+          <w:b/>
+          <w:bCs/>
+          <w:color w:val="000000" w:themeColor="text1"/>
           <w:sz w:val="24"/>
           <w:szCs w:val="24"/>
           <w:rtl/>
@@ -5134,6 +3817,7 @@
           <w:rFonts w:ascii="IRANSansXFaNum" w:eastAsia="Times New Roman" w:hAnsi="IRANSansXFaNum" w:cs="IRANSansXFaNum"/>
           <w:b/>
           <w:bCs/>
+          <w:color w:val="000000" w:themeColor="text1"/>
           <w:sz w:val="24"/>
           <w:szCs w:val="24"/>
         </w:rPr>
@@ -5147,16 +3831,18 @@
           <w:numId w:val="29"/>
         </w:numPr>
         <w:bidi/>
-        <w:spacing w:after="0" w:line="276" w:lineRule="auto"/>
-        <w:rPr>
-          <w:rFonts w:ascii="IRANSansXFaNum" w:eastAsia="Times New Roman" w:hAnsi="IRANSansXFaNum" w:cs="IRANSansXFaNum"/>
-          <w:sz w:val="24"/>
-          <w:szCs w:val="24"/>
-        </w:rPr>
-      </w:pPr>
-      <w:r>
-        <w:rPr>
-          <w:rFonts w:ascii="IRANSansXFaNum" w:eastAsia="Times New Roman" w:hAnsi="IRANSansXFaNum" w:cs="IRANSansXFaNum"/>
+        <w:spacing w:after="0" w:line="360" w:lineRule="auto"/>
+        <w:rPr>
+          <w:rFonts w:ascii="IRANSansXFaNum" w:eastAsia="Times New Roman" w:hAnsi="IRANSansXFaNum" w:cs="IRANSansXFaNum"/>
+          <w:color w:val="000000" w:themeColor="text1"/>
+          <w:sz w:val="24"/>
+          <w:szCs w:val="24"/>
+        </w:rPr>
+      </w:pPr>
+      <w:r>
+        <w:rPr>
+          <w:rFonts w:ascii="IRANSansXFaNum" w:eastAsia="Times New Roman" w:hAnsi="IRANSansXFaNum" w:cs="IRANSansXFaNum"/>
+          <w:color w:val="000000" w:themeColor="text1"/>
           <w:sz w:val="24"/>
           <w:szCs w:val="24"/>
         </w:rPr>
@@ -5164,7 +3850,8 @@
       </w:r>
       <w:r>
         <w:rPr>
-          <w:rFonts w:ascii="IRANSansXFaNum" w:eastAsia="Times New Roman" w:hAnsi="IRANSansXFaNum" w:cs="IRANSansXFaNum" w:hint="cs"/>
+          <w:rFonts w:ascii="IRANSansXFaNum" w:eastAsia="Times New Roman" w:hAnsi="IRANSansXFaNum" w:cs="IRANSansXFaNum"/>
+          <w:color w:val="000000" w:themeColor="text1"/>
           <w:sz w:val="24"/>
           <w:szCs w:val="24"/>
           <w:rtl/>
@@ -5174,6 +3861,7 @@
       <w:r>
         <w:rPr>
           <w:rFonts w:ascii="IRANSansXFaNum" w:eastAsia="Times New Roman" w:hAnsi="IRANSansXFaNum" w:cs="IRANSansXFaNum"/>
+          <w:color w:val="000000" w:themeColor="text1"/>
           <w:sz w:val="24"/>
           <w:szCs w:val="24"/>
           <w:rtl/>
@@ -5184,21 +3872,23 @@
     <w:p>
       <w:pPr>
         <w:bidi/>
-        <w:spacing w:after="0" w:line="276" w:lineRule="auto"/>
+        <w:spacing w:after="0" w:line="360" w:lineRule="auto"/>
         <w:ind w:left="360"/>
         <w:rPr>
           <w:rFonts w:ascii="IRANSansXFaNum" w:eastAsia="Times New Roman" w:hAnsi="IRANSansXFaNum" w:cs="IRANSansXFaNum"/>
           <w:b/>
           <w:bCs/>
-          <w:sz w:val="24"/>
-          <w:szCs w:val="24"/>
-        </w:rPr>
-      </w:pPr>
-      <w:r>
-        <w:rPr>
-          <w:rFonts w:ascii="IRANSansXFaNum" w:eastAsia="Times New Roman" w:hAnsi="IRANSansXFaNum" w:cs="IRANSansXFaNum"/>
-          <w:b/>
-          <w:bCs/>
+          <w:color w:val="000000" w:themeColor="text1"/>
+          <w:sz w:val="24"/>
+          <w:szCs w:val="24"/>
+        </w:rPr>
+      </w:pPr>
+      <w:r>
+        <w:rPr>
+          <w:rFonts w:ascii="IRANSansXFaNum" w:eastAsia="Times New Roman" w:hAnsi="IRANSansXFaNum" w:cs="IRANSansXFaNum"/>
+          <w:b/>
+          <w:bCs/>
+          <w:color w:val="000000" w:themeColor="text1"/>
           <w:sz w:val="24"/>
           <w:szCs w:val="24"/>
           <w:rtl/>
@@ -5210,6 +3900,7 @@
           <w:rFonts w:ascii="IRANSansXFaNum" w:eastAsia="Times New Roman" w:hAnsi="IRANSansXFaNum" w:cs="IRANSansXFaNum"/>
           <w:b/>
           <w:bCs/>
+          <w:color w:val="000000" w:themeColor="text1"/>
           <w:sz w:val="24"/>
           <w:szCs w:val="24"/>
         </w:rPr>
@@ -5220,6 +3911,7 @@
           <w:rFonts w:ascii="IRANSansXFaNum" w:eastAsia="Times New Roman" w:hAnsi="IRANSansXFaNum" w:cs="IRANSansXFaNum"/>
           <w:b/>
           <w:bCs/>
+          <w:color w:val="000000" w:themeColor="text1"/>
           <w:sz w:val="24"/>
           <w:szCs w:val="24"/>
         </w:rPr>
@@ -5230,6 +3922,7 @@
           <w:rFonts w:ascii="IRANSansXFaNum" w:eastAsia="Times New Roman" w:hAnsi="IRANSansXFaNum" w:cs="IRANSansXFaNum"/>
           <w:b/>
           <w:bCs/>
+          <w:color w:val="000000" w:themeColor="text1"/>
           <w:sz w:val="24"/>
           <w:szCs w:val="24"/>
           <w:rtl/>
@@ -5241,6 +3934,7 @@
           <w:rFonts w:ascii="IRANSansXFaNum" w:eastAsia="Times New Roman" w:hAnsi="IRANSansXFaNum" w:cs="IRANSansXFaNum"/>
           <w:b/>
           <w:bCs/>
+          <w:color w:val="000000" w:themeColor="text1"/>
           <w:sz w:val="24"/>
           <w:szCs w:val="24"/>
         </w:rPr>
@@ -5251,6 +3945,7 @@
           <w:rFonts w:ascii="IRANSansXFaNum" w:eastAsia="Times New Roman" w:hAnsi="IRANSansXFaNum" w:cs="IRANSansXFaNum"/>
           <w:b/>
           <w:bCs/>
+          <w:color w:val="000000" w:themeColor="text1"/>
           <w:sz w:val="24"/>
           <w:szCs w:val="24"/>
           <w:rtl/>
@@ -5261,26 +3956,27 @@
     <w:p>
       <w:pPr>
         <w:bidi/>
-        <w:spacing w:after="0" w:line="276" w:lineRule="auto"/>
+        <w:spacing w:after="0" w:line="360" w:lineRule="auto"/>
         <w:ind w:left="360"/>
         <w:rPr>
           <w:rFonts w:ascii="IRANSansXFaNum" w:eastAsia="Times New Roman" w:hAnsi="IRANSansXFaNum" w:cs="IRANSansXFaNum"/>
           <w:b/>
           <w:bCs/>
-          <w:sz w:val="24"/>
-          <w:szCs w:val="24"/>
-        </w:rPr>
-      </w:pPr>
-      <w:r>
-        <w:rPr>
-          <w:rFonts w:ascii="IRANSansXFaNum" w:eastAsia="Times New Roman" w:hAnsi="IRANSansXFaNum" w:cs="IRANSansXFaNum"/>
-          <w:b/>
-          <w:bCs/>
-          <w:sz w:val="24"/>
-          <w:szCs w:val="24"/>
-          <w:rtl/>
-        </w:rPr>
-        <w:lastRenderedPageBreak/>
+          <w:color w:val="000000" w:themeColor="text1"/>
+          <w:sz w:val="24"/>
+          <w:szCs w:val="24"/>
+        </w:rPr>
+      </w:pPr>
+      <w:r>
+        <w:rPr>
+          <w:rFonts w:ascii="IRANSansXFaNum" w:eastAsia="Times New Roman" w:hAnsi="IRANSansXFaNum" w:cs="IRANSansXFaNum"/>
+          <w:b/>
+          <w:bCs/>
+          <w:color w:val="000000" w:themeColor="text1"/>
+          <w:sz w:val="24"/>
+          <w:szCs w:val="24"/>
+          <w:rtl/>
+        </w:rPr>
         <w:t>عیب‌یابی و رفع اشکال در کد</w:t>
       </w:r>
       <w:r>
@@ -5288,26 +3984,18 @@
           <w:rFonts w:ascii="IRANSansXFaNum" w:eastAsia="Times New Roman" w:hAnsi="IRANSansXFaNum" w:cs="IRANSansXFaNum"/>
           <w:b/>
           <w:bCs/>
-          <w:sz w:val="24"/>
-          <w:szCs w:val="24"/>
-        </w:rPr>
-        <w:t xml:space="preserve"> (Debugging):</w:t>
-      </w:r>
-      <w:r>
-        <w:rPr>
-          <w:rFonts w:ascii="IRANSansXFaNum" w:eastAsia="Times New Roman" w:hAnsi="IRANSansXFaNum" w:cs="IRANSansXFaNum"/>
-          <w:b/>
-          <w:bCs/>
-          <w:sz w:val="24"/>
-          <w:szCs w:val="24"/>
-        </w:rPr>
-        <w:t xml:space="preserve"> </w:t>
-      </w:r>
-      <w:r>
-        <w:rPr>
-          <w:rFonts w:ascii="IRANSansXFaNum" w:eastAsia="Times New Roman" w:hAnsi="IRANSansXFaNum" w:cs="IRANSansXFaNum"/>
-          <w:b/>
-          <w:bCs/>
+          <w:color w:val="000000" w:themeColor="text1"/>
+          <w:sz w:val="24"/>
+          <w:szCs w:val="24"/>
+        </w:rPr>
+        <w:t xml:space="preserve"> (Debugging): </w:t>
+      </w:r>
+      <w:r>
+        <w:rPr>
+          <w:rFonts w:ascii="IRANSansXFaNum" w:eastAsia="Times New Roman" w:hAnsi="IRANSansXFaNum" w:cs="IRANSansXFaNum"/>
+          <w:b/>
+          <w:bCs/>
+          <w:color w:val="000000" w:themeColor="text1"/>
           <w:sz w:val="24"/>
           <w:szCs w:val="24"/>
           <w:rtl/>
@@ -5319,6 +4007,7 @@
           <w:rFonts w:ascii="IRANSansXFaNum" w:eastAsia="Times New Roman" w:hAnsi="IRANSansXFaNum" w:cs="IRANSansXFaNum"/>
           <w:b/>
           <w:bCs/>
+          <w:color w:val="000000" w:themeColor="text1"/>
           <w:sz w:val="24"/>
           <w:szCs w:val="24"/>
         </w:rPr>
@@ -5329,6 +4018,7 @@
           <w:rFonts w:ascii="IRANSansXFaNum" w:eastAsia="Times New Roman" w:hAnsi="IRANSansXFaNum" w:cs="IRANSansXFaNum"/>
           <w:b/>
           <w:bCs/>
+          <w:color w:val="000000" w:themeColor="text1"/>
           <w:sz w:val="24"/>
           <w:szCs w:val="24"/>
           <w:rtl/>
@@ -5339,23 +4029,25 @@
     <w:p>
       <w:pPr>
         <w:bidi/>
-        <w:spacing w:before="100" w:beforeAutospacing="1" w:after="100" w:afterAutospacing="1" w:line="240" w:lineRule="auto"/>
+        <w:spacing w:before="100" w:beforeAutospacing="1" w:after="0" w:line="360" w:lineRule="auto"/>
         <w:outlineLvl w:val="2"/>
         <w:rPr>
-          <w:rFonts w:ascii="Times New Roman" w:eastAsia="Times New Roman" w:hAnsi="Times New Roman" w:cs="B Titr"/>
-          <w:b/>
-          <w:bCs/>
-          <w:sz w:val="27"/>
-          <w:szCs w:val="27"/>
-        </w:rPr>
-      </w:pPr>
-      <w:r>
-        <w:rPr>
-          <w:rFonts w:ascii="Times New Roman" w:eastAsia="Times New Roman" w:hAnsi="Times New Roman" w:cs="B Titr"/>
-          <w:b/>
-          <w:bCs/>
-          <w:sz w:val="27"/>
-          <w:szCs w:val="27"/>
+          <w:rFonts w:ascii="IRANSansXFaNum" w:eastAsia="Times New Roman" w:hAnsi="IRANSansXFaNum" w:cs="IRANSansXFaNum"/>
+          <w:b/>
+          <w:bCs/>
+          <w:color w:val="000000" w:themeColor="text1"/>
+          <w:sz w:val="28"/>
+          <w:szCs w:val="28"/>
+        </w:rPr>
+      </w:pPr>
+      <w:r>
+        <w:rPr>
+          <w:rFonts w:ascii="IRANSansXFaNum" w:eastAsia="Times New Roman" w:hAnsi="IRANSansXFaNum" w:cs="IRANSansXFaNum"/>
+          <w:b/>
+          <w:bCs/>
+          <w:color w:val="000000" w:themeColor="text1"/>
+          <w:sz w:val="28"/>
+          <w:szCs w:val="28"/>
           <w:rtl/>
         </w:rPr>
         <w:t>جلسه ۸: کار با فایل‌ها و داده‌ها (90 دقیقه)</w:t>
@@ -5364,21 +4056,23 @@
     <w:p>
       <w:pPr>
         <w:bidi/>
-        <w:spacing w:after="0" w:line="276" w:lineRule="auto"/>
+        <w:spacing w:after="0" w:line="360" w:lineRule="auto"/>
         <w:ind w:left="360"/>
         <w:rPr>
           <w:rFonts w:ascii="IRANSansXFaNum" w:eastAsia="Times New Roman" w:hAnsi="IRANSansXFaNum" w:cs="IRANSansXFaNum"/>
           <w:b/>
           <w:bCs/>
-          <w:sz w:val="24"/>
-          <w:szCs w:val="24"/>
-        </w:rPr>
-      </w:pPr>
-      <w:r>
-        <w:rPr>
-          <w:rFonts w:ascii="IRANSansXFaNum" w:eastAsia="Times New Roman" w:hAnsi="IRANSansXFaNum" w:cs="IRANSansXFaNum"/>
-          <w:b/>
-          <w:bCs/>
+          <w:color w:val="000000" w:themeColor="text1"/>
+          <w:sz w:val="24"/>
+          <w:szCs w:val="24"/>
+        </w:rPr>
+      </w:pPr>
+      <w:r>
+        <w:rPr>
+          <w:rFonts w:ascii="IRANSansXFaNum" w:eastAsia="Times New Roman" w:hAnsi="IRANSansXFaNum" w:cs="IRANSansXFaNum"/>
+          <w:b/>
+          <w:bCs/>
+          <w:color w:val="000000" w:themeColor="text1"/>
           <w:sz w:val="24"/>
           <w:szCs w:val="24"/>
           <w:rtl/>
@@ -5390,6 +4084,7 @@
           <w:rFonts w:ascii="IRANSansXFaNum" w:eastAsia="Times New Roman" w:hAnsi="IRANSansXFaNum" w:cs="IRANSansXFaNum"/>
           <w:b/>
           <w:bCs/>
+          <w:color w:val="000000" w:themeColor="text1"/>
           <w:sz w:val="24"/>
           <w:szCs w:val="24"/>
         </w:rPr>
@@ -5403,16 +4098,18 @@
           <w:numId w:val="29"/>
         </w:numPr>
         <w:bidi/>
-        <w:spacing w:after="0" w:line="276" w:lineRule="auto"/>
-        <w:rPr>
-          <w:rFonts w:ascii="IRANSansXFaNum" w:eastAsia="Times New Roman" w:hAnsi="IRANSansXFaNum" w:cs="IRANSansXFaNum"/>
-          <w:sz w:val="24"/>
-          <w:szCs w:val="24"/>
-        </w:rPr>
-      </w:pPr>
-      <w:r>
-        <w:rPr>
-          <w:rFonts w:ascii="IRANSansXFaNum" w:eastAsia="Times New Roman" w:hAnsi="IRANSansXFaNum" w:cs="IRANSansXFaNum"/>
+        <w:spacing w:after="0" w:line="360" w:lineRule="auto"/>
+        <w:rPr>
+          <w:rFonts w:ascii="IRANSansXFaNum" w:eastAsia="Times New Roman" w:hAnsi="IRANSansXFaNum" w:cs="IRANSansXFaNum"/>
+          <w:color w:val="000000" w:themeColor="text1"/>
+          <w:sz w:val="24"/>
+          <w:szCs w:val="24"/>
+        </w:rPr>
+      </w:pPr>
+      <w:r>
+        <w:rPr>
+          <w:rFonts w:ascii="IRANSansXFaNum" w:eastAsia="Times New Roman" w:hAnsi="IRANSansXFaNum" w:cs="IRANSansXFaNum"/>
+          <w:color w:val="000000" w:themeColor="text1"/>
           <w:sz w:val="24"/>
           <w:szCs w:val="24"/>
           <w:rtl/>
@@ -5423,21 +4120,23 @@
     <w:p>
       <w:pPr>
         <w:bidi/>
-        <w:spacing w:after="0" w:line="276" w:lineRule="auto"/>
+        <w:spacing w:after="0" w:line="360" w:lineRule="auto"/>
         <w:ind w:left="360"/>
         <w:rPr>
           <w:rFonts w:ascii="IRANSansXFaNum" w:eastAsia="Times New Roman" w:hAnsi="IRANSansXFaNum" w:cs="IRANSansXFaNum"/>
           <w:b/>
           <w:bCs/>
-          <w:sz w:val="24"/>
-          <w:szCs w:val="24"/>
-        </w:rPr>
-      </w:pPr>
-      <w:r>
-        <w:rPr>
-          <w:rFonts w:ascii="IRANSansXFaNum" w:eastAsia="Times New Roman" w:hAnsi="IRANSansXFaNum" w:cs="IRANSansXFaNum"/>
-          <w:b/>
-          <w:bCs/>
+          <w:color w:val="000000" w:themeColor="text1"/>
+          <w:sz w:val="24"/>
+          <w:szCs w:val="24"/>
+        </w:rPr>
+      </w:pPr>
+      <w:r>
+        <w:rPr>
+          <w:rFonts w:ascii="IRANSansXFaNum" w:eastAsia="Times New Roman" w:hAnsi="IRANSansXFaNum" w:cs="IRANSansXFaNum"/>
+          <w:b/>
+          <w:bCs/>
+          <w:color w:val="000000" w:themeColor="text1"/>
           <w:sz w:val="24"/>
           <w:szCs w:val="24"/>
           <w:rtl/>
@@ -5449,6 +4148,7 @@
           <w:rFonts w:ascii="IRANSansXFaNum" w:eastAsia="Times New Roman" w:hAnsi="IRANSansXFaNum" w:cs="IRANSansXFaNum"/>
           <w:b/>
           <w:bCs/>
+          <w:color w:val="000000" w:themeColor="text1"/>
           <w:sz w:val="24"/>
           <w:szCs w:val="24"/>
         </w:rPr>
@@ -5462,16 +4162,18 @@
           <w:numId w:val="29"/>
         </w:numPr>
         <w:bidi/>
-        <w:spacing w:after="0" w:line="276" w:lineRule="auto"/>
-        <w:rPr>
-          <w:rFonts w:ascii="IRANSansXFaNum" w:eastAsia="Times New Roman" w:hAnsi="IRANSansXFaNum" w:cs="IRANSansXFaNum"/>
-          <w:sz w:val="24"/>
-          <w:szCs w:val="24"/>
-        </w:rPr>
-      </w:pPr>
-      <w:r>
-        <w:rPr>
-          <w:rFonts w:ascii="IRANSansXFaNum" w:eastAsia="Times New Roman" w:hAnsi="IRANSansXFaNum" w:cs="IRANSansXFaNum"/>
+        <w:spacing w:after="0" w:line="360" w:lineRule="auto"/>
+        <w:rPr>
+          <w:rFonts w:ascii="IRANSansXFaNum" w:eastAsia="Times New Roman" w:hAnsi="IRANSansXFaNum" w:cs="IRANSansXFaNum"/>
+          <w:color w:val="000000" w:themeColor="text1"/>
+          <w:sz w:val="24"/>
+          <w:szCs w:val="24"/>
+        </w:rPr>
+      </w:pPr>
+      <w:r>
+        <w:rPr>
+          <w:rFonts w:ascii="IRANSansXFaNum" w:eastAsia="Times New Roman" w:hAnsi="IRANSansXFaNum" w:cs="IRANSansXFaNum"/>
+          <w:color w:val="000000" w:themeColor="text1"/>
           <w:sz w:val="24"/>
           <w:szCs w:val="24"/>
           <w:rtl/>
@@ -5482,21 +4184,23 @@
     <w:p>
       <w:pPr>
         <w:bidi/>
-        <w:spacing w:after="0" w:line="276" w:lineRule="auto"/>
+        <w:spacing w:after="0" w:line="360" w:lineRule="auto"/>
         <w:ind w:left="360"/>
         <w:rPr>
           <w:rFonts w:ascii="IRANSansXFaNum" w:eastAsia="Times New Roman" w:hAnsi="IRANSansXFaNum" w:cs="IRANSansXFaNum"/>
           <w:b/>
           <w:bCs/>
-          <w:sz w:val="24"/>
-          <w:szCs w:val="24"/>
-        </w:rPr>
-      </w:pPr>
-      <w:r>
-        <w:rPr>
-          <w:rFonts w:ascii="IRANSansXFaNum" w:eastAsia="Times New Roman" w:hAnsi="IRANSansXFaNum" w:cs="IRANSansXFaNum"/>
-          <w:b/>
-          <w:bCs/>
+          <w:color w:val="000000" w:themeColor="text1"/>
+          <w:sz w:val="24"/>
+          <w:szCs w:val="24"/>
+        </w:rPr>
+      </w:pPr>
+      <w:r>
+        <w:rPr>
+          <w:rFonts w:ascii="IRANSansXFaNum" w:eastAsia="Times New Roman" w:hAnsi="IRANSansXFaNum" w:cs="IRANSansXFaNum"/>
+          <w:b/>
+          <w:bCs/>
+          <w:color w:val="000000" w:themeColor="text1"/>
           <w:sz w:val="24"/>
           <w:szCs w:val="24"/>
           <w:rtl/>
@@ -5508,6 +4212,7 @@
           <w:rFonts w:ascii="IRANSansXFaNum" w:eastAsia="Times New Roman" w:hAnsi="IRANSansXFaNum" w:cs="IRANSansXFaNum"/>
           <w:b/>
           <w:bCs/>
+          <w:color w:val="000000" w:themeColor="text1"/>
           <w:sz w:val="24"/>
           <w:szCs w:val="24"/>
         </w:rPr>
@@ -5518,6 +4223,7 @@
           <w:rFonts w:ascii="IRANSansXFaNum" w:eastAsia="Times New Roman" w:hAnsi="IRANSansXFaNum" w:cs="IRANSansXFaNum"/>
           <w:b/>
           <w:bCs/>
+          <w:color w:val="000000" w:themeColor="text1"/>
           <w:sz w:val="24"/>
           <w:szCs w:val="24"/>
           <w:rtl/>
@@ -5529,6 +4235,7 @@
           <w:rFonts w:ascii="IRANSansXFaNum" w:eastAsia="Times New Roman" w:hAnsi="IRANSansXFaNum" w:cs="IRANSansXFaNum"/>
           <w:b/>
           <w:bCs/>
+          <w:color w:val="000000" w:themeColor="text1"/>
           <w:sz w:val="24"/>
           <w:szCs w:val="24"/>
         </w:rPr>
@@ -5539,6 +4246,7 @@
           <w:rFonts w:ascii="IRANSansXFaNum" w:eastAsia="Times New Roman" w:hAnsi="IRANSansXFaNum" w:cs="IRANSansXFaNum"/>
           <w:b/>
           <w:bCs/>
+          <w:color w:val="000000" w:themeColor="text1"/>
           <w:sz w:val="24"/>
           <w:szCs w:val="24"/>
           <w:rtl/>
@@ -5549,44 +4257,48 @@
     <w:p>
       <w:pPr>
         <w:bidi/>
-        <w:spacing w:before="100" w:beforeAutospacing="1" w:after="100" w:afterAutospacing="1" w:line="240" w:lineRule="auto"/>
+        <w:spacing w:before="100" w:beforeAutospacing="1" w:after="0" w:line="360" w:lineRule="auto"/>
         <w:outlineLvl w:val="2"/>
         <w:rPr>
-          <w:rFonts w:ascii="Times New Roman" w:eastAsia="Times New Roman" w:hAnsi="Times New Roman" w:cs="B Titr"/>
-          <w:b/>
-          <w:bCs/>
-          <w:sz w:val="27"/>
-          <w:szCs w:val="27"/>
-        </w:rPr>
-      </w:pPr>
-      <w:r>
-        <w:rPr>
-          <w:rFonts w:ascii="Times New Roman" w:eastAsia="Times New Roman" w:hAnsi="Times New Roman" w:cs="B Titr"/>
-          <w:b/>
-          <w:bCs/>
-          <w:sz w:val="27"/>
-          <w:szCs w:val="27"/>
+          <w:rFonts w:ascii="IRANSansXFaNum" w:eastAsia="Times New Roman" w:hAnsi="IRANSansXFaNum" w:cs="IRANSansXFaNum"/>
+          <w:b/>
+          <w:bCs/>
+          <w:color w:val="000000" w:themeColor="text1"/>
+          <w:sz w:val="28"/>
+          <w:szCs w:val="28"/>
+        </w:rPr>
+      </w:pPr>
+      <w:r>
+        <w:rPr>
+          <w:rFonts w:ascii="IRANSansXFaNum" w:eastAsia="Times New Roman" w:hAnsi="IRANSansXFaNum" w:cs="IRANSansXFaNum"/>
+          <w:b/>
+          <w:bCs/>
+          <w:color w:val="000000" w:themeColor="text1"/>
+          <w:sz w:val="28"/>
+          <w:szCs w:val="28"/>
           <w:rtl/>
         </w:rPr>
         <w:t>جلسه ۹: کار با پایگاه داده و</w:t>
       </w:r>
       <w:r>
         <w:rPr>
-          <w:rFonts w:ascii="Times New Roman" w:eastAsia="Times New Roman" w:hAnsi="Times New Roman" w:cs="B Titr"/>
-          <w:b/>
-          <w:bCs/>
-          <w:sz w:val="27"/>
-          <w:szCs w:val="27"/>
+          <w:rFonts w:ascii="IRANSansXFaNum" w:eastAsia="Times New Roman" w:hAnsi="IRANSansXFaNum" w:cs="IRANSansXFaNum"/>
+          <w:b/>
+          <w:bCs/>
+          <w:color w:val="000000" w:themeColor="text1"/>
+          <w:sz w:val="28"/>
+          <w:szCs w:val="28"/>
         </w:rPr>
         <w:t xml:space="preserve"> LINQ </w:t>
       </w:r>
       <w:r>
         <w:rPr>
-          <w:rFonts w:ascii="Times New Roman" w:eastAsia="Times New Roman" w:hAnsi="Times New Roman" w:cs="B Titr"/>
-          <w:b/>
-          <w:bCs/>
-          <w:sz w:val="27"/>
-          <w:szCs w:val="27"/>
+          <w:rFonts w:ascii="IRANSansXFaNum" w:eastAsia="Times New Roman" w:hAnsi="IRANSansXFaNum" w:cs="IRANSansXFaNum"/>
+          <w:b/>
+          <w:bCs/>
+          <w:color w:val="000000" w:themeColor="text1"/>
+          <w:sz w:val="28"/>
+          <w:szCs w:val="28"/>
           <w:rtl/>
         </w:rPr>
         <w:t>(90 دقیقه)</w:t>
@@ -5595,25 +4307,28 @@
     <w:p>
       <w:pPr>
         <w:bidi/>
-        <w:spacing w:after="0" w:line="276" w:lineRule="auto"/>
+        <w:spacing w:after="0" w:line="360" w:lineRule="auto"/>
         <w:ind w:left="360"/>
         <w:rPr>
           <w:rFonts w:ascii="IRANSansXFaNum" w:eastAsia="Times New Roman" w:hAnsi="IRANSansXFaNum" w:cs="IRANSansXFaNum"/>
           <w:b/>
           <w:bCs/>
-          <w:sz w:val="24"/>
-          <w:szCs w:val="24"/>
-        </w:rPr>
-      </w:pPr>
-      <w:r>
-        <w:rPr>
-          <w:rFonts w:ascii="IRANSansXFaNum" w:eastAsia="Times New Roman" w:hAnsi="IRANSansXFaNum" w:cs="IRANSansXFaNum"/>
-          <w:b/>
-          <w:bCs/>
-          <w:sz w:val="24"/>
-          <w:szCs w:val="24"/>
-          <w:rtl/>
-        </w:rPr>
+          <w:color w:val="000000" w:themeColor="text1"/>
+          <w:sz w:val="24"/>
+          <w:szCs w:val="24"/>
+        </w:rPr>
+      </w:pPr>
+      <w:r>
+        <w:rPr>
+          <w:rFonts w:ascii="IRANSansXFaNum" w:eastAsia="Times New Roman" w:hAnsi="IRANSansXFaNum" w:cs="IRANSansXFaNum"/>
+          <w:b/>
+          <w:bCs/>
+          <w:color w:val="000000" w:themeColor="text1"/>
+          <w:sz w:val="24"/>
+          <w:szCs w:val="24"/>
+          <w:rtl/>
+        </w:rPr>
+        <w:lastRenderedPageBreak/>
         <w:t>اتصال به پایگاه داده با</w:t>
       </w:r>
       <w:r>
@@ -5621,6 +4336,7 @@
           <w:rFonts w:ascii="IRANSansXFaNum" w:eastAsia="Times New Roman" w:hAnsi="IRANSansXFaNum" w:cs="IRANSansXFaNum"/>
           <w:b/>
           <w:bCs/>
+          <w:color w:val="000000" w:themeColor="text1"/>
           <w:sz w:val="24"/>
           <w:szCs w:val="24"/>
         </w:rPr>
@@ -5631,6 +4347,7 @@
           <w:rFonts w:ascii="IRANSansXFaNum" w:eastAsia="Times New Roman" w:hAnsi="IRANSansXFaNum" w:cs="IRANSansXFaNum"/>
           <w:b/>
           <w:bCs/>
+          <w:color w:val="000000" w:themeColor="text1"/>
           <w:sz w:val="24"/>
           <w:szCs w:val="24"/>
         </w:rPr>
@@ -5641,6 +4358,7 @@
           <w:rFonts w:ascii="IRANSansXFaNum" w:eastAsia="Times New Roman" w:hAnsi="IRANSansXFaNum" w:cs="IRANSansXFaNum"/>
           <w:b/>
           <w:bCs/>
+          <w:color w:val="000000" w:themeColor="text1"/>
           <w:sz w:val="24"/>
           <w:szCs w:val="24"/>
         </w:rPr>
@@ -5651,6 +4369,7 @@
           <w:rFonts w:ascii="IRANSansXFaNum" w:eastAsia="Times New Roman" w:hAnsi="IRANSansXFaNum" w:cs="IRANSansXFaNum"/>
           <w:b/>
           <w:bCs/>
+          <w:color w:val="000000" w:themeColor="text1"/>
           <w:sz w:val="24"/>
           <w:szCs w:val="24"/>
         </w:rPr>
@@ -5661,6 +4380,7 @@
           <w:rFonts w:ascii="IRANSansXFaNum" w:eastAsia="Times New Roman" w:hAnsi="IRANSansXFaNum" w:cs="IRANSansXFaNum"/>
           <w:b/>
           <w:bCs/>
+          <w:color w:val="000000" w:themeColor="text1"/>
           <w:sz w:val="24"/>
           <w:szCs w:val="24"/>
         </w:rPr>
@@ -5674,16 +4394,18 @@
           <w:numId w:val="29"/>
         </w:numPr>
         <w:bidi/>
-        <w:spacing w:after="0" w:line="276" w:lineRule="auto"/>
-        <w:rPr>
-          <w:rFonts w:ascii="IRANSansXFaNum" w:eastAsia="Times New Roman" w:hAnsi="IRANSansXFaNum" w:cs="IRANSansXFaNum"/>
-          <w:sz w:val="24"/>
-          <w:szCs w:val="24"/>
-        </w:rPr>
-      </w:pPr>
-      <w:r>
-        <w:rPr>
-          <w:rFonts w:ascii="IRANSansXFaNum" w:eastAsia="Times New Roman" w:hAnsi="IRANSansXFaNum" w:cs="IRANSansXFaNum"/>
+        <w:spacing w:after="0" w:line="360" w:lineRule="auto"/>
+        <w:rPr>
+          <w:rFonts w:ascii="IRANSansXFaNum" w:eastAsia="Times New Roman" w:hAnsi="IRANSansXFaNum" w:cs="IRANSansXFaNum"/>
+          <w:color w:val="000000" w:themeColor="text1"/>
+          <w:sz w:val="24"/>
+          <w:szCs w:val="24"/>
+        </w:rPr>
+      </w:pPr>
+      <w:r>
+        <w:rPr>
+          <w:rFonts w:ascii="IRANSansXFaNum" w:eastAsia="Times New Roman" w:hAnsi="IRANSansXFaNum" w:cs="IRANSansXFaNum"/>
+          <w:color w:val="000000" w:themeColor="text1"/>
           <w:sz w:val="24"/>
           <w:szCs w:val="24"/>
           <w:rtl/>
@@ -5693,6 +4415,7 @@
       <w:r>
         <w:rPr>
           <w:rFonts w:ascii="IRANSansXFaNum" w:eastAsia="Times New Roman" w:hAnsi="IRANSansXFaNum" w:cs="IRANSansXFaNum"/>
+          <w:color w:val="000000" w:themeColor="text1"/>
           <w:sz w:val="24"/>
           <w:szCs w:val="24"/>
         </w:rPr>
@@ -5701,6 +4424,7 @@
       <w:r>
         <w:rPr>
           <w:rFonts w:ascii="IRANSansXFaNum" w:eastAsia="Times New Roman" w:hAnsi="IRANSansXFaNum" w:cs="IRANSansXFaNum"/>
+          <w:color w:val="000000" w:themeColor="text1"/>
           <w:sz w:val="24"/>
           <w:szCs w:val="24"/>
           <w:rtl/>
@@ -5711,21 +4435,23 @@
     <w:p>
       <w:pPr>
         <w:bidi/>
-        <w:spacing w:after="0" w:line="276" w:lineRule="auto"/>
+        <w:spacing w:after="0" w:line="360" w:lineRule="auto"/>
         <w:ind w:left="360"/>
         <w:rPr>
           <w:rFonts w:ascii="IRANSansXFaNum" w:eastAsia="Times New Roman" w:hAnsi="IRANSansXFaNum" w:cs="IRANSansXFaNum"/>
           <w:b/>
           <w:bCs/>
-          <w:sz w:val="24"/>
-          <w:szCs w:val="24"/>
-        </w:rPr>
-      </w:pPr>
-      <w:r>
-        <w:rPr>
-          <w:rFonts w:ascii="IRANSansXFaNum" w:eastAsia="Times New Roman" w:hAnsi="IRANSansXFaNum" w:cs="IRANSansXFaNum"/>
-          <w:b/>
-          <w:bCs/>
+          <w:color w:val="000000" w:themeColor="text1"/>
+          <w:sz w:val="24"/>
+          <w:szCs w:val="24"/>
+        </w:rPr>
+      </w:pPr>
+      <w:r>
+        <w:rPr>
+          <w:rFonts w:ascii="IRANSansXFaNum" w:eastAsia="Times New Roman" w:hAnsi="IRANSansXFaNum" w:cs="IRANSansXFaNum"/>
+          <w:b/>
+          <w:bCs/>
+          <w:color w:val="000000" w:themeColor="text1"/>
           <w:sz w:val="24"/>
           <w:szCs w:val="24"/>
           <w:rtl/>
@@ -5737,6 +4463,7 @@
           <w:rFonts w:ascii="IRANSansXFaNum" w:eastAsia="Times New Roman" w:hAnsi="IRANSansXFaNum" w:cs="IRANSansXFaNum"/>
           <w:b/>
           <w:bCs/>
+          <w:color w:val="000000" w:themeColor="text1"/>
           <w:sz w:val="24"/>
           <w:szCs w:val="24"/>
         </w:rPr>
@@ -5747,6 +4474,7 @@
           <w:rFonts w:ascii="IRANSansXFaNum" w:eastAsia="Times New Roman" w:hAnsi="IRANSansXFaNum" w:cs="IRANSansXFaNum"/>
           <w:b/>
           <w:bCs/>
+          <w:color w:val="000000" w:themeColor="text1"/>
           <w:sz w:val="24"/>
           <w:szCs w:val="24"/>
         </w:rPr>
@@ -5757,6 +4485,7 @@
           <w:rFonts w:ascii="IRANSansXFaNum" w:eastAsia="Times New Roman" w:hAnsi="IRANSansXFaNum" w:cs="IRANSansXFaNum"/>
           <w:b/>
           <w:bCs/>
+          <w:color w:val="000000" w:themeColor="text1"/>
           <w:sz w:val="24"/>
           <w:szCs w:val="24"/>
         </w:rPr>
@@ -5770,16 +4499,18 @@
           <w:numId w:val="29"/>
         </w:numPr>
         <w:bidi/>
-        <w:spacing w:after="0" w:line="276" w:lineRule="auto"/>
-        <w:rPr>
-          <w:rFonts w:ascii="IRANSansXFaNum" w:eastAsia="Times New Roman" w:hAnsi="IRANSansXFaNum" w:cs="IRANSansXFaNum"/>
-          <w:sz w:val="24"/>
-          <w:szCs w:val="24"/>
-        </w:rPr>
-      </w:pPr>
-      <w:r>
-        <w:rPr>
-          <w:rFonts w:ascii="IRANSansXFaNum" w:eastAsia="Times New Roman" w:hAnsi="IRANSansXFaNum" w:cs="IRANSansXFaNum"/>
+        <w:spacing w:after="0" w:line="360" w:lineRule="auto"/>
+        <w:rPr>
+          <w:rFonts w:ascii="IRANSansXFaNum" w:eastAsia="Times New Roman" w:hAnsi="IRANSansXFaNum" w:cs="IRANSansXFaNum"/>
+          <w:color w:val="000000" w:themeColor="text1"/>
+          <w:sz w:val="24"/>
+          <w:szCs w:val="24"/>
+        </w:rPr>
+      </w:pPr>
+      <w:r>
+        <w:rPr>
+          <w:rFonts w:ascii="IRANSansXFaNum" w:eastAsia="Times New Roman" w:hAnsi="IRANSansXFaNum" w:cs="IRANSansXFaNum"/>
+          <w:color w:val="000000" w:themeColor="text1"/>
           <w:sz w:val="24"/>
           <w:szCs w:val="24"/>
           <w:rtl/>
@@ -5789,6 +4520,7 @@
       <w:r>
         <w:rPr>
           <w:rFonts w:ascii="IRANSansXFaNum" w:eastAsia="Times New Roman" w:hAnsi="IRANSansXFaNum" w:cs="IRANSansXFaNum"/>
+          <w:color w:val="000000" w:themeColor="text1"/>
           <w:sz w:val="24"/>
           <w:szCs w:val="24"/>
         </w:rPr>
@@ -5797,6 +4529,7 @@
       <w:r>
         <w:rPr>
           <w:rFonts w:ascii="IRANSansXFaNum" w:eastAsia="Times New Roman" w:hAnsi="IRANSansXFaNum" w:cs="IRANSansXFaNum"/>
+          <w:color w:val="000000" w:themeColor="text1"/>
           <w:sz w:val="24"/>
           <w:szCs w:val="24"/>
           <w:rtl/>
@@ -5807,21 +4540,23 @@
     <w:p>
       <w:pPr>
         <w:bidi/>
-        <w:spacing w:after="0" w:line="276" w:lineRule="auto"/>
+        <w:spacing w:after="0" w:line="360" w:lineRule="auto"/>
         <w:ind w:left="360"/>
         <w:rPr>
           <w:rFonts w:ascii="IRANSansXFaNum" w:eastAsia="Times New Roman" w:hAnsi="IRANSansXFaNum" w:cs="IRANSansXFaNum"/>
           <w:b/>
           <w:bCs/>
-          <w:sz w:val="24"/>
-          <w:szCs w:val="24"/>
-        </w:rPr>
-      </w:pPr>
-      <w:r>
-        <w:rPr>
-          <w:rFonts w:ascii="IRANSansXFaNum" w:eastAsia="Times New Roman" w:hAnsi="IRANSansXFaNum" w:cs="IRANSansXFaNum"/>
-          <w:b/>
-          <w:bCs/>
+          <w:color w:val="000000" w:themeColor="text1"/>
+          <w:sz w:val="24"/>
+          <w:szCs w:val="24"/>
+        </w:rPr>
+      </w:pPr>
+      <w:r>
+        <w:rPr>
+          <w:rFonts w:ascii="IRANSansXFaNum" w:eastAsia="Times New Roman" w:hAnsi="IRANSansXFaNum" w:cs="IRANSansXFaNum"/>
+          <w:b/>
+          <w:bCs/>
+          <w:color w:val="000000" w:themeColor="text1"/>
           <w:sz w:val="24"/>
           <w:szCs w:val="24"/>
           <w:rtl/>
@@ -5830,9 +4565,10 @@
       </w:r>
       <w:r>
         <w:rPr>
-          <w:rFonts w:ascii="IRANSansXFaNum" w:eastAsia="Times New Roman" w:hAnsi="IRANSansXFaNum" w:cs="IRANSansXFaNum" w:hint="cs"/>
-          <w:b/>
-          <w:bCs/>
+          <w:rFonts w:ascii="IRANSansXFaNum" w:eastAsia="Times New Roman" w:hAnsi="IRANSansXFaNum" w:cs="IRANSansXFaNum"/>
+          <w:b/>
+          <w:bCs/>
+          <w:color w:val="000000" w:themeColor="text1"/>
           <w:sz w:val="24"/>
           <w:szCs w:val="24"/>
           <w:rtl/>
@@ -5844,6 +4580,7 @@
           <w:rFonts w:ascii="IRANSansXFaNum" w:eastAsia="Times New Roman" w:hAnsi="IRANSansXFaNum" w:cs="IRANSansXFaNum"/>
           <w:b/>
           <w:bCs/>
+          <w:color w:val="000000" w:themeColor="text1"/>
           <w:sz w:val="24"/>
           <w:szCs w:val="24"/>
         </w:rPr>
@@ -5851,47 +4588,39 @@
       </w:r>
       <w:r>
         <w:rPr>
-          <w:rFonts w:ascii="IRANSansXFaNum" w:eastAsia="Times New Roman" w:hAnsi="IRANSansXFaNum" w:cs="IRANSansXFaNum" w:hint="cs"/>
-          <w:b/>
-          <w:bCs/>
-          <w:sz w:val="24"/>
-          <w:szCs w:val="24"/>
-          <w:rtl/>
-        </w:rPr>
-        <w:t xml:space="preserve"> </w:t>
-      </w:r>
-      <w:r>
-        <w:rPr>
-          <w:rFonts w:ascii="IRANSansXFaNum" w:eastAsia="Times New Roman" w:hAnsi="IRANSansXFaNum" w:cs="IRANSansXFaNum"/>
-          <w:b/>
-          <w:bCs/>
-          <w:sz w:val="24"/>
-          <w:szCs w:val="24"/>
-          <w:rtl/>
-        </w:rPr>
-        <w:t>(30 دقیقه)</w:t>
-      </w:r>
-    </w:p>
-    <w:p>
-      <w:pPr>
-        <w:bidi/>
-        <w:spacing w:before="100" w:beforeAutospacing="1" w:after="100" w:afterAutospacing="1" w:line="240" w:lineRule="auto"/>
+          <w:rFonts w:ascii="IRANSansXFaNum" w:eastAsia="Times New Roman" w:hAnsi="IRANSansXFaNum" w:cs="IRANSansXFaNum"/>
+          <w:b/>
+          <w:bCs/>
+          <w:color w:val="000000" w:themeColor="text1"/>
+          <w:sz w:val="24"/>
+          <w:szCs w:val="24"/>
+          <w:rtl/>
+        </w:rPr>
+        <w:t xml:space="preserve"> (30 دقیقه)</w:t>
+      </w:r>
+    </w:p>
+    <w:p>
+      <w:pPr>
+        <w:bidi/>
+        <w:spacing w:before="100" w:beforeAutospacing="1" w:after="0" w:line="360" w:lineRule="auto"/>
         <w:outlineLvl w:val="2"/>
         <w:rPr>
-          <w:rFonts w:ascii="Times New Roman" w:eastAsia="Times New Roman" w:hAnsi="Times New Roman" w:cs="B Titr"/>
-          <w:b/>
-          <w:bCs/>
-          <w:sz w:val="27"/>
-          <w:szCs w:val="27"/>
-        </w:rPr>
-      </w:pPr>
-      <w:r>
-        <w:rPr>
-          <w:rFonts w:ascii="Times New Roman" w:eastAsia="Times New Roman" w:hAnsi="Times New Roman" w:cs="B Titr"/>
-          <w:b/>
-          <w:bCs/>
-          <w:sz w:val="27"/>
-          <w:szCs w:val="27"/>
+          <w:rFonts w:ascii="IRANSansXFaNum" w:eastAsia="Times New Roman" w:hAnsi="IRANSansXFaNum" w:cs="IRANSansXFaNum"/>
+          <w:b/>
+          <w:bCs/>
+          <w:color w:val="000000" w:themeColor="text1"/>
+          <w:sz w:val="28"/>
+          <w:szCs w:val="28"/>
+        </w:rPr>
+      </w:pPr>
+      <w:r>
+        <w:rPr>
+          <w:rFonts w:ascii="IRANSansXFaNum" w:eastAsia="Times New Roman" w:hAnsi="IRANSansXFaNum" w:cs="IRANSansXFaNum"/>
+          <w:b/>
+          <w:bCs/>
+          <w:color w:val="000000" w:themeColor="text1"/>
+          <w:sz w:val="28"/>
+          <w:szCs w:val="28"/>
           <w:rtl/>
         </w:rPr>
         <w:t>جلسه ۱۰: پروژه نهایی و مرور (90 دقیقه)</w:t>
@@ -5900,21 +4629,23 @@
     <w:p>
       <w:pPr>
         <w:bidi/>
-        <w:spacing w:after="0" w:line="276" w:lineRule="auto"/>
+        <w:spacing w:after="0" w:line="360" w:lineRule="auto"/>
         <w:ind w:left="360"/>
         <w:rPr>
           <w:rFonts w:ascii="IRANSansXFaNum" w:eastAsia="Times New Roman" w:hAnsi="IRANSansXFaNum" w:cs="IRANSansXFaNum"/>
           <w:b/>
           <w:bCs/>
-          <w:sz w:val="24"/>
-          <w:szCs w:val="24"/>
-        </w:rPr>
-      </w:pPr>
-      <w:r>
-        <w:rPr>
-          <w:rFonts w:ascii="IRANSansXFaNum" w:eastAsia="Times New Roman" w:hAnsi="IRANSansXFaNum" w:cs="IRANSansXFaNum"/>
-          <w:b/>
-          <w:bCs/>
+          <w:color w:val="000000" w:themeColor="text1"/>
+          <w:sz w:val="24"/>
+          <w:szCs w:val="24"/>
+        </w:rPr>
+      </w:pPr>
+      <w:r>
+        <w:rPr>
+          <w:rFonts w:ascii="IRANSansXFaNum" w:eastAsia="Times New Roman" w:hAnsi="IRANSansXFaNum" w:cs="IRANSansXFaNum"/>
+          <w:b/>
+          <w:bCs/>
+          <w:color w:val="000000" w:themeColor="text1"/>
           <w:sz w:val="24"/>
           <w:szCs w:val="24"/>
           <w:rtl/>
@@ -5926,6 +4657,7 @@
           <w:rFonts w:ascii="IRANSansXFaNum" w:eastAsia="Times New Roman" w:hAnsi="IRANSansXFaNum" w:cs="IRANSansXFaNum"/>
           <w:b/>
           <w:bCs/>
+          <w:color w:val="000000" w:themeColor="text1"/>
           <w:sz w:val="24"/>
           <w:szCs w:val="24"/>
         </w:rPr>
@@ -5939,16 +4671,18 @@
           <w:numId w:val="29"/>
         </w:numPr>
         <w:bidi/>
-        <w:spacing w:after="0" w:line="276" w:lineRule="auto"/>
-        <w:rPr>
-          <w:rFonts w:ascii="IRANSansXFaNum" w:eastAsia="Times New Roman" w:hAnsi="IRANSansXFaNum" w:cs="IRANSansXFaNum"/>
-          <w:sz w:val="24"/>
-          <w:szCs w:val="24"/>
-        </w:rPr>
-      </w:pPr>
-      <w:r>
-        <w:rPr>
-          <w:rFonts w:ascii="IRANSansXFaNum" w:eastAsia="Times New Roman" w:hAnsi="IRANSansXFaNum" w:cs="IRANSansXFaNum"/>
+        <w:spacing w:after="0" w:line="360" w:lineRule="auto"/>
+        <w:rPr>
+          <w:rFonts w:ascii="IRANSansXFaNum" w:eastAsia="Times New Roman" w:hAnsi="IRANSansXFaNum" w:cs="IRANSansXFaNum"/>
+          <w:color w:val="000000" w:themeColor="text1"/>
+          <w:sz w:val="24"/>
+          <w:szCs w:val="24"/>
+        </w:rPr>
+      </w:pPr>
+      <w:r>
+        <w:rPr>
+          <w:rFonts w:ascii="IRANSansXFaNum" w:eastAsia="Times New Roman" w:hAnsi="IRANSansXFaNum" w:cs="IRANSansXFaNum"/>
+          <w:color w:val="000000" w:themeColor="text1"/>
           <w:sz w:val="24"/>
           <w:szCs w:val="24"/>
           <w:rtl/>
@@ -5959,21 +4693,23 @@
     <w:p>
       <w:pPr>
         <w:bidi/>
-        <w:spacing w:after="0" w:line="276" w:lineRule="auto"/>
+        <w:spacing w:after="0" w:line="360" w:lineRule="auto"/>
         <w:ind w:left="360"/>
         <w:rPr>
           <w:rFonts w:ascii="IRANSansXFaNum" w:eastAsia="Times New Roman" w:hAnsi="IRANSansXFaNum" w:cs="IRANSansXFaNum"/>
           <w:b/>
           <w:bCs/>
-          <w:sz w:val="24"/>
-          <w:szCs w:val="24"/>
-        </w:rPr>
-      </w:pPr>
-      <w:r>
-        <w:rPr>
-          <w:rFonts w:ascii="IRANSansXFaNum" w:eastAsia="Times New Roman" w:hAnsi="IRANSansXFaNum" w:cs="IRANSansXFaNum"/>
-          <w:b/>
-          <w:bCs/>
+          <w:color w:val="000000" w:themeColor="text1"/>
+          <w:sz w:val="24"/>
+          <w:szCs w:val="24"/>
+        </w:rPr>
+      </w:pPr>
+      <w:r>
+        <w:rPr>
+          <w:rFonts w:ascii="IRANSansXFaNum" w:eastAsia="Times New Roman" w:hAnsi="IRANSansXFaNum" w:cs="IRANSansXFaNum"/>
+          <w:b/>
+          <w:bCs/>
+          <w:color w:val="000000" w:themeColor="text1"/>
           <w:sz w:val="24"/>
           <w:szCs w:val="24"/>
           <w:rtl/>
@@ -5985,6 +4721,7 @@
           <w:rFonts w:ascii="IRANSansXFaNum" w:eastAsia="Times New Roman" w:hAnsi="IRANSansXFaNum" w:cs="IRANSansXFaNum"/>
           <w:b/>
           <w:bCs/>
+          <w:color w:val="000000" w:themeColor="text1"/>
           <w:sz w:val="24"/>
           <w:szCs w:val="24"/>
         </w:rPr>
@@ -5998,35 +4735,24 @@
           <w:numId w:val="29"/>
         </w:numPr>
         <w:bidi/>
-        <w:spacing w:after="0" w:line="276" w:lineRule="auto"/>
-        <w:rPr>
-          <w:rFonts w:ascii="IRANSansXFaNum" w:eastAsia="Times New Roman" w:hAnsi="IRANSansXFaNum" w:cs="IRANSansXFaNum"/>
-          <w:sz w:val="24"/>
-          <w:szCs w:val="24"/>
-        </w:rPr>
-      </w:pPr>
-      <w:r>
-        <w:rPr>
-          <w:rFonts w:ascii="IRANSansXFaNum" w:eastAsia="Times New Roman" w:hAnsi="IRANSansXFaNum" w:cs="IRANSansXFaNum"/>
+        <w:spacing w:after="0" w:line="360" w:lineRule="auto"/>
+        <w:rPr>
+          <w:rFonts w:ascii="IRANSansXFaNum" w:eastAsia="Times New Roman" w:hAnsi="IRANSansXFaNum" w:cs="IRANSansXFaNum"/>
+          <w:color w:val="000000" w:themeColor="text1"/>
+          <w:sz w:val="24"/>
+          <w:szCs w:val="24"/>
+        </w:rPr>
+      </w:pPr>
+      <w:r>
+        <w:rPr>
+          <w:rFonts w:ascii="IRANSansXFaNum" w:eastAsia="Times New Roman" w:hAnsi="IRANSansXFaNum" w:cs="IRANSansXFaNum"/>
+          <w:color w:val="000000" w:themeColor="text1"/>
           <w:sz w:val="24"/>
           <w:szCs w:val="24"/>
           <w:rtl/>
         </w:rPr>
         <w:t>پیاده‌سازی یک پروژه ساده با استفاده از همه مفاهیم (60 دقیقه)</w:t>
       </w:r>
-    </w:p>
-    <w:p>
-      <w:pPr>
-        <w:bidi/>
-        <w:spacing w:line="240" w:lineRule="auto"/>
-        <w:jc w:val="both"/>
-        <w:rPr>
-          <w:rFonts w:ascii="IRANSansXFaNum" w:eastAsia="Times New Roman" w:hAnsi="IRANSansXFaNum" w:cs="IRANSansXFaNum"/>
-          <w:sz w:val="26"/>
-          <w:szCs w:val="26"/>
-          <w:lang w:bidi="fa-IR"/>
-        </w:rPr>
-      </w:pPr>
     </w:p>
     <w:p>
       <w:pPr>
@@ -6035,8 +4761,10 @@
         <w:jc w:val="both"/>
         <w:rPr>
           <w:rFonts w:ascii="IRANSansXFaNum" w:eastAsia="Times New Roman" w:hAnsi="IRANSansXFaNum" w:cs="IRANSansXFaNum"/>
-          <w:sz w:val="24"/>
-          <w:szCs w:val="24"/>
+          <w:color w:val="000000" w:themeColor="text1"/>
+          <w:sz w:val="24"/>
+          <w:szCs w:val="24"/>
+          <w:lang w:bidi="fa-IR"/>
         </w:rPr>
       </w:pPr>
     </w:p>
@@ -6047,6 +4775,7 @@
         <w:jc w:val="both"/>
         <w:rPr>
           <w:rFonts w:ascii="IRANSansXFaNum" w:eastAsia="Times New Roman" w:hAnsi="IRANSansXFaNum" w:cs="IRANSansXFaNum"/>
+          <w:color w:val="000000" w:themeColor="text1"/>
           <w:sz w:val="24"/>
           <w:szCs w:val="24"/>
         </w:rPr>
@@ -6059,6 +4788,7 @@
         <w:jc w:val="both"/>
         <w:rPr>
           <w:rFonts w:ascii="IRANSansXFaNum" w:eastAsia="Times New Roman" w:hAnsi="IRANSansXFaNum" w:cs="IRANSansXFaNum"/>
+          <w:color w:val="000000" w:themeColor="text1"/>
           <w:sz w:val="24"/>
           <w:szCs w:val="24"/>
         </w:rPr>
@@ -6071,10 +4801,34 @@
         <w:jc w:val="both"/>
         <w:rPr>
           <w:rFonts w:ascii="IRANSansXFaNum" w:eastAsia="Times New Roman" w:hAnsi="IRANSansXFaNum" w:cs="IRANSansXFaNum"/>
-          <w:sz w:val="24"/>
-          <w:szCs w:val="24"/>
-        </w:rPr>
-      </w:pPr>
+          <w:color w:val="000000" w:themeColor="text1"/>
+          <w:sz w:val="24"/>
+          <w:szCs w:val="24"/>
+        </w:rPr>
+      </w:pPr>
+    </w:p>
+    <w:p>
+      <w:pPr>
+        <w:rPr>
+          <w:rFonts w:ascii="IRANSansXFaNum" w:eastAsia="Times New Roman" w:hAnsi="IRANSansXFaNum" w:cs="IRANSansXFaNum"/>
+          <w:b/>
+          <w:bCs/>
+          <w:color w:val="000000" w:themeColor="text1"/>
+          <w:sz w:val="32"/>
+          <w:szCs w:val="32"/>
+        </w:rPr>
+      </w:pPr>
+      <w:r>
+        <w:rPr>
+          <w:rFonts w:ascii="IRANSansXFaNum" w:eastAsia="Times New Roman" w:hAnsi="IRANSansXFaNum" w:cs="IRANSansXFaNum"/>
+          <w:b/>
+          <w:bCs/>
+          <w:color w:val="000000" w:themeColor="text1"/>
+          <w:sz w:val="32"/>
+          <w:szCs w:val="32"/>
+        </w:rPr>
+        <w:br w:type="page"/>
+      </w:r>
     </w:p>
     <w:p>
       <w:pPr>
@@ -6083,55 +4837,21 @@
         <w:jc w:val="both"/>
         <w:rPr>
           <w:rFonts w:ascii="IRANSansXFaNum" w:eastAsia="Times New Roman" w:hAnsi="IRANSansXFaNum" w:cs="IRANSansXFaNum"/>
-          <w:sz w:val="24"/>
-          <w:szCs w:val="24"/>
-        </w:rPr>
-      </w:pPr>
-    </w:p>
-    <w:p>
-      <w:pPr>
-        <w:rPr>
-          <w:rFonts w:ascii="IRANSansXFaNum" w:eastAsia="Times New Roman" w:hAnsi="IRANSansXFaNum" w:cs="IRANSansXFaNum"/>
-          <w:b/>
-          <w:bCs/>
-          <w:color w:val="0000CC"/>
-          <w:sz w:val="26"/>
-          <w:szCs w:val="26"/>
-        </w:rPr>
-      </w:pPr>
-      <w:r>
-        <w:rPr>
-          <w:rFonts w:ascii="IRANSansXFaNum" w:eastAsia="Times New Roman" w:hAnsi="IRANSansXFaNum" w:cs="IRANSansXFaNum"/>
-          <w:b/>
-          <w:bCs/>
-          <w:color w:val="0000CC"/>
-          <w:sz w:val="26"/>
-          <w:szCs w:val="26"/>
-        </w:rPr>
-        <w:br w:type="page"/>
-      </w:r>
-    </w:p>
-    <w:p>
-      <w:pPr>
-        <w:bidi/>
-        <w:jc w:val="both"/>
-        <w:rPr>
-          <w:rFonts w:ascii="IRANSansXFaNum" w:eastAsia="Times New Roman" w:hAnsi="IRANSansXFaNum" w:cs="IRANSansXFaNum"/>
-          <w:b/>
-          <w:bCs/>
-          <w:color w:val="0000CC"/>
-          <w:sz w:val="26"/>
-          <w:szCs w:val="26"/>
-        </w:rPr>
-      </w:pPr>
-      <w:r>
-        <w:rPr>
-          <w:rFonts w:ascii="IRANSansXFaNum" w:eastAsia="Times New Roman" w:hAnsi="IRANSansXFaNum" w:cs="IRANSansXFaNum"/>
-          <w:b/>
-          <w:bCs/>
-          <w:color w:val="0000CC"/>
-          <w:sz w:val="26"/>
-          <w:szCs w:val="26"/>
+          <w:b/>
+          <w:bCs/>
+          <w:color w:val="000000" w:themeColor="text1"/>
+          <w:sz w:val="32"/>
+          <w:szCs w:val="32"/>
+        </w:rPr>
+      </w:pPr>
+      <w:r>
+        <w:rPr>
+          <w:rFonts w:ascii="IRANSansXFaNum" w:eastAsia="Times New Roman" w:hAnsi="IRANSansXFaNum" w:cs="IRANSansXFaNum"/>
+          <w:b/>
+          <w:bCs/>
+          <w:color w:val="000000" w:themeColor="text1"/>
+          <w:sz w:val="32"/>
+          <w:szCs w:val="32"/>
         </w:rPr>
         <w:lastRenderedPageBreak/>
         <w:t xml:space="preserve"> </w:t>
@@ -6141,9 +4861,9 @@
           <w:rFonts w:ascii="IRANSansXFaNum" w:eastAsia="Times New Roman" w:hAnsi="IRANSansXFaNum" w:cs="IRANSansXFaNum"/>
           <w:b/>
           <w:bCs/>
-          <w:color w:val="0000CC"/>
-          <w:sz w:val="26"/>
-          <w:szCs w:val="26"/>
+          <w:color w:val="000000" w:themeColor="text1"/>
+          <w:sz w:val="32"/>
+          <w:szCs w:val="32"/>
         </w:rPr>
         <w:t>10</w:t>
       </w:r>
@@ -6152,9 +4872,9 @@
           <w:rFonts w:ascii="IRANSansXFaNum" w:eastAsia="Times New Roman" w:hAnsi="IRANSansXFaNum" w:cs="IRANSansXFaNum"/>
           <w:b/>
           <w:bCs/>
-          <w:color w:val="0000CC"/>
-          <w:sz w:val="26"/>
-          <w:szCs w:val="26"/>
+          <w:color w:val="000000" w:themeColor="text1"/>
+          <w:sz w:val="32"/>
+          <w:szCs w:val="32"/>
           <w:rtl/>
         </w:rPr>
         <w:t>نکته کاربردی برای یادگیری سریع تر سی شارپ (بلد باشید)</w:t>
@@ -6163,16 +4883,19 @@
     <w:p>
       <w:pPr>
         <w:bidi/>
+        <w:spacing w:line="360" w:lineRule="auto"/>
         <w:jc w:val="both"/>
         <w:rPr>
           <w:rFonts w:ascii="IRANSansXFaNum" w:eastAsia="Times New Roman" w:hAnsi="IRANSansXFaNum" w:cs="IRANSansXFaNum"/>
-          <w:sz w:val="24"/>
-          <w:szCs w:val="24"/>
-        </w:rPr>
-      </w:pPr>
-      <w:r>
-        <w:rPr>
-          <w:rFonts w:ascii="IRANSansXFaNum" w:eastAsia="Times New Roman" w:hAnsi="IRANSansXFaNum" w:cs="IRANSansXFaNum"/>
+          <w:color w:val="000000" w:themeColor="text1"/>
+          <w:sz w:val="24"/>
+          <w:szCs w:val="24"/>
+        </w:rPr>
+      </w:pPr>
+      <w:r>
+        <w:rPr>
+          <w:rFonts w:ascii="IRANSansXFaNum" w:eastAsia="Times New Roman" w:hAnsi="IRANSansXFaNum" w:cs="IRANSansXFaNum"/>
+          <w:color w:val="000000" w:themeColor="text1"/>
           <w:sz w:val="24"/>
           <w:szCs w:val="24"/>
           <w:rtl/>
@@ -6182,6 +4905,7 @@
       <w:r>
         <w:rPr>
           <w:rFonts w:ascii="IRANSansXFaNum" w:eastAsia="Times New Roman" w:hAnsi="IRANSansXFaNum" w:cs="IRANSansXFaNum"/>
+          <w:color w:val="000000" w:themeColor="text1"/>
           <w:sz w:val="24"/>
           <w:szCs w:val="24"/>
         </w:rPr>
@@ -6190,6 +4914,7 @@
       <w:r>
         <w:rPr>
           <w:rFonts w:ascii="IRANSansXFaNum" w:eastAsia="Times New Roman" w:hAnsi="IRANSansXFaNum" w:cs="IRANSansXFaNum"/>
+          <w:color w:val="000000" w:themeColor="text1"/>
           <w:sz w:val="24"/>
           <w:szCs w:val="24"/>
         </w:rPr>
@@ -6198,6 +4923,7 @@
       <w:r>
         <w:rPr>
           <w:rFonts w:ascii="IRANSansXFaNum" w:eastAsia="Times New Roman" w:hAnsi="IRANSansXFaNum" w:cs="IRANSansXFaNum"/>
+          <w:color w:val="000000" w:themeColor="text1"/>
           <w:sz w:val="24"/>
           <w:szCs w:val="24"/>
           <w:rtl/>
@@ -6207,6 +4933,7 @@
       <w:r>
         <w:rPr>
           <w:rFonts w:ascii="IRANSansXFaNum" w:eastAsia="Times New Roman" w:hAnsi="IRANSansXFaNum" w:cs="IRANSansXFaNum"/>
+          <w:color w:val="000000" w:themeColor="text1"/>
           <w:sz w:val="24"/>
           <w:szCs w:val="24"/>
         </w:rPr>
@@ -6215,696 +4942,703 @@
     </w:p>
     <w:p>
       <w:pPr>
-        <w:pStyle w:val="ListParagraph"/>
+        <w:pStyle w:val="NormalWeb"/>
         <w:numPr>
           <w:ilvl w:val="0"/>
-          <w:numId w:val="31"/>
+          <w:numId w:val="33"/>
         </w:numPr>
         <w:bidi/>
         <w:spacing w:line="360" w:lineRule="auto"/>
         <w:jc w:val="both"/>
         <w:rPr>
-          <w:rFonts w:ascii="IRANSansXFaNum" w:eastAsia="Times New Roman" w:hAnsi="IRANSansXFaNum" w:cs="IRANSansXFaNum"/>
-          <w:sz w:val="24"/>
-          <w:szCs w:val="24"/>
-        </w:rPr>
-      </w:pPr>
-      <w:r>
-        <w:rPr>
-          <w:rFonts w:ascii="IRANSansXFaNum" w:eastAsia="Times New Roman" w:hAnsi="IRANSansXFaNum" w:cs="IRANSansXFaNum"/>
-          <w:b/>
-          <w:bCs/>
-          <w:sz w:val="24"/>
-          <w:szCs w:val="24"/>
-          <w:rtl/>
-        </w:rPr>
-        <w:t>آشنایی با اصول اولیه</w:t>
-      </w:r>
-      <w:r>
-        <w:rPr>
-          <w:rFonts w:ascii="IRANSansXFaNum" w:eastAsia="Times New Roman" w:hAnsi="IRANSansXFaNum" w:cs="IRANSansXFaNum"/>
-          <w:sz w:val="24"/>
-          <w:szCs w:val="24"/>
+          <w:rFonts w:ascii="IRANSansXFaNum" w:hAnsi="IRANSansXFaNum" w:cs="IRANSansXFaNum"/>
+          <w:color w:val="000000" w:themeColor="text1"/>
+        </w:rPr>
+      </w:pPr>
+      <w:r>
+        <w:rPr>
+          <w:rStyle w:val="Strong"/>
+          <w:rFonts w:ascii="IRANSansXFaNum" w:hAnsi="IRANSansXFaNum" w:cs="IRANSansXFaNum"/>
+          <w:color w:val="000000" w:themeColor="text1"/>
+          <w:rtl/>
+        </w:rPr>
+        <w:t>آشنایی با اصول پایه‌ای</w:t>
+      </w:r>
+      <w:r>
+        <w:rPr>
+          <w:rFonts w:ascii="IRANSansXFaNum" w:hAnsi="IRANSansXFaNum" w:cs="IRANSansXFaNum"/>
+          <w:color w:val="000000" w:themeColor="text1"/>
         </w:rPr>
         <w:t xml:space="preserve"> </w:t>
       </w:r>
       <w:r>
         <w:rPr>
-          <w:rFonts w:ascii="IRANSansXFaNum" w:eastAsia="Times New Roman" w:hAnsi="IRANSansXFaNum" w:cs="IRANSansXFaNum"/>
-          <w:sz w:val="24"/>
-          <w:szCs w:val="24"/>
+          <w:rFonts w:ascii="IRANSansXFaNum" w:hAnsi="IRANSansXFaNum" w:cs="IRANSansXFaNum"/>
+          <w:color w:val="000000" w:themeColor="text1"/>
         </w:rPr>
         <w:t xml:space="preserve">: </w:t>
       </w:r>
       <w:r>
         <w:rPr>
-          <w:rFonts w:ascii="IRANSansXFaNum" w:eastAsia="Times New Roman" w:hAnsi="IRANSansXFaNum" w:cs="IRANSansXFaNum"/>
-          <w:sz w:val="24"/>
-          <w:szCs w:val="24"/>
-          <w:rtl/>
-        </w:rPr>
-        <w:t>یادگیری سینتکس، متغیرها، انواع داده، شرط‌ها، حلقه‌ها و توابع مهم است</w:t>
-      </w:r>
-      <w:r>
-        <w:rPr>
-          <w:rFonts w:ascii="IRANSansXFaNum" w:eastAsia="Times New Roman" w:hAnsi="IRANSansXFaNum" w:cs="IRANSansXFaNum"/>
-          <w:sz w:val="24"/>
-          <w:szCs w:val="24"/>
+          <w:rFonts w:ascii="IRANSansXFaNum" w:hAnsi="IRANSansXFaNum" w:cs="IRANSansXFaNum"/>
+          <w:color w:val="000000" w:themeColor="text1"/>
+          <w:rtl/>
+        </w:rPr>
+        <w:t>تسلط بر مفاهیمی مانند سینتکس، متغیرها، انواع داده، شرط‌ها، حلقه‌ها، و توابع به شما پایه قوی می‌دهد</w:t>
+      </w:r>
+      <w:r>
+        <w:rPr>
+          <w:rFonts w:ascii="IRANSansXFaNum" w:hAnsi="IRANSansXFaNum" w:cs="IRANSansXFaNum"/>
+          <w:color w:val="000000" w:themeColor="text1"/>
         </w:rPr>
         <w:t>.</w:t>
       </w:r>
     </w:p>
     <w:p>
       <w:pPr>
-        <w:pStyle w:val="ListParagraph"/>
+        <w:pStyle w:val="NormalWeb"/>
         <w:numPr>
           <w:ilvl w:val="0"/>
-          <w:numId w:val="31"/>
+          <w:numId w:val="33"/>
         </w:numPr>
         <w:bidi/>
         <w:spacing w:line="360" w:lineRule="auto"/>
         <w:jc w:val="both"/>
         <w:rPr>
-          <w:rFonts w:ascii="IRANSansXFaNum" w:eastAsia="Times New Roman" w:hAnsi="IRANSansXFaNum" w:cs="IRANSansXFaNum"/>
-          <w:sz w:val="24"/>
-          <w:szCs w:val="24"/>
-        </w:rPr>
-      </w:pPr>
-      <w:r>
-        <w:rPr>
-          <w:rFonts w:ascii="IRANSansXFaNum" w:eastAsia="Times New Roman" w:hAnsi="IRANSansXFaNum" w:cs="IRANSansXFaNum"/>
-          <w:b/>
-          <w:bCs/>
-          <w:sz w:val="24"/>
-          <w:szCs w:val="24"/>
-          <w:rtl/>
-        </w:rPr>
-        <w:t>استفاده از منابع آنلاین و کتاب‌ها</w:t>
-      </w:r>
-      <w:r>
-        <w:rPr>
-          <w:rFonts w:ascii="IRANSansXFaNum" w:eastAsia="Times New Roman" w:hAnsi="IRANSansXFaNum" w:cs="IRANSansXFaNum"/>
-          <w:sz w:val="24"/>
-          <w:szCs w:val="24"/>
+          <w:rFonts w:ascii="IRANSansXFaNum" w:hAnsi="IRANSansXFaNum" w:cs="IRANSansXFaNum"/>
+          <w:color w:val="000000" w:themeColor="text1"/>
+        </w:rPr>
+      </w:pPr>
+      <w:r>
+        <w:rPr>
+          <w:rStyle w:val="Strong"/>
+          <w:rFonts w:ascii="IRANSansXFaNum" w:hAnsi="IRANSansXFaNum" w:cs="IRANSansXFaNum"/>
+          <w:color w:val="000000" w:themeColor="text1"/>
+          <w:rtl/>
+        </w:rPr>
+        <w:t>یادگیری شیءگرایی</w:t>
+      </w:r>
+      <w:r>
+        <w:rPr>
+          <w:rFonts w:ascii="IRANSansXFaNum" w:hAnsi="IRANSansXFaNum" w:cs="IRANSansXFaNum"/>
+          <w:color w:val="000000" w:themeColor="text1"/>
         </w:rPr>
         <w:t xml:space="preserve">: </w:t>
       </w:r>
       <w:r>
         <w:rPr>
-          <w:rFonts w:ascii="IRANSansXFaNum" w:eastAsia="Times New Roman" w:hAnsi="IRANSansXFaNum" w:cs="IRANSansXFaNum"/>
-          <w:sz w:val="24"/>
-          <w:szCs w:val="24"/>
-          <w:rtl/>
-        </w:rPr>
-        <w:t>منابع آموزشی مانند</w:t>
-      </w:r>
-      <w:r>
-        <w:rPr>
-          <w:rFonts w:ascii="IRANSansXFaNum" w:eastAsia="Times New Roman" w:hAnsi="IRANSansXFaNum" w:cs="IRANSansXFaNum"/>
-          <w:sz w:val="24"/>
-          <w:szCs w:val="24"/>
-        </w:rPr>
-        <w:t xml:space="preserve"> Microsoft Docs </w:t>
-      </w:r>
-      <w:r>
-        <w:rPr>
-          <w:rFonts w:ascii="IRANSansXFaNum" w:eastAsia="Times New Roman" w:hAnsi="IRANSansXFaNum" w:cs="IRANSansXFaNum"/>
-          <w:sz w:val="24"/>
-          <w:szCs w:val="24"/>
-          <w:rtl/>
-        </w:rPr>
-        <w:t>و کتاب‌های معتبر به شما کمک می‌کنند</w:t>
-      </w:r>
-      <w:r>
-        <w:rPr>
-          <w:rFonts w:ascii="IRANSansXFaNum" w:eastAsia="Times New Roman" w:hAnsi="IRANSansXFaNum" w:cs="IRANSansXFaNum"/>
-          <w:sz w:val="24"/>
-          <w:szCs w:val="24"/>
+          <w:rFonts w:ascii="IRANSansXFaNum" w:hAnsi="IRANSansXFaNum" w:cs="IRANSansXFaNum"/>
+          <w:color w:val="000000" w:themeColor="text1"/>
+          <w:rtl/>
+          <w:lang w:bidi="fa-IR"/>
+        </w:rPr>
+        <w:t xml:space="preserve"> </w:t>
+      </w:r>
+      <w:r>
+        <w:rPr>
+          <w:rFonts w:ascii="IRANSansXFaNum" w:hAnsi="IRANSansXFaNum" w:cs="IRANSansXFaNum"/>
+          <w:color w:val="000000" w:themeColor="text1"/>
+          <w:rtl/>
+        </w:rPr>
+        <w:t>برنامه‌نویسی شیءگرا بخش کلیدی</w:t>
+      </w:r>
+      <w:r>
+        <w:rPr>
+          <w:rFonts w:ascii="IRANSansXFaNum" w:hAnsi="IRANSansXFaNum" w:cs="IRANSansXFaNum"/>
+          <w:color w:val="000000" w:themeColor="text1"/>
+        </w:rPr>
+        <w:t xml:space="preserve"> C# </w:t>
+      </w:r>
+      <w:r>
+        <w:rPr>
+          <w:rFonts w:ascii="IRANSansXFaNum" w:hAnsi="IRANSansXFaNum" w:cs="IRANSansXFaNum"/>
+          <w:color w:val="000000" w:themeColor="text1"/>
+          <w:rtl/>
+        </w:rPr>
+        <w:t>است؛ مفاهیمی مانند کلاس، وراثت، و اینترفیس‌ها را خوب یاد بگیرید و آن‌ها را در پروژه‌ها به کار بگیرید</w:t>
+      </w:r>
+      <w:r>
+        <w:rPr>
+          <w:rFonts w:ascii="IRANSansXFaNum" w:hAnsi="IRANSansXFaNum" w:cs="IRANSansXFaNum"/>
+          <w:color w:val="000000" w:themeColor="text1"/>
         </w:rPr>
         <w:t>.</w:t>
       </w:r>
     </w:p>
     <w:p>
       <w:pPr>
-        <w:pStyle w:val="ListParagraph"/>
+        <w:pStyle w:val="NormalWeb"/>
         <w:numPr>
           <w:ilvl w:val="0"/>
-          <w:numId w:val="31"/>
+          <w:numId w:val="33"/>
         </w:numPr>
         <w:bidi/>
         <w:spacing w:line="360" w:lineRule="auto"/>
         <w:jc w:val="both"/>
         <w:rPr>
-          <w:rFonts w:ascii="IRANSansXFaNum" w:eastAsia="Times New Roman" w:hAnsi="IRANSansXFaNum" w:cs="IRANSansXFaNum"/>
-          <w:sz w:val="24"/>
-          <w:szCs w:val="24"/>
-        </w:rPr>
-      </w:pPr>
-      <w:r>
-        <w:rPr>
-          <w:rFonts w:ascii="IRANSansXFaNum" w:eastAsia="Times New Roman" w:hAnsi="IRANSansXFaNum" w:cs="IRANSansXFaNum"/>
-          <w:b/>
-          <w:bCs/>
-          <w:sz w:val="24"/>
-          <w:szCs w:val="24"/>
-          <w:rtl/>
-        </w:rPr>
-        <w:t>انجام پروژه‌های عملی</w:t>
-      </w:r>
-      <w:r>
-        <w:rPr>
-          <w:rFonts w:ascii="IRANSansXFaNum" w:eastAsia="Times New Roman" w:hAnsi="IRANSansXFaNum" w:cs="IRANSansXFaNum"/>
-          <w:sz w:val="24"/>
-          <w:szCs w:val="24"/>
+          <w:rFonts w:ascii="IRANSansXFaNum" w:hAnsi="IRANSansXFaNum" w:cs="IRANSansXFaNum"/>
+          <w:color w:val="000000" w:themeColor="text1"/>
+        </w:rPr>
+      </w:pPr>
+      <w:r>
+        <w:rPr>
+          <w:rStyle w:val="Strong"/>
+          <w:rFonts w:ascii="IRANSansXFaNum" w:hAnsi="IRANSansXFaNum" w:cs="IRANSansXFaNum"/>
+          <w:color w:val="000000" w:themeColor="text1"/>
+          <w:rtl/>
+        </w:rPr>
+        <w:t>پروژه‌های عملی را شروع کنید</w:t>
+      </w:r>
+      <w:r>
+        <w:rPr>
+          <w:rFonts w:ascii="IRANSansXFaNum" w:hAnsi="IRANSansXFaNum" w:cs="IRANSansXFaNum"/>
+          <w:color w:val="000000" w:themeColor="text1"/>
         </w:rPr>
         <w:t xml:space="preserve">: </w:t>
       </w:r>
       <w:r>
         <w:rPr>
-          <w:rFonts w:ascii="IRANSansXFaNum" w:eastAsia="Times New Roman" w:hAnsi="IRANSansXFaNum" w:cs="IRANSansXFaNum" w:hint="cs"/>
-          <w:sz w:val="24"/>
-          <w:szCs w:val="24"/>
-          <w:rtl/>
-          <w:lang w:bidi="fa-IR"/>
+          <w:rFonts w:ascii="IRANSansXFaNum" w:hAnsi="IRANSansXFaNum" w:cs="IRANSansXFaNum"/>
+          <w:color w:val="000000" w:themeColor="text1"/>
+          <w:rtl/>
         </w:rPr>
         <w:t xml:space="preserve"> </w:t>
       </w:r>
       <w:r>
         <w:rPr>
-          <w:rFonts w:ascii="IRANSansXFaNum" w:eastAsia="Times New Roman" w:hAnsi="IRANSansXFaNum" w:cs="IRANSansXFaNum"/>
-          <w:rtl/>
-        </w:rPr>
-        <w:t>شروع با پروژه‌های کوچک و افزایش تدریجی سطح دشواری به درک بهتر مفاهیم کمک می‌کند</w:t>
-      </w:r>
-      <w:r>
-        <w:rPr>
-          <w:rFonts w:ascii="IRANSansXFaNum" w:eastAsia="Times New Roman" w:hAnsi="IRANSansXFaNum" w:cs="IRANSansXFaNum"/>
+          <w:rFonts w:ascii="IRANSansXFaNum" w:hAnsi="IRANSansXFaNum" w:cs="IRANSansXFaNum"/>
+          <w:color w:val="000000" w:themeColor="text1"/>
+          <w:rtl/>
+        </w:rPr>
+        <w:t>با پروژه‌های کوچک مانند ماشین حساب یا برنامه مدیریت مخاطبین شروع کنید و به تدریج به پروژه‌های پیچیده‌تر بروید</w:t>
+      </w:r>
+      <w:r>
+        <w:rPr>
+          <w:rFonts w:ascii="IRANSansXFaNum" w:hAnsi="IRANSansXFaNum" w:cs="IRANSansXFaNum"/>
+          <w:color w:val="000000" w:themeColor="text1"/>
         </w:rPr>
         <w:t>.</w:t>
       </w:r>
     </w:p>
     <w:p>
       <w:pPr>
-        <w:pStyle w:val="ListParagraph"/>
+        <w:pStyle w:val="NormalWeb"/>
         <w:numPr>
           <w:ilvl w:val="0"/>
-          <w:numId w:val="31"/>
+          <w:numId w:val="33"/>
         </w:numPr>
         <w:bidi/>
         <w:spacing w:line="360" w:lineRule="auto"/>
         <w:jc w:val="both"/>
         <w:rPr>
-          <w:rFonts w:ascii="IRANSansXFaNum" w:eastAsia="Times New Roman" w:hAnsi="IRANSansXFaNum" w:cs="IRANSansXFaNum"/>
-          <w:sz w:val="24"/>
-          <w:szCs w:val="24"/>
-        </w:rPr>
-      </w:pPr>
-      <w:r>
-        <w:rPr>
-          <w:rFonts w:ascii="IRANSansXFaNum" w:eastAsia="Times New Roman" w:hAnsi="IRANSansXFaNum" w:cs="IRANSansXFaNum"/>
-          <w:b/>
-          <w:bCs/>
-          <w:sz w:val="24"/>
-          <w:szCs w:val="24"/>
-          <w:rtl/>
-        </w:rPr>
-        <w:t>یادگیری مفاهیم شیء‌گرایی</w:t>
-      </w:r>
-      <w:r>
-        <w:rPr>
-          <w:rFonts w:ascii="IRANSansXFaNum" w:eastAsia="Times New Roman" w:hAnsi="IRANSansXFaNum" w:cs="IRANSansXFaNum"/>
-          <w:sz w:val="24"/>
-          <w:szCs w:val="24"/>
+          <w:rFonts w:ascii="IRANSansXFaNum" w:hAnsi="IRANSansXFaNum" w:cs="IRANSansXFaNum"/>
+          <w:color w:val="000000" w:themeColor="text1"/>
+        </w:rPr>
+      </w:pPr>
+      <w:r>
+        <w:rPr>
+          <w:rStyle w:val="Strong"/>
+          <w:rFonts w:ascii="IRANSansXFaNum" w:hAnsi="IRANSansXFaNum" w:cs="IRANSansXFaNum"/>
+          <w:color w:val="000000" w:themeColor="text1"/>
+          <w:rtl/>
+        </w:rPr>
+        <w:t>مطالعه کدهای دیگران</w:t>
+      </w:r>
+      <w:r>
+        <w:rPr>
+          <w:rFonts w:ascii="IRANSansXFaNum" w:hAnsi="IRANSansXFaNum" w:cs="IRANSansXFaNum"/>
+          <w:color w:val="000000" w:themeColor="text1"/>
         </w:rPr>
         <w:t xml:space="preserve">: </w:t>
       </w:r>
       <w:r>
         <w:rPr>
-          <w:rFonts w:ascii="IRANSansXFaNum" w:eastAsia="Times New Roman" w:hAnsi="IRANSansXFaNum" w:cs="IRANSansXFaNum" w:hint="cs"/>
-          <w:sz w:val="24"/>
-          <w:szCs w:val="24"/>
-          <w:rtl/>
+          <w:rFonts w:ascii="IRANSansXFaNum" w:hAnsi="IRANSansXFaNum" w:cs="IRANSansXFaNum"/>
+          <w:color w:val="000000" w:themeColor="text1"/>
+          <w:rtl/>
+          <w:lang w:bidi="fa-IR"/>
         </w:rPr>
         <w:t xml:space="preserve"> </w:t>
       </w:r>
       <w:r>
         <w:rPr>
-          <w:rFonts w:ascii="IRANSansXFaNum" w:eastAsia="Times New Roman" w:hAnsi="IRANSansXFaNum" w:cs="IRANSansXFaNum"/>
-          <w:sz w:val="24"/>
-          <w:szCs w:val="24"/>
-          <w:rtl/>
-        </w:rPr>
-        <w:t>درک اصول برنامه‌نویسی شیء‌گرا برای تسلط بر سی‌شارپ ضروری است</w:t>
-      </w:r>
-      <w:r>
-        <w:rPr>
-          <w:rFonts w:ascii="IRANSansXFaNum" w:eastAsia="Times New Roman" w:hAnsi="IRANSansXFaNum" w:cs="IRANSansXFaNum"/>
-          <w:sz w:val="24"/>
-          <w:szCs w:val="24"/>
+          <w:rFonts w:ascii="IRANSansXFaNum" w:hAnsi="IRANSansXFaNum" w:cs="IRANSansXFaNum"/>
+          <w:color w:val="000000" w:themeColor="text1"/>
+          <w:rtl/>
+        </w:rPr>
+        <w:t>بررسی کدهای نوشته شده توسط دیگران، به خصوص برنامه‌نویسان با تجربه، به شما ایده‌های جدید و تکنیک‌های کاربردی می‌دهد</w:t>
+      </w:r>
+      <w:r>
+        <w:rPr>
+          <w:rFonts w:ascii="IRANSansXFaNum" w:hAnsi="IRANSansXFaNum" w:cs="IRANSansXFaNum"/>
+          <w:color w:val="000000" w:themeColor="text1"/>
         </w:rPr>
         <w:t>.</w:t>
       </w:r>
     </w:p>
     <w:p>
       <w:pPr>
-        <w:pStyle w:val="ListParagraph"/>
+        <w:pStyle w:val="NormalWeb"/>
         <w:numPr>
           <w:ilvl w:val="0"/>
-          <w:numId w:val="31"/>
+          <w:numId w:val="33"/>
         </w:numPr>
         <w:bidi/>
         <w:spacing w:line="360" w:lineRule="auto"/>
         <w:jc w:val="both"/>
         <w:rPr>
-          <w:rFonts w:ascii="IRANSansXFaNum" w:eastAsia="Times New Roman" w:hAnsi="IRANSansXFaNum" w:cs="IRANSansXFaNum"/>
-          <w:sz w:val="24"/>
-          <w:szCs w:val="24"/>
-        </w:rPr>
-      </w:pPr>
-      <w:r>
-        <w:rPr>
-          <w:rFonts w:ascii="IRANSansXFaNum" w:eastAsia="Times New Roman" w:hAnsi="IRANSansXFaNum" w:cs="IRANSansXFaNum"/>
-          <w:b/>
-          <w:bCs/>
-          <w:sz w:val="24"/>
-          <w:szCs w:val="24"/>
-          <w:rtl/>
-        </w:rPr>
-        <w:t>مطالعه کد نوشته شده توسط دیگران</w:t>
-      </w:r>
-      <w:r>
-        <w:rPr>
-          <w:rFonts w:ascii="IRANSansXFaNum" w:eastAsia="Times New Roman" w:hAnsi="IRANSansXFaNum" w:cs="IRANSansXFaNum"/>
-          <w:sz w:val="24"/>
-          <w:szCs w:val="24"/>
+          <w:rFonts w:ascii="IRANSansXFaNum" w:hAnsi="IRANSansXFaNum" w:cs="IRANSansXFaNum"/>
+          <w:color w:val="000000" w:themeColor="text1"/>
+        </w:rPr>
+      </w:pPr>
+      <w:r>
+        <w:rPr>
+          <w:rStyle w:val="Strong"/>
+          <w:rFonts w:ascii="IRANSansXFaNum" w:hAnsi="IRANSansXFaNum" w:cs="IRANSansXFaNum"/>
+          <w:color w:val="000000" w:themeColor="text1"/>
+          <w:rtl/>
+        </w:rPr>
+        <w:t>کار با</w:t>
+      </w:r>
+      <w:r>
+        <w:rPr>
+          <w:rStyle w:val="Strong"/>
+          <w:rFonts w:ascii="IRANSansXFaNum" w:hAnsi="IRANSansXFaNum" w:cs="IRANSansXFaNum"/>
+          <w:color w:val="000000" w:themeColor="text1"/>
+        </w:rPr>
+        <w:t xml:space="preserve"> IDE</w:t>
+      </w:r>
+      <w:r>
+        <w:rPr>
+          <w:rStyle w:val="Strong"/>
+          <w:rFonts w:ascii="IRANSansXFaNum" w:hAnsi="IRANSansXFaNum" w:cs="IRANSansXFaNum"/>
+          <w:color w:val="000000" w:themeColor="text1"/>
+          <w:rtl/>
+        </w:rPr>
+        <w:t>ها و ابزارها</w:t>
+      </w:r>
+      <w:r>
+        <w:rPr>
+          <w:rFonts w:ascii="IRANSansXFaNum" w:hAnsi="IRANSansXFaNum" w:cs="IRANSansXFaNum"/>
+          <w:color w:val="000000" w:themeColor="text1"/>
         </w:rPr>
         <w:t xml:space="preserve"> </w:t>
       </w:r>
       <w:r>
         <w:rPr>
-          <w:rFonts w:ascii="IRANSansXFaNum" w:eastAsia="Times New Roman" w:hAnsi="IRANSansXFaNum" w:cs="IRANSansXFaNum"/>
-          <w:sz w:val="24"/>
-          <w:szCs w:val="24"/>
+          <w:rFonts w:ascii="IRANSansXFaNum" w:hAnsi="IRANSansXFaNum" w:cs="IRANSansXFaNum"/>
+          <w:color w:val="000000" w:themeColor="text1"/>
         </w:rPr>
         <w:t xml:space="preserve">: </w:t>
       </w:r>
       <w:r>
         <w:rPr>
-          <w:rFonts w:ascii="IRANSansXFaNum" w:eastAsia="Times New Roman" w:hAnsi="IRANSansXFaNum" w:cs="IRANSansXFaNum"/>
-          <w:sz w:val="24"/>
-          <w:szCs w:val="24"/>
-          <w:rtl/>
-        </w:rPr>
-        <w:t>بررسی کدهای برنامه‌نویسان با تجربه می‌تواند به یادگیری شما کمک کند</w:t>
-      </w:r>
-      <w:r>
-        <w:rPr>
-          <w:rFonts w:ascii="IRANSansXFaNum" w:eastAsia="Times New Roman" w:hAnsi="IRANSansXFaNum" w:cs="IRANSansXFaNum"/>
-          <w:sz w:val="24"/>
-          <w:szCs w:val="24"/>
+          <w:rFonts w:ascii="IRANSansXFaNum" w:hAnsi="IRANSansXFaNum" w:cs="IRANSansXFaNum"/>
+          <w:color w:val="000000" w:themeColor="text1"/>
+          <w:rtl/>
+        </w:rPr>
+        <w:t>استفاده از محیط‌هایی مانند</w:t>
+      </w:r>
+      <w:r>
+        <w:rPr>
+          <w:rFonts w:ascii="IRANSansXFaNum" w:hAnsi="IRANSansXFaNum" w:cs="IRANSansXFaNum"/>
+          <w:color w:val="000000" w:themeColor="text1"/>
+        </w:rPr>
+        <w:t xml:space="preserve"> Visual Studio </w:t>
+      </w:r>
+      <w:r>
+        <w:rPr>
+          <w:rFonts w:ascii="IRANSansXFaNum" w:hAnsi="IRANSansXFaNum" w:cs="IRANSansXFaNum"/>
+          <w:color w:val="000000" w:themeColor="text1"/>
+          <w:rtl/>
+        </w:rPr>
+        <w:t>و ابزارهای دیباگ، به افزایش سرعت و کیفیت کدنویسی کمک می‌کند</w:t>
+      </w:r>
+      <w:r>
+        <w:rPr>
+          <w:rFonts w:ascii="IRANSansXFaNum" w:hAnsi="IRANSansXFaNum" w:cs="IRANSansXFaNum"/>
+          <w:color w:val="000000" w:themeColor="text1"/>
         </w:rPr>
         <w:t>.</w:t>
       </w:r>
     </w:p>
     <w:p>
       <w:pPr>
-        <w:pStyle w:val="ListParagraph"/>
+        <w:pStyle w:val="NormalWeb"/>
         <w:numPr>
           <w:ilvl w:val="0"/>
-          <w:numId w:val="31"/>
+          <w:numId w:val="33"/>
         </w:numPr>
         <w:bidi/>
         <w:spacing w:line="360" w:lineRule="auto"/>
         <w:jc w:val="both"/>
         <w:rPr>
-          <w:rFonts w:ascii="IRANSansXFaNum" w:eastAsia="Times New Roman" w:hAnsi="IRANSansXFaNum" w:cs="IRANSansXFaNum"/>
-          <w:sz w:val="24"/>
-          <w:szCs w:val="24"/>
-        </w:rPr>
-      </w:pPr>
-      <w:r>
-        <w:rPr>
-          <w:rFonts w:ascii="IRANSansXFaNum" w:eastAsia="Times New Roman" w:hAnsi="IRANSansXFaNum" w:cs="IRANSansXFaNum"/>
-          <w:b/>
-          <w:bCs/>
-          <w:sz w:val="24"/>
-          <w:szCs w:val="24"/>
-          <w:rtl/>
-        </w:rPr>
-        <w:t>کار با</w:t>
-      </w:r>
-      <w:r>
-        <w:rPr>
-          <w:rFonts w:ascii="IRANSansXFaNum" w:eastAsia="Times New Roman" w:hAnsi="IRANSansXFaNum" w:cs="IRANSansXFaNum"/>
-          <w:b/>
-          <w:bCs/>
-          <w:sz w:val="24"/>
-          <w:szCs w:val="24"/>
-        </w:rPr>
-        <w:t xml:space="preserve"> IDE</w:t>
-      </w:r>
-      <w:r>
-        <w:rPr>
-          <w:rFonts w:ascii="IRANSansXFaNum" w:eastAsia="Times New Roman" w:hAnsi="IRANSansXFaNum" w:cs="IRANSansXFaNum"/>
-          <w:b/>
-          <w:bCs/>
-          <w:sz w:val="24"/>
-          <w:szCs w:val="24"/>
-          <w:rtl/>
-        </w:rPr>
-        <w:t>ها</w:t>
-      </w:r>
-      <w:r>
-        <w:rPr>
-          <w:rFonts w:ascii="IRANSansXFaNum" w:eastAsia="Times New Roman" w:hAnsi="IRANSansXFaNum" w:cs="IRANSansXFaNum"/>
-          <w:sz w:val="24"/>
-          <w:szCs w:val="24"/>
+          <w:rFonts w:ascii="IRANSansXFaNum" w:hAnsi="IRANSansXFaNum" w:cs="IRANSansXFaNum"/>
+          <w:color w:val="000000" w:themeColor="text1"/>
+        </w:rPr>
+      </w:pPr>
+      <w:r>
+        <w:rPr>
+          <w:rStyle w:val="Strong"/>
+          <w:rFonts w:ascii="IRANSansXFaNum" w:hAnsi="IRANSansXFaNum" w:cs="IRANSansXFaNum"/>
+          <w:color w:val="000000" w:themeColor="text1"/>
+          <w:rtl/>
+        </w:rPr>
+        <w:t>منابع آموزشی و کتاب‌ها</w:t>
+      </w:r>
+      <w:r>
+        <w:rPr>
+          <w:rFonts w:ascii="IRANSansXFaNum" w:hAnsi="IRANSansXFaNum" w:cs="IRANSansXFaNum"/>
+          <w:color w:val="000000" w:themeColor="text1"/>
+        </w:rPr>
+        <w:t xml:space="preserve">: </w:t>
+      </w:r>
+      <w:r>
+        <w:rPr>
+          <w:rFonts w:ascii="IRANSansXFaNum" w:hAnsi="IRANSansXFaNum" w:cs="IRANSansXFaNum"/>
+          <w:color w:val="000000" w:themeColor="text1"/>
+          <w:rtl/>
+          <w:lang w:bidi="fa-IR"/>
         </w:rPr>
         <w:t xml:space="preserve"> </w:t>
       </w:r>
       <w:r>
         <w:rPr>
-          <w:rFonts w:ascii="IRANSansXFaNum" w:eastAsia="Times New Roman" w:hAnsi="IRANSansXFaNum" w:cs="IRANSansXFaNum"/>
-          <w:sz w:val="24"/>
-          <w:szCs w:val="24"/>
-        </w:rPr>
-        <w:t xml:space="preserve">: </w:t>
-      </w:r>
-      <w:r>
-        <w:rPr>
-          <w:rFonts w:ascii="IRANSansXFaNum" w:eastAsia="Times New Roman" w:hAnsi="IRANSansXFaNum" w:cs="IRANSansXFaNum"/>
-          <w:sz w:val="24"/>
-          <w:szCs w:val="24"/>
-          <w:rtl/>
-        </w:rPr>
-        <w:t>یادگیری استفاده از محیط‌های توسعه مانند</w:t>
-      </w:r>
-      <w:r>
-        <w:rPr>
-          <w:rFonts w:ascii="IRANSansXFaNum" w:eastAsia="Times New Roman" w:hAnsi="IRANSansXFaNum" w:cs="IRANSansXFaNum"/>
-          <w:sz w:val="24"/>
-          <w:szCs w:val="24"/>
-        </w:rPr>
-        <w:t xml:space="preserve"> Visual Studio </w:t>
-      </w:r>
-      <w:r>
-        <w:rPr>
-          <w:rFonts w:ascii="IRANSansXFaNum" w:eastAsia="Times New Roman" w:hAnsi="IRANSansXFaNum" w:cs="IRANSansXFaNum"/>
-          <w:sz w:val="24"/>
-          <w:szCs w:val="24"/>
-          <w:rtl/>
-        </w:rPr>
-        <w:t>به افزایش کارایی شما کمک می‌کند</w:t>
-      </w:r>
-      <w:r>
-        <w:rPr>
-          <w:rFonts w:ascii="IRANSansXFaNum" w:eastAsia="Times New Roman" w:hAnsi="IRANSansXFaNum" w:cs="IRANSansXFaNum"/>
-          <w:sz w:val="24"/>
-          <w:szCs w:val="24"/>
+          <w:rFonts w:ascii="IRANSansXFaNum" w:hAnsi="IRANSansXFaNum" w:cs="IRANSansXFaNum"/>
+          <w:color w:val="000000" w:themeColor="text1"/>
+          <w:rtl/>
+        </w:rPr>
+        <w:t>مستندات رسمی</w:t>
+      </w:r>
+      <w:r>
+        <w:rPr>
+          <w:rFonts w:ascii="IRANSansXFaNum" w:hAnsi="IRANSansXFaNum" w:cs="IRANSansXFaNum"/>
+          <w:color w:val="000000" w:themeColor="text1"/>
+        </w:rPr>
+        <w:t xml:space="preserve"> Microsoft</w:t>
+      </w:r>
+      <w:r>
+        <w:rPr>
+          <w:rFonts w:ascii="IRANSansXFaNum" w:hAnsi="IRANSansXFaNum" w:cs="IRANSansXFaNum"/>
+          <w:color w:val="000000" w:themeColor="text1"/>
+          <w:rtl/>
+        </w:rPr>
+        <w:t>، کتاب‌های معتبر، و آموزش‌های ویدئویی منابع خوبی برای یادگیری هستند</w:t>
+      </w:r>
+      <w:r>
+        <w:rPr>
+          <w:rFonts w:ascii="IRANSansXFaNum" w:hAnsi="IRANSansXFaNum" w:cs="IRANSansXFaNum"/>
+          <w:color w:val="000000" w:themeColor="text1"/>
         </w:rPr>
         <w:t>.</w:t>
       </w:r>
     </w:p>
     <w:p>
       <w:pPr>
-        <w:pStyle w:val="ListParagraph"/>
+        <w:pStyle w:val="NormalWeb"/>
         <w:numPr>
           <w:ilvl w:val="0"/>
-          <w:numId w:val="31"/>
+          <w:numId w:val="33"/>
         </w:numPr>
         <w:bidi/>
         <w:spacing w:line="360" w:lineRule="auto"/>
         <w:jc w:val="both"/>
         <w:rPr>
-          <w:rFonts w:ascii="IRANSansXFaNum" w:eastAsia="Times New Roman" w:hAnsi="IRANSansXFaNum" w:cs="IRANSansXFaNum"/>
-          <w:sz w:val="24"/>
-          <w:szCs w:val="24"/>
-        </w:rPr>
-      </w:pPr>
-      <w:r>
-        <w:rPr>
-          <w:rFonts w:ascii="IRANSansXFaNum" w:eastAsia="Times New Roman" w:hAnsi="IRANSansXFaNum" w:cs="IRANSansXFaNum"/>
-          <w:b/>
-          <w:bCs/>
-          <w:sz w:val="24"/>
-          <w:szCs w:val="24"/>
-          <w:rtl/>
-        </w:rPr>
-        <w:t>شرکت در دوره‌های آنلاین و ورکشاپ‌ها</w:t>
-      </w:r>
-      <w:r>
-        <w:rPr>
-          <w:rFonts w:ascii="IRANSansXFaNum" w:eastAsia="Times New Roman" w:hAnsi="IRANSansXFaNum" w:cs="IRANSansXFaNum"/>
-          <w:sz w:val="24"/>
-          <w:szCs w:val="24"/>
+          <w:rFonts w:ascii="IRANSansXFaNum" w:hAnsi="IRANSansXFaNum" w:cs="IRANSansXFaNum"/>
+          <w:color w:val="000000" w:themeColor="text1"/>
+        </w:rPr>
+      </w:pPr>
+      <w:r>
+        <w:rPr>
+          <w:rStyle w:val="Strong"/>
+          <w:rFonts w:ascii="IRANSansXFaNum" w:hAnsi="IRANSansXFaNum" w:cs="IRANSansXFaNum"/>
+          <w:color w:val="000000" w:themeColor="text1"/>
+          <w:rtl/>
+        </w:rPr>
+        <w:t>شرکت در دوره‌ها و ورکشاپ‌های آنلاین</w:t>
+      </w:r>
+      <w:r>
+        <w:rPr>
+          <w:rFonts w:ascii="IRANSansXFaNum" w:hAnsi="IRANSansXFaNum" w:cs="IRANSansXFaNum"/>
+          <w:color w:val="000000" w:themeColor="text1"/>
+        </w:rPr>
+        <w:t xml:space="preserve"> </w:t>
+      </w:r>
+      <w:r>
+        <w:rPr>
+          <w:rFonts w:ascii="IRANSansXFaNum" w:hAnsi="IRANSansXFaNum" w:cs="IRANSansXFaNum"/>
+          <w:color w:val="000000" w:themeColor="text1"/>
         </w:rPr>
         <w:t xml:space="preserve">: </w:t>
       </w:r>
       <w:r>
         <w:rPr>
-          <w:rFonts w:ascii="IRANSansXFaNum" w:eastAsia="Times New Roman" w:hAnsi="IRANSansXFaNum" w:cs="IRANSansXFaNum" w:hint="cs"/>
-          <w:sz w:val="24"/>
-          <w:szCs w:val="24"/>
-          <w:rtl/>
-          <w:lang w:bidi="fa-IR"/>
-        </w:rPr>
-        <w:t xml:space="preserve"> </w:t>
-      </w:r>
-      <w:r>
-        <w:rPr>
-          <w:rFonts w:ascii="IRANSansXFaNum" w:eastAsia="Times New Roman" w:hAnsi="IRANSansXFaNum" w:cs="IRANSansXFaNum"/>
-          <w:sz w:val="24"/>
-          <w:szCs w:val="24"/>
-          <w:rtl/>
-        </w:rPr>
-        <w:t>این دوره‌ها به شما کمک می‌کنند تا دانش خود را به‌روز کنید</w:t>
-      </w:r>
-      <w:r>
-        <w:rPr>
-          <w:rFonts w:ascii="IRANSansXFaNum" w:eastAsia="Times New Roman" w:hAnsi="IRANSansXFaNum" w:cs="IRANSansXFaNum"/>
-          <w:sz w:val="24"/>
-          <w:szCs w:val="24"/>
+          <w:rFonts w:ascii="IRANSansXFaNum" w:hAnsi="IRANSansXFaNum" w:cs="IRANSansXFaNum"/>
+          <w:color w:val="000000" w:themeColor="text1"/>
+          <w:rtl/>
+        </w:rPr>
+        <w:t>دوره‌های آنلاین و ورکشاپ‌ها به شما امکان می‌دهند تا دانش‌تان را به‌روز نگه دارید و با تغییرات جدید آشنا شوید</w:t>
+      </w:r>
+      <w:r>
+        <w:rPr>
+          <w:rFonts w:ascii="IRANSansXFaNum" w:hAnsi="IRANSansXFaNum" w:cs="IRANSansXFaNum"/>
+          <w:color w:val="000000" w:themeColor="text1"/>
         </w:rPr>
         <w:t>.</w:t>
       </w:r>
     </w:p>
     <w:p>
       <w:pPr>
-        <w:pStyle w:val="ListParagraph"/>
+        <w:pStyle w:val="NormalWeb"/>
         <w:numPr>
           <w:ilvl w:val="0"/>
-          <w:numId w:val="31"/>
+          <w:numId w:val="33"/>
         </w:numPr>
         <w:bidi/>
         <w:spacing w:line="360" w:lineRule="auto"/>
         <w:jc w:val="both"/>
         <w:rPr>
-          <w:rFonts w:ascii="IRANSansXFaNum" w:eastAsia="Times New Roman" w:hAnsi="IRANSansXFaNum" w:cs="IRANSansXFaNum"/>
-          <w:sz w:val="24"/>
-          <w:szCs w:val="24"/>
-        </w:rPr>
-      </w:pPr>
-      <w:r>
-        <w:rPr>
-          <w:rFonts w:ascii="IRANSansXFaNum" w:eastAsia="Times New Roman" w:hAnsi="IRANSansXFaNum" w:cs="IRANSansXFaNum"/>
-          <w:b/>
-          <w:bCs/>
-          <w:sz w:val="24"/>
-          <w:szCs w:val="24"/>
-          <w:rtl/>
-        </w:rPr>
-        <w:t>پیوستن به جامعه توسعه‌دهندگان</w:t>
-      </w:r>
-      <w:r>
-        <w:rPr>
-          <w:rFonts w:ascii="IRANSansXFaNum" w:eastAsia="Times New Roman" w:hAnsi="IRANSansXFaNum" w:cs="IRANSansXFaNum"/>
-          <w:sz w:val="24"/>
-          <w:szCs w:val="24"/>
+          <w:rFonts w:ascii="IRANSansXFaNum" w:hAnsi="IRANSansXFaNum" w:cs="IRANSansXFaNum"/>
+          <w:color w:val="000000" w:themeColor="text1"/>
+        </w:rPr>
+      </w:pPr>
+      <w:r>
+        <w:rPr>
+          <w:rStyle w:val="Strong"/>
+          <w:rFonts w:ascii="IRANSansXFaNum" w:hAnsi="IRANSansXFaNum" w:cs="IRANSansXFaNum"/>
+          <w:color w:val="000000" w:themeColor="text1"/>
+          <w:rtl/>
+        </w:rPr>
+        <w:t>فعالیت در انجمن‌های توسعه‌دهندگان</w:t>
+      </w:r>
+      <w:r>
+        <w:rPr>
+          <w:rFonts w:ascii="IRANSansXFaNum" w:hAnsi="IRANSansXFaNum" w:cs="IRANSansXFaNum"/>
+          <w:color w:val="000000" w:themeColor="text1"/>
         </w:rPr>
         <w:t xml:space="preserve"> </w:t>
       </w:r>
       <w:r>
         <w:rPr>
-          <w:rFonts w:ascii="IRANSansXFaNum" w:eastAsia="Times New Roman" w:hAnsi="IRANSansXFaNum" w:cs="IRANSansXFaNum"/>
-          <w:sz w:val="24"/>
-          <w:szCs w:val="24"/>
+          <w:rFonts w:ascii="IRANSansXFaNum" w:hAnsi="IRANSansXFaNum" w:cs="IRANSansXFaNum"/>
+          <w:color w:val="000000" w:themeColor="text1"/>
         </w:rPr>
         <w:t xml:space="preserve">: </w:t>
       </w:r>
       <w:r>
         <w:rPr>
-          <w:rFonts w:ascii="IRANSansXFaNum" w:eastAsia="Times New Roman" w:hAnsi="IRANSansXFaNum" w:cs="IRANSansXFaNum"/>
-          <w:rtl/>
-        </w:rPr>
-        <w:t>فعالیت در انجمن‌ها و گروه‌های مرتبط،</w:t>
-      </w:r>
-      <w:r>
-        <w:rPr>
-          <w:rFonts w:ascii="IRANSansXFaNum" w:eastAsia="Times New Roman" w:hAnsi="IRANSansXFaNum" w:cs="IRANSansXFaNum"/>
-        </w:rPr>
-        <w:t xml:space="preserve"> </w:t>
-      </w:r>
-      <w:r>
-        <w:rPr>
-          <w:rFonts w:ascii="IRANSansXFaNum" w:eastAsia="Times New Roman" w:hAnsi="IRANSansXFaNum" w:cs="IRANSansXFaNum"/>
-        </w:rPr>
-        <w:t xml:space="preserve">Stack Overflow </w:t>
-      </w:r>
-      <w:r>
-        <w:rPr>
-          <w:rFonts w:ascii="IRANSansXFaNum" w:eastAsia="Times New Roman" w:hAnsi="IRANSansXFaNum" w:cs="IRANSansXFaNum"/>
+          <w:rFonts w:ascii="IRANSansXFaNum" w:hAnsi="IRANSansXFaNum" w:cs="IRANSansXFaNum"/>
+          <w:color w:val="000000" w:themeColor="text1"/>
+          <w:rtl/>
+        </w:rPr>
+        <w:t>شرکت در جوامع مانند</w:t>
+      </w:r>
+      <w:r>
+        <w:rPr>
+          <w:rFonts w:ascii="IRANSansXFaNum" w:hAnsi="IRANSansXFaNum" w:cs="IRANSansXFaNum"/>
+          <w:color w:val="000000" w:themeColor="text1"/>
+        </w:rPr>
+        <w:t xml:space="preserve"> Stack Overflow </w:t>
+      </w:r>
+      <w:r>
+        <w:rPr>
+          <w:rFonts w:ascii="IRANSansXFaNum" w:hAnsi="IRANSansXFaNum" w:cs="IRANSansXFaNum"/>
+          <w:color w:val="000000" w:themeColor="text1"/>
           <w:rtl/>
         </w:rPr>
         <w:t>و</w:t>
       </w:r>
       <w:r>
         <w:rPr>
-          <w:rFonts w:ascii="IRANSansXFaNum" w:eastAsia="Times New Roman" w:hAnsi="IRANSansXFaNum" w:cs="IRANSansXFaNum" w:hint="cs"/>
-          <w:rtl/>
-          <w:lang w:bidi="fa-IR"/>
-        </w:rPr>
-        <w:t xml:space="preserve"> </w:t>
-      </w:r>
-      <w:r>
-        <w:rPr>
-          <w:rFonts w:ascii="IRANSansXFaNum" w:eastAsia="Times New Roman" w:hAnsi="IRANSansXFaNum" w:cs="IRANSansXFaNum"/>
-        </w:rPr>
-        <w:t>GitHub</w:t>
-      </w:r>
-      <w:r>
-        <w:rPr>
-          <w:rFonts w:ascii="IRANSansXFaNum" w:eastAsia="Times New Roman" w:hAnsi="IRANSansXFaNum" w:cs="IRANSansXFaNum" w:hint="cs"/>
-          <w:rtl/>
-        </w:rPr>
-        <w:t xml:space="preserve"> </w:t>
-      </w:r>
-      <w:r>
-        <w:rPr>
-          <w:rFonts w:ascii="IRANSansXFaNum" w:eastAsia="Times New Roman" w:hAnsi="IRANSansXFaNum" w:cs="IRANSansXFaNum"/>
-          <w:rtl/>
-        </w:rPr>
-        <w:t>مفید است</w:t>
-      </w:r>
-      <w:r>
-        <w:rPr>
-          <w:rFonts w:ascii="IRANSansXFaNum" w:eastAsia="Times New Roman" w:hAnsi="IRANSansXFaNum" w:cs="IRANSansXFaNum"/>
+          <w:rFonts w:ascii="IRANSansXFaNum" w:hAnsi="IRANSansXFaNum" w:cs="IRANSansXFaNum"/>
+          <w:color w:val="000000" w:themeColor="text1"/>
+        </w:rPr>
+        <w:t xml:space="preserve"> GitHub </w:t>
+      </w:r>
+      <w:r>
+        <w:rPr>
+          <w:rFonts w:ascii="IRANSansXFaNum" w:hAnsi="IRANSansXFaNum" w:cs="IRANSansXFaNum"/>
+          <w:color w:val="000000" w:themeColor="text1"/>
+          <w:rtl/>
+        </w:rPr>
+        <w:t>و دنبال کردن دیگر برنامه‌نویسان به یادگیری شما سرعت می‌بخشد و به شما کمک می‌کند مشکلات‌تان را سریع‌تر حل کنید</w:t>
+      </w:r>
+      <w:r>
+        <w:rPr>
+          <w:rFonts w:ascii="IRANSansXFaNum" w:hAnsi="IRANSansXFaNum" w:cs="IRANSansXFaNum"/>
+          <w:color w:val="000000" w:themeColor="text1"/>
         </w:rPr>
         <w:t>.</w:t>
       </w:r>
     </w:p>
     <w:p>
       <w:pPr>
-        <w:pStyle w:val="ListParagraph"/>
+        <w:pStyle w:val="NormalWeb"/>
         <w:numPr>
           <w:ilvl w:val="0"/>
-          <w:numId w:val="31"/>
+          <w:numId w:val="33"/>
         </w:numPr>
         <w:bidi/>
         <w:spacing w:line="360" w:lineRule="auto"/>
         <w:jc w:val="both"/>
         <w:rPr>
-          <w:rFonts w:ascii="IRANSansXFaNum" w:eastAsia="Times New Roman" w:hAnsi="IRANSansXFaNum" w:cs="IRANSansXFaNum"/>
-          <w:sz w:val="24"/>
-          <w:szCs w:val="24"/>
-        </w:rPr>
-      </w:pPr>
-      <w:r>
-        <w:rPr>
-          <w:rFonts w:ascii="IRANSansXFaNum" w:eastAsia="Times New Roman" w:hAnsi="IRANSansXFaNum" w:cs="IRANSansXFaNum"/>
-          <w:b/>
-          <w:bCs/>
-          <w:rtl/>
-        </w:rPr>
-        <w:t>مطالعه و رعایت بهترین شیوه‌ها</w:t>
-      </w:r>
-      <w:r>
-        <w:rPr>
-          <w:rFonts w:ascii="IRANSansXFaNum" w:eastAsia="Times New Roman" w:hAnsi="IRANSansXFaNum" w:cs="IRANSansXFaNum"/>
-          <w:sz w:val="24"/>
-          <w:szCs w:val="24"/>
+          <w:rFonts w:ascii="IRANSansXFaNum" w:hAnsi="IRANSansXFaNum" w:cs="IRANSansXFaNum"/>
+          <w:color w:val="000000" w:themeColor="text1"/>
+        </w:rPr>
+      </w:pPr>
+      <w:r>
+        <w:rPr>
+          <w:rStyle w:val="Strong"/>
+          <w:rFonts w:ascii="IRANSansXFaNum" w:hAnsi="IRANSansXFaNum" w:cs="IRANSansXFaNum"/>
+          <w:color w:val="000000" w:themeColor="text1"/>
+          <w:rtl/>
+        </w:rPr>
+        <w:t>رعایت بهترین شیوه‌های کدنویسی</w:t>
+      </w:r>
+      <w:r>
+        <w:rPr>
+          <w:rFonts w:ascii="IRANSansXFaNum" w:hAnsi="IRANSansXFaNum" w:cs="IRANSansXFaNum"/>
+          <w:color w:val="000000" w:themeColor="text1"/>
         </w:rPr>
         <w:t xml:space="preserve">: </w:t>
       </w:r>
       <w:r>
         <w:rPr>
-          <w:rFonts w:ascii="IRANSansXFaNum" w:eastAsia="Times New Roman" w:hAnsi="IRANSansXFaNum" w:cs="IRANSansXFaNum" w:hint="cs"/>
-          <w:sz w:val="24"/>
-          <w:szCs w:val="24"/>
+          <w:rFonts w:ascii="IRANSansXFaNum" w:hAnsi="IRANSansXFaNum" w:cs="IRANSansXFaNum"/>
+          <w:color w:val="000000" w:themeColor="text1"/>
           <w:rtl/>
         </w:rPr>
         <w:t xml:space="preserve"> </w:t>
       </w:r>
       <w:r>
         <w:rPr>
-          <w:rFonts w:ascii="IRANSansXFaNum" w:eastAsia="Times New Roman" w:hAnsi="IRANSansXFaNum" w:cs="IRANSansXFaNum"/>
-          <w:rtl/>
-        </w:rPr>
-        <w:t>یادگیری شیوه‌های برنامه‌نویسی و کدنویسی تمیز به توسعه مهارت‌های شما کمک می‌کند</w:t>
-      </w:r>
-      <w:r>
-        <w:rPr>
-          <w:rFonts w:ascii="IRANSansXFaNum" w:eastAsia="Times New Roman" w:hAnsi="IRANSansXFaNum" w:cs="IRANSansXFaNum"/>
+          <w:rFonts w:ascii="IRANSansXFaNum" w:hAnsi="IRANSansXFaNum" w:cs="IRANSansXFaNum"/>
+          <w:color w:val="000000" w:themeColor="text1"/>
+          <w:rtl/>
+        </w:rPr>
+        <w:t>یادگیری و رعایت اصول کدنویسی تمیز و بهینه به شما در توسعه‌ی پروژه‌های پایدار و حرفه‌ای کمک می‌کند</w:t>
+      </w:r>
+      <w:r>
+        <w:rPr>
+          <w:rFonts w:ascii="IRANSansXFaNum" w:hAnsi="IRANSansXFaNum" w:cs="IRANSansXFaNum"/>
+          <w:color w:val="000000" w:themeColor="text1"/>
         </w:rPr>
         <w:t>.</w:t>
       </w:r>
     </w:p>
     <w:p>
       <w:pPr>
-        <w:pStyle w:val="ListParagraph"/>
+        <w:pStyle w:val="NormalWeb"/>
         <w:numPr>
           <w:ilvl w:val="0"/>
-          <w:numId w:val="31"/>
+          <w:numId w:val="33"/>
         </w:numPr>
         <w:bidi/>
         <w:spacing w:line="360" w:lineRule="auto"/>
         <w:jc w:val="both"/>
         <w:rPr>
-          <w:rFonts w:ascii="IRANSansXFaNum" w:eastAsia="Times New Roman" w:hAnsi="IRANSansXFaNum" w:cs="IRANSansXFaNum"/>
-          <w:sz w:val="24"/>
-          <w:szCs w:val="24"/>
-        </w:rPr>
-      </w:pPr>
-      <w:r>
-        <w:rPr>
-          <w:rFonts w:ascii="IRANSansXFaNum" w:eastAsia="Times New Roman" w:hAnsi="IRANSansXFaNum" w:cs="IRANSansXFaNum"/>
-          <w:b/>
-          <w:bCs/>
-          <w:sz w:val="24"/>
-          <w:szCs w:val="24"/>
-          <w:rtl/>
-        </w:rPr>
-        <w:t>تمرین و تکرار مداوم</w:t>
-      </w:r>
-      <w:r>
-        <w:rPr>
-          <w:rFonts w:ascii="IRANSansXFaNum" w:eastAsia="Times New Roman" w:hAnsi="IRANSansXFaNum" w:cs="IRANSansXFaNum"/>
-          <w:sz w:val="24"/>
-          <w:szCs w:val="24"/>
+          <w:rFonts w:ascii="IRANSansXFaNum" w:hAnsi="IRANSansXFaNum" w:cs="IRANSansXFaNum"/>
+          <w:color w:val="000000" w:themeColor="text1"/>
+        </w:rPr>
+      </w:pPr>
+      <w:r>
+        <w:rPr>
+          <w:rStyle w:val="Strong"/>
+          <w:rFonts w:ascii="IRANSansXFaNum" w:hAnsi="IRANSansXFaNum" w:cs="IRANSansXFaNum"/>
+          <w:color w:val="000000" w:themeColor="text1"/>
+          <w:rtl/>
+        </w:rPr>
+        <w:t>تمرین و تکرار</w:t>
+      </w:r>
+      <w:r>
+        <w:rPr>
+          <w:rFonts w:ascii="IRANSansXFaNum" w:hAnsi="IRANSansXFaNum" w:cs="IRANSansXFaNum"/>
+          <w:color w:val="000000" w:themeColor="text1"/>
+        </w:rPr>
+        <w:t xml:space="preserve">: </w:t>
+      </w:r>
+      <w:r>
+        <w:rPr>
+          <w:rFonts w:ascii="IRANSansXFaNum" w:hAnsi="IRANSansXFaNum" w:cs="IRANSansXFaNum"/>
+          <w:color w:val="000000" w:themeColor="text1"/>
+          <w:rtl/>
         </w:rPr>
         <w:t xml:space="preserve"> </w:t>
       </w:r>
       <w:r>
         <w:rPr>
-          <w:rFonts w:ascii="IRANSansXFaNum" w:eastAsia="Times New Roman" w:hAnsi="IRANSansXFaNum" w:cs="IRANSansXFaNum"/>
-          <w:sz w:val="24"/>
-          <w:szCs w:val="24"/>
-        </w:rPr>
-        <w:t xml:space="preserve">: </w:t>
-      </w:r>
-      <w:r>
-        <w:rPr>
-          <w:rFonts w:ascii="IRANSansXFaNum" w:eastAsia="Times New Roman" w:hAnsi="IRANSansXFaNum" w:cs="IRANSansXFaNum"/>
-          <w:sz w:val="24"/>
-          <w:szCs w:val="24"/>
-          <w:rtl/>
-        </w:rPr>
-        <w:t>تمرین مداوم برای تسلط بر سی‌شارپ ضروری است</w:t>
-      </w:r>
-      <w:r>
-        <w:rPr>
-          <w:rFonts w:ascii="IRANSansXFaNum" w:eastAsia="Times New Roman" w:hAnsi="IRANSansXFaNum" w:cs="IRANSansXFaNum"/>
-          <w:sz w:val="24"/>
-          <w:szCs w:val="24"/>
+          <w:rFonts w:ascii="IRANSansXFaNum" w:hAnsi="IRANSansXFaNum" w:cs="IRANSansXFaNum"/>
+          <w:color w:val="000000" w:themeColor="text1"/>
+          <w:rtl/>
+        </w:rPr>
+        <w:t>تمرین مداوم و حل مسائل الگوریتمی در سایت‌هایی مانند</w:t>
+      </w:r>
+      <w:r>
+        <w:rPr>
+          <w:rFonts w:ascii="IRANSansXFaNum" w:hAnsi="IRANSansXFaNum" w:cs="IRANSansXFaNum"/>
+          <w:color w:val="000000" w:themeColor="text1"/>
+        </w:rPr>
+        <w:t xml:space="preserve"> </w:t>
+      </w:r>
+      <w:proofErr w:type="spellStart"/>
+      <w:r>
+        <w:rPr>
+          <w:rFonts w:ascii="IRANSansXFaNum" w:hAnsi="IRANSansXFaNum" w:cs="IRANSansXFaNum"/>
+          <w:color w:val="000000" w:themeColor="text1"/>
+        </w:rPr>
+        <w:t>HackerRank</w:t>
+      </w:r>
+      <w:proofErr w:type="spellEnd"/>
+      <w:r>
+        <w:rPr>
+          <w:rFonts w:ascii="IRANSansXFaNum" w:hAnsi="IRANSansXFaNum" w:cs="IRANSansXFaNum"/>
+          <w:color w:val="000000" w:themeColor="text1"/>
+        </w:rPr>
+        <w:t xml:space="preserve"> </w:t>
+      </w:r>
+      <w:r>
+        <w:rPr>
+          <w:rFonts w:ascii="IRANSansXFaNum" w:hAnsi="IRANSansXFaNum" w:cs="IRANSansXFaNum"/>
+          <w:color w:val="000000" w:themeColor="text1"/>
+          <w:rtl/>
+        </w:rPr>
+        <w:t>و</w:t>
+      </w:r>
+      <w:r>
+        <w:rPr>
+          <w:rFonts w:ascii="IRANSansXFaNum" w:hAnsi="IRANSansXFaNum" w:cs="IRANSansXFaNum"/>
+          <w:color w:val="000000" w:themeColor="text1"/>
+        </w:rPr>
+        <w:t xml:space="preserve"> </w:t>
+      </w:r>
+      <w:proofErr w:type="spellStart"/>
+      <w:r>
+        <w:rPr>
+          <w:rFonts w:ascii="IRANSansXFaNum" w:hAnsi="IRANSansXFaNum" w:cs="IRANSansXFaNum"/>
+          <w:color w:val="000000" w:themeColor="text1"/>
+        </w:rPr>
+        <w:t>LeetCode</w:t>
+      </w:r>
+      <w:proofErr w:type="spellEnd"/>
+      <w:r>
+        <w:rPr>
+          <w:rFonts w:ascii="IRANSansXFaNum" w:hAnsi="IRANSansXFaNum" w:cs="IRANSansXFaNum"/>
+          <w:color w:val="000000" w:themeColor="text1"/>
+        </w:rPr>
+        <w:t xml:space="preserve"> </w:t>
+      </w:r>
+      <w:r>
+        <w:rPr>
+          <w:rFonts w:ascii="IRANSansXFaNum" w:hAnsi="IRANSansXFaNum" w:cs="IRANSansXFaNum"/>
+          <w:color w:val="000000" w:themeColor="text1"/>
+          <w:rtl/>
+        </w:rPr>
+        <w:t>به شما کمک می‌کند مهارت‌های‌تان را تثبیت کنید</w:t>
+      </w:r>
+      <w:r>
+        <w:rPr>
+          <w:rFonts w:ascii="IRANSansXFaNum" w:hAnsi="IRANSansXFaNum" w:cs="IRANSansXFaNum"/>
+          <w:color w:val="000000" w:themeColor="text1"/>
         </w:rPr>
         <w:t>.</w:t>
       </w:r>
@@ -6912,16 +5646,19 @@
     <w:p>
       <w:pPr>
         <w:bidi/>
+        <w:spacing w:line="360" w:lineRule="auto"/>
         <w:jc w:val="both"/>
         <w:rPr>
           <w:rFonts w:ascii="IRANSansXFaNum" w:eastAsia="Times New Roman" w:hAnsi="IRANSansXFaNum" w:cs="IRANSansXFaNum"/>
-          <w:sz w:val="24"/>
-          <w:szCs w:val="24"/>
-        </w:rPr>
-      </w:pPr>
-      <w:r>
-        <w:rPr>
-          <w:rFonts w:ascii="IRANSansXFaNum" w:eastAsia="Times New Roman" w:hAnsi="IRANSansXFaNum" w:cs="IRANSansXFaNum"/>
+          <w:color w:val="000000" w:themeColor="text1"/>
+          <w:sz w:val="24"/>
+          <w:szCs w:val="24"/>
+        </w:rPr>
+      </w:pPr>
+      <w:r>
+        <w:rPr>
+          <w:rFonts w:ascii="IRANSansXFaNum" w:eastAsia="Times New Roman" w:hAnsi="IRANSansXFaNum" w:cs="IRANSansXFaNum"/>
+          <w:color w:val="000000" w:themeColor="text1"/>
           <w:sz w:val="24"/>
           <w:szCs w:val="24"/>
           <w:rtl/>
@@ -6931,6 +5668,7 @@
       <w:r>
         <w:rPr>
           <w:rFonts w:ascii="IRANSansXFaNum" w:eastAsia="Times New Roman" w:hAnsi="IRANSansXFaNum" w:cs="IRANSansXFaNum"/>
+          <w:color w:val="000000" w:themeColor="text1"/>
           <w:sz w:val="24"/>
           <w:szCs w:val="24"/>
         </w:rPr>
@@ -6939,6 +5677,7 @@
       <w:r>
         <w:rPr>
           <w:rFonts w:ascii="IRANSansXFaNum" w:eastAsia="Times New Roman" w:hAnsi="IRANSansXFaNum" w:cs="IRANSansXFaNum"/>
+          <w:color w:val="000000" w:themeColor="text1"/>
           <w:sz w:val="24"/>
           <w:szCs w:val="24"/>
           <w:rtl/>
@@ -6948,6 +5687,7 @@
       <w:r>
         <w:rPr>
           <w:rFonts w:ascii="IRANSansXFaNum" w:eastAsia="Times New Roman" w:hAnsi="IRANSansXFaNum" w:cs="IRANSansXFaNum"/>
+          <w:color w:val="000000" w:themeColor="text1"/>
           <w:sz w:val="24"/>
           <w:szCs w:val="24"/>
         </w:rPr>
@@ -6957,9 +5697,11 @@
     <w:p>
       <w:pPr>
         <w:bidi/>
+        <w:spacing w:line="360" w:lineRule="auto"/>
         <w:jc w:val="both"/>
         <w:rPr>
           <w:rFonts w:ascii="IRANSansXFaNum" w:eastAsia="Times New Roman" w:hAnsi="IRANSansXFaNum" w:cs="IRANSansXFaNum"/>
+          <w:color w:val="000000" w:themeColor="text1"/>
           <w:sz w:val="24"/>
           <w:szCs w:val="24"/>
         </w:rPr>
@@ -6967,8 +5709,9 @@
     </w:p>
     <w:sectPr>
       <w:pgSz w:w="12240" w:h="15840"/>
-      <w:pgMar w:top="540" w:right="720" w:bottom="810" w:left="720" w:header="720" w:footer="720" w:gutter="0"/>
+      <w:pgMar w:top="432" w:right="432" w:bottom="432" w:left="432" w:header="720" w:footer="720" w:gutter="0"/>
       <w:cols w:space="720"/>
+      <w:rtlGutter/>
       <w:docGrid w:linePitch="360"/>
     </w:sectPr>
   </w:body>
@@ -7981,6 +6724,119 @@
     </w:lvl>
   </w:abstractNum>
   <w:abstractNum w:abstractNumId="7" w15:restartNumberingAfterBreak="0">
+    <w:nsid w:val="394A0AAE"/>
+    <w:multiLevelType w:val="hybridMultilevel"/>
+    <w:tmpl w:val="F10ABCF8"/>
+    <w:lvl w:ilvl="0" w:tplc="04090009">
+      <w:start w:val="1"/>
+      <w:numFmt w:val="bullet"/>
+      <w:lvlText w:val=""/>
+      <w:lvlJc w:val="left"/>
+      <w:pPr>
+        <w:ind w:left="360" w:hanging="360"/>
+      </w:pPr>
+      <w:rPr>
+        <w:rFonts w:ascii="Wingdings" w:hAnsi="Wingdings" w:hint="default"/>
+      </w:rPr>
+    </w:lvl>
+    <w:lvl w:ilvl="1" w:tplc="04090003" w:tentative="1">
+      <w:start w:val="1"/>
+      <w:numFmt w:val="bullet"/>
+      <w:lvlText w:val="o"/>
+      <w:lvlJc w:val="left"/>
+      <w:pPr>
+        <w:ind w:left="1080" w:hanging="360"/>
+      </w:pPr>
+      <w:rPr>
+        <w:rFonts w:ascii="Courier New" w:hAnsi="Courier New" w:cs="Courier New" w:hint="default"/>
+      </w:rPr>
+    </w:lvl>
+    <w:lvl w:ilvl="2" w:tplc="04090005" w:tentative="1">
+      <w:start w:val="1"/>
+      <w:numFmt w:val="bullet"/>
+      <w:lvlText w:val=""/>
+      <w:lvlJc w:val="left"/>
+      <w:pPr>
+        <w:ind w:left="1800" w:hanging="360"/>
+      </w:pPr>
+      <w:rPr>
+        <w:rFonts w:ascii="Wingdings" w:hAnsi="Wingdings" w:hint="default"/>
+      </w:rPr>
+    </w:lvl>
+    <w:lvl w:ilvl="3" w:tplc="04090001" w:tentative="1">
+      <w:start w:val="1"/>
+      <w:numFmt w:val="bullet"/>
+      <w:lvlText w:val=""/>
+      <w:lvlJc w:val="left"/>
+      <w:pPr>
+        <w:ind w:left="2520" w:hanging="360"/>
+      </w:pPr>
+      <w:rPr>
+        <w:rFonts w:ascii="Symbol" w:hAnsi="Symbol" w:hint="default"/>
+      </w:rPr>
+    </w:lvl>
+    <w:lvl w:ilvl="4" w:tplc="04090003" w:tentative="1">
+      <w:start w:val="1"/>
+      <w:numFmt w:val="bullet"/>
+      <w:lvlText w:val="o"/>
+      <w:lvlJc w:val="left"/>
+      <w:pPr>
+        <w:ind w:left="3240" w:hanging="360"/>
+      </w:pPr>
+      <w:rPr>
+        <w:rFonts w:ascii="Courier New" w:hAnsi="Courier New" w:cs="Courier New" w:hint="default"/>
+      </w:rPr>
+    </w:lvl>
+    <w:lvl w:ilvl="5" w:tplc="04090005" w:tentative="1">
+      <w:start w:val="1"/>
+      <w:numFmt w:val="bullet"/>
+      <w:lvlText w:val=""/>
+      <w:lvlJc w:val="left"/>
+      <w:pPr>
+        <w:ind w:left="3960" w:hanging="360"/>
+      </w:pPr>
+      <w:rPr>
+        <w:rFonts w:ascii="Wingdings" w:hAnsi="Wingdings" w:hint="default"/>
+      </w:rPr>
+    </w:lvl>
+    <w:lvl w:ilvl="6" w:tplc="04090001" w:tentative="1">
+      <w:start w:val="1"/>
+      <w:numFmt w:val="bullet"/>
+      <w:lvlText w:val=""/>
+      <w:lvlJc w:val="left"/>
+      <w:pPr>
+        <w:ind w:left="4680" w:hanging="360"/>
+      </w:pPr>
+      <w:rPr>
+        <w:rFonts w:ascii="Symbol" w:hAnsi="Symbol" w:hint="default"/>
+      </w:rPr>
+    </w:lvl>
+    <w:lvl w:ilvl="7" w:tplc="04090003" w:tentative="1">
+      <w:start w:val="1"/>
+      <w:numFmt w:val="bullet"/>
+      <w:lvlText w:val="o"/>
+      <w:lvlJc w:val="left"/>
+      <w:pPr>
+        <w:ind w:left="5400" w:hanging="360"/>
+      </w:pPr>
+      <w:rPr>
+        <w:rFonts w:ascii="Courier New" w:hAnsi="Courier New" w:cs="Courier New" w:hint="default"/>
+      </w:rPr>
+    </w:lvl>
+    <w:lvl w:ilvl="8" w:tplc="04090005" w:tentative="1">
+      <w:start w:val="1"/>
+      <w:numFmt w:val="bullet"/>
+      <w:lvlText w:val=""/>
+      <w:lvlJc w:val="left"/>
+      <w:pPr>
+        <w:ind w:left="6120" w:hanging="360"/>
+      </w:pPr>
+      <w:rPr>
+        <w:rFonts w:ascii="Wingdings" w:hAnsi="Wingdings" w:hint="default"/>
+      </w:rPr>
+    </w:lvl>
+  </w:abstractNum>
+  <w:abstractNum w:abstractNumId="8" w15:restartNumberingAfterBreak="0">
     <w:nsid w:val="3B880B89"/>
     <w:multiLevelType w:val="multilevel"/>
     <w:tmpl w:val="667ADF50"/>
@@ -8093,7 +6949,7 @@
       </w:pPr>
     </w:lvl>
   </w:abstractNum>
-  <w:abstractNum w:abstractNumId="8" w15:restartNumberingAfterBreak="0">
+  <w:abstractNum w:abstractNumId="9" w15:restartNumberingAfterBreak="0">
     <w:nsid w:val="440B2757"/>
     <w:multiLevelType w:val="multilevel"/>
     <w:tmpl w:val="B756F4D2"/>
@@ -8242,10 +7098,10 @@
       </w:rPr>
     </w:lvl>
   </w:abstractNum>
-  <w:abstractNum w:abstractNumId="9" w15:restartNumberingAfterBreak="0">
+  <w:abstractNum w:abstractNumId="10" w15:restartNumberingAfterBreak="0">
     <w:nsid w:val="46306AC3"/>
     <w:multiLevelType w:val="hybridMultilevel"/>
-    <w:tmpl w:val="F0BAAC36"/>
+    <w:tmpl w:val="184695A0"/>
     <w:lvl w:ilvl="0" w:tplc="04090009">
       <w:start w:val="1"/>
       <w:numFmt w:val="bullet"/>
@@ -8258,90 +7114,89 @@
         <w:rFonts w:ascii="Wingdings" w:hAnsi="Wingdings" w:hint="default"/>
       </w:rPr>
     </w:lvl>
-    <w:lvl w:ilvl="1" w:tplc="04090003" w:tentative="1">
+    <w:lvl w:ilvl="1" w:tplc="B9823B0A">
+      <w:numFmt w:val="bullet"/>
+      <w:lvlText w:val=""/>
+      <w:lvlJc w:val="left"/>
+      <w:pPr>
+        <w:ind w:left="1440" w:hanging="360"/>
+      </w:pPr>
+      <w:rPr>
+        <w:rFonts w:ascii="Symbol" w:eastAsia="Times New Roman" w:hAnsi="Symbol" w:cs="Times New Roman" w:hint="default"/>
+      </w:rPr>
+    </w:lvl>
+    <w:lvl w:ilvl="2" w:tplc="04090005" w:tentative="1">
+      <w:start w:val="1"/>
+      <w:numFmt w:val="bullet"/>
+      <w:lvlText w:val=""/>
+      <w:lvlJc w:val="left"/>
+      <w:pPr>
+        <w:ind w:left="2160" w:hanging="360"/>
+      </w:pPr>
+      <w:rPr>
+        <w:rFonts w:ascii="Wingdings" w:hAnsi="Wingdings" w:hint="default"/>
+      </w:rPr>
+    </w:lvl>
+    <w:lvl w:ilvl="3" w:tplc="04090001" w:tentative="1">
+      <w:start w:val="1"/>
+      <w:numFmt w:val="bullet"/>
+      <w:lvlText w:val=""/>
+      <w:lvlJc w:val="left"/>
+      <w:pPr>
+        <w:ind w:left="2880" w:hanging="360"/>
+      </w:pPr>
+      <w:rPr>
+        <w:rFonts w:ascii="Symbol" w:hAnsi="Symbol" w:hint="default"/>
+      </w:rPr>
+    </w:lvl>
+    <w:lvl w:ilvl="4" w:tplc="04090003" w:tentative="1">
       <w:start w:val="1"/>
       <w:numFmt w:val="bullet"/>
       <w:lvlText w:val="o"/>
       <w:lvlJc w:val="left"/>
       <w:pPr>
-        <w:ind w:left="1440" w:hanging="360"/>
+        <w:ind w:left="3600" w:hanging="360"/>
       </w:pPr>
       <w:rPr>
         <w:rFonts w:ascii="Courier New" w:hAnsi="Courier New" w:cs="Courier New" w:hint="default"/>
       </w:rPr>
     </w:lvl>
-    <w:lvl w:ilvl="2" w:tplc="04090005" w:tentative="1">
-      <w:start w:val="1"/>
-      <w:numFmt w:val="bullet"/>
-      <w:lvlText w:val=""/>
-      <w:lvlJc w:val="left"/>
-      <w:pPr>
-        <w:ind w:left="2160" w:hanging="360"/>
-      </w:pPr>
-      <w:rPr>
-        <w:rFonts w:ascii="Wingdings" w:hAnsi="Wingdings" w:hint="default"/>
-      </w:rPr>
-    </w:lvl>
-    <w:lvl w:ilvl="3" w:tplc="04090001" w:tentative="1">
+    <w:lvl w:ilvl="5" w:tplc="04090005" w:tentative="1">
+      <w:start w:val="1"/>
+      <w:numFmt w:val="bullet"/>
+      <w:lvlText w:val=""/>
+      <w:lvlJc w:val="left"/>
+      <w:pPr>
+        <w:ind w:left="4320" w:hanging="360"/>
+      </w:pPr>
+      <w:rPr>
+        <w:rFonts w:ascii="Wingdings" w:hAnsi="Wingdings" w:hint="default"/>
+      </w:rPr>
+    </w:lvl>
+    <w:lvl w:ilvl="6" w:tplc="04090001" w:tentative="1">
       <w:start w:val="1"/>
       <w:numFmt w:val="bullet"/>
       <w:lvlText w:val=""/>
       <w:lvlJc w:val="left"/>
       <w:pPr>
-        <w:ind w:left="2880" w:hanging="360"/>
+        <w:ind w:left="5040" w:hanging="360"/>
       </w:pPr>
       <w:rPr>
         <w:rFonts w:ascii="Symbol" w:hAnsi="Symbol" w:hint="default"/>
       </w:rPr>
     </w:lvl>
-    <w:lvl w:ilvl="4" w:tplc="04090003" w:tentative="1">
+    <w:lvl w:ilvl="7" w:tplc="04090003" w:tentative="1">
       <w:start w:val="1"/>
       <w:numFmt w:val="bullet"/>
       <w:lvlText w:val="o"/>
       <w:lvlJc w:val="left"/>
       <w:pPr>
-        <w:ind w:left="3600" w:hanging="360"/>
+        <w:ind w:left="5760" w:hanging="360"/>
       </w:pPr>
       <w:rPr>
         <w:rFonts w:ascii="Courier New" w:hAnsi="Courier New" w:cs="Courier New" w:hint="default"/>
       </w:rPr>
     </w:lvl>
-    <w:lvl w:ilvl="5" w:tplc="04090005" w:tentative="1">
-      <w:start w:val="1"/>
-      <w:numFmt w:val="bullet"/>
-      <w:lvlText w:val=""/>
-      <w:lvlJc w:val="left"/>
-      <w:pPr>
-        <w:ind w:left="4320" w:hanging="360"/>
-      </w:pPr>
-      <w:rPr>
-        <w:rFonts w:ascii="Wingdings" w:hAnsi="Wingdings" w:hint="default"/>
-      </w:rPr>
-    </w:lvl>
-    <w:lvl w:ilvl="6" w:tplc="04090001" w:tentative="1">
-      <w:start w:val="1"/>
-      <w:numFmt w:val="bullet"/>
-      <w:lvlText w:val=""/>
-      <w:lvlJc w:val="left"/>
-      <w:pPr>
-        <w:ind w:left="5040" w:hanging="360"/>
-      </w:pPr>
-      <w:rPr>
-        <w:rFonts w:ascii="Symbol" w:hAnsi="Symbol" w:hint="default"/>
-      </w:rPr>
-    </w:lvl>
-    <w:lvl w:ilvl="7" w:tplc="04090003" w:tentative="1">
-      <w:start w:val="1"/>
-      <w:numFmt w:val="bullet"/>
-      <w:lvlText w:val="o"/>
-      <w:lvlJc w:val="left"/>
-      <w:pPr>
-        <w:ind w:left="5760" w:hanging="360"/>
-      </w:pPr>
-      <w:rPr>
-        <w:rFonts w:ascii="Courier New" w:hAnsi="Courier New" w:cs="Courier New" w:hint="default"/>
-      </w:rPr>
-    </w:lvl>
     <w:lvl w:ilvl="8" w:tplc="04090005" w:tentative="1">
       <w:start w:val="1"/>
       <w:numFmt w:val="bullet"/>
@@ -8355,7 +7210,7 @@
       </w:rPr>
     </w:lvl>
   </w:abstractNum>
-  <w:abstractNum w:abstractNumId="10" w15:restartNumberingAfterBreak="0">
+  <w:abstractNum w:abstractNumId="11" w15:restartNumberingAfterBreak="0">
     <w:nsid w:val="47EB3F45"/>
     <w:multiLevelType w:val="hybridMultilevel"/>
     <w:tmpl w:val="D02CA1FA"/>
@@ -8468,7 +7323,7 @@
       </w:rPr>
     </w:lvl>
   </w:abstractNum>
-  <w:abstractNum w:abstractNumId="11" w15:restartNumberingAfterBreak="0">
+  <w:abstractNum w:abstractNumId="12" w15:restartNumberingAfterBreak="0">
     <w:nsid w:val="4B222279"/>
     <w:multiLevelType w:val="hybridMultilevel"/>
     <w:tmpl w:val="15C0B040"/>
@@ -8580,7 +7435,7 @@
       </w:rPr>
     </w:lvl>
   </w:abstractNum>
-  <w:abstractNum w:abstractNumId="12" w15:restartNumberingAfterBreak="0">
+  <w:abstractNum w:abstractNumId="13" w15:restartNumberingAfterBreak="0">
     <w:nsid w:val="4BC92556"/>
     <w:multiLevelType w:val="multilevel"/>
     <w:tmpl w:val="066E223C"/>
@@ -8729,7 +7584,7 @@
       </w:rPr>
     </w:lvl>
   </w:abstractNum>
-  <w:abstractNum w:abstractNumId="13" w15:restartNumberingAfterBreak="0">
+  <w:abstractNum w:abstractNumId="14" w15:restartNumberingAfterBreak="0">
     <w:nsid w:val="4C192B2F"/>
     <w:multiLevelType w:val="hybridMultilevel"/>
     <w:tmpl w:val="C06A3A92"/>
@@ -8815,7 +7670,7 @@
       </w:pPr>
     </w:lvl>
   </w:abstractNum>
-  <w:abstractNum w:abstractNumId="14" w15:restartNumberingAfterBreak="0">
+  <w:abstractNum w:abstractNumId="15" w15:restartNumberingAfterBreak="0">
     <w:nsid w:val="52EC5F27"/>
     <w:multiLevelType w:val="multilevel"/>
     <w:tmpl w:val="5C56A560"/>
@@ -8964,7 +7819,7 @@
       </w:rPr>
     </w:lvl>
   </w:abstractNum>
-  <w:abstractNum w:abstractNumId="15" w15:restartNumberingAfterBreak="0">
+  <w:abstractNum w:abstractNumId="16" w15:restartNumberingAfterBreak="0">
     <w:nsid w:val="5661189A"/>
     <w:multiLevelType w:val="multilevel"/>
     <w:tmpl w:val="F0C2C2C0"/>
@@ -9113,7 +7968,7 @@
       </w:rPr>
     </w:lvl>
   </w:abstractNum>
-  <w:abstractNum w:abstractNumId="16" w15:restartNumberingAfterBreak="0">
+  <w:abstractNum w:abstractNumId="17" w15:restartNumberingAfterBreak="0">
     <w:nsid w:val="582C58FC"/>
     <w:multiLevelType w:val="hybridMultilevel"/>
     <w:tmpl w:val="279A8668"/>
@@ -9199,7 +8054,7 @@
       </w:pPr>
     </w:lvl>
   </w:abstractNum>
-  <w:abstractNum w:abstractNumId="17" w15:restartNumberingAfterBreak="0">
+  <w:abstractNum w:abstractNumId="18" w15:restartNumberingAfterBreak="0">
     <w:nsid w:val="58462FE0"/>
     <w:multiLevelType w:val="multilevel"/>
     <w:tmpl w:val="BC080494"/>
@@ -9348,7 +8203,7 @@
       </w:rPr>
     </w:lvl>
   </w:abstractNum>
-  <w:abstractNum w:abstractNumId="18" w15:restartNumberingAfterBreak="0">
+  <w:abstractNum w:abstractNumId="19" w15:restartNumberingAfterBreak="0">
     <w:nsid w:val="59DD3B5E"/>
     <w:multiLevelType w:val="multilevel"/>
     <w:tmpl w:val="A40257E2"/>
@@ -9497,7 +8352,7 @@
       </w:rPr>
     </w:lvl>
   </w:abstractNum>
-  <w:abstractNum w:abstractNumId="19" w15:restartNumberingAfterBreak="0">
+  <w:abstractNum w:abstractNumId="20" w15:restartNumberingAfterBreak="0">
     <w:nsid w:val="5A1A5DD5"/>
     <w:multiLevelType w:val="multilevel"/>
     <w:tmpl w:val="E3143D10"/>
@@ -9646,7 +8501,7 @@
       </w:rPr>
     </w:lvl>
   </w:abstractNum>
-  <w:abstractNum w:abstractNumId="20" w15:restartNumberingAfterBreak="0">
+  <w:abstractNum w:abstractNumId="21" w15:restartNumberingAfterBreak="0">
     <w:nsid w:val="5B300D59"/>
     <w:multiLevelType w:val="multilevel"/>
     <w:tmpl w:val="918C18C0"/>
@@ -9795,7 +8650,7 @@
       </w:rPr>
     </w:lvl>
   </w:abstractNum>
-  <w:abstractNum w:abstractNumId="21" w15:restartNumberingAfterBreak="0">
+  <w:abstractNum w:abstractNumId="22" w15:restartNumberingAfterBreak="0">
     <w:nsid w:val="654F43C6"/>
     <w:multiLevelType w:val="multilevel"/>
     <w:tmpl w:val="6834FD02"/>
@@ -9944,7 +8799,7 @@
       </w:rPr>
     </w:lvl>
   </w:abstractNum>
-  <w:abstractNum w:abstractNumId="22" w15:restartNumberingAfterBreak="0">
+  <w:abstractNum w:abstractNumId="23" w15:restartNumberingAfterBreak="0">
     <w:nsid w:val="6590040B"/>
     <w:multiLevelType w:val="multilevel"/>
     <w:tmpl w:val="8E500710"/>
@@ -10093,7 +8948,120 @@
       </w:rPr>
     </w:lvl>
   </w:abstractNum>
-  <w:abstractNum w:abstractNumId="23" w15:restartNumberingAfterBreak="0">
+  <w:abstractNum w:abstractNumId="24" w15:restartNumberingAfterBreak="0">
+    <w:nsid w:val="65FC53BA"/>
+    <w:multiLevelType w:val="hybridMultilevel"/>
+    <w:tmpl w:val="B232A3E2"/>
+    <w:lvl w:ilvl="0" w:tplc="04090009">
+      <w:start w:val="1"/>
+      <w:numFmt w:val="bullet"/>
+      <w:lvlText w:val=""/>
+      <w:lvlJc w:val="left"/>
+      <w:pPr>
+        <w:ind w:left="360" w:hanging="360"/>
+      </w:pPr>
+      <w:rPr>
+        <w:rFonts w:ascii="Wingdings" w:hAnsi="Wingdings" w:hint="default"/>
+      </w:rPr>
+    </w:lvl>
+    <w:lvl w:ilvl="1" w:tplc="04090003">
+      <w:start w:val="1"/>
+      <w:numFmt w:val="bullet"/>
+      <w:lvlText w:val="o"/>
+      <w:lvlJc w:val="left"/>
+      <w:pPr>
+        <w:ind w:left="1080" w:hanging="360"/>
+      </w:pPr>
+      <w:rPr>
+        <w:rFonts w:ascii="Courier New" w:hAnsi="Courier New" w:cs="Courier New" w:hint="default"/>
+      </w:rPr>
+    </w:lvl>
+    <w:lvl w:ilvl="2" w:tplc="04090005" w:tentative="1">
+      <w:start w:val="1"/>
+      <w:numFmt w:val="bullet"/>
+      <w:lvlText w:val=""/>
+      <w:lvlJc w:val="left"/>
+      <w:pPr>
+        <w:ind w:left="1800" w:hanging="360"/>
+      </w:pPr>
+      <w:rPr>
+        <w:rFonts w:ascii="Wingdings" w:hAnsi="Wingdings" w:hint="default"/>
+      </w:rPr>
+    </w:lvl>
+    <w:lvl w:ilvl="3" w:tplc="04090001" w:tentative="1">
+      <w:start w:val="1"/>
+      <w:numFmt w:val="bullet"/>
+      <w:lvlText w:val=""/>
+      <w:lvlJc w:val="left"/>
+      <w:pPr>
+        <w:ind w:left="2520" w:hanging="360"/>
+      </w:pPr>
+      <w:rPr>
+        <w:rFonts w:ascii="Symbol" w:hAnsi="Symbol" w:hint="default"/>
+      </w:rPr>
+    </w:lvl>
+    <w:lvl w:ilvl="4" w:tplc="04090003" w:tentative="1">
+      <w:start w:val="1"/>
+      <w:numFmt w:val="bullet"/>
+      <w:lvlText w:val="o"/>
+      <w:lvlJc w:val="left"/>
+      <w:pPr>
+        <w:ind w:left="3240" w:hanging="360"/>
+      </w:pPr>
+      <w:rPr>
+        <w:rFonts w:ascii="Courier New" w:hAnsi="Courier New" w:cs="Courier New" w:hint="default"/>
+      </w:rPr>
+    </w:lvl>
+    <w:lvl w:ilvl="5" w:tplc="04090005" w:tentative="1">
+      <w:start w:val="1"/>
+      <w:numFmt w:val="bullet"/>
+      <w:lvlText w:val=""/>
+      <w:lvlJc w:val="left"/>
+      <w:pPr>
+        <w:ind w:left="3960" w:hanging="360"/>
+      </w:pPr>
+      <w:rPr>
+        <w:rFonts w:ascii="Wingdings" w:hAnsi="Wingdings" w:hint="default"/>
+      </w:rPr>
+    </w:lvl>
+    <w:lvl w:ilvl="6" w:tplc="04090001" w:tentative="1">
+      <w:start w:val="1"/>
+      <w:numFmt w:val="bullet"/>
+      <w:lvlText w:val=""/>
+      <w:lvlJc w:val="left"/>
+      <w:pPr>
+        <w:ind w:left="4680" w:hanging="360"/>
+      </w:pPr>
+      <w:rPr>
+        <w:rFonts w:ascii="Symbol" w:hAnsi="Symbol" w:hint="default"/>
+      </w:rPr>
+    </w:lvl>
+    <w:lvl w:ilvl="7" w:tplc="04090003" w:tentative="1">
+      <w:start w:val="1"/>
+      <w:numFmt w:val="bullet"/>
+      <w:lvlText w:val="o"/>
+      <w:lvlJc w:val="left"/>
+      <w:pPr>
+        <w:ind w:left="5400" w:hanging="360"/>
+      </w:pPr>
+      <w:rPr>
+        <w:rFonts w:ascii="Courier New" w:hAnsi="Courier New" w:cs="Courier New" w:hint="default"/>
+      </w:rPr>
+    </w:lvl>
+    <w:lvl w:ilvl="8" w:tplc="04090005" w:tentative="1">
+      <w:start w:val="1"/>
+      <w:numFmt w:val="bullet"/>
+      <w:lvlText w:val=""/>
+      <w:lvlJc w:val="left"/>
+      <w:pPr>
+        <w:ind w:left="6120" w:hanging="360"/>
+      </w:pPr>
+      <w:rPr>
+        <w:rFonts w:ascii="Wingdings" w:hAnsi="Wingdings" w:hint="default"/>
+      </w:rPr>
+    </w:lvl>
+  </w:abstractNum>
+  <w:abstractNum w:abstractNumId="25" w15:restartNumberingAfterBreak="0">
     <w:nsid w:val="68846543"/>
     <w:multiLevelType w:val="multilevel"/>
     <w:tmpl w:val="0A9076B2"/>
@@ -10242,7 +9210,7 @@
       </w:rPr>
     </w:lvl>
   </w:abstractNum>
-  <w:abstractNum w:abstractNumId="24" w15:restartNumberingAfterBreak="0">
+  <w:abstractNum w:abstractNumId="26" w15:restartNumberingAfterBreak="0">
     <w:nsid w:val="6C3875EF"/>
     <w:multiLevelType w:val="multilevel"/>
     <w:tmpl w:val="59A8EF5C"/>
@@ -10391,7 +9359,7 @@
       </w:rPr>
     </w:lvl>
   </w:abstractNum>
-  <w:abstractNum w:abstractNumId="25" w15:restartNumberingAfterBreak="0">
+  <w:abstractNum w:abstractNumId="27" w15:restartNumberingAfterBreak="0">
     <w:nsid w:val="730722BF"/>
     <w:multiLevelType w:val="multilevel"/>
     <w:tmpl w:val="531E342C"/>
@@ -10540,7 +9508,7 @@
       </w:rPr>
     </w:lvl>
   </w:abstractNum>
-  <w:abstractNum w:abstractNumId="26" w15:restartNumberingAfterBreak="0">
+  <w:abstractNum w:abstractNumId="28" w15:restartNumberingAfterBreak="0">
     <w:nsid w:val="77930B8D"/>
     <w:multiLevelType w:val="multilevel"/>
     <w:tmpl w:val="A27C0E28"/>
@@ -10689,7 +9657,7 @@
       </w:rPr>
     </w:lvl>
   </w:abstractNum>
-  <w:abstractNum w:abstractNumId="27" w15:restartNumberingAfterBreak="0">
+  <w:abstractNum w:abstractNumId="29" w15:restartNumberingAfterBreak="0">
     <w:nsid w:val="79271596"/>
     <w:multiLevelType w:val="multilevel"/>
     <w:tmpl w:val="A99A1BBE"/>
@@ -10838,7 +9806,7 @@
       </w:rPr>
     </w:lvl>
   </w:abstractNum>
-  <w:abstractNum w:abstractNumId="28" w15:restartNumberingAfterBreak="0">
+  <w:abstractNum w:abstractNumId="30" w15:restartNumberingAfterBreak="0">
     <w:nsid w:val="7C6E6889"/>
     <w:multiLevelType w:val="multilevel"/>
     <w:tmpl w:val="31305454"/>
@@ -10987,7 +9955,7 @@
       </w:rPr>
     </w:lvl>
   </w:abstractNum>
-  <w:abstractNum w:abstractNumId="29" w15:restartNumberingAfterBreak="0">
+  <w:abstractNum w:abstractNumId="31" w15:restartNumberingAfterBreak="0">
     <w:nsid w:val="7E123C6D"/>
     <w:multiLevelType w:val="multilevel"/>
     <w:tmpl w:val="AE429290"/>
@@ -11136,7 +10104,7 @@
       </w:rPr>
     </w:lvl>
   </w:abstractNum>
-  <w:abstractNum w:abstractNumId="30" w15:restartNumberingAfterBreak="0">
+  <w:abstractNum w:abstractNumId="32" w15:restartNumberingAfterBreak="0">
     <w:nsid w:val="7F6C2FA3"/>
     <w:multiLevelType w:val="multilevel"/>
     <w:tmpl w:val="78BC2032"/>
@@ -11250,7 +10218,7 @@
     </w:lvl>
   </w:abstractNum>
   <w:num w:numId="1" w16cid:durableId="1773283838">
-    <w:abstractNumId w:val="24"/>
+    <w:abstractNumId w:val="26"/>
   </w:num>
   <w:num w:numId="2" w16cid:durableId="864638599">
     <w:abstractNumId w:val="5"/>
@@ -11259,88 +10227,94 @@
     <w:abstractNumId w:val="6"/>
   </w:num>
   <w:num w:numId="4" w16cid:durableId="168494628">
-    <w:abstractNumId w:val="14"/>
+    <w:abstractNumId w:val="15"/>
   </w:num>
   <w:num w:numId="5" w16cid:durableId="1154645027">
     <w:abstractNumId w:val="0"/>
   </w:num>
   <w:num w:numId="6" w16cid:durableId="1237086732">
-    <w:abstractNumId w:val="20"/>
+    <w:abstractNumId w:val="21"/>
   </w:num>
   <w:num w:numId="7" w16cid:durableId="1332299729">
-    <w:abstractNumId w:val="21"/>
+    <w:abstractNumId w:val="22"/>
   </w:num>
   <w:num w:numId="8" w16cid:durableId="2097440052">
-    <w:abstractNumId w:val="29"/>
+    <w:abstractNumId w:val="31"/>
   </w:num>
   <w:num w:numId="9" w16cid:durableId="142548163">
     <w:abstractNumId w:val="3"/>
   </w:num>
   <w:num w:numId="10" w16cid:durableId="1157575829">
-    <w:abstractNumId w:val="8"/>
+    <w:abstractNumId w:val="9"/>
   </w:num>
   <w:num w:numId="11" w16cid:durableId="683627206">
     <w:abstractNumId w:val="1"/>
   </w:num>
   <w:num w:numId="12" w16cid:durableId="1371107011">
+    <w:abstractNumId w:val="12"/>
+  </w:num>
+  <w:num w:numId="13" w16cid:durableId="930940152">
+    <w:abstractNumId w:val="10"/>
+  </w:num>
+  <w:num w:numId="14" w16cid:durableId="2102677419">
+    <w:abstractNumId w:val="14"/>
+  </w:num>
+  <w:num w:numId="15" w16cid:durableId="1644774180">
+    <w:abstractNumId w:val="19"/>
+  </w:num>
+  <w:num w:numId="16" w16cid:durableId="918445778">
+    <w:abstractNumId w:val="25"/>
+  </w:num>
+  <w:num w:numId="17" w16cid:durableId="2022393745">
+    <w:abstractNumId w:val="8"/>
+  </w:num>
+  <w:num w:numId="18" w16cid:durableId="2014797461">
     <w:abstractNumId w:val="11"/>
   </w:num>
-  <w:num w:numId="13" w16cid:durableId="930940152">
-    <w:abstractNumId w:val="9"/>
+  <w:num w:numId="19" w16cid:durableId="1662733955">
+    <w:abstractNumId w:val="20"/>
   </w:num>
-  <w:num w:numId="14" w16cid:durableId="2102677419">
+  <w:num w:numId="20" w16cid:durableId="164442700">
+    <w:abstractNumId w:val="29"/>
+  </w:num>
+  <w:num w:numId="21" w16cid:durableId="1728451496">
+    <w:abstractNumId w:val="16"/>
+  </w:num>
+  <w:num w:numId="22" w16cid:durableId="1323856073">
+    <w:abstractNumId w:val="18"/>
+  </w:num>
+  <w:num w:numId="23" w16cid:durableId="1910074193">
+    <w:abstractNumId w:val="28"/>
+  </w:num>
+  <w:num w:numId="24" w16cid:durableId="148131466">
     <w:abstractNumId w:val="13"/>
   </w:num>
-  <w:num w:numId="15" w16cid:durableId="1644774180">
-    <w:abstractNumId w:val="18"/>
-  </w:num>
-  <w:num w:numId="16" w16cid:durableId="918445778">
+  <w:num w:numId="25" w16cid:durableId="595282911">
     <w:abstractNumId w:val="23"/>
-  </w:num>
-  <w:num w:numId="17" w16cid:durableId="2022393745">
-    <w:abstractNumId w:val="7"/>
-  </w:num>
-  <w:num w:numId="18" w16cid:durableId="2014797461">
-    <w:abstractNumId w:val="10"/>
-  </w:num>
-  <w:num w:numId="19" w16cid:durableId="1662733955">
-    <w:abstractNumId w:val="19"/>
-  </w:num>
-  <w:num w:numId="20" w16cid:durableId="164442700">
-    <w:abstractNumId w:val="27"/>
-  </w:num>
-  <w:num w:numId="21" w16cid:durableId="1728451496">
-    <w:abstractNumId w:val="15"/>
-  </w:num>
-  <w:num w:numId="22" w16cid:durableId="1323856073">
-    <w:abstractNumId w:val="17"/>
-  </w:num>
-  <w:num w:numId="23" w16cid:durableId="1910074193">
-    <w:abstractNumId w:val="26"/>
-  </w:num>
-  <w:num w:numId="24" w16cid:durableId="148131466">
-    <w:abstractNumId w:val="12"/>
-  </w:num>
-  <w:num w:numId="25" w16cid:durableId="595282911">
-    <w:abstractNumId w:val="22"/>
   </w:num>
   <w:num w:numId="26" w16cid:durableId="2044744632">
     <w:abstractNumId w:val="4"/>
   </w:num>
   <w:num w:numId="27" w16cid:durableId="1174760772">
-    <w:abstractNumId w:val="25"/>
+    <w:abstractNumId w:val="27"/>
   </w:num>
   <w:num w:numId="28" w16cid:durableId="134837309">
-    <w:abstractNumId w:val="28"/>
+    <w:abstractNumId w:val="30"/>
   </w:num>
   <w:num w:numId="29" w16cid:durableId="1650288617">
     <w:abstractNumId w:val="2"/>
   </w:num>
   <w:num w:numId="30" w16cid:durableId="1947303880">
-    <w:abstractNumId w:val="30"/>
+    <w:abstractNumId w:val="32"/>
   </w:num>
   <w:num w:numId="31" w16cid:durableId="280890520">
-    <w:abstractNumId w:val="16"/>
+    <w:abstractNumId w:val="17"/>
+  </w:num>
+  <w:num w:numId="32" w16cid:durableId="2126733734">
+    <w:abstractNumId w:val="24"/>
+  </w:num>
+  <w:num w:numId="33" w16cid:durableId="797573988">
+    <w:abstractNumId w:val="7"/>
   </w:num>
 </w:numbering>
 </file>
@@ -11843,7 +10817,6 @@
     <w:name w:val="Normal (Web)"/>
     <w:basedOn w:val="Normal"/>
     <w:uiPriority w:val="99"/>
-    <w:semiHidden/>
     <w:unhideWhenUsed/>
     <w:rsid w:val="00F27674"/>
     <w:pPr>

--- a/C#/C# Programing.docx
+++ b/C#/C# Programing.docx
@@ -1,6 +1,6 @@
 
 <file path=word/document.xml><?xml version="1.0" encoding="utf-8"?>
-<w:document xmlns:wpc="http://schemas.microsoft.com/office/word/2010/wordprocessingCanvas" xmlns:cx="http://schemas.microsoft.com/office/drawing/2014/chartex" xmlns:cx1="http://schemas.microsoft.com/office/drawing/2015/9/8/chartex" xmlns:cx2="http://schemas.microsoft.com/office/drawing/2015/10/21/chartex" xmlns:cx3="http://schemas.microsoft.com/office/drawing/2016/5/9/chartex" xmlns:cx4="http://schemas.microsoft.com/office/drawing/2016/5/10/chartex" xmlns:cx5="http://schemas.microsoft.com/office/drawing/2016/5/11/chartex" xmlns:cx6="http://schemas.microsoft.com/office/drawing/2016/5/12/chartex" xmlns:cx7="http://schemas.microsoft.com/office/drawing/2016/5/13/chartex" xmlns:cx8="http://schemas.microsoft.com/office/drawing/2016/5/14/chartex" xmlns:mc="http://schemas.openxmlformats.org/markup-compatibility/2006" xmlns:aink="http://schemas.microsoft.com/office/drawing/2016/ink" xmlns:am3d="http://schemas.microsoft.com/office/drawing/2017/model3d" xmlns:o="urn:schemas-microsoft-com:office:office" xmlns:oel="http://schemas.microsoft.com/office/2019/extlst" xmlns:r="http://schemas.openxmlformats.org/officeDocument/2006/relationships" xmlns:m="http://schemas.openxmlformats.org/officeDocument/2006/math" xmlns:v="urn:schemas-microsoft-com:vml" xmlns:wp14="http://schemas.microsoft.com/office/word/2010/wordprocessingDrawing" xmlns:wp="http://schemas.openxmlformats.org/drawingml/2006/wordprocessingDrawing" xmlns:w10="urn:schemas-microsoft-com:office:word" xmlns:w="http://schemas.openxmlformats.org/wordprocessingml/2006/main" xmlns:w14="http://schemas.microsoft.com/office/word/2010/wordml" xmlns:w15="http://schemas.microsoft.com/office/word/2012/wordml" xmlns:w16cex="http://schemas.microsoft.com/office/word/2018/wordml/cex" xmlns:w16cid="http://schemas.microsoft.com/office/word/2016/wordml/cid" xmlns:w16="http://schemas.microsoft.com/office/word/2018/wordml" xmlns:w16du="http://schemas.microsoft.com/office/word/2023/wordml/word16du" xmlns:w16sdtdh="http://schemas.microsoft.com/office/word/2020/wordml/sdtdatahash" xmlns:w16se="http://schemas.microsoft.com/office/word/2015/wordml/symex" xmlns:wpg="http://schemas.microsoft.com/office/word/2010/wordprocessingGroup" xmlns:wpi="http://schemas.microsoft.com/office/word/2010/wordprocessingInk" xmlns:wne="http://schemas.microsoft.com/office/word/2006/wordml" xmlns:wps="http://schemas.microsoft.com/office/word/2010/wordprocessingShape" mc:Ignorable="w14 w15 w16se w16cid w16 w16cex w16sdtdh wp14">
+<w:document xmlns:wpc="http://schemas.microsoft.com/office/word/2010/wordprocessingCanvas" xmlns:cx="http://schemas.microsoft.com/office/drawing/2014/chartex" xmlns:cx1="http://schemas.microsoft.com/office/drawing/2015/9/8/chartex" xmlns:cx2="http://schemas.microsoft.com/office/drawing/2015/10/21/chartex" xmlns:cx3="http://schemas.microsoft.com/office/drawing/2016/5/9/chartex" xmlns:cx4="http://schemas.microsoft.com/office/drawing/2016/5/10/chartex" xmlns:cx5="http://schemas.microsoft.com/office/drawing/2016/5/11/chartex" xmlns:cx6="http://schemas.microsoft.com/office/drawing/2016/5/12/chartex" xmlns:cx7="http://schemas.microsoft.com/office/drawing/2016/5/13/chartex" xmlns:cx8="http://schemas.microsoft.com/office/drawing/2016/5/14/chartex" xmlns:mc="http://schemas.openxmlformats.org/markup-compatibility/2006" xmlns:aink="http://schemas.microsoft.com/office/drawing/2016/ink" xmlns:am3d="http://schemas.microsoft.com/office/drawing/2017/model3d" xmlns:o="urn:schemas-microsoft-com:office:office" xmlns:r="http://schemas.openxmlformats.org/officeDocument/2006/relationships" xmlns:m="http://schemas.openxmlformats.org/officeDocument/2006/math" xmlns:v="urn:schemas-microsoft-com:vml" xmlns:wp14="http://schemas.microsoft.com/office/word/2010/wordprocessingDrawing" xmlns:wp="http://schemas.openxmlformats.org/drawingml/2006/wordprocessingDrawing" xmlns:w10="urn:schemas-microsoft-com:office:word" xmlns:w="http://schemas.openxmlformats.org/wordprocessingml/2006/main" xmlns:w14="http://schemas.microsoft.com/office/word/2010/wordml" xmlns:w15="http://schemas.microsoft.com/office/word/2012/wordml" xmlns:w16cex="http://schemas.microsoft.com/office/word/2018/wordml/cex" xmlns:w16cid="http://schemas.microsoft.com/office/word/2016/wordml/cid" xmlns:w16="http://schemas.microsoft.com/office/word/2018/wordml" xmlns:w16sdtdh="http://schemas.microsoft.com/office/word/2020/wordml/sdtdatahash" xmlns:w16se="http://schemas.microsoft.com/office/word/2015/wordml/symex" xmlns:wpg="http://schemas.microsoft.com/office/word/2010/wordprocessingGroup" xmlns:wpi="http://schemas.microsoft.com/office/word/2010/wordprocessingInk" xmlns:wne="http://schemas.microsoft.com/office/word/2006/wordml" xmlns:wps="http://schemas.microsoft.com/office/word/2010/wordprocessingShape" mc:Ignorable="w14 w15 w16se w16cid w16 w16cex w16sdtdh wp14">
   <w:body>
     <w:p>
       <w:pPr>
@@ -149,12 +149,11 @@
       <w:r>
         <w:rPr>
           <w:rFonts w:ascii="IRANSansXFaNum" w:eastAsia="Times New Roman" w:hAnsi="IRANSansXFaNum" w:cs="IRANSansXFaNum"/>
-          <w:color w:val="000000" w:themeColor="text1"/>
-          <w:sz w:val="24"/>
-          <w:szCs w:val="24"/>
-          <w:rtl/>
-        </w:rPr>
-        <w:t>اگر</w:t>
+          <w:sz w:val="24"/>
+          <w:szCs w:val="24"/>
+          <w:rtl/>
+        </w:rPr>
+        <w:t>این دوره برای افراد زیر مناسب است</w:t>
       </w:r>
       <w:r>
         <w:rPr>
@@ -5719,7 +5718,7 @@
 </file>
 
 <file path=word/numbering.xml><?xml version="1.0" encoding="utf-8"?>
-<w:numbering xmlns:wpc="http://schemas.microsoft.com/office/word/2010/wordprocessingCanvas" xmlns:cx="http://schemas.microsoft.com/office/drawing/2014/chartex" xmlns:cx1="http://schemas.microsoft.com/office/drawing/2015/9/8/chartex" xmlns:cx2="http://schemas.microsoft.com/office/drawing/2015/10/21/chartex" xmlns:cx3="http://schemas.microsoft.com/office/drawing/2016/5/9/chartex" xmlns:cx4="http://schemas.microsoft.com/office/drawing/2016/5/10/chartex" xmlns:cx5="http://schemas.microsoft.com/office/drawing/2016/5/11/chartex" xmlns:cx6="http://schemas.microsoft.com/office/drawing/2016/5/12/chartex" xmlns:cx7="http://schemas.microsoft.com/office/drawing/2016/5/13/chartex" xmlns:cx8="http://schemas.microsoft.com/office/drawing/2016/5/14/chartex" xmlns:mc="http://schemas.openxmlformats.org/markup-compatibility/2006" xmlns:aink="http://schemas.microsoft.com/office/drawing/2016/ink" xmlns:am3d="http://schemas.microsoft.com/office/drawing/2017/model3d" xmlns:o="urn:schemas-microsoft-com:office:office" xmlns:oel="http://schemas.microsoft.com/office/2019/extlst" xmlns:r="http://schemas.openxmlformats.org/officeDocument/2006/relationships" xmlns:m="http://schemas.openxmlformats.org/officeDocument/2006/math" xmlns:v="urn:schemas-microsoft-com:vml" xmlns:wp14="http://schemas.microsoft.com/office/word/2010/wordprocessingDrawing" xmlns:wp="http://schemas.openxmlformats.org/drawingml/2006/wordprocessingDrawing" xmlns:w10="urn:schemas-microsoft-com:office:word" xmlns:w="http://schemas.openxmlformats.org/wordprocessingml/2006/main" xmlns:w14="http://schemas.microsoft.com/office/word/2010/wordml" xmlns:w15="http://schemas.microsoft.com/office/word/2012/wordml" xmlns:w16cex="http://schemas.microsoft.com/office/word/2018/wordml/cex" xmlns:w16cid="http://schemas.microsoft.com/office/word/2016/wordml/cid" xmlns:w16="http://schemas.microsoft.com/office/word/2018/wordml" xmlns:w16du="http://schemas.microsoft.com/office/word/2023/wordml/word16du" xmlns:w16sdtdh="http://schemas.microsoft.com/office/word/2020/wordml/sdtdatahash" xmlns:w16se="http://schemas.microsoft.com/office/word/2015/wordml/symex" xmlns:wpg="http://schemas.microsoft.com/office/word/2010/wordprocessingGroup" xmlns:wpi="http://schemas.microsoft.com/office/word/2010/wordprocessingInk" xmlns:wne="http://schemas.microsoft.com/office/word/2006/wordml" xmlns:wps="http://schemas.microsoft.com/office/word/2010/wordprocessingShape" mc:Ignorable="w14 w15 w16se w16cid w16 w16cex w16sdtdh wp14">
+<w:numbering xmlns:wpc="http://schemas.microsoft.com/office/word/2010/wordprocessingCanvas" xmlns:cx="http://schemas.microsoft.com/office/drawing/2014/chartex" xmlns:cx1="http://schemas.microsoft.com/office/drawing/2015/9/8/chartex" xmlns:cx2="http://schemas.microsoft.com/office/drawing/2015/10/21/chartex" xmlns:cx3="http://schemas.microsoft.com/office/drawing/2016/5/9/chartex" xmlns:cx4="http://schemas.microsoft.com/office/drawing/2016/5/10/chartex" xmlns:cx5="http://schemas.microsoft.com/office/drawing/2016/5/11/chartex" xmlns:cx6="http://schemas.microsoft.com/office/drawing/2016/5/12/chartex" xmlns:cx7="http://schemas.microsoft.com/office/drawing/2016/5/13/chartex" xmlns:cx8="http://schemas.microsoft.com/office/drawing/2016/5/14/chartex" xmlns:mc="http://schemas.openxmlformats.org/markup-compatibility/2006" xmlns:aink="http://schemas.microsoft.com/office/drawing/2016/ink" xmlns:am3d="http://schemas.microsoft.com/office/drawing/2017/model3d" xmlns:o="urn:schemas-microsoft-com:office:office" xmlns:r="http://schemas.openxmlformats.org/officeDocument/2006/relationships" xmlns:m="http://schemas.openxmlformats.org/officeDocument/2006/math" xmlns:v="urn:schemas-microsoft-com:vml" xmlns:wp14="http://schemas.microsoft.com/office/word/2010/wordprocessingDrawing" xmlns:wp="http://schemas.openxmlformats.org/drawingml/2006/wordprocessingDrawing" xmlns:w10="urn:schemas-microsoft-com:office:word" xmlns:w="http://schemas.openxmlformats.org/wordprocessingml/2006/main" xmlns:w14="http://schemas.microsoft.com/office/word/2010/wordml" xmlns:w15="http://schemas.microsoft.com/office/word/2012/wordml" xmlns:w16cex="http://schemas.microsoft.com/office/word/2018/wordml/cex" xmlns:w16cid="http://schemas.microsoft.com/office/word/2016/wordml/cid" xmlns:w16="http://schemas.microsoft.com/office/word/2018/wordml" xmlns:w16sdtdh="http://schemas.microsoft.com/office/word/2020/wordml/sdtdatahash" xmlns:w16se="http://schemas.microsoft.com/office/word/2015/wordml/symex" xmlns:wpg="http://schemas.microsoft.com/office/word/2010/wordprocessingGroup" xmlns:wpi="http://schemas.microsoft.com/office/word/2010/wordprocessingInk" xmlns:wne="http://schemas.microsoft.com/office/word/2006/wordml" xmlns:wps="http://schemas.microsoft.com/office/word/2010/wordprocessingShape" mc:Ignorable="w14 w15 w16se w16cid w16 w16cex w16sdtdh wp14">
   <w:abstractNum w:abstractNumId="0" w15:restartNumberingAfterBreak="0">
     <w:nsid w:val="01D61EAD"/>
     <w:multiLevelType w:val="multilevel"/>
@@ -10217,103 +10216,103 @@
       </w:pPr>
     </w:lvl>
   </w:abstractNum>
-  <w:num w:numId="1" w16cid:durableId="1773283838">
+  <w:num w:numId="1">
     <w:abstractNumId w:val="26"/>
   </w:num>
-  <w:num w:numId="2" w16cid:durableId="864638599">
+  <w:num w:numId="2">
     <w:abstractNumId w:val="5"/>
   </w:num>
-  <w:num w:numId="3" w16cid:durableId="1731265585">
+  <w:num w:numId="3">
     <w:abstractNumId w:val="6"/>
   </w:num>
-  <w:num w:numId="4" w16cid:durableId="168494628">
+  <w:num w:numId="4">
     <w:abstractNumId w:val="15"/>
   </w:num>
-  <w:num w:numId="5" w16cid:durableId="1154645027">
+  <w:num w:numId="5">
     <w:abstractNumId w:val="0"/>
   </w:num>
-  <w:num w:numId="6" w16cid:durableId="1237086732">
+  <w:num w:numId="6">
     <w:abstractNumId w:val="21"/>
   </w:num>
-  <w:num w:numId="7" w16cid:durableId="1332299729">
+  <w:num w:numId="7">
     <w:abstractNumId w:val="22"/>
   </w:num>
-  <w:num w:numId="8" w16cid:durableId="2097440052">
+  <w:num w:numId="8">
     <w:abstractNumId w:val="31"/>
   </w:num>
-  <w:num w:numId="9" w16cid:durableId="142548163">
+  <w:num w:numId="9">
     <w:abstractNumId w:val="3"/>
   </w:num>
-  <w:num w:numId="10" w16cid:durableId="1157575829">
+  <w:num w:numId="10">
     <w:abstractNumId w:val="9"/>
   </w:num>
-  <w:num w:numId="11" w16cid:durableId="683627206">
+  <w:num w:numId="11">
     <w:abstractNumId w:val="1"/>
   </w:num>
-  <w:num w:numId="12" w16cid:durableId="1371107011">
+  <w:num w:numId="12">
     <w:abstractNumId w:val="12"/>
   </w:num>
-  <w:num w:numId="13" w16cid:durableId="930940152">
+  <w:num w:numId="13">
     <w:abstractNumId w:val="10"/>
   </w:num>
-  <w:num w:numId="14" w16cid:durableId="2102677419">
+  <w:num w:numId="14">
     <w:abstractNumId w:val="14"/>
   </w:num>
-  <w:num w:numId="15" w16cid:durableId="1644774180">
+  <w:num w:numId="15">
     <w:abstractNumId w:val="19"/>
   </w:num>
-  <w:num w:numId="16" w16cid:durableId="918445778">
+  <w:num w:numId="16">
     <w:abstractNumId w:val="25"/>
   </w:num>
-  <w:num w:numId="17" w16cid:durableId="2022393745">
+  <w:num w:numId="17">
     <w:abstractNumId w:val="8"/>
   </w:num>
-  <w:num w:numId="18" w16cid:durableId="2014797461">
+  <w:num w:numId="18">
     <w:abstractNumId w:val="11"/>
   </w:num>
-  <w:num w:numId="19" w16cid:durableId="1662733955">
+  <w:num w:numId="19">
     <w:abstractNumId w:val="20"/>
   </w:num>
-  <w:num w:numId="20" w16cid:durableId="164442700">
+  <w:num w:numId="20">
     <w:abstractNumId w:val="29"/>
   </w:num>
-  <w:num w:numId="21" w16cid:durableId="1728451496">
+  <w:num w:numId="21">
     <w:abstractNumId w:val="16"/>
   </w:num>
-  <w:num w:numId="22" w16cid:durableId="1323856073">
+  <w:num w:numId="22">
     <w:abstractNumId w:val="18"/>
   </w:num>
-  <w:num w:numId="23" w16cid:durableId="1910074193">
+  <w:num w:numId="23">
     <w:abstractNumId w:val="28"/>
   </w:num>
-  <w:num w:numId="24" w16cid:durableId="148131466">
+  <w:num w:numId="24">
     <w:abstractNumId w:val="13"/>
   </w:num>
-  <w:num w:numId="25" w16cid:durableId="595282911">
+  <w:num w:numId="25">
     <w:abstractNumId w:val="23"/>
   </w:num>
-  <w:num w:numId="26" w16cid:durableId="2044744632">
+  <w:num w:numId="26">
     <w:abstractNumId w:val="4"/>
   </w:num>
-  <w:num w:numId="27" w16cid:durableId="1174760772">
+  <w:num w:numId="27">
     <w:abstractNumId w:val="27"/>
   </w:num>
-  <w:num w:numId="28" w16cid:durableId="134837309">
+  <w:num w:numId="28">
     <w:abstractNumId w:val="30"/>
   </w:num>
-  <w:num w:numId="29" w16cid:durableId="1650288617">
+  <w:num w:numId="29">
     <w:abstractNumId w:val="2"/>
   </w:num>
-  <w:num w:numId="30" w16cid:durableId="1947303880">
+  <w:num w:numId="30">
     <w:abstractNumId w:val="32"/>
   </w:num>
-  <w:num w:numId="31" w16cid:durableId="280890520">
+  <w:num w:numId="31">
     <w:abstractNumId w:val="17"/>
   </w:num>
-  <w:num w:numId="32" w16cid:durableId="2126733734">
+  <w:num w:numId="32">
     <w:abstractNumId w:val="24"/>
   </w:num>
-  <w:num w:numId="33" w16cid:durableId="797573988">
+  <w:num w:numId="33">
     <w:abstractNumId w:val="7"/>
   </w:num>
 </w:numbering>
